--- a/Project Paper_Exploring the Parameters of VR in Education.docx
+++ b/Project Paper_Exploring the Parameters of VR in Education.docx
@@ -82,101 +82,2124 @@
           <w:sz w:val="24"/>
           <w:szCs w:val="24"/>
         </w:rPr>
-        <w:t>Exploring the Parameters of VR in Education​</w:t>
-      </w:r>
-      <w:r>
+        <w:t>Exploring the Parameters of VR in Education​: Clustering Analysis of VR Learning Patterns and Student Profiles​</w:t>
+      </w:r>
+    </w:p>
+    <w:p>
+      <w:pPr>
+        <w:rPr>
+          <w:rFonts w:ascii="Times New Roman" w:hAnsi="Times New Roman" w:cs="Times New Roman"/>
+        </w:rPr>
+      </w:pPr>
+    </w:p>
+    <w:p>
+      <w:pPr>
+        <w:rPr>
+          <w:rFonts w:ascii="Times New Roman" w:hAnsi="Times New Roman" w:cs="Times New Roman"/>
+        </w:rPr>
+      </w:pPr>
+      <w:r>
+        <w:rPr>
+          <w:rFonts w:ascii="Times New Roman" w:hAnsi="Times New Roman" w:cs="Times New Roman"/>
+        </w:rPr>
+        <w:t>Abstract:</w:t>
+      </w:r>
+    </w:p>
+    <w:p>
+      <w:pPr>
+        <w:rPr>
+          <w:rFonts w:ascii="Times New Roman" w:hAnsi="Times New Roman" w:cs="Times New Roman"/>
+        </w:rPr>
+      </w:pPr>
+    </w:p>
+    <w:p>
+      <w:pPr>
+        <w:rPr>
+          <w:rFonts w:ascii="Times New Roman" w:hAnsi="Times New Roman" w:cs="Times New Roman"/>
+        </w:rPr>
+      </w:pPr>
+    </w:p>
+    <w:p>
+      <w:pPr>
+        <w:pStyle w:val="ListParagraph"/>
+        <w:numPr>
+          <w:ilvl w:val="0"/>
+          <w:numId w:val="1"/>
+        </w:numPr>
+        <w:rPr>
+          <w:rFonts w:ascii="Times New Roman" w:hAnsi="Times New Roman" w:cs="Times New Roman"/>
+        </w:rPr>
+      </w:pPr>
+      <w:r>
+        <w:rPr>
+          <w:rFonts w:ascii="Times New Roman" w:hAnsi="Times New Roman" w:cs="Times New Roman"/>
+        </w:rPr>
+        <w:t>Introduction:</w:t>
+      </w:r>
+    </w:p>
+    <w:p>
+      <w:pPr>
+        <w:rPr>
+          <w:rFonts w:ascii="Times New Roman" w:hAnsi="Times New Roman" w:cs="Times New Roman"/>
+        </w:rPr>
+      </w:pPr>
+    </w:p>
+    <w:p>
+      <w:pPr>
+        <w:rPr>
+          <w:rFonts w:ascii="Times New Roman" w:hAnsi="Times New Roman" w:cs="Times New Roman"/>
+        </w:rPr>
+      </w:pPr>
+    </w:p>
+    <w:p>
+      <w:pPr>
+        <w:pStyle w:val="ListParagraph"/>
+        <w:numPr>
+          <w:ilvl w:val="0"/>
+          <w:numId w:val="1"/>
+        </w:numPr>
+        <w:rPr>
+          <w:rFonts w:ascii="Times New Roman" w:hAnsi="Times New Roman" w:cs="Times New Roman"/>
+        </w:rPr>
+      </w:pPr>
+      <w:r>
+        <w:rPr>
+          <w:rFonts w:ascii="Times New Roman" w:hAnsi="Times New Roman" w:cs="Times New Roman"/>
+        </w:rPr>
+        <w:t>Virtual Reality in Education:</w:t>
+      </w:r>
+    </w:p>
+    <w:p>
+      <w:pPr>
+        <w:rPr>
+          <w:rFonts w:ascii="Times New Roman" w:hAnsi="Times New Roman" w:cs="Times New Roman"/>
+        </w:rPr>
+      </w:pPr>
+    </w:p>
+    <w:p>
+      <w:pPr>
+        <w:pStyle w:val="ListParagraph"/>
+        <w:numPr>
+          <w:ilvl w:val="0"/>
+          <w:numId w:val="1"/>
+        </w:numPr>
+        <w:rPr>
+          <w:rFonts w:ascii="Times New Roman" w:hAnsi="Times New Roman" w:cs="Times New Roman"/>
+        </w:rPr>
+      </w:pPr>
+      <w:r>
+        <w:rPr>
+          <w:rFonts w:ascii="Times New Roman" w:hAnsi="Times New Roman" w:cs="Times New Roman"/>
+        </w:rPr>
+        <w:t>Description of Data:</w:t>
+      </w:r>
+    </w:p>
+    <w:p>
+      <w:pPr>
+        <w:jc w:val="both"/>
+        <w:rPr>
+          <w:rFonts w:ascii="Times New Roman" w:hAnsi="Times New Roman" w:cs="Times New Roman"/>
+        </w:rPr>
+      </w:pPr>
+      <w:r>
+        <w:rPr>
+          <w:rFonts w:ascii="Times New Roman" w:hAnsi="Times New Roman" w:cs="Times New Roman"/>
+        </w:rPr>
+        <w:t>We got the relevant dataset from Kaggle(</w:t>
+      </w:r>
+      <w:r>
+        <w:rPr>
+          <w:rFonts w:ascii="Times New Roman" w:hAnsi="Times New Roman" w:cs="Times New Roman"/>
+        </w:rPr>
+        <w:t>https://www.kaggle.com/datasets/waqi786/impact-of-virtual-reality-on-education/data</w:t>
+      </w:r>
+      <w:r>
+        <w:rPr>
+          <w:rFonts w:ascii="Times New Roman" w:hAnsi="Times New Roman" w:cs="Times New Roman"/>
+        </w:rPr>
+        <w:t xml:space="preserve">). It contains some relevant parameters which help to analyze </w:t>
+      </w:r>
+      <w:r>
+        <w:rPr>
+          <w:rFonts w:ascii="Times New Roman" w:hAnsi="Times New Roman" w:cs="Times New Roman"/>
+        </w:rPr>
+        <w:t>the impact of virtual reality (VR) on education, highlighting its potential to enhance learning experiences across various subjects.</w:t>
+      </w:r>
+    </w:p>
+    <w:p>
+      <w:pPr>
+        <w:rPr>
+          <w:rFonts w:ascii="Times New Roman" w:hAnsi="Times New Roman" w:cs="Times New Roman"/>
+        </w:rPr>
+      </w:pPr>
+      <w:r>
+        <w:rPr>
+          <w:rFonts w:ascii="Times New Roman" w:hAnsi="Times New Roman" w:cs="Times New Roman"/>
+        </w:rPr>
+        <w:t>Total Observations: 5000</w:t>
+      </w:r>
+    </w:p>
+    <w:p>
+      <w:pPr>
+        <w:rPr>
+          <w:rFonts w:ascii="Times New Roman" w:hAnsi="Times New Roman" w:cs="Times New Roman"/>
+        </w:rPr>
+      </w:pPr>
+      <w:r>
+        <w:rPr>
+          <w:rFonts w:ascii="Times New Roman" w:hAnsi="Times New Roman" w:cs="Times New Roman"/>
+        </w:rPr>
+        <w:t>Total Variables: 20(Categorical: 18, Numeric: 2)</w:t>
+      </w:r>
+      <w:r>
+        <w:rPr>
+          <w:rFonts w:ascii="Times New Roman" w:hAnsi="Times New Roman" w:cs="Times New Roman"/>
+        </w:rPr>
+        <w:t xml:space="preserve"> </w:t>
+      </w:r>
+      <w:r>
+        <w:rPr>
+          <w:rFonts w:ascii="Times New Roman" w:hAnsi="Times New Roman" w:cs="Times New Roman"/>
+        </w:rPr>
+        <w:br/>
+      </w:r>
+      <w:r>
+        <w:rPr>
+          <w:rFonts w:ascii="Times New Roman" w:hAnsi="Times New Roman" w:cs="Times New Roman"/>
+        </w:rPr>
+        <w:br/>
+        <w:t xml:space="preserve">***** Snap of the variables and few rows from the </w:t>
+      </w:r>
+      <w:proofErr w:type="spellStart"/>
+      <w:r>
+        <w:rPr>
+          <w:rFonts w:ascii="Times New Roman" w:hAnsi="Times New Roman" w:cs="Times New Roman"/>
+        </w:rPr>
+        <w:t>df</w:t>
+      </w:r>
+      <w:proofErr w:type="spellEnd"/>
+    </w:p>
+    <w:p>
+      <w:pPr>
+        <w:rPr>
+          <w:rFonts w:ascii="Times New Roman" w:hAnsi="Times New Roman" w:cs="Times New Roman"/>
+        </w:rPr>
+      </w:pPr>
+    </w:p>
+    <w:p>
+      <w:pPr>
+        <w:pStyle w:val="ListParagraph"/>
+        <w:numPr>
+          <w:ilvl w:val="0"/>
+          <w:numId w:val="1"/>
+        </w:numPr>
+        <w:rPr>
+          <w:rFonts w:ascii="Times New Roman" w:hAnsi="Times New Roman" w:cs="Times New Roman"/>
+        </w:rPr>
+      </w:pPr>
+      <w:r>
+        <w:rPr>
+          <w:rFonts w:ascii="Times New Roman" w:hAnsi="Times New Roman" w:cs="Times New Roman"/>
+        </w:rPr>
+        <w:t>Data Preprocessing:</w:t>
+      </w:r>
+    </w:p>
+    <w:p>
+      <w:pPr>
+        <w:jc w:val="both"/>
+        <w:rPr>
+          <w:rFonts w:ascii="Times New Roman" w:hAnsi="Times New Roman" w:cs="Times New Roman"/>
+        </w:rPr>
+      </w:pPr>
+      <w:r>
+        <w:rPr>
+          <w:rFonts w:ascii="Times New Roman" w:hAnsi="Times New Roman" w:cs="Times New Roman"/>
+        </w:rPr>
+        <w:t>To avoid getting inaccurate results due to inconsistencies, errors or irrelevant information in the raw data, we followed the following crucial steps to pre-process data:</w:t>
+      </w:r>
+    </w:p>
+    <w:p>
+      <w:pPr>
+        <w:pStyle w:val="ListParagraph"/>
+        <w:numPr>
+          <w:ilvl w:val="0"/>
+          <w:numId w:val="2"/>
+        </w:numPr>
+        <w:jc w:val="both"/>
+        <w:rPr>
+          <w:rFonts w:ascii="Times New Roman" w:hAnsi="Times New Roman" w:cs="Times New Roman"/>
+        </w:rPr>
+      </w:pPr>
+      <w:r>
+        <w:rPr>
+          <w:rFonts w:ascii="Times New Roman" w:hAnsi="Times New Roman" w:cs="Times New Roman"/>
+        </w:rPr>
+        <w:t>Missing Values: The dataset has 0 missing values.</w:t>
+      </w:r>
+    </w:p>
+    <w:p>
+      <w:pPr>
+        <w:pStyle w:val="ListParagraph"/>
+        <w:numPr>
+          <w:ilvl w:val="0"/>
+          <w:numId w:val="2"/>
+        </w:numPr>
+        <w:jc w:val="both"/>
+        <w:rPr>
+          <w:rFonts w:ascii="Times New Roman" w:hAnsi="Times New Roman" w:cs="Times New Roman"/>
+        </w:rPr>
+      </w:pPr>
+      <w:r>
+        <w:rPr>
+          <w:rFonts w:ascii="Times New Roman" w:hAnsi="Times New Roman" w:cs="Times New Roman"/>
+        </w:rPr>
+        <w:t>Noise: There were only 2 numerical data which we checked and didn’t get any outlier that can alter the actual insights.</w:t>
+      </w:r>
+    </w:p>
+    <w:p>
+      <w:pPr>
+        <w:pStyle w:val="ListParagraph"/>
+        <w:numPr>
+          <w:ilvl w:val="0"/>
+          <w:numId w:val="2"/>
+        </w:numPr>
+        <w:jc w:val="both"/>
+        <w:rPr>
+          <w:rFonts w:ascii="Times New Roman" w:hAnsi="Times New Roman" w:cs="Times New Roman"/>
+        </w:rPr>
+      </w:pPr>
+      <w:r>
+        <w:rPr>
+          <w:rFonts w:ascii="Times New Roman" w:hAnsi="Times New Roman" w:cs="Times New Roman"/>
+        </w:rPr>
+        <w:t>Inconsistencies: No error found due to wrong formatting or data entry which could create mismatches.</w:t>
+      </w:r>
+    </w:p>
+    <w:p>
+      <w:pPr>
+        <w:pStyle w:val="ListParagraph"/>
+        <w:numPr>
+          <w:ilvl w:val="0"/>
+          <w:numId w:val="2"/>
+        </w:numPr>
+        <w:jc w:val="both"/>
+        <w:rPr>
+          <w:rFonts w:ascii="Times New Roman" w:hAnsi="Times New Roman" w:cs="Times New Roman"/>
+        </w:rPr>
+      </w:pPr>
+      <w:r>
+        <w:rPr>
+          <w:rFonts w:ascii="Times New Roman" w:hAnsi="Times New Roman" w:cs="Times New Roman"/>
+        </w:rPr>
+        <w:lastRenderedPageBreak/>
+        <w:t>Data Suitability: Few of the columns contain numerical values, which are basically ordinal variables. We ensured.</w:t>
+      </w:r>
+    </w:p>
+    <w:p>
+      <w:pPr>
+        <w:jc w:val="both"/>
+        <w:rPr>
+          <w:rFonts w:ascii="Times New Roman" w:hAnsi="Times New Roman" w:cs="Times New Roman"/>
+        </w:rPr>
+      </w:pPr>
+      <w:r>
+        <w:rPr>
+          <w:rFonts w:ascii="Times New Roman" w:hAnsi="Times New Roman" w:cs="Times New Roman"/>
+        </w:rPr>
+        <w:t>The final summary of the data set:</w:t>
+      </w:r>
+    </w:p>
+    <w:p>
+      <w:pPr>
+        <w:rPr>
+          <w:rFonts w:ascii="Times New Roman" w:hAnsi="Times New Roman" w:cs="Times New Roman"/>
+        </w:rPr>
+      </w:pPr>
+    </w:p>
+    <w:p>
+      <w:pPr>
+        <w:rPr>
+          <w:rFonts w:ascii="Times New Roman" w:hAnsi="Times New Roman" w:cs="Times New Roman"/>
+        </w:rPr>
+      </w:pPr>
+    </w:p>
+    <w:p>
+      <w:pPr>
+        <w:pStyle w:val="ListParagraph"/>
+        <w:numPr>
+          <w:ilvl w:val="0"/>
+          <w:numId w:val="1"/>
+        </w:numPr>
+        <w:rPr>
+          <w:rFonts w:ascii="Times New Roman" w:hAnsi="Times New Roman" w:cs="Times New Roman"/>
+        </w:rPr>
+      </w:pPr>
+      <w:r>
+        <w:rPr>
+          <w:rFonts w:ascii="Times New Roman" w:hAnsi="Times New Roman" w:cs="Times New Roman"/>
+        </w:rPr>
+        <w:drawing>
+          <wp:anchor distT="0" distB="0" distL="114300" distR="114300" simplePos="0" relativeHeight="251659264" behindDoc="0" locked="0" layoutInCell="1" allowOverlap="1" wp14:anchorId="5809C436" wp14:editId="09B93BB7">
+            <wp:simplePos x="0" y="0"/>
+            <wp:positionH relativeFrom="margin">
+              <wp:align>right</wp:align>
+            </wp:positionH>
+            <wp:positionV relativeFrom="margin">
+              <wp:posOffset>1501253</wp:posOffset>
+            </wp:positionV>
+            <wp:extent cx="2019869" cy="2134103"/>
+            <wp:effectExtent l="0" t="0" r="0" b="0"/>
+            <wp:wrapSquare wrapText="bothSides"/>
+            <wp:docPr id="3" name="Picture 2" descr="A blue circle with black text&#10;&#10;Description automatically generated">
+              <a:extLst xmlns:a="http://schemas.openxmlformats.org/drawingml/2006/main">
+                <a:ext uri="{FF2B5EF4-FFF2-40B4-BE49-F238E27FC236}">
+                  <a16:creationId xmlns:a16="http://schemas.microsoft.com/office/drawing/2014/main" id="{01194E5E-A92A-5F81-9D0C-0994F63FCAC3}"/>
+                </a:ext>
+              </a:extLst>
+            </wp:docPr>
+            <wp:cNvGraphicFramePr>
+              <a:graphicFrameLocks xmlns:a="http://schemas.openxmlformats.org/drawingml/2006/main" noChangeAspect="1"/>
+            </wp:cNvGraphicFramePr>
+            <a:graphic xmlns:a="http://schemas.openxmlformats.org/drawingml/2006/main">
+              <a:graphicData uri="http://schemas.openxmlformats.org/drawingml/2006/picture">
+                <pic:pic xmlns:pic="http://schemas.openxmlformats.org/drawingml/2006/picture">
+                  <pic:nvPicPr>
+                    <pic:cNvPr id="3" name="Picture 2" descr="A blue circle with black text&#10;&#10;Description automatically generated">
+                      <a:extLst>
+                        <a:ext uri="{FF2B5EF4-FFF2-40B4-BE49-F238E27FC236}">
+                          <a16:creationId xmlns:a16="http://schemas.microsoft.com/office/drawing/2014/main" id="{01194E5E-A92A-5F81-9D0C-0994F63FCAC3}"/>
+                        </a:ext>
+                      </a:extLst>
+                    </pic:cNvPr>
+                    <pic:cNvPicPr>
+                      <a:picLocks noChangeAspect="1"/>
+                    </pic:cNvPicPr>
+                  </pic:nvPicPr>
+                  <pic:blipFill>
+                    <a:blip r:embed="rId5">
+                      <a:extLst>
+                        <a:ext uri="{28A0092B-C50C-407E-A947-70E740481C1C}">
+                          <a14:useLocalDpi xmlns:a14="http://schemas.microsoft.com/office/drawing/2010/main" val="0"/>
+                        </a:ext>
+                      </a:extLst>
+                    </a:blip>
+                    <a:stretch>
+                      <a:fillRect/>
+                    </a:stretch>
+                  </pic:blipFill>
+                  <pic:spPr>
+                    <a:xfrm>
+                      <a:off x="0" y="0"/>
+                      <a:ext cx="2019869" cy="2134103"/>
+                    </a:xfrm>
+                    <a:prstGeom prst="rect">
+                      <a:avLst/>
+                    </a:prstGeom>
+                  </pic:spPr>
+                </pic:pic>
+              </a:graphicData>
+            </a:graphic>
+          </wp:anchor>
+        </w:drawing>
+      </w:r>
+      <w:r>
+        <w:rPr>
+          <w:rFonts w:ascii="Times New Roman" w:hAnsi="Times New Roman" w:cs="Times New Roman"/>
+        </w:rPr>
+        <w:t>Exploratory Data Analysis:</w:t>
+      </w:r>
+    </w:p>
+    <w:p>
+      <w:pPr>
+        <w:jc w:val="both"/>
+        <w:rPr>
+          <w:rFonts w:ascii="Times New Roman" w:hAnsi="Times New Roman" w:cs="Times New Roman"/>
+        </w:rPr>
+      </w:pPr>
+      <w:r>
+        <w:rPr>
+          <w:rFonts w:ascii="Times New Roman" w:hAnsi="Times New Roman" w:cs="Times New Roman"/>
+        </w:rPr>
+        <w:t>At first, our goal was to identify what percentage of the total students are using VR for their educational purposes. We discovered that the segment is quite good with more than 50% of the students.</w:t>
+      </w:r>
+    </w:p>
+    <w:p>
+      <w:pPr>
+        <w:rPr>
+          <w:rFonts w:ascii="Times New Roman" w:hAnsi="Times New Roman" w:cs="Times New Roman"/>
+        </w:rPr>
+      </w:pPr>
+    </w:p>
+    <w:p>
+      <w:pPr>
+        <w:jc w:val="center"/>
+        <w:rPr>
+          <w:rFonts w:ascii="Times New Roman" w:hAnsi="Times New Roman" w:cs="Times New Roman"/>
+        </w:rPr>
+      </w:pPr>
+    </w:p>
+    <w:p>
+      <w:pPr>
+        <w:rPr>
+          <w:rFonts w:ascii="Times New Roman" w:hAnsi="Times New Roman" w:cs="Times New Roman"/>
+        </w:rPr>
+      </w:pPr>
+    </w:p>
+    <w:p>
+      <w:pPr>
+        <w:rPr>
+          <w:rFonts w:ascii="Times New Roman" w:hAnsi="Times New Roman" w:cs="Times New Roman"/>
+        </w:rPr>
+      </w:pPr>
+    </w:p>
+    <w:p>
+      <w:pPr>
+        <w:rPr>
+          <w:rFonts w:ascii="Times New Roman" w:hAnsi="Times New Roman" w:cs="Times New Roman"/>
+        </w:rPr>
+      </w:pPr>
+    </w:p>
+    <w:p>
+      <w:pPr>
+        <w:rPr>
+          <w:rFonts w:ascii="Times New Roman" w:hAnsi="Times New Roman" w:cs="Times New Roman"/>
+        </w:rPr>
+      </w:pPr>
+    </w:p>
+    <w:p>
+      <w:pPr>
+        <w:rPr>
+          <w:rFonts w:ascii="Times New Roman" w:hAnsi="Times New Roman" w:cs="Times New Roman"/>
+        </w:rPr>
+      </w:pPr>
+      <w:r>
+        <w:rPr>
+          <w:rFonts w:ascii="Times New Roman" w:hAnsi="Times New Roman" w:cs="Times New Roman"/>
+        </w:rPr>
+        <w:t>Then, we wanted to understand the underlying distribution of VR usage hours. And, we got this,</w:t>
+      </w:r>
+    </w:p>
+    <w:p>
+      <w:pPr>
+        <w:rPr>
+          <w:rFonts w:ascii="Times New Roman" w:hAnsi="Times New Roman" w:cs="Times New Roman"/>
+        </w:rPr>
+      </w:pPr>
+      <w:r>
+        <w:rPr>
+          <w:rFonts w:ascii="Times New Roman" w:hAnsi="Times New Roman" w:cs="Times New Roman"/>
+        </w:rPr>
+        <w:drawing>
+          <wp:inline distT="0" distB="0" distL="0" distR="0" wp14:anchorId="223484C5" wp14:editId="53D63043">
+            <wp:extent cx="2500570" cy="1992573"/>
+            <wp:effectExtent l="133350" t="114300" r="147955" b="160655"/>
+            <wp:docPr id="72" name="Picture 71" descr="A graph of a person using vr usage&#10;&#10;Description automatically generated">
+              <a:extLst xmlns:a="http://schemas.openxmlformats.org/drawingml/2006/main">
+                <a:ext uri="{FF2B5EF4-FFF2-40B4-BE49-F238E27FC236}">
+                  <a16:creationId xmlns:a16="http://schemas.microsoft.com/office/drawing/2014/main" id="{A3F29724-B4A0-AE7C-A1DC-A5A7709D4E95}"/>
+                </a:ext>
+              </a:extLst>
+            </wp:docPr>
+            <wp:cNvGraphicFramePr>
+              <a:graphicFrameLocks xmlns:a="http://schemas.openxmlformats.org/drawingml/2006/main" noChangeAspect="1"/>
+            </wp:cNvGraphicFramePr>
+            <a:graphic xmlns:a="http://schemas.openxmlformats.org/drawingml/2006/main">
+              <a:graphicData uri="http://schemas.openxmlformats.org/drawingml/2006/picture">
+                <pic:pic xmlns:pic="http://schemas.openxmlformats.org/drawingml/2006/picture">
+                  <pic:nvPicPr>
+                    <pic:cNvPr id="72" name="Picture 71" descr="A graph of a person using vr usage&#10;&#10;Description automatically generated">
+                      <a:extLst>
+                        <a:ext uri="{FF2B5EF4-FFF2-40B4-BE49-F238E27FC236}">
+                          <a16:creationId xmlns:a16="http://schemas.microsoft.com/office/drawing/2014/main" id="{A3F29724-B4A0-AE7C-A1DC-A5A7709D4E95}"/>
+                        </a:ext>
+                      </a:extLst>
+                    </pic:cNvPr>
+                    <pic:cNvPicPr>
+                      <a:picLocks noChangeAspect="1"/>
+                    </pic:cNvPicPr>
+                  </pic:nvPicPr>
+                  <pic:blipFill>
+                    <a:blip r:embed="rId6"/>
+                    <a:stretch>
+                      <a:fillRect/>
+                    </a:stretch>
+                  </pic:blipFill>
+                  <pic:spPr>
+                    <a:xfrm>
+                      <a:off x="0" y="0"/>
+                      <a:ext cx="2525406" cy="2012364"/>
+                    </a:xfrm>
+                    <a:prstGeom prst="rect">
+                      <a:avLst/>
+                    </a:prstGeom>
+                    <a:solidFill>
+                      <a:srgbClr val="FFFFFF">
+                        <a:shade val="85000"/>
+                      </a:srgbClr>
+                    </a:solidFill>
+                    <a:ln w="88900" cap="sq">
+                      <a:solidFill>
+                        <a:srgbClr val="FFFFFF"/>
+                      </a:solidFill>
+                      <a:miter lim="800000"/>
+                    </a:ln>
+                    <a:effectLst>
+                      <a:outerShdw blurRad="55000" dist="18000" dir="5400000" algn="tl" rotWithShape="0">
+                        <a:srgbClr val="000000">
+                          <a:alpha val="40000"/>
+                        </a:srgbClr>
+                      </a:outerShdw>
+                    </a:effectLst>
+                    <a:scene3d>
+                      <a:camera prst="orthographicFront"/>
+                      <a:lightRig rig="twoPt" dir="t">
+                        <a:rot lat="0" lon="0" rev="7200000"/>
+                      </a:lightRig>
+                    </a:scene3d>
+                    <a:sp3d>
+                      <a:bevelT w="25400" h="19050"/>
+                      <a:contourClr>
+                        <a:srgbClr val="FFFFFF"/>
+                      </a:contourClr>
+                    </a:sp3d>
+                  </pic:spPr>
+                </pic:pic>
+              </a:graphicData>
+            </a:graphic>
+          </wp:inline>
+        </w:drawing>
+      </w:r>
+      <w:r>
+        <w:rPr>
+          <w:rFonts w:ascii="Times New Roman" w:hAnsi="Times New Roman" w:cs="Times New Roman"/>
+        </w:rPr>
+        <w:t xml:space="preserve">       </w:t>
+      </w:r>
+      <w:r>
+        <w:rPr>
+          <w:rFonts w:ascii="Times New Roman" w:hAnsi="Times New Roman" w:cs="Times New Roman"/>
+        </w:rPr>
+        <w:drawing>
+          <wp:inline distT="0" distB="0" distL="0" distR="0" wp14:anchorId="5B066B1B" wp14:editId="2047D2D0">
+            <wp:extent cx="2497160" cy="2010988"/>
+            <wp:effectExtent l="133350" t="114300" r="151130" b="161290"/>
+            <wp:docPr id="75" name="Picture 74" descr="A graph with a red line&#10;&#10;Description automatically generated">
+              <a:extLst xmlns:a="http://schemas.openxmlformats.org/drawingml/2006/main">
+                <a:ext uri="{FF2B5EF4-FFF2-40B4-BE49-F238E27FC236}">
+                  <a16:creationId xmlns:a16="http://schemas.microsoft.com/office/drawing/2014/main" id="{07FA2AD4-5813-8F28-0CE2-44FE557031ED}"/>
+                </a:ext>
+              </a:extLst>
+            </wp:docPr>
+            <wp:cNvGraphicFramePr>
+              <a:graphicFrameLocks xmlns:a="http://schemas.openxmlformats.org/drawingml/2006/main" noChangeAspect="1"/>
+            </wp:cNvGraphicFramePr>
+            <a:graphic xmlns:a="http://schemas.openxmlformats.org/drawingml/2006/main">
+              <a:graphicData uri="http://schemas.openxmlformats.org/drawingml/2006/picture">
+                <pic:pic xmlns:pic="http://schemas.openxmlformats.org/drawingml/2006/picture">
+                  <pic:nvPicPr>
+                    <pic:cNvPr id="75" name="Picture 74" descr="A graph with a red line&#10;&#10;Description automatically generated">
+                      <a:extLst>
+                        <a:ext uri="{FF2B5EF4-FFF2-40B4-BE49-F238E27FC236}">
+                          <a16:creationId xmlns:a16="http://schemas.microsoft.com/office/drawing/2014/main" id="{07FA2AD4-5813-8F28-0CE2-44FE557031ED}"/>
+                        </a:ext>
+                      </a:extLst>
+                    </pic:cNvPr>
+                    <pic:cNvPicPr>
+                      <a:picLocks noChangeAspect="1"/>
+                    </pic:cNvPicPr>
+                  </pic:nvPicPr>
+                  <pic:blipFill>
+                    <a:blip r:embed="rId7"/>
+                    <a:stretch>
+                      <a:fillRect/>
+                    </a:stretch>
+                  </pic:blipFill>
+                  <pic:spPr>
+                    <a:xfrm>
+                      <a:off x="0" y="0"/>
+                      <a:ext cx="2539454" cy="2045048"/>
+                    </a:xfrm>
+                    <a:prstGeom prst="rect">
+                      <a:avLst/>
+                    </a:prstGeom>
+                    <a:solidFill>
+                      <a:srgbClr val="FFFFFF">
+                        <a:shade val="85000"/>
+                      </a:srgbClr>
+                    </a:solidFill>
+                    <a:ln w="88900" cap="sq">
+                      <a:solidFill>
+                        <a:srgbClr val="FFFFFF"/>
+                      </a:solidFill>
+                      <a:miter lim="800000"/>
+                    </a:ln>
+                    <a:effectLst>
+                      <a:outerShdw blurRad="55000" dist="18000" dir="5400000" algn="tl" rotWithShape="0">
+                        <a:srgbClr val="000000">
+                          <a:alpha val="40000"/>
+                        </a:srgbClr>
+                      </a:outerShdw>
+                    </a:effectLst>
+                    <a:scene3d>
+                      <a:camera prst="orthographicFront"/>
+                      <a:lightRig rig="twoPt" dir="t">
+                        <a:rot lat="0" lon="0" rev="7200000"/>
+                      </a:lightRig>
+                    </a:scene3d>
+                    <a:sp3d>
+                      <a:bevelT w="25400" h="19050"/>
+                      <a:contourClr>
+                        <a:srgbClr val="FFFFFF"/>
+                      </a:contourClr>
+                    </a:sp3d>
+                  </pic:spPr>
+                </pic:pic>
+              </a:graphicData>
+            </a:graphic>
+          </wp:inline>
+        </w:drawing>
+      </w:r>
+    </w:p>
+    <w:p>
+      <w:pPr>
+        <w:jc w:val="center"/>
+        <w:rPr>
+          <w:rFonts w:ascii="Times New Roman" w:hAnsi="Times New Roman" w:cs="Times New Roman"/>
+          <w:i/>
+          <w:iCs/>
+        </w:rPr>
+      </w:pPr>
+      <w:r>
+        <w:rPr>
+          <w:rFonts w:ascii="Times New Roman" w:hAnsi="Times New Roman" w:cs="Times New Roman"/>
+          <w:i/>
+          <w:iCs/>
+        </w:rPr>
+        <w:t>Image 3.1: Distribution of VR Usage Hours (histogram and Q-Q Plot)</w:t>
+      </w:r>
+    </w:p>
+    <w:p>
+      <w:pPr>
+        <w:rPr>
+          <w:rFonts w:ascii="Times New Roman" w:hAnsi="Times New Roman" w:cs="Times New Roman"/>
+        </w:rPr>
+      </w:pPr>
+    </w:p>
+    <w:p>
+      <w:pPr>
+        <w:jc w:val="both"/>
+        <w:rPr>
+          <w:rFonts w:ascii="Times New Roman" w:hAnsi="Times New Roman" w:cs="Times New Roman"/>
+        </w:rPr>
+      </w:pPr>
+      <w:r>
+        <w:rPr>
+          <w:rFonts w:ascii="Times New Roman" w:hAnsi="Times New Roman" w:cs="Times New Roman"/>
+        </w:rPr>
+        <w:t xml:space="preserve">The histogram shows a non-symmetric distribution, suggesting potential skewness or that </w:t>
+      </w:r>
+      <w:proofErr w:type="gramStart"/>
+      <w:r>
+        <w:rPr>
+          <w:rFonts w:ascii="Times New Roman" w:hAnsi="Times New Roman" w:cs="Times New Roman"/>
+        </w:rPr>
+        <w:t>a large number of</w:t>
+      </w:r>
+      <w:proofErr w:type="gramEnd"/>
+      <w:r>
+        <w:rPr>
+          <w:rFonts w:ascii="Times New Roman" w:hAnsi="Times New Roman" w:cs="Times New Roman"/>
+        </w:rPr>
+        <w:t xml:space="preserve"> users have very high VR usage. The Q-Q plot further supports this, as points significantly deviate from the red diagonal line, particularly in the tails, indicating that the data does not follow a normal distribution.</w:t>
+      </w:r>
+    </w:p>
+    <w:p>
+      <w:pPr>
+        <w:rPr>
+          <w:rFonts w:ascii="Times New Roman" w:hAnsi="Times New Roman" w:cs="Times New Roman"/>
+        </w:rPr>
+      </w:pPr>
+      <w:r>
+        <w:rPr>
+          <w:rFonts w:ascii="Times New Roman" w:hAnsi="Times New Roman" w:cs="Times New Roman"/>
+        </w:rPr>
+        <w:t xml:space="preserve">5.1: </w:t>
+      </w:r>
+      <w:r>
+        <w:rPr>
+          <w:rFonts w:ascii="Times New Roman" w:hAnsi="Times New Roman" w:cs="Times New Roman"/>
+        </w:rPr>
+        <w:t>VR Usage Patterns by Subject</w:t>
+      </w:r>
+      <w:r>
+        <w:rPr>
+          <w:rFonts w:ascii="Times New Roman" w:hAnsi="Times New Roman" w:cs="Times New Roman"/>
+        </w:rPr>
+        <w:t>:</w:t>
+      </w:r>
+    </w:p>
+    <w:p>
+      <w:pPr>
+        <w:rPr>
+          <w:rFonts w:ascii="Times New Roman" w:hAnsi="Times New Roman" w:cs="Times New Roman"/>
+        </w:rPr>
+      </w:pPr>
+      <w:r>
+        <w:rPr>
+          <w:rFonts w:ascii="Times New Roman" w:hAnsi="Times New Roman" w:cs="Times New Roman"/>
+        </w:rPr>
+        <w:drawing>
+          <wp:inline distT="0" distB="0" distL="0" distR="0" wp14:anchorId="7E6F2D88" wp14:editId="0A32AE8C">
+            <wp:extent cx="2719160" cy="2060812"/>
+            <wp:effectExtent l="114300" t="114300" r="138430" b="149225"/>
+            <wp:docPr id="1095982716" name="Picture 2" descr="A bar graph with green and orange bars&#10;&#10;Description automatically generated">
+              <a:extLst xmlns:a="http://schemas.openxmlformats.org/drawingml/2006/main">
+                <a:ext uri="{FF2B5EF4-FFF2-40B4-BE49-F238E27FC236}">
+                  <a16:creationId xmlns:a16="http://schemas.microsoft.com/office/drawing/2014/main" id="{4CCCADED-D814-8AD0-C4CE-B2E9ED2C8366}"/>
+                </a:ext>
+              </a:extLst>
+            </wp:docPr>
+            <wp:cNvGraphicFramePr>
+              <a:graphicFrameLocks xmlns:a="http://schemas.openxmlformats.org/drawingml/2006/main" noChangeAspect="1"/>
+            </wp:cNvGraphicFramePr>
+            <a:graphic xmlns:a="http://schemas.openxmlformats.org/drawingml/2006/main">
+              <a:graphicData uri="http://schemas.openxmlformats.org/drawingml/2006/picture">
+                <pic:pic xmlns:pic="http://schemas.openxmlformats.org/drawingml/2006/picture">
+                  <pic:nvPicPr>
+                    <pic:cNvPr id="1095982716" name="Picture 2" descr="A bar graph with green and orange bars&#10;&#10;Description automatically generated">
+                      <a:extLst>
+                        <a:ext uri="{FF2B5EF4-FFF2-40B4-BE49-F238E27FC236}">
+                          <a16:creationId xmlns:a16="http://schemas.microsoft.com/office/drawing/2014/main" id="{4CCCADED-D814-8AD0-C4CE-B2E9ED2C8366}"/>
+                        </a:ext>
+                      </a:extLst>
+                    </pic:cNvPr>
+                    <pic:cNvPicPr>
+                      <a:picLocks noChangeAspect="1"/>
+                    </pic:cNvPicPr>
+                  </pic:nvPicPr>
+                  <pic:blipFill>
+                    <a:blip r:embed="rId8"/>
+                    <a:stretch>
+                      <a:fillRect/>
+                    </a:stretch>
+                  </pic:blipFill>
+                  <pic:spPr>
+                    <a:xfrm>
+                      <a:off x="0" y="0"/>
+                      <a:ext cx="2730712" cy="2069567"/>
+                    </a:xfrm>
+                    <a:prstGeom prst="rect">
+                      <a:avLst/>
+                    </a:prstGeom>
+                    <a:solidFill>
+                      <a:srgbClr val="FFFFFF">
+                        <a:shade val="85000"/>
+                      </a:srgbClr>
+                    </a:solidFill>
+                    <a:ln w="88900" cap="sq">
+                      <a:solidFill>
+                        <a:srgbClr val="FFFFFF"/>
+                      </a:solidFill>
+                      <a:miter lim="800000"/>
+                    </a:ln>
+                    <a:effectLst>
+                      <a:outerShdw blurRad="55000" dist="18000" dir="5400000" algn="tl" rotWithShape="0">
+                        <a:srgbClr val="000000">
+                          <a:alpha val="40000"/>
+                        </a:srgbClr>
+                      </a:outerShdw>
+                    </a:effectLst>
+                    <a:scene3d>
+                      <a:camera prst="orthographicFront"/>
+                      <a:lightRig rig="twoPt" dir="t">
+                        <a:rot lat="0" lon="0" rev="7200000"/>
+                      </a:lightRig>
+                    </a:scene3d>
+                    <a:sp3d>
+                      <a:bevelT w="25400" h="19050"/>
+                      <a:contourClr>
+                        <a:srgbClr val="FFFFFF"/>
+                      </a:contourClr>
+                    </a:sp3d>
+                  </pic:spPr>
+                </pic:pic>
+              </a:graphicData>
+            </a:graphic>
+          </wp:inline>
+        </w:drawing>
+      </w:r>
+      <w:r>
+        <w:rPr>
+          <w:noProof/>
+        </w:rPr>
+        <w:t xml:space="preserve"> </w:t>
+      </w:r>
+      <w:r>
+        <w:rPr>
+          <w:rFonts w:ascii="Times New Roman" w:hAnsi="Times New Roman" w:cs="Times New Roman"/>
+        </w:rPr>
+        <w:t xml:space="preserve">        </w:t>
+      </w:r>
+      <w:r>
+        <w:rPr>
+          <w:rFonts w:ascii="Times New Roman" w:hAnsi="Times New Roman" w:cs="Times New Roman"/>
+        </w:rPr>
+        <w:drawing>
+          <wp:inline distT="0" distB="0" distL="0" distR="0" wp14:anchorId="555EF950" wp14:editId="378F64B4">
+            <wp:extent cx="2320119" cy="2073736"/>
+            <wp:effectExtent l="114300" t="114300" r="118745" b="136525"/>
+            <wp:docPr id="15" name="Picture 14" descr="A row of colorful objects&#10;&#10;Description automatically generated with medium confidence">
+              <a:extLst xmlns:a="http://schemas.openxmlformats.org/drawingml/2006/main">
+                <a:ext uri="{FF2B5EF4-FFF2-40B4-BE49-F238E27FC236}">
+                  <a16:creationId xmlns:a16="http://schemas.microsoft.com/office/drawing/2014/main" id="{BDB95E6F-4F39-2A9E-32C2-3A306F122725}"/>
+                </a:ext>
+              </a:extLst>
+            </wp:docPr>
+            <wp:cNvGraphicFramePr>
+              <a:graphicFrameLocks xmlns:a="http://schemas.openxmlformats.org/drawingml/2006/main" noChangeAspect="1"/>
+            </wp:cNvGraphicFramePr>
+            <a:graphic xmlns:a="http://schemas.openxmlformats.org/drawingml/2006/main">
+              <a:graphicData uri="http://schemas.openxmlformats.org/drawingml/2006/picture">
+                <pic:pic xmlns:pic="http://schemas.openxmlformats.org/drawingml/2006/picture">
+                  <pic:nvPicPr>
+                    <pic:cNvPr id="15" name="Picture 14" descr="A row of colorful objects&#10;&#10;Description automatically generated with medium confidence">
+                      <a:extLst>
+                        <a:ext uri="{FF2B5EF4-FFF2-40B4-BE49-F238E27FC236}">
+                          <a16:creationId xmlns:a16="http://schemas.microsoft.com/office/drawing/2014/main" id="{BDB95E6F-4F39-2A9E-32C2-3A306F122725}"/>
+                        </a:ext>
+                      </a:extLst>
+                    </pic:cNvPr>
+                    <pic:cNvPicPr>
+                      <a:picLocks noChangeAspect="1"/>
+                    </pic:cNvPicPr>
+                  </pic:nvPicPr>
+                  <pic:blipFill>
+                    <a:blip r:embed="rId9"/>
+                    <a:stretch>
+                      <a:fillRect/>
+                    </a:stretch>
+                  </pic:blipFill>
+                  <pic:spPr>
+                    <a:xfrm>
+                      <a:off x="0" y="0"/>
+                      <a:ext cx="2330803" cy="2083285"/>
+                    </a:xfrm>
+                    <a:prstGeom prst="rect">
+                      <a:avLst/>
+                    </a:prstGeom>
+                    <a:solidFill>
+                      <a:srgbClr val="FFFFFF">
+                        <a:shade val="85000"/>
+                      </a:srgbClr>
+                    </a:solidFill>
+                    <a:ln w="88900" cap="sq">
+                      <a:solidFill>
+                        <a:srgbClr val="FFFFFF"/>
+                      </a:solidFill>
+                      <a:miter lim="800000"/>
+                    </a:ln>
+                    <a:effectLst>
+                      <a:outerShdw blurRad="55000" dist="18000" dir="5400000" algn="tl" rotWithShape="0">
+                        <a:srgbClr val="000000">
+                          <a:alpha val="40000"/>
+                        </a:srgbClr>
+                      </a:outerShdw>
+                    </a:effectLst>
+                    <a:scene3d>
+                      <a:camera prst="orthographicFront"/>
+                      <a:lightRig rig="twoPt" dir="t">
+                        <a:rot lat="0" lon="0" rev="7200000"/>
+                      </a:lightRig>
+                    </a:scene3d>
+                    <a:sp3d>
+                      <a:bevelT w="25400" h="19050"/>
+                      <a:contourClr>
+                        <a:srgbClr val="FFFFFF"/>
+                      </a:contourClr>
+                    </a:sp3d>
+                  </pic:spPr>
+                </pic:pic>
+              </a:graphicData>
+            </a:graphic>
+          </wp:inline>
+        </w:drawing>
+      </w:r>
+    </w:p>
+    <w:p>
+      <w:pPr>
+        <w:rPr>
+          <w:rFonts w:ascii="Times New Roman" w:hAnsi="Times New Roman" w:cs="Times New Roman"/>
+        </w:rPr>
+      </w:pPr>
+    </w:p>
+    <w:p>
+      <w:pPr>
+        <w:jc w:val="both"/>
+        <w:rPr>
+          <w:rFonts w:ascii="Times New Roman" w:hAnsi="Times New Roman" w:cs="Times New Roman"/>
+        </w:rPr>
+      </w:pPr>
+      <w:r>
+        <w:rPr>
+          <w:rFonts w:ascii="Times New Roman" w:hAnsi="Times New Roman" w:cs="Times New Roman"/>
+        </w:rPr>
+        <w:t xml:space="preserve">The bar plot shows that the </w:t>
+      </w:r>
+      <w:proofErr w:type="gramStart"/>
+      <w:r>
+        <w:rPr>
+          <w:rFonts w:ascii="Times New Roman" w:hAnsi="Times New Roman" w:cs="Times New Roman"/>
+        </w:rPr>
+        <w:t>count</w:t>
+      </w:r>
+      <w:proofErr w:type="gramEnd"/>
+      <w:r>
+        <w:rPr>
+          <w:rFonts w:ascii="Times New Roman" w:hAnsi="Times New Roman" w:cs="Times New Roman"/>
+        </w:rPr>
+        <w:t xml:space="preserve"> of students using VR is consistent across subjects, with a slight preference for non-VR usage in most subjects. The violin plot reveals that the distribution of hours of VR usage per week is </w:t>
+      </w:r>
+      <w:proofErr w:type="gramStart"/>
+      <w:r>
+        <w:rPr>
+          <w:rFonts w:ascii="Times New Roman" w:hAnsi="Times New Roman" w:cs="Times New Roman"/>
+        </w:rPr>
+        <w:t>fairly similar</w:t>
+      </w:r>
+      <w:proofErr w:type="gramEnd"/>
+      <w:r>
+        <w:rPr>
+          <w:rFonts w:ascii="Times New Roman" w:hAnsi="Times New Roman" w:cs="Times New Roman"/>
+        </w:rPr>
+        <w:t xml:space="preserve"> across subjects, with a median usage of around 4-5 hours. Some variability exists in usage patterns, as indicated by the spread of the distributions, but no significant outliers or extreme values are visible.</w:t>
+      </w:r>
+    </w:p>
+    <w:p>
+      <w:pPr>
+        <w:rPr>
+          <w:rFonts w:ascii="Times New Roman" w:hAnsi="Times New Roman" w:cs="Times New Roman"/>
+        </w:rPr>
+      </w:pPr>
+      <w:r>
+        <w:rPr>
+          <w:rFonts w:ascii="Times New Roman" w:hAnsi="Times New Roman" w:cs="Times New Roman"/>
+        </w:rPr>
+        <w:t xml:space="preserve">5.2: </w:t>
+      </w:r>
+      <w:r>
+        <w:rPr>
+          <w:rFonts w:ascii="Times New Roman" w:hAnsi="Times New Roman" w:cs="Times New Roman"/>
+        </w:rPr>
+        <w:t>VR Usage Patterns by Field of Study</w:t>
+      </w:r>
+      <w:r>
+        <w:rPr>
+          <w:rFonts w:ascii="Times New Roman" w:hAnsi="Times New Roman" w:cs="Times New Roman"/>
+        </w:rPr>
+        <w:t>:</w:t>
+      </w:r>
+    </w:p>
+    <w:p>
+      <w:pPr>
+        <w:rPr>
+          <w:rFonts w:ascii="Times New Roman" w:hAnsi="Times New Roman" w:cs="Times New Roman"/>
+        </w:rPr>
+      </w:pPr>
+      <w:r>
+        <w:rPr>
+          <w:rFonts w:ascii="Times New Roman" w:hAnsi="Times New Roman" w:cs="Times New Roman"/>
+        </w:rPr>
+        <w:drawing>
+          <wp:inline distT="0" distB="0" distL="0" distR="0" wp14:anchorId="131723C9" wp14:editId="79C49A0D">
+            <wp:extent cx="2565779" cy="2016750"/>
+            <wp:effectExtent l="133350" t="114300" r="139700" b="155575"/>
+            <wp:docPr id="6" name="Picture 5" descr="A bar graph with green and orange bars&#10;&#10;Description automatically generated">
+              <a:extLst xmlns:a="http://schemas.openxmlformats.org/drawingml/2006/main">
+                <a:ext uri="{FF2B5EF4-FFF2-40B4-BE49-F238E27FC236}">
+                  <a16:creationId xmlns:a16="http://schemas.microsoft.com/office/drawing/2014/main" id="{E77B36BD-CB53-EB2C-2DD0-4AD0ABE9BAFC}"/>
+                </a:ext>
+              </a:extLst>
+            </wp:docPr>
+            <wp:cNvGraphicFramePr>
+              <a:graphicFrameLocks xmlns:a="http://schemas.openxmlformats.org/drawingml/2006/main" noChangeAspect="1"/>
+            </wp:cNvGraphicFramePr>
+            <a:graphic xmlns:a="http://schemas.openxmlformats.org/drawingml/2006/main">
+              <a:graphicData uri="http://schemas.openxmlformats.org/drawingml/2006/picture">
+                <pic:pic xmlns:pic="http://schemas.openxmlformats.org/drawingml/2006/picture">
+                  <pic:nvPicPr>
+                    <pic:cNvPr id="6" name="Picture 5" descr="A bar graph with green and orange bars&#10;&#10;Description automatically generated">
+                      <a:extLst>
+                        <a:ext uri="{FF2B5EF4-FFF2-40B4-BE49-F238E27FC236}">
+                          <a16:creationId xmlns:a16="http://schemas.microsoft.com/office/drawing/2014/main" id="{E77B36BD-CB53-EB2C-2DD0-4AD0ABE9BAFC}"/>
+                        </a:ext>
+                      </a:extLst>
+                    </pic:cNvPr>
+                    <pic:cNvPicPr>
+                      <a:picLocks noChangeAspect="1"/>
+                    </pic:cNvPicPr>
+                  </pic:nvPicPr>
+                  <pic:blipFill>
+                    <a:blip r:embed="rId10"/>
+                    <a:stretch>
+                      <a:fillRect/>
+                    </a:stretch>
+                  </pic:blipFill>
+                  <pic:spPr>
+                    <a:xfrm>
+                      <a:off x="0" y="0"/>
+                      <a:ext cx="2579063" cy="2027191"/>
+                    </a:xfrm>
+                    <a:prstGeom prst="rect">
+                      <a:avLst/>
+                    </a:prstGeom>
+                    <a:solidFill>
+                      <a:srgbClr val="FFFFFF">
+                        <a:shade val="85000"/>
+                      </a:srgbClr>
+                    </a:solidFill>
+                    <a:ln w="88900" cap="sq">
+                      <a:solidFill>
+                        <a:srgbClr val="FFFFFF"/>
+                      </a:solidFill>
+                      <a:miter lim="800000"/>
+                    </a:ln>
+                    <a:effectLst>
+                      <a:outerShdw blurRad="55000" dist="18000" dir="5400000" algn="tl" rotWithShape="0">
+                        <a:srgbClr val="000000">
+                          <a:alpha val="40000"/>
+                        </a:srgbClr>
+                      </a:outerShdw>
+                    </a:effectLst>
+                    <a:scene3d>
+                      <a:camera prst="orthographicFront"/>
+                      <a:lightRig rig="twoPt" dir="t">
+                        <a:rot lat="0" lon="0" rev="7200000"/>
+                      </a:lightRig>
+                    </a:scene3d>
+                    <a:sp3d>
+                      <a:bevelT w="25400" h="19050"/>
+                      <a:contourClr>
+                        <a:srgbClr val="FFFFFF"/>
+                      </a:contourClr>
+                    </a:sp3d>
+                  </pic:spPr>
+                </pic:pic>
+              </a:graphicData>
+            </a:graphic>
+          </wp:inline>
+        </w:drawing>
+      </w:r>
+      <w:r>
+        <w:rPr>
+          <w:rFonts w:ascii="Times New Roman" w:hAnsi="Times New Roman" w:cs="Times New Roman"/>
+        </w:rPr>
+        <w:t xml:space="preserve">            </w:t>
+      </w:r>
+      <w:r>
+        <w:rPr>
+          <w:rFonts w:ascii="Times New Roman" w:hAnsi="Times New Roman" w:cs="Times New Roman"/>
+        </w:rPr>
+        <w:drawing>
+          <wp:inline distT="0" distB="0" distL="0" distR="0" wp14:anchorId="0656E23B" wp14:editId="4E31AE80">
+            <wp:extent cx="2410460" cy="2021828"/>
+            <wp:effectExtent l="114300" t="114300" r="142240" b="150495"/>
+            <wp:docPr id="7" name="Picture 6" descr="A chart of different colored rectangular shapes&#10;&#10;Description automatically generated">
+              <a:extLst xmlns:a="http://schemas.openxmlformats.org/drawingml/2006/main">
+                <a:ext uri="{FF2B5EF4-FFF2-40B4-BE49-F238E27FC236}">
+                  <a16:creationId xmlns:a16="http://schemas.microsoft.com/office/drawing/2014/main" id="{E7FF15FE-17D9-80B1-357C-A6742F69E327}"/>
+                </a:ext>
+              </a:extLst>
+            </wp:docPr>
+            <wp:cNvGraphicFramePr>
+              <a:graphicFrameLocks xmlns:a="http://schemas.openxmlformats.org/drawingml/2006/main" noChangeAspect="1"/>
+            </wp:cNvGraphicFramePr>
+            <a:graphic xmlns:a="http://schemas.openxmlformats.org/drawingml/2006/main">
+              <a:graphicData uri="http://schemas.openxmlformats.org/drawingml/2006/picture">
+                <pic:pic xmlns:pic="http://schemas.openxmlformats.org/drawingml/2006/picture">
+                  <pic:nvPicPr>
+                    <pic:cNvPr id="7" name="Picture 6" descr="A chart of different colored rectangular shapes&#10;&#10;Description automatically generated">
+                      <a:extLst>
+                        <a:ext uri="{FF2B5EF4-FFF2-40B4-BE49-F238E27FC236}">
+                          <a16:creationId xmlns:a16="http://schemas.microsoft.com/office/drawing/2014/main" id="{E7FF15FE-17D9-80B1-357C-A6742F69E327}"/>
+                        </a:ext>
+                      </a:extLst>
+                    </pic:cNvPr>
+                    <pic:cNvPicPr>
+                      <a:picLocks noChangeAspect="1"/>
+                    </pic:cNvPicPr>
+                  </pic:nvPicPr>
+                  <pic:blipFill>
+                    <a:blip r:embed="rId11"/>
+                    <a:stretch>
+                      <a:fillRect/>
+                    </a:stretch>
+                  </pic:blipFill>
+                  <pic:spPr>
+                    <a:xfrm flipV="1">
+                      <a:off x="0" y="0"/>
+                      <a:ext cx="2455871" cy="2059918"/>
+                    </a:xfrm>
+                    <a:prstGeom prst="rect">
+                      <a:avLst/>
+                    </a:prstGeom>
+                    <a:solidFill>
+                      <a:srgbClr val="FFFFFF">
+                        <a:shade val="85000"/>
+                      </a:srgbClr>
+                    </a:solidFill>
+                    <a:ln w="88900" cap="sq">
+                      <a:solidFill>
+                        <a:srgbClr val="FFFFFF"/>
+                      </a:solidFill>
+                      <a:miter lim="800000"/>
+                    </a:ln>
+                    <a:effectLst>
+                      <a:outerShdw blurRad="55000" dist="18000" dir="5400000" algn="tl" rotWithShape="0">
+                        <a:srgbClr val="000000">
+                          <a:alpha val="40000"/>
+                        </a:srgbClr>
+                      </a:outerShdw>
+                    </a:effectLst>
+                    <a:scene3d>
+                      <a:camera prst="orthographicFront"/>
+                      <a:lightRig rig="twoPt" dir="t">
+                        <a:rot lat="0" lon="0" rev="7200000"/>
+                      </a:lightRig>
+                    </a:scene3d>
+                    <a:sp3d>
+                      <a:bevelT w="25400" h="19050"/>
+                      <a:contourClr>
+                        <a:srgbClr val="FFFFFF"/>
+                      </a:contourClr>
+                    </a:sp3d>
+                  </pic:spPr>
+                </pic:pic>
+              </a:graphicData>
+            </a:graphic>
+          </wp:inline>
+        </w:drawing>
+      </w:r>
+    </w:p>
+    <w:p>
+      <w:pPr>
+        <w:rPr>
+          <w:rFonts w:ascii="Times New Roman" w:hAnsi="Times New Roman" w:cs="Times New Roman"/>
+        </w:rPr>
+      </w:pPr>
+    </w:p>
+    <w:p>
+      <w:pPr>
+        <w:jc w:val="both"/>
+        <w:rPr>
+          <w:rFonts w:ascii="Times New Roman" w:hAnsi="Times New Roman" w:cs="Times New Roman"/>
+        </w:rPr>
+      </w:pPr>
+      <w:r>
+        <w:rPr>
+          <w:rFonts w:ascii="Times New Roman" w:hAnsi="Times New Roman" w:cs="Times New Roman"/>
+        </w:rPr>
+        <w:t>The bar plot shows that VR usage is evenly distributed across fields of study, with slightly more users in fields like Medicine and Law. The box plot reveals that the hours of VR usage per week are consistent across all fields, with medians around 4-6 hours. There is a similar spread of VR usage across all fields, with no significant outliers or extreme variations.</w:t>
+      </w:r>
+    </w:p>
+    <w:p>
+      <w:pPr>
+        <w:jc w:val="both"/>
+        <w:rPr>
+          <w:rFonts w:ascii="Times New Roman" w:hAnsi="Times New Roman" w:cs="Times New Roman"/>
+        </w:rPr>
+      </w:pPr>
+      <w:r>
+        <w:rPr>
+          <w:rFonts w:ascii="Times New Roman" w:hAnsi="Times New Roman" w:cs="Times New Roman"/>
+        </w:rPr>
+        <w:t xml:space="preserve">5.3: </w:t>
+      </w:r>
+      <w:r>
+        <w:rPr>
+          <w:rFonts w:ascii="Times New Roman" w:hAnsi="Times New Roman" w:cs="Times New Roman"/>
+        </w:rPr>
+        <w:t>VR Usage Patterns by Grade level</w:t>
+      </w:r>
+      <w:r>
+        <w:rPr>
+          <w:rFonts w:ascii="Times New Roman" w:hAnsi="Times New Roman" w:cs="Times New Roman"/>
+        </w:rPr>
+        <w:t>:</w:t>
+      </w:r>
+    </w:p>
+    <w:p>
+      <w:pPr>
+        <w:jc w:val="both"/>
+        <w:rPr>
+          <w:rFonts w:ascii="Times New Roman" w:hAnsi="Times New Roman" w:cs="Times New Roman"/>
+        </w:rPr>
+      </w:pPr>
+      <w:r>
+        <w:rPr>
+          <w:rFonts w:ascii="Times New Roman" w:hAnsi="Times New Roman" w:cs="Times New Roman"/>
+        </w:rPr>
+        <w:drawing>
+          <wp:inline distT="0" distB="0" distL="0" distR="0" wp14:anchorId="63003FC3" wp14:editId="1B9AFED3">
+            <wp:extent cx="2582554" cy="2491294"/>
+            <wp:effectExtent l="133350" t="114300" r="141605" b="156845"/>
+            <wp:docPr id="2013718296" name="Picture 2" descr="A bar chart of a bar graph&#10;&#10;Description automatically generated">
+              <a:extLst xmlns:a="http://schemas.openxmlformats.org/drawingml/2006/main">
+                <a:ext uri="{FF2B5EF4-FFF2-40B4-BE49-F238E27FC236}">
+                  <a16:creationId xmlns:a16="http://schemas.microsoft.com/office/drawing/2014/main" id="{AC58B65A-BFAD-4FF1-66F8-51EF661E173D}"/>
+                </a:ext>
+              </a:extLst>
+            </wp:docPr>
+            <wp:cNvGraphicFramePr>
+              <a:graphicFrameLocks xmlns:a="http://schemas.openxmlformats.org/drawingml/2006/main" noChangeAspect="1"/>
+            </wp:cNvGraphicFramePr>
+            <a:graphic xmlns:a="http://schemas.openxmlformats.org/drawingml/2006/main">
+              <a:graphicData uri="http://schemas.openxmlformats.org/drawingml/2006/picture">
+                <pic:pic xmlns:pic="http://schemas.openxmlformats.org/drawingml/2006/picture">
+                  <pic:nvPicPr>
+                    <pic:cNvPr id="2013718296" name="Picture 2" descr="A bar chart of a bar graph&#10;&#10;Description automatically generated">
+                      <a:extLst>
+                        <a:ext uri="{FF2B5EF4-FFF2-40B4-BE49-F238E27FC236}">
+                          <a16:creationId xmlns:a16="http://schemas.microsoft.com/office/drawing/2014/main" id="{AC58B65A-BFAD-4FF1-66F8-51EF661E173D}"/>
+                        </a:ext>
+                      </a:extLst>
+                    </pic:cNvPr>
+                    <pic:cNvPicPr>
+                      <a:picLocks noChangeAspect="1"/>
+                    </pic:cNvPicPr>
+                  </pic:nvPicPr>
+                  <pic:blipFill>
+                    <a:blip r:embed="rId12"/>
+                    <a:stretch>
+                      <a:fillRect/>
+                    </a:stretch>
+                  </pic:blipFill>
+                  <pic:spPr>
+                    <a:xfrm>
+                      <a:off x="0" y="0"/>
+                      <a:ext cx="2593339" cy="2501698"/>
+                    </a:xfrm>
+                    <a:prstGeom prst="rect">
+                      <a:avLst/>
+                    </a:prstGeom>
+                    <a:solidFill>
+                      <a:srgbClr val="FFFFFF">
+                        <a:shade val="85000"/>
+                      </a:srgbClr>
+                    </a:solidFill>
+                    <a:ln w="88900" cap="sq">
+                      <a:solidFill>
+                        <a:srgbClr val="FFFFFF"/>
+                      </a:solidFill>
+                      <a:miter lim="800000"/>
+                    </a:ln>
+                    <a:effectLst>
+                      <a:outerShdw blurRad="55000" dist="18000" dir="5400000" algn="tl" rotWithShape="0">
+                        <a:srgbClr val="000000">
+                          <a:alpha val="40000"/>
+                        </a:srgbClr>
+                      </a:outerShdw>
+                    </a:effectLst>
+                    <a:scene3d>
+                      <a:camera prst="orthographicFront"/>
+                      <a:lightRig rig="twoPt" dir="t">
+                        <a:rot lat="0" lon="0" rev="7200000"/>
+                      </a:lightRig>
+                    </a:scene3d>
+                    <a:sp3d>
+                      <a:bevelT w="25400" h="19050"/>
+                      <a:contourClr>
+                        <a:srgbClr val="FFFFFF"/>
+                      </a:contourClr>
+                    </a:sp3d>
+                  </pic:spPr>
+                </pic:pic>
+              </a:graphicData>
+            </a:graphic>
+          </wp:inline>
+        </w:drawing>
+      </w:r>
+      <w:r>
+        <w:rPr>
+          <w:rFonts w:ascii="Times New Roman" w:hAnsi="Times New Roman" w:cs="Times New Roman"/>
+        </w:rPr>
+        <w:t xml:space="preserve">    </w:t>
+      </w:r>
+      <w:r>
+        <w:rPr>
+          <w:rFonts w:ascii="Times New Roman" w:hAnsi="Times New Roman" w:cs="Times New Roman"/>
+        </w:rPr>
+        <w:drawing>
+          <wp:inline distT="0" distB="0" distL="0" distR="0" wp14:anchorId="242E961B" wp14:editId="2A415F27">
+            <wp:extent cx="2676909" cy="2456597"/>
+            <wp:effectExtent l="133350" t="114300" r="142875" b="172720"/>
+            <wp:docPr id="1288023746" name="Picture 6" descr="A diagram of a box plot of grade level&#10;&#10;Description automatically generated">
+              <a:extLst xmlns:a="http://schemas.openxmlformats.org/drawingml/2006/main">
+                <a:ext uri="{FF2B5EF4-FFF2-40B4-BE49-F238E27FC236}">
+                  <a16:creationId xmlns:a16="http://schemas.microsoft.com/office/drawing/2014/main" id="{89C84010-F3DF-2572-60D9-A3E596EB8409}"/>
+                </a:ext>
+              </a:extLst>
+            </wp:docPr>
+            <wp:cNvGraphicFramePr>
+              <a:graphicFrameLocks xmlns:a="http://schemas.openxmlformats.org/drawingml/2006/main" noChangeAspect="1"/>
+            </wp:cNvGraphicFramePr>
+            <a:graphic xmlns:a="http://schemas.openxmlformats.org/drawingml/2006/main">
+              <a:graphicData uri="http://schemas.openxmlformats.org/drawingml/2006/picture">
+                <pic:pic xmlns:pic="http://schemas.openxmlformats.org/drawingml/2006/picture">
+                  <pic:nvPicPr>
+                    <pic:cNvPr id="1288023746" name="Picture 6" descr="A diagram of a box plot of grade level&#10;&#10;Description automatically generated">
+                      <a:extLst>
+                        <a:ext uri="{FF2B5EF4-FFF2-40B4-BE49-F238E27FC236}">
+                          <a16:creationId xmlns:a16="http://schemas.microsoft.com/office/drawing/2014/main" id="{89C84010-F3DF-2572-60D9-A3E596EB8409}"/>
+                        </a:ext>
+                      </a:extLst>
+                    </pic:cNvPr>
+                    <pic:cNvPicPr>
+                      <a:picLocks noChangeAspect="1"/>
+                    </pic:cNvPicPr>
+                  </pic:nvPicPr>
+                  <pic:blipFill>
+                    <a:blip r:embed="rId13"/>
+                    <a:stretch>
+                      <a:fillRect/>
+                    </a:stretch>
+                  </pic:blipFill>
+                  <pic:spPr>
+                    <a:xfrm>
+                      <a:off x="0" y="0"/>
+                      <a:ext cx="2689459" cy="2468114"/>
+                    </a:xfrm>
+                    <a:prstGeom prst="rect">
+                      <a:avLst/>
+                    </a:prstGeom>
+                    <a:solidFill>
+                      <a:srgbClr val="FFFFFF">
+                        <a:shade val="85000"/>
+                      </a:srgbClr>
+                    </a:solidFill>
+                    <a:ln w="88900" cap="sq">
+                      <a:solidFill>
+                        <a:srgbClr val="FFFFFF"/>
+                      </a:solidFill>
+                      <a:miter lim="800000"/>
+                    </a:ln>
+                    <a:effectLst>
+                      <a:outerShdw blurRad="55000" dist="18000" dir="5400000" algn="tl" rotWithShape="0">
+                        <a:srgbClr val="000000">
+                          <a:alpha val="40000"/>
+                        </a:srgbClr>
+                      </a:outerShdw>
+                    </a:effectLst>
+                    <a:scene3d>
+                      <a:camera prst="orthographicFront"/>
+                      <a:lightRig rig="twoPt" dir="t">
+                        <a:rot lat="0" lon="0" rev="7200000"/>
+                      </a:lightRig>
+                    </a:scene3d>
+                    <a:sp3d>
+                      <a:bevelT w="25400" h="19050"/>
+                      <a:contourClr>
+                        <a:srgbClr val="FFFFFF"/>
+                      </a:contourClr>
+                    </a:sp3d>
+                  </pic:spPr>
+                </pic:pic>
+              </a:graphicData>
+            </a:graphic>
+          </wp:inline>
+        </w:drawing>
+      </w:r>
+    </w:p>
+    <w:p>
+      <w:pPr>
+        <w:rPr>
+          <w:rFonts w:ascii="Times New Roman" w:hAnsi="Times New Roman" w:cs="Times New Roman"/>
+        </w:rPr>
+      </w:pPr>
+    </w:p>
+    <w:p>
+      <w:pPr>
+        <w:rPr>
+          <w:rFonts w:ascii="Times New Roman" w:hAnsi="Times New Roman" w:cs="Times New Roman"/>
+        </w:rPr>
+      </w:pPr>
+    </w:p>
+    <w:p>
+      <w:pPr>
+        <w:rPr>
+          <w:rFonts w:ascii="Times New Roman" w:hAnsi="Times New Roman" w:cs="Times New Roman"/>
+        </w:rPr>
+      </w:pPr>
+    </w:p>
+    <w:p>
+      <w:pPr>
+        <w:rPr>
+          <w:rFonts w:ascii="Times New Roman" w:hAnsi="Times New Roman" w:cs="Times New Roman"/>
+        </w:rPr>
+      </w:pPr>
+    </w:p>
+    <w:p>
+      <w:pPr>
         <w:rPr>
           <w:rFonts w:ascii="Times New Roman" w:hAnsi="Times New Roman" w:cs="Times New Roman"/>
           <w:b/>
           <w:bCs/>
-          <w:i/>
-          <w:iCs/>
-          <w:sz w:val="24"/>
-          <w:szCs w:val="24"/>
-        </w:rPr>
-        <w:t xml:space="preserve">: </w:t>
-      </w:r>
+        </w:rPr>
+      </w:pPr>
       <w:r>
         <w:rPr>
           <w:rFonts w:ascii="Times New Roman" w:hAnsi="Times New Roman" w:cs="Times New Roman"/>
           <w:b/>
           <w:bCs/>
-          <w:i/>
-          <w:iCs/>
-          <w:sz w:val="24"/>
-          <w:szCs w:val="24"/>
-        </w:rPr>
-        <w:t>Clustering Analysis of VR Learning Patterns and Student Profiles​</w:t>
-      </w:r>
-    </w:p>
-    <w:p>
-      <w:pPr>
-        <w:rPr>
-          <w:rFonts w:ascii="Times New Roman" w:hAnsi="Times New Roman" w:cs="Times New Roman"/>
-        </w:rPr>
-      </w:pPr>
-    </w:p>
-    <w:p>
-      <w:pPr>
-        <w:rPr>
-          <w:rFonts w:ascii="Times New Roman" w:hAnsi="Times New Roman" w:cs="Times New Roman"/>
-        </w:rPr>
-      </w:pPr>
-      <w:r>
-        <w:rPr>
-          <w:rFonts w:ascii="Times New Roman" w:hAnsi="Times New Roman" w:cs="Times New Roman"/>
-        </w:rPr>
-        <w:t>Abstract:</w:t>
-      </w:r>
-    </w:p>
-    <w:p>
-      <w:pPr>
-        <w:rPr>
-          <w:rFonts w:ascii="Times New Roman" w:hAnsi="Times New Roman" w:cs="Times New Roman"/>
-        </w:rPr>
-      </w:pPr>
-    </w:p>
-    <w:p>
-      <w:pPr>
-        <w:rPr>
-          <w:rFonts w:ascii="Times New Roman" w:hAnsi="Times New Roman" w:cs="Times New Roman"/>
-        </w:rPr>
-      </w:pPr>
-    </w:p>
-    <w:p>
-      <w:pPr>
-        <w:rPr>
-          <w:rFonts w:ascii="Times New Roman" w:hAnsi="Times New Roman" w:cs="Times New Roman"/>
-        </w:rPr>
-      </w:pPr>
-      <w:r>
-        <w:rPr>
-          <w:rFonts w:ascii="Times New Roman" w:hAnsi="Times New Roman" w:cs="Times New Roman"/>
-        </w:rPr>
-        <w:t>Introduction:</w:t>
-      </w:r>
-    </w:p>
-    <w:p>
-      <w:pPr>
-        <w:rPr>
-          <w:rFonts w:ascii="Times New Roman" w:hAnsi="Times New Roman" w:cs="Times New Roman"/>
-        </w:rPr>
-      </w:pPr>
-    </w:p>
-    <w:p>
-      <w:pPr>
-        <w:rPr>
-          <w:rFonts w:ascii="Times New Roman" w:hAnsi="Times New Roman" w:cs="Times New Roman"/>
-        </w:rPr>
-      </w:pPr>
-    </w:p>
-    <w:p>
-      <w:pPr>
-        <w:rPr>
-          <w:rFonts w:ascii="Times New Roman" w:hAnsi="Times New Roman" w:cs="Times New Roman"/>
-        </w:rPr>
-      </w:pPr>
-    </w:p>
+        </w:rPr>
+        <w:t>6. Hypothesis Testing to Analyze Relationships Among Variables and Assess Their Statistical Significance</w:t>
+      </w:r>
+    </w:p>
+    <w:p>
+      <w:pPr>
+        <w:rPr>
+          <w:rFonts w:ascii="Times New Roman" w:hAnsi="Times New Roman" w:cs="Times New Roman"/>
+        </w:rPr>
+      </w:pPr>
+      <w:r>
+        <w:rPr>
+          <w:rFonts w:ascii="Times New Roman" w:hAnsi="Times New Roman" w:cs="Times New Roman"/>
+        </w:rPr>
+        <w:t>We performed</w:t>
+      </w:r>
+      <w:r>
+        <w:rPr>
+          <w:rFonts w:ascii="Times New Roman" w:hAnsi="Times New Roman" w:cs="Times New Roman"/>
+        </w:rPr>
+        <w:t xml:space="preserve"> hypothesis testing is to explore and validate the relationships between</w:t>
+      </w:r>
+      <w:r>
+        <w:rPr>
+          <w:rFonts w:ascii="Times New Roman" w:hAnsi="Times New Roman" w:cs="Times New Roman"/>
+        </w:rPr>
+        <w:t xml:space="preserve"> different</w:t>
+      </w:r>
+      <w:r>
+        <w:rPr>
+          <w:rFonts w:ascii="Times New Roman" w:hAnsi="Times New Roman" w:cs="Times New Roman"/>
+        </w:rPr>
+        <w:t xml:space="preserve"> variable</w:t>
+      </w:r>
+      <w:r>
+        <w:rPr>
+          <w:rFonts w:ascii="Times New Roman" w:hAnsi="Times New Roman" w:cs="Times New Roman"/>
+        </w:rPr>
+        <w:t xml:space="preserve"> pair</w:t>
+      </w:r>
+      <w:r>
+        <w:rPr>
+          <w:rFonts w:ascii="Times New Roman" w:hAnsi="Times New Roman" w:cs="Times New Roman"/>
+        </w:rPr>
+        <w:t xml:space="preserve">s in </w:t>
+      </w:r>
+      <w:r>
+        <w:rPr>
+          <w:rFonts w:ascii="Times New Roman" w:hAnsi="Times New Roman" w:cs="Times New Roman"/>
+        </w:rPr>
+        <w:t>the</w:t>
+      </w:r>
+      <w:r>
+        <w:rPr>
+          <w:rFonts w:ascii="Times New Roman" w:hAnsi="Times New Roman" w:cs="Times New Roman"/>
+        </w:rPr>
+        <w:t xml:space="preserve"> dataset </w:t>
+      </w:r>
+      <w:r>
+        <w:rPr>
+          <w:rFonts w:ascii="Times New Roman" w:hAnsi="Times New Roman" w:cs="Times New Roman"/>
+        </w:rPr>
+        <w:t>to determine</w:t>
+      </w:r>
+      <w:r>
+        <w:rPr>
+          <w:rFonts w:ascii="Times New Roman" w:hAnsi="Times New Roman" w:cs="Times New Roman"/>
+        </w:rPr>
+        <w:t xml:space="preserve"> whether these relationships are statistically significant</w:t>
+      </w:r>
+      <w:r>
+        <w:rPr>
+          <w:rFonts w:ascii="Times New Roman" w:hAnsi="Times New Roman" w:cs="Times New Roman"/>
+        </w:rPr>
+        <w:t xml:space="preserve"> and</w:t>
+      </w:r>
+      <w:r>
+        <w:rPr>
+          <w:rFonts w:ascii="Times New Roman" w:hAnsi="Times New Roman" w:cs="Times New Roman"/>
+        </w:rPr>
+        <w:t xml:space="preserve"> to evaluate patterns or associations, ensuring they are not due to random chance. </w:t>
+      </w:r>
+    </w:p>
+    <w:p>
+      <w:pPr>
+        <w:rPr>
+          <w:rFonts w:ascii="Times New Roman" w:hAnsi="Times New Roman" w:cs="Times New Roman"/>
+          <w:u w:val="single"/>
+        </w:rPr>
+      </w:pPr>
+      <w:r>
+        <w:rPr>
+          <w:rFonts w:ascii="Times New Roman" w:hAnsi="Times New Roman" w:cs="Times New Roman"/>
+          <w:u w:val="single"/>
+        </w:rPr>
+        <w:t>6.1: Relationship between VR Usage and Gender</w:t>
+      </w:r>
+    </w:p>
+    <w:p>
+      <w:pPr>
+        <w:jc w:val="both"/>
+        <w:rPr>
+          <w:rFonts w:ascii="Times New Roman" w:hAnsi="Times New Roman" w:cs="Times New Roman"/>
+        </w:rPr>
+      </w:pPr>
+      <w:r>
+        <w:rPr>
+          <w:rFonts w:ascii="Times New Roman" w:hAnsi="Times New Roman" w:cs="Times New Roman"/>
+        </w:rPr>
+        <w:t>T</w:t>
+      </w:r>
+      <w:r>
+        <w:rPr>
+          <w:rFonts w:ascii="Times New Roman" w:hAnsi="Times New Roman" w:cs="Times New Roman"/>
+        </w:rPr>
+        <w:t>o determine whether VR usage is associated with gender, we conducted a Chi-Square test. The analysis resulted in a p-value of 0.39, which is greater than the significance level of 0.05. Based on this result, we concluded that there is no statistically significant association between VR usage and gender.</w:t>
+      </w:r>
+    </w:p>
+    <w:p>
+      <w:pPr>
+        <w:jc w:val="both"/>
+        <w:rPr>
+          <w:rFonts w:ascii="Times New Roman" w:hAnsi="Times New Roman" w:cs="Times New Roman"/>
+        </w:rPr>
+      </w:pPr>
+      <w:r>
+        <w:rPr>
+          <w:rFonts w:ascii="Times New Roman" w:hAnsi="Times New Roman" w:cs="Times New Roman"/>
+        </w:rPr>
+        <w:t>To examine whether there is a significant difference in the mean VR usage hours across genders, we performed an ANOVA test. The test yielded a p-value of 0.23, which is greater than the significance level of 0.05. Thus, we concluded that there is no statistically significant difference in VR usage hours across genders.</w:t>
+      </w:r>
+    </w:p>
+    <w:p>
+      <w:pPr>
+        <w:jc w:val="both"/>
+        <w:rPr>
+          <w:rFonts w:ascii="Times New Roman" w:hAnsi="Times New Roman" w:cs="Times New Roman"/>
+          <w:u w:val="single"/>
+        </w:rPr>
+      </w:pPr>
+      <w:r>
+        <w:rPr>
+          <w:rFonts w:ascii="Times New Roman" w:hAnsi="Times New Roman" w:cs="Times New Roman"/>
+          <w:u w:val="single"/>
+        </w:rPr>
+        <w:t xml:space="preserve">6.2: </w:t>
+      </w:r>
+      <w:r>
+        <w:rPr>
+          <w:rFonts w:ascii="Times New Roman" w:hAnsi="Times New Roman" w:cs="Times New Roman"/>
+          <w:u w:val="single"/>
+        </w:rPr>
+        <w:t>Relationship between</w:t>
+      </w:r>
+      <w:r>
+        <w:rPr>
+          <w:rFonts w:ascii="Times New Roman" w:hAnsi="Times New Roman" w:cs="Times New Roman"/>
+          <w:u w:val="single"/>
+        </w:rPr>
+        <w:t xml:space="preserve"> </w:t>
+      </w:r>
+      <w:r>
+        <w:rPr>
+          <w:rFonts w:ascii="Times New Roman" w:hAnsi="Times New Roman" w:cs="Times New Roman"/>
+          <w:u w:val="single"/>
+        </w:rPr>
+        <w:t>VR Usage and Subject</w:t>
+      </w:r>
+    </w:p>
+    <w:p>
+      <w:pPr>
+        <w:jc w:val="both"/>
+        <w:rPr>
+          <w:rFonts w:ascii="Times New Roman" w:hAnsi="Times New Roman" w:cs="Times New Roman"/>
+        </w:rPr>
+      </w:pPr>
+      <w:r>
+        <w:rPr>
+          <w:rFonts w:ascii="Times New Roman" w:hAnsi="Times New Roman" w:cs="Times New Roman"/>
+        </w:rPr>
+        <w:t>A Chi-Square test was conducted to determine if VR usage is associated with the subject of study. The test resulted in a p-value of 0.63, which is greater than the significance level of 0.05. This indicates that there is no statistically significant association between VR usage and the subject of study.</w:t>
+      </w:r>
+    </w:p>
+    <w:p>
+      <w:pPr>
+        <w:jc w:val="both"/>
+        <w:rPr>
+          <w:rFonts w:ascii="Times New Roman" w:hAnsi="Times New Roman" w:cs="Times New Roman"/>
+        </w:rPr>
+      </w:pPr>
+      <w:r>
+        <w:rPr>
+          <w:rFonts w:ascii="Times New Roman" w:hAnsi="Times New Roman" w:cs="Times New Roman"/>
+        </w:rPr>
+        <w:t>An ANOVA test was performed to examine whether there is a significant difference in the mean VR usage hours across subjects. The test produced a p-value of 0.395, which is greater than the significance level of 0.05. This suggests that there is no statistically significant difference in VR usage hours across subjects.</w:t>
+      </w:r>
+    </w:p>
+    <w:p>
+      <w:pPr>
+        <w:rPr>
+          <w:rFonts w:ascii="Times New Roman" w:hAnsi="Times New Roman" w:cs="Times New Roman"/>
+        </w:rPr>
+      </w:pPr>
+      <w:r>
+        <w:rPr>
+          <w:rFonts w:ascii="Times New Roman" w:hAnsi="Times New Roman" w:cs="Times New Roman"/>
+        </w:rPr>
+        <w:t xml:space="preserve">6.3: </w:t>
+      </w:r>
+      <w:r>
+        <w:rPr>
+          <w:rFonts w:ascii="Times New Roman" w:hAnsi="Times New Roman" w:cs="Times New Roman"/>
+        </w:rPr>
+        <w:t>Relationship between</w:t>
+      </w:r>
+      <w:r>
+        <w:rPr>
+          <w:rFonts w:ascii="Times New Roman" w:hAnsi="Times New Roman" w:cs="Times New Roman"/>
+        </w:rPr>
+        <w:t xml:space="preserve"> </w:t>
+      </w:r>
+      <w:r>
+        <w:rPr>
+          <w:rFonts w:ascii="Times New Roman" w:hAnsi="Times New Roman" w:cs="Times New Roman"/>
+        </w:rPr>
+        <w:t>VR Usage and Academic Outcome</w:t>
+      </w:r>
+    </w:p>
+    <w:p>
+      <w:pPr>
+        <w:jc w:val="both"/>
+        <w:rPr>
+          <w:rFonts w:ascii="Times New Roman" w:hAnsi="Times New Roman" w:cs="Times New Roman"/>
+        </w:rPr>
+      </w:pPr>
+      <w:r>
+        <w:rPr>
+          <w:rFonts w:ascii="Times New Roman" w:hAnsi="Times New Roman" w:cs="Times New Roman"/>
+        </w:rPr>
+        <w:t>A Chi-Square test was conducted to assess whether academic outcome is associated with VR usage. The test yielded a p-value of 0.84, which is greater than the significance level of 0.05. Therefore, we conclude that there is no statistically significant association between academic outcome and VR usage.</w:t>
+      </w:r>
+    </w:p>
+    <w:p>
+      <w:pPr>
+        <w:jc w:val="both"/>
+        <w:rPr>
+          <w:rFonts w:ascii="Times New Roman" w:hAnsi="Times New Roman" w:cs="Times New Roman"/>
+        </w:rPr>
+      </w:pPr>
+      <w:r>
+        <w:rPr>
+          <w:rFonts w:ascii="Times New Roman" w:hAnsi="Times New Roman" w:cs="Times New Roman"/>
+        </w:rPr>
+        <w:t>A logistic regression analysis was conducted to determine whether VR usage hours significantly predict academic outcomes. The resulting p-value of 0.856, which is greater than the significance level of 0.05, indicates that the number of hours of VR usage per week does not significantly predict academic outcomes in this dataset.</w:t>
+      </w:r>
+    </w:p>
+    <w:p>
+      <w:pPr>
+        <w:rPr>
+          <w:rFonts w:ascii="Times New Roman" w:hAnsi="Times New Roman" w:cs="Times New Roman"/>
+        </w:rPr>
+      </w:pPr>
+      <w:r>
+        <w:rPr>
+          <w:rFonts w:ascii="Times New Roman" w:hAnsi="Times New Roman" w:cs="Times New Roman"/>
+        </w:rPr>
+        <w:t xml:space="preserve">6.4: </w:t>
+      </w:r>
+      <w:r>
+        <w:rPr>
+          <w:rFonts w:ascii="Times New Roman" w:hAnsi="Times New Roman" w:cs="Times New Roman"/>
+        </w:rPr>
+        <w:t>Relationship between</w:t>
+      </w:r>
+      <w:r>
+        <w:rPr>
+          <w:rFonts w:ascii="Times New Roman" w:hAnsi="Times New Roman" w:cs="Times New Roman"/>
+        </w:rPr>
+        <w:t xml:space="preserve"> </w:t>
+      </w:r>
+      <w:r>
+        <w:rPr>
+          <w:rFonts w:ascii="Times New Roman" w:hAnsi="Times New Roman" w:cs="Times New Roman"/>
+        </w:rPr>
+        <w:t>VR Usage and Engagement Level</w:t>
+      </w:r>
+    </w:p>
+    <w:p>
+      <w:pPr>
+        <w:jc w:val="both"/>
+        <w:rPr>
+          <w:rFonts w:ascii="Times New Roman" w:hAnsi="Times New Roman" w:cs="Times New Roman"/>
+        </w:rPr>
+      </w:pPr>
+      <w:r>
+        <w:rPr>
+          <w:rFonts w:ascii="Times New Roman" w:hAnsi="Times New Roman" w:cs="Times New Roman"/>
+        </w:rPr>
+        <w:t>A Chi-Square test was performed to evaluate whether engagement level is associated with VR usage. The test resulted in a p-value of 0.75, which is greater than the significance level of 0.05. Thus, we conclude that there is no statistically significant association between engagement level and VR usage.</w:t>
+      </w:r>
+    </w:p>
+    <w:p>
+      <w:pPr>
+        <w:jc w:val="both"/>
+        <w:rPr>
+          <w:rFonts w:ascii="Times New Roman" w:hAnsi="Times New Roman" w:cs="Times New Roman"/>
+        </w:rPr>
+      </w:pPr>
+      <w:r>
+        <w:rPr>
+          <w:rFonts w:ascii="Times New Roman" w:hAnsi="Times New Roman" w:cs="Times New Roman"/>
+        </w:rPr>
+        <w:t>A linear regression analysis was conducted to determine if VR usage hours significantly influence engagement levels. The resulting p-value of 0.679, which is greater than the significance level of 0.05, indicates that VR usage hours do not have a statistically significant influence on engagement levels.</w:t>
+      </w:r>
+    </w:p>
+    <w:p>
+      <w:pPr>
+        <w:jc w:val="both"/>
+        <w:rPr>
+          <w:rFonts w:ascii="Times New Roman" w:hAnsi="Times New Roman" w:cs="Times New Roman"/>
+        </w:rPr>
+      </w:pPr>
+      <w:r>
+        <w:rPr>
+          <w:rFonts w:ascii="Times New Roman" w:hAnsi="Times New Roman" w:cs="Times New Roman"/>
+        </w:rPr>
+        <w:t xml:space="preserve">6.5: </w:t>
+      </w:r>
+      <w:r>
+        <w:rPr>
+          <w:rFonts w:ascii="Times New Roman" w:hAnsi="Times New Roman" w:cs="Times New Roman"/>
+        </w:rPr>
+        <w:t>Relationship between</w:t>
+      </w:r>
+      <w:r>
+        <w:rPr>
+          <w:rFonts w:ascii="Times New Roman" w:hAnsi="Times New Roman" w:cs="Times New Roman"/>
+        </w:rPr>
+        <w:t xml:space="preserve"> </w:t>
+      </w:r>
+      <w:r>
+        <w:rPr>
+          <w:rFonts w:ascii="Times New Roman" w:hAnsi="Times New Roman" w:cs="Times New Roman"/>
+        </w:rPr>
+        <w:t>Instructor VR Efficiency and VR Usage</w:t>
+      </w:r>
+    </w:p>
+    <w:p>
+      <w:pPr>
+        <w:jc w:val="both"/>
+        <w:rPr>
+          <w:rFonts w:ascii="Times New Roman" w:hAnsi="Times New Roman" w:cs="Times New Roman"/>
+        </w:rPr>
+      </w:pPr>
+      <w:r>
+        <w:rPr>
+          <w:rFonts w:ascii="Times New Roman" w:hAnsi="Times New Roman" w:cs="Times New Roman"/>
+        </w:rPr>
+        <w:t>A Chi-Square test was conducted to assess whether instructor VR efficiency is associated with the perceived effectiveness of VR. The test produced a p-value of 0.41, which is greater than the significance level of 0.05. Therefore, we conclude that there is no statistically significant association between instructor VR efficiency and perceived effectiveness of VR.</w:t>
+      </w:r>
+    </w:p>
+    <w:p>
+      <w:pPr>
+        <w:jc w:val="both"/>
+        <w:rPr>
+          <w:rFonts w:ascii="Times New Roman" w:hAnsi="Times New Roman" w:cs="Times New Roman"/>
+        </w:rPr>
+      </w:pPr>
+      <w:r>
+        <w:rPr>
+          <w:rFonts w:ascii="Times New Roman" w:hAnsi="Times New Roman" w:cs="Times New Roman"/>
+        </w:rPr>
+        <w:t>A Chi-Square test was conducted to determine if instructor VR efficiency is associated with students’ interest in continuing VR-based learning. The test yielded a p-value of 0.54, which is greater than the significance level of 0.05. Therefore, we conclude that there is no statistically significant association between instructor VR efficiency and students’ interest in continuing VR-based learning.</w:t>
+      </w:r>
+    </w:p>
+    <w:p>
+      <w:pPr>
+        <w:rPr>
+          <w:rFonts w:ascii="Times New Roman" w:hAnsi="Times New Roman" w:cs="Times New Roman"/>
+        </w:rPr>
+      </w:pPr>
+    </w:p>
+    <w:p>
+      <w:pPr>
+        <w:rPr>
+          <w:rFonts w:ascii="Times New Roman" w:hAnsi="Times New Roman" w:cs="Times New Roman"/>
+        </w:rPr>
+      </w:pPr>
+      <w:r>
+        <w:rPr>
+          <w:rFonts w:ascii="Times New Roman" w:hAnsi="Times New Roman" w:cs="Times New Roman"/>
+        </w:rPr>
+        <w:t>Feature Importance:</w:t>
+      </w:r>
+    </w:p>
+    <w:p>
+      <w:pPr>
+        <w:rPr>
+          <w:rFonts w:ascii="Times New Roman" w:hAnsi="Times New Roman" w:cs="Times New Roman"/>
+        </w:rPr>
+      </w:pPr>
+    </w:p>
+    <w:p>
+      <w:pPr>
+        <w:rPr>
+          <w:rFonts w:ascii="Times New Roman" w:hAnsi="Times New Roman" w:cs="Times New Roman"/>
+        </w:rPr>
+      </w:pPr>
+      <w:r>
+        <w:rPr>
+          <w:rFonts w:ascii="Times New Roman" w:hAnsi="Times New Roman" w:cs="Times New Roman"/>
+        </w:rPr>
+        <w:t>SMART Questions:</w:t>
+      </w:r>
+    </w:p>
+    <w:p>
+      <w:pPr>
+        <w:pStyle w:val="ListParagraph"/>
+        <w:numPr>
+          <w:ilvl w:val="0"/>
+          <w:numId w:val="3"/>
+        </w:numPr>
+        <w:rPr>
+          <w:rFonts w:ascii="Times New Roman" w:hAnsi="Times New Roman" w:cs="Times New Roman"/>
+          <w:highlight w:val="yellow"/>
+        </w:rPr>
+      </w:pPr>
+      <w:r>
+        <w:rPr>
+          <w:rFonts w:ascii="Times New Roman" w:hAnsi="Times New Roman" w:cs="Times New Roman"/>
+          <w:highlight w:val="yellow"/>
+        </w:rPr>
+        <w:t>How does the instructor's VR proficiency affect students' improvement in learning outcomes?</w:t>
+      </w:r>
+    </w:p>
+    <w:p>
+      <w:pPr>
+        <w:pStyle w:val="ListParagraph"/>
+        <w:numPr>
+          <w:ilvl w:val="0"/>
+          <w:numId w:val="3"/>
+        </w:numPr>
+        <w:rPr>
+          <w:rFonts w:ascii="Times New Roman" w:hAnsi="Times New Roman" w:cs="Times New Roman"/>
+          <w:highlight w:val="yellow"/>
+        </w:rPr>
+      </w:pPr>
+      <w:r>
+        <w:rPr>
+          <w:rFonts w:ascii="Times New Roman" w:hAnsi="Times New Roman" w:cs="Times New Roman"/>
+          <w:highlight w:val="yellow"/>
+        </w:rPr>
+        <w:t>What are the key distinguishing features between high-performing and low-performing clusters?</w:t>
+      </w:r>
+    </w:p>
+    <w:p>
+      <w:pPr>
+        <w:pStyle w:val="ListParagraph"/>
+        <w:numPr>
+          <w:ilvl w:val="0"/>
+          <w:numId w:val="3"/>
+        </w:numPr>
+        <w:rPr>
+          <w:rFonts w:ascii="Times New Roman" w:hAnsi="Times New Roman" w:cs="Times New Roman"/>
+          <w:highlight w:val="yellow"/>
+        </w:rPr>
+      </w:pPr>
+      <w:r>
+        <w:rPr>
+          <w:rFonts w:ascii="Times New Roman" w:hAnsi="Times New Roman" w:cs="Times New Roman"/>
+          <w:highlight w:val="yellow"/>
+        </w:rPr>
+        <w:t>How do cluster characteristics vary across different regional and support system contexts?</w:t>
+      </w:r>
+    </w:p>
+    <w:p>
+      <w:pPr>
+        <w:pStyle w:val="ListParagraph"/>
+        <w:numPr>
+          <w:ilvl w:val="0"/>
+          <w:numId w:val="3"/>
+        </w:numPr>
+        <w:rPr>
+          <w:rFonts w:ascii="Times New Roman" w:hAnsi="Times New Roman" w:cs="Times New Roman"/>
+          <w:highlight w:val="yellow"/>
+        </w:rPr>
+      </w:pPr>
+      <w:r>
+        <w:rPr>
+          <w:rFonts w:ascii="Times New Roman" w:hAnsi="Times New Roman" w:cs="Times New Roman"/>
+          <w:highlight w:val="yellow"/>
+        </w:rPr>
+        <w:t>How do engagement levels in VR correlate with academic outcomes within each identified cluster?</w:t>
+      </w:r>
+    </w:p>
+    <w:p>
+      <w:pPr>
+        <w:rPr>
+          <w:rFonts w:ascii="Times New Roman" w:hAnsi="Times New Roman" w:cs="Times New Roman"/>
+        </w:rPr>
+      </w:pPr>
+      <w:r>
+        <w:rPr>
+          <w:rFonts w:ascii="Times New Roman" w:hAnsi="Times New Roman" w:cs="Times New Roman"/>
+        </w:rPr>
+        <w:t xml:space="preserve">Question-1: </w:t>
+      </w:r>
+    </w:p>
+    <w:p>
+      <w:pPr>
+        <w:jc w:val="both"/>
+        <w:rPr>
+          <w:rFonts w:ascii="Times New Roman" w:hAnsi="Times New Roman" w:cs="Times New Roman"/>
+        </w:rPr>
+      </w:pPr>
+      <w:r>
+        <w:rPr>
+          <w:rFonts w:ascii="Times New Roman" w:hAnsi="Times New Roman" w:cs="Times New Roman"/>
+        </w:rPr>
+        <w:t>How does the instructor's VR proficiency affect students' improvement in learning outcomes?</w:t>
+      </w:r>
+    </w:p>
+    <w:p>
+      <w:pPr>
+        <w:rPr>
+          <w:rFonts w:ascii="Times New Roman" w:hAnsi="Times New Roman" w:cs="Times New Roman"/>
+        </w:rPr>
+      </w:pPr>
+      <w:r>
+        <w:rPr>
+          <w:rFonts w:ascii="Times New Roman" w:hAnsi="Times New Roman" w:cs="Times New Roman"/>
+        </w:rPr>
+        <w:t>Answer:</w:t>
+      </w:r>
+    </w:p>
+    <w:p>
+      <w:pPr>
+        <w:jc w:val="both"/>
+        <w:rPr>
+          <w:rFonts w:ascii="Times New Roman" w:hAnsi="Times New Roman" w:cs="Times New Roman"/>
+        </w:rPr>
+      </w:pPr>
+      <w:r>
+        <w:rPr>
+          <w:rFonts w:ascii="Times New Roman" w:hAnsi="Times New Roman" w:cs="Times New Roman"/>
+        </w:rPr>
+        <w:t>With the objective of examining the relationship between instructor's VR proficiency and students' improvement in learning outcomes, a one-way ANOVA test was performed. The data was first grouped by instructor VR proficiency, and the improvement in learning outcomes was analyzed across these groups.</w:t>
+      </w:r>
+    </w:p>
+    <w:p>
+      <w:pPr>
+        <w:jc w:val="both"/>
+        <w:rPr>
+          <w:rFonts w:ascii="Times New Roman" w:hAnsi="Times New Roman" w:cs="Times New Roman"/>
+        </w:rPr>
+      </w:pPr>
+      <w:r>
+        <w:rPr>
+          <w:rFonts w:ascii="Times New Roman" w:hAnsi="Times New Roman" w:cs="Times New Roman"/>
+        </w:rPr>
+        <w:t>The ANOVA test resulted in a p-value of 0.972 and an F-statistic of 0.280. Since the p-value is much greater than the significance level of 0.05, we conclude that there is no statistically significant relationship between instructor's VR proficiency and students' improvement in learning outcomes. Therefore, instructor VR proficiency does not appear to significantly influence students' improvement in learning outcomes in this dataset.</w:t>
+      </w:r>
+    </w:p>
+    <w:p>
+      <w:pPr>
+        <w:rPr>
+          <w:rFonts w:ascii="Times New Roman" w:hAnsi="Times New Roman" w:cs="Times New Roman"/>
+        </w:rPr>
+      </w:pPr>
+      <w:r>
+        <w:rPr>
+          <w:rFonts w:ascii="Times New Roman" w:hAnsi="Times New Roman" w:cs="Times New Roman"/>
+        </w:rPr>
+        <w:t xml:space="preserve">Question-2: </w:t>
+      </w:r>
+    </w:p>
+    <w:p>
+      <w:pPr>
+        <w:rPr>
+          <w:rFonts w:ascii="Times New Roman" w:hAnsi="Times New Roman" w:cs="Times New Roman"/>
+        </w:rPr>
+      </w:pPr>
+      <w:r>
+        <w:rPr>
+          <w:rFonts w:ascii="Times New Roman" w:hAnsi="Times New Roman" w:cs="Times New Roman"/>
+        </w:rPr>
+        <w:t>What are the key distinguishing features between high-performing and low-performing clusters?</w:t>
+      </w:r>
+    </w:p>
+    <w:p>
+      <w:pPr>
+        <w:rPr>
+          <w:rFonts w:ascii="Times New Roman" w:hAnsi="Times New Roman" w:cs="Times New Roman"/>
+        </w:rPr>
+      </w:pPr>
+      <w:r>
+        <w:rPr>
+          <w:rFonts w:ascii="Times New Roman" w:hAnsi="Times New Roman" w:cs="Times New Roman"/>
+        </w:rPr>
+        <w:t>Answer:</w:t>
+      </w:r>
+    </w:p>
+    <w:p>
+      <w:pPr>
+        <w:rPr>
+          <w:rFonts w:ascii="Times New Roman" w:hAnsi="Times New Roman" w:cs="Times New Roman"/>
+        </w:rPr>
+      </w:pPr>
+    </w:p>
+    <w:p>
+      <w:pPr>
+        <w:rPr>
+          <w:rFonts w:ascii="Times New Roman" w:hAnsi="Times New Roman" w:cs="Times New Roman"/>
+        </w:rPr>
+      </w:pPr>
+    </w:p>
+    <w:p>
+      <w:pPr>
+        <w:rPr>
+          <w:rFonts w:ascii="Times New Roman" w:hAnsi="Times New Roman" w:cs="Times New Roman"/>
+        </w:rPr>
+      </w:pPr>
+      <w:r>
+        <w:rPr>
+          <w:rFonts w:ascii="Times New Roman" w:hAnsi="Times New Roman" w:cs="Times New Roman"/>
+        </w:rPr>
+        <w:t>Limitations:</w:t>
+      </w:r>
+    </w:p>
+    <w:p>
+      <w:pPr>
+        <w:rPr>
+          <w:rFonts w:ascii="Times New Roman" w:hAnsi="Times New Roman" w:cs="Times New Roman"/>
+        </w:rPr>
+      </w:pPr>
+    </w:p>
+    <w:p>
+      <w:pPr>
+        <w:rPr>
+          <w:rFonts w:ascii="Times New Roman" w:hAnsi="Times New Roman" w:cs="Times New Roman"/>
+        </w:rPr>
+      </w:pPr>
+      <w:r>
+        <w:rPr>
+          <w:rFonts w:ascii="Times New Roman" w:hAnsi="Times New Roman" w:cs="Times New Roman"/>
+        </w:rPr>
+        <w:t>Conclusion:</w:t>
+      </w:r>
+    </w:p>
+    <w:p/>
     <w:sectPr>
       <w:pgSz w:w="12240" w:h="15840"/>
       <w:pgMar w:top="1440" w:right="1440" w:bottom="1440" w:left="1440" w:header="720" w:footer="720" w:gutter="0"/>
@@ -185,6 +2208,311 @@
     </w:sectPr>
   </w:body>
 </w:document>
+</file>
+
+<file path=word/numbering.xml><?xml version="1.0" encoding="utf-8"?>
+<w:numbering xmlns:wpc="http://schemas.microsoft.com/office/word/2010/wordprocessingCanvas" xmlns:cx="http://schemas.microsoft.com/office/drawing/2014/chartex" xmlns:cx1="http://schemas.microsoft.com/office/drawing/2015/9/8/chartex" xmlns:cx2="http://schemas.microsoft.com/office/drawing/2015/10/21/chartex" xmlns:cx3="http://schemas.microsoft.com/office/drawing/2016/5/9/chartex" xmlns:cx4="http://schemas.microsoft.com/office/drawing/2016/5/10/chartex" xmlns:cx5="http://schemas.microsoft.com/office/drawing/2016/5/11/chartex" xmlns:cx6="http://schemas.microsoft.com/office/drawing/2016/5/12/chartex" xmlns:cx7="http://schemas.microsoft.com/office/drawing/2016/5/13/chartex" xmlns:cx8="http://schemas.microsoft.com/office/drawing/2016/5/14/chartex" xmlns:mc="http://schemas.openxmlformats.org/markup-compatibility/2006" xmlns:aink="http://schemas.microsoft.com/office/drawing/2016/ink" xmlns:am3d="http://schemas.microsoft.com/office/drawing/2017/model3d" xmlns:o="urn:schemas-microsoft-com:office:office" xmlns:oel="http://schemas.microsoft.com/office/2019/extlst" xmlns:r="http://schemas.openxmlformats.org/officeDocument/2006/relationships" xmlns:m="http://schemas.openxmlformats.org/officeDocument/2006/math" xmlns:v="urn:schemas-microsoft-com:vml" xmlns:wp14="http://schemas.microsoft.com/office/word/2010/wordprocessingDrawing" xmlns:wp="http://schemas.openxmlformats.org/drawingml/2006/wordprocessingDrawing" xmlns:w10="urn:schemas-microsoft-com:office:word" xmlns:w="http://schemas.openxmlformats.org/wordprocessingml/2006/main" xmlns:w14="http://schemas.microsoft.com/office/word/2010/wordml" xmlns:w15="http://schemas.microsoft.com/office/word/2012/wordml" xmlns:w16cex="http://schemas.microsoft.com/office/word/2018/wordml/cex" xmlns:w16cid="http://schemas.microsoft.com/office/word/2016/wordml/cid" xmlns:w16="http://schemas.microsoft.com/office/word/2018/wordml" xmlns:w16du="http://schemas.microsoft.com/office/word/2023/wordml/word16du" xmlns:w16sdtdh="http://schemas.microsoft.com/office/word/2020/wordml/sdtdatahash" xmlns:w16se="http://schemas.microsoft.com/office/word/2015/wordml/symex" xmlns:wpg="http://schemas.microsoft.com/office/word/2010/wordprocessingGroup" xmlns:wpi="http://schemas.microsoft.com/office/word/2010/wordprocessingInk" xmlns:wne="http://schemas.microsoft.com/office/word/2006/wordml" xmlns:wps="http://schemas.microsoft.com/office/word/2010/wordprocessingShape" mc:Ignorable="w14 w15 w16se w16cid w16 w16cex w16sdtdh w16du wp14">
+  <w:abstractNum w:abstractNumId="0" w15:restartNumberingAfterBreak="0">
+    <w:nsid w:val="26374DA1"/>
+    <w:multiLevelType w:val="hybridMultilevel"/>
+    <w:tmpl w:val="D132EAFA"/>
+    <w:lvl w:ilvl="0" w:tplc="04090001">
+      <w:start w:val="1"/>
+      <w:numFmt w:val="bullet"/>
+      <w:lvlText w:val=""/>
+      <w:lvlJc w:val="left"/>
+      <w:pPr>
+        <w:ind w:left="720" w:hanging="360"/>
+      </w:pPr>
+      <w:rPr>
+        <w:rFonts w:ascii="Symbol" w:hAnsi="Symbol" w:hint="default"/>
+      </w:rPr>
+    </w:lvl>
+    <w:lvl w:ilvl="1" w:tplc="04090003" w:tentative="1">
+      <w:start w:val="1"/>
+      <w:numFmt w:val="bullet"/>
+      <w:lvlText w:val="o"/>
+      <w:lvlJc w:val="left"/>
+      <w:pPr>
+        <w:ind w:left="1440" w:hanging="360"/>
+      </w:pPr>
+      <w:rPr>
+        <w:rFonts w:ascii="Courier New" w:hAnsi="Courier New" w:cs="Courier New" w:hint="default"/>
+      </w:rPr>
+    </w:lvl>
+    <w:lvl w:ilvl="2" w:tplc="04090005" w:tentative="1">
+      <w:start w:val="1"/>
+      <w:numFmt w:val="bullet"/>
+      <w:lvlText w:val=""/>
+      <w:lvlJc w:val="left"/>
+      <w:pPr>
+        <w:ind w:left="2160" w:hanging="360"/>
+      </w:pPr>
+      <w:rPr>
+        <w:rFonts w:ascii="Wingdings" w:hAnsi="Wingdings" w:hint="default"/>
+      </w:rPr>
+    </w:lvl>
+    <w:lvl w:ilvl="3" w:tplc="04090001" w:tentative="1">
+      <w:start w:val="1"/>
+      <w:numFmt w:val="bullet"/>
+      <w:lvlText w:val=""/>
+      <w:lvlJc w:val="left"/>
+      <w:pPr>
+        <w:ind w:left="2880" w:hanging="360"/>
+      </w:pPr>
+      <w:rPr>
+        <w:rFonts w:ascii="Symbol" w:hAnsi="Symbol" w:hint="default"/>
+      </w:rPr>
+    </w:lvl>
+    <w:lvl w:ilvl="4" w:tplc="04090003" w:tentative="1">
+      <w:start w:val="1"/>
+      <w:numFmt w:val="bullet"/>
+      <w:lvlText w:val="o"/>
+      <w:lvlJc w:val="left"/>
+      <w:pPr>
+        <w:ind w:left="3600" w:hanging="360"/>
+      </w:pPr>
+      <w:rPr>
+        <w:rFonts w:ascii="Courier New" w:hAnsi="Courier New" w:cs="Courier New" w:hint="default"/>
+      </w:rPr>
+    </w:lvl>
+    <w:lvl w:ilvl="5" w:tplc="04090005" w:tentative="1">
+      <w:start w:val="1"/>
+      <w:numFmt w:val="bullet"/>
+      <w:lvlText w:val=""/>
+      <w:lvlJc w:val="left"/>
+      <w:pPr>
+        <w:ind w:left="4320" w:hanging="360"/>
+      </w:pPr>
+      <w:rPr>
+        <w:rFonts w:ascii="Wingdings" w:hAnsi="Wingdings" w:hint="default"/>
+      </w:rPr>
+    </w:lvl>
+    <w:lvl w:ilvl="6" w:tplc="04090001" w:tentative="1">
+      <w:start w:val="1"/>
+      <w:numFmt w:val="bullet"/>
+      <w:lvlText w:val=""/>
+      <w:lvlJc w:val="left"/>
+      <w:pPr>
+        <w:ind w:left="5040" w:hanging="360"/>
+      </w:pPr>
+      <w:rPr>
+        <w:rFonts w:ascii="Symbol" w:hAnsi="Symbol" w:hint="default"/>
+      </w:rPr>
+    </w:lvl>
+    <w:lvl w:ilvl="7" w:tplc="04090003" w:tentative="1">
+      <w:start w:val="1"/>
+      <w:numFmt w:val="bullet"/>
+      <w:lvlText w:val="o"/>
+      <w:lvlJc w:val="left"/>
+      <w:pPr>
+        <w:ind w:left="5760" w:hanging="360"/>
+      </w:pPr>
+      <w:rPr>
+        <w:rFonts w:ascii="Courier New" w:hAnsi="Courier New" w:cs="Courier New" w:hint="default"/>
+      </w:rPr>
+    </w:lvl>
+    <w:lvl w:ilvl="8" w:tplc="04090005" w:tentative="1">
+      <w:start w:val="1"/>
+      <w:numFmt w:val="bullet"/>
+      <w:lvlText w:val=""/>
+      <w:lvlJc w:val="left"/>
+      <w:pPr>
+        <w:ind w:left="6480" w:hanging="360"/>
+      </w:pPr>
+      <w:rPr>
+        <w:rFonts w:ascii="Wingdings" w:hAnsi="Wingdings" w:hint="default"/>
+      </w:rPr>
+    </w:lvl>
+  </w:abstractNum>
+  <w:abstractNum w:abstractNumId="1" w15:restartNumberingAfterBreak="0">
+    <w:nsid w:val="68461333"/>
+    <w:multiLevelType w:val="hybridMultilevel"/>
+    <w:tmpl w:val="F04AC9E8"/>
+    <w:lvl w:ilvl="0" w:tplc="0409000F">
+      <w:start w:val="1"/>
+      <w:numFmt w:val="decimal"/>
+      <w:lvlText w:val="%1."/>
+      <w:lvlJc w:val="left"/>
+      <w:pPr>
+        <w:ind w:left="360" w:hanging="360"/>
+      </w:pPr>
+      <w:rPr>
+        <w:rFonts w:hint="default"/>
+      </w:rPr>
+    </w:lvl>
+    <w:lvl w:ilvl="1" w:tplc="04090019" w:tentative="1">
+      <w:start w:val="1"/>
+      <w:numFmt w:val="lowerLetter"/>
+      <w:lvlText w:val="%2."/>
+      <w:lvlJc w:val="left"/>
+      <w:pPr>
+        <w:ind w:left="1080" w:hanging="360"/>
+      </w:pPr>
+    </w:lvl>
+    <w:lvl w:ilvl="2" w:tplc="0409001B" w:tentative="1">
+      <w:start w:val="1"/>
+      <w:numFmt w:val="lowerRoman"/>
+      <w:lvlText w:val="%3."/>
+      <w:lvlJc w:val="right"/>
+      <w:pPr>
+        <w:ind w:left="1800" w:hanging="180"/>
+      </w:pPr>
+    </w:lvl>
+    <w:lvl w:ilvl="3" w:tplc="0409000F" w:tentative="1">
+      <w:start w:val="1"/>
+      <w:numFmt w:val="decimal"/>
+      <w:lvlText w:val="%4."/>
+      <w:lvlJc w:val="left"/>
+      <w:pPr>
+        <w:ind w:left="2520" w:hanging="360"/>
+      </w:pPr>
+    </w:lvl>
+    <w:lvl w:ilvl="4" w:tplc="04090019" w:tentative="1">
+      <w:start w:val="1"/>
+      <w:numFmt w:val="lowerLetter"/>
+      <w:lvlText w:val="%5."/>
+      <w:lvlJc w:val="left"/>
+      <w:pPr>
+        <w:ind w:left="3240" w:hanging="360"/>
+      </w:pPr>
+    </w:lvl>
+    <w:lvl w:ilvl="5" w:tplc="0409001B" w:tentative="1">
+      <w:start w:val="1"/>
+      <w:numFmt w:val="lowerRoman"/>
+      <w:lvlText w:val="%6."/>
+      <w:lvlJc w:val="right"/>
+      <w:pPr>
+        <w:ind w:left="3960" w:hanging="180"/>
+      </w:pPr>
+    </w:lvl>
+    <w:lvl w:ilvl="6" w:tplc="0409000F" w:tentative="1">
+      <w:start w:val="1"/>
+      <w:numFmt w:val="decimal"/>
+      <w:lvlText w:val="%7."/>
+      <w:lvlJc w:val="left"/>
+      <w:pPr>
+        <w:ind w:left="4680" w:hanging="360"/>
+      </w:pPr>
+    </w:lvl>
+    <w:lvl w:ilvl="7" w:tplc="04090019" w:tentative="1">
+      <w:start w:val="1"/>
+      <w:numFmt w:val="lowerLetter"/>
+      <w:lvlText w:val="%8."/>
+      <w:lvlJc w:val="left"/>
+      <w:pPr>
+        <w:ind w:left="5400" w:hanging="360"/>
+      </w:pPr>
+    </w:lvl>
+    <w:lvl w:ilvl="8" w:tplc="0409001B" w:tentative="1">
+      <w:start w:val="1"/>
+      <w:numFmt w:val="lowerRoman"/>
+      <w:lvlText w:val="%9."/>
+      <w:lvlJc w:val="right"/>
+      <w:pPr>
+        <w:ind w:left="6120" w:hanging="180"/>
+      </w:pPr>
+    </w:lvl>
+  </w:abstractNum>
+  <w:abstractNum w:abstractNumId="2" w15:restartNumberingAfterBreak="0">
+    <w:nsid w:val="773E5798"/>
+    <w:multiLevelType w:val="hybridMultilevel"/>
+    <w:tmpl w:val="06CC0782"/>
+    <w:lvl w:ilvl="0" w:tplc="0409000F">
+      <w:start w:val="1"/>
+      <w:numFmt w:val="decimal"/>
+      <w:lvlText w:val="%1."/>
+      <w:lvlJc w:val="left"/>
+      <w:pPr>
+        <w:ind w:left="720" w:hanging="360"/>
+      </w:pPr>
+      <w:rPr>
+        <w:rFonts w:hint="default"/>
+      </w:rPr>
+    </w:lvl>
+    <w:lvl w:ilvl="1" w:tplc="04090019" w:tentative="1">
+      <w:start w:val="1"/>
+      <w:numFmt w:val="lowerLetter"/>
+      <w:lvlText w:val="%2."/>
+      <w:lvlJc w:val="left"/>
+      <w:pPr>
+        <w:ind w:left="1440" w:hanging="360"/>
+      </w:pPr>
+    </w:lvl>
+    <w:lvl w:ilvl="2" w:tplc="0409001B" w:tentative="1">
+      <w:start w:val="1"/>
+      <w:numFmt w:val="lowerRoman"/>
+      <w:lvlText w:val="%3."/>
+      <w:lvlJc w:val="right"/>
+      <w:pPr>
+        <w:ind w:left="2160" w:hanging="180"/>
+      </w:pPr>
+    </w:lvl>
+    <w:lvl w:ilvl="3" w:tplc="0409000F" w:tentative="1">
+      <w:start w:val="1"/>
+      <w:numFmt w:val="decimal"/>
+      <w:lvlText w:val="%4."/>
+      <w:lvlJc w:val="left"/>
+      <w:pPr>
+        <w:ind w:left="2880" w:hanging="360"/>
+      </w:pPr>
+    </w:lvl>
+    <w:lvl w:ilvl="4" w:tplc="04090019" w:tentative="1">
+      <w:start w:val="1"/>
+      <w:numFmt w:val="lowerLetter"/>
+      <w:lvlText w:val="%5."/>
+      <w:lvlJc w:val="left"/>
+      <w:pPr>
+        <w:ind w:left="3600" w:hanging="360"/>
+      </w:pPr>
+    </w:lvl>
+    <w:lvl w:ilvl="5" w:tplc="0409001B" w:tentative="1">
+      <w:start w:val="1"/>
+      <w:numFmt w:val="lowerRoman"/>
+      <w:lvlText w:val="%6."/>
+      <w:lvlJc w:val="right"/>
+      <w:pPr>
+        <w:ind w:left="4320" w:hanging="180"/>
+      </w:pPr>
+    </w:lvl>
+    <w:lvl w:ilvl="6" w:tplc="0409000F" w:tentative="1">
+      <w:start w:val="1"/>
+      <w:numFmt w:val="decimal"/>
+      <w:lvlText w:val="%7."/>
+      <w:lvlJc w:val="left"/>
+      <w:pPr>
+        <w:ind w:left="5040" w:hanging="360"/>
+      </w:pPr>
+    </w:lvl>
+    <w:lvl w:ilvl="7" w:tplc="04090019" w:tentative="1">
+      <w:start w:val="1"/>
+      <w:numFmt w:val="lowerLetter"/>
+      <w:lvlText w:val="%8."/>
+      <w:lvlJc w:val="left"/>
+      <w:pPr>
+        <w:ind w:left="5760" w:hanging="360"/>
+      </w:pPr>
+    </w:lvl>
+    <w:lvl w:ilvl="8" w:tplc="0409001B" w:tentative="1">
+      <w:start w:val="1"/>
+      <w:numFmt w:val="lowerRoman"/>
+      <w:lvlText w:val="%9."/>
+      <w:lvlJc w:val="right"/>
+      <w:pPr>
+        <w:ind w:left="6480" w:hanging="180"/>
+      </w:pPr>
+    </w:lvl>
+  </w:abstractNum>
+  <w:num w:numId="1" w16cid:durableId="39860870">
+    <w:abstractNumId w:val="1"/>
+  </w:num>
+  <w:num w:numId="2" w16cid:durableId="169612349">
+    <w:abstractNumId w:val="0"/>
+  </w:num>
+  <w:num w:numId="3" w16cid:durableId="1694334493">
+    <w:abstractNumId w:val="2"/>
+  </w:num>
+</w:numbering>
 </file>
 
 <file path=word/styles.xml><?xml version="1.0" encoding="utf-8"?>
@@ -587,6 +2915,7 @@
   <w:style w:type="paragraph" w:default="1" w:styleId="Normal">
     <w:name w:val="Normal"/>
     <w:qFormat/>
+    <w:rsid w:val="006166BF"/>
   </w:style>
   <w:style w:type="paragraph" w:styleId="Heading1">
     <w:name w:val="heading 1"/>
@@ -1103,6 +3432,29 @@
       <w:spacing w:val="5"/>
     </w:rPr>
   </w:style>
+  <w:style w:type="character" w:styleId="Hyperlink">
+    <w:name w:val="Hyperlink"/>
+    <w:basedOn w:val="DefaultParagraphFont"/>
+    <w:uiPriority w:val="99"/>
+    <w:unhideWhenUsed/>
+    <w:rsid w:val="00285614"/>
+    <w:rPr>
+      <w:color w:val="0563C1" w:themeColor="hyperlink"/>
+      <w:u w:val="single"/>
+    </w:rPr>
+  </w:style>
+  <w:style w:type="character" w:styleId="UnresolvedMention">
+    <w:name w:val="Unresolved Mention"/>
+    <w:basedOn w:val="DefaultParagraphFont"/>
+    <w:uiPriority w:val="99"/>
+    <w:semiHidden/>
+    <w:unhideWhenUsed/>
+    <w:rsid w:val="00285614"/>
+    <w:rPr>
+      <w:color w:val="605E5C"/>
+      <w:shd w:val="clear" w:color="auto" w:fill="E1DFDD"/>
+    </w:rPr>
+  </w:style>
 </w:styles>
 </file>
 

--- a/Project Paper_Exploring the Parameters of VR in Education.docx
+++ b/Project Paper_Exploring the Parameters of VR in Education.docx
@@ -4,6 +4,7 @@
   <w:body>
     <w:p>
       <w:pPr>
+        <w:jc w:val="both"/>
         <w:rPr>
           <w:rFonts w:ascii="Times New Roman" w:hAnsi="Times New Roman" w:cs="Times New Roman"/>
         </w:rPr>
@@ -17,6 +18,7 @@
     </w:p>
     <w:p>
       <w:pPr>
+        <w:jc w:val="both"/>
         <w:rPr>
           <w:rFonts w:ascii="Times New Roman" w:hAnsi="Times New Roman" w:cs="Times New Roman"/>
         </w:rPr>
@@ -30,6 +32,7 @@
     </w:p>
     <w:p>
       <w:pPr>
+        <w:jc w:val="both"/>
         <w:rPr>
           <w:rFonts w:ascii="Times New Roman" w:hAnsi="Times New Roman" w:cs="Times New Roman"/>
         </w:rPr>
@@ -43,6 +46,7 @@
     </w:p>
     <w:p>
       <w:pPr>
+        <w:jc w:val="both"/>
         <w:rPr>
           <w:rFonts w:ascii="Times New Roman" w:hAnsi="Times New Roman" w:cs="Times New Roman"/>
         </w:rPr>
@@ -56,14 +60,15 @@
     </w:p>
     <w:p>
       <w:pPr>
-        <w:rPr>
-          <w:rFonts w:ascii="Times New Roman" w:hAnsi="Times New Roman" w:cs="Times New Roman"/>
-        </w:rPr>
-      </w:pPr>
-    </w:p>
-    <w:p>
-      <w:pPr>
-        <w:jc w:val="center"/>
+        <w:jc w:val="both"/>
+        <w:rPr>
+          <w:rFonts w:ascii="Times New Roman" w:hAnsi="Times New Roman" w:cs="Times New Roman"/>
+        </w:rPr>
+      </w:pPr>
+    </w:p>
+    <w:p>
+      <w:pPr>
+        <w:jc w:val="both"/>
         <w:rPr>
           <w:rFonts w:ascii="Times New Roman" w:hAnsi="Times New Roman" w:cs="Times New Roman"/>
           <w:i/>
@@ -87,13 +92,15 @@
     </w:p>
     <w:p>
       <w:pPr>
-        <w:rPr>
-          <w:rFonts w:ascii="Times New Roman" w:hAnsi="Times New Roman" w:cs="Times New Roman"/>
-        </w:rPr>
-      </w:pPr>
-    </w:p>
-    <w:p>
-      <w:pPr>
+        <w:jc w:val="both"/>
+        <w:rPr>
+          <w:rFonts w:ascii="Times New Roman" w:hAnsi="Times New Roman" w:cs="Times New Roman"/>
+        </w:rPr>
+      </w:pPr>
+    </w:p>
+    <w:p>
+      <w:pPr>
+        <w:jc w:val="both"/>
         <w:rPr>
           <w:rFonts w:ascii="Times New Roman" w:hAnsi="Times New Roman" w:cs="Times New Roman"/>
         </w:rPr>
@@ -107,13 +114,15 @@
     </w:p>
     <w:p>
       <w:pPr>
-        <w:rPr>
-          <w:rFonts w:ascii="Times New Roman" w:hAnsi="Times New Roman" w:cs="Times New Roman"/>
-        </w:rPr>
-      </w:pPr>
-    </w:p>
-    <w:p>
-      <w:pPr>
+        <w:jc w:val="both"/>
+        <w:rPr>
+          <w:rFonts w:ascii="Times New Roman" w:hAnsi="Times New Roman" w:cs="Times New Roman"/>
+        </w:rPr>
+      </w:pPr>
+    </w:p>
+    <w:p>
+      <w:pPr>
+        <w:jc w:val="both"/>
         <w:rPr>
           <w:rFonts w:ascii="Times New Roman" w:hAnsi="Times New Roman" w:cs="Times New Roman"/>
         </w:rPr>
@@ -126,26 +135,53 @@
           <w:ilvl w:val="0"/>
           <w:numId w:val="1"/>
         </w:numPr>
-        <w:rPr>
-          <w:rFonts w:ascii="Times New Roman" w:hAnsi="Times New Roman" w:cs="Times New Roman"/>
-        </w:rPr>
-      </w:pPr>
-      <w:r>
-        <w:rPr>
-          <w:rFonts w:ascii="Times New Roman" w:hAnsi="Times New Roman" w:cs="Times New Roman"/>
+        <w:jc w:val="both"/>
+        <w:rPr>
+          <w:rFonts w:ascii="Times New Roman" w:hAnsi="Times New Roman" w:cs="Times New Roman"/>
+          <w:b/>
+          <w:bCs/>
+        </w:rPr>
+      </w:pPr>
+      <w:r>
+        <w:rPr>
+          <w:rFonts w:ascii="Times New Roman" w:hAnsi="Times New Roman" w:cs="Times New Roman"/>
+          <w:b/>
+          <w:bCs/>
         </w:rPr>
         <w:t>Introduction:</w:t>
       </w:r>
     </w:p>
     <w:p>
       <w:pPr>
-        <w:rPr>
-          <w:rFonts w:ascii="Times New Roman" w:hAnsi="Times New Roman" w:cs="Times New Roman"/>
-        </w:rPr>
-      </w:pPr>
-    </w:p>
-    <w:p>
-      <w:pPr>
+        <w:jc w:val="both"/>
+        <w:rPr>
+          <w:rFonts w:ascii="Times New Roman" w:hAnsi="Times New Roman" w:cs="Times New Roman"/>
+        </w:rPr>
+      </w:pPr>
+      <w:r>
+        <w:rPr>
+          <w:rFonts w:ascii="Times New Roman" w:hAnsi="Times New Roman" w:cs="Times New Roman"/>
+        </w:rPr>
+        <w:t xml:space="preserve">Why </w:t>
+      </w:r>
+      <w:proofErr w:type="gramStart"/>
+      <w:r>
+        <w:rPr>
+          <w:rFonts w:ascii="Times New Roman" w:hAnsi="Times New Roman" w:cs="Times New Roman"/>
+        </w:rPr>
+        <w:t>do</w:t>
+      </w:r>
+      <w:proofErr w:type="gramEnd"/>
+      <w:r>
+        <w:rPr>
+          <w:rFonts w:ascii="Times New Roman" w:hAnsi="Times New Roman" w:cs="Times New Roman"/>
+        </w:rPr>
+        <w:t xml:space="preserve"> your team choose this topic?</w:t>
+      </w:r>
+    </w:p>
+    <w:p>
+      <w:pPr>
+        <w:jc w:val="both"/>
         <w:rPr>
           <w:rFonts w:ascii="Times New Roman" w:hAnsi="Times New Roman" w:cs="Times New Roman"/>
         </w:rPr>
@@ -158,23 +194,35 @@
           <w:ilvl w:val="0"/>
           <w:numId w:val="1"/>
         </w:numPr>
-        <w:rPr>
-          <w:rFonts w:ascii="Times New Roman" w:hAnsi="Times New Roman" w:cs="Times New Roman"/>
-        </w:rPr>
-      </w:pPr>
-      <w:r>
-        <w:rPr>
-          <w:rFonts w:ascii="Times New Roman" w:hAnsi="Times New Roman" w:cs="Times New Roman"/>
+        <w:jc w:val="both"/>
+        <w:rPr>
+          <w:rFonts w:ascii="Times New Roman" w:hAnsi="Times New Roman" w:cs="Times New Roman"/>
+          <w:b/>
+          <w:bCs/>
+        </w:rPr>
+      </w:pPr>
+      <w:r>
+        <w:rPr>
+          <w:rFonts w:ascii="Times New Roman" w:hAnsi="Times New Roman" w:cs="Times New Roman"/>
+          <w:b/>
+          <w:bCs/>
         </w:rPr>
         <w:t>Virtual Reality in Education:</w:t>
       </w:r>
     </w:p>
     <w:p>
       <w:pPr>
-        <w:rPr>
-          <w:rFonts w:ascii="Times New Roman" w:hAnsi="Times New Roman" w:cs="Times New Roman"/>
-        </w:rPr>
-      </w:pPr>
+        <w:jc w:val="both"/>
+        <w:rPr>
+          <w:rFonts w:ascii="Times New Roman" w:hAnsi="Times New Roman" w:cs="Times New Roman"/>
+        </w:rPr>
+      </w:pPr>
+      <w:r>
+        <w:rPr>
+          <w:rFonts w:ascii="Times New Roman" w:hAnsi="Times New Roman" w:cs="Times New Roman"/>
+        </w:rPr>
+        <w:t>What prior research and analysis have been done on this topic?</w:t>
+      </w:r>
     </w:p>
     <w:p>
       <w:pPr>
@@ -183,13 +231,18 @@
           <w:ilvl w:val="0"/>
           <w:numId w:val="1"/>
         </w:numPr>
-        <w:rPr>
-          <w:rFonts w:ascii="Times New Roman" w:hAnsi="Times New Roman" w:cs="Times New Roman"/>
-        </w:rPr>
-      </w:pPr>
-      <w:r>
-        <w:rPr>
-          <w:rFonts w:ascii="Times New Roman" w:hAnsi="Times New Roman" w:cs="Times New Roman"/>
+        <w:jc w:val="both"/>
+        <w:rPr>
+          <w:rFonts w:ascii="Times New Roman" w:hAnsi="Times New Roman" w:cs="Times New Roman"/>
+          <w:b/>
+          <w:bCs/>
+        </w:rPr>
+      </w:pPr>
+      <w:r>
+        <w:rPr>
+          <w:rFonts w:ascii="Times New Roman" w:hAnsi="Times New Roman" w:cs="Times New Roman"/>
+          <w:b/>
+          <w:bCs/>
         </w:rPr>
         <w:t>Description of Data:</w:t>
       </w:r>
@@ -228,6 +281,7 @@
     </w:p>
     <w:p>
       <w:pPr>
+        <w:jc w:val="both"/>
         <w:rPr>
           <w:rFonts w:ascii="Times New Roman" w:hAnsi="Times New Roman" w:cs="Times New Roman"/>
         </w:rPr>
@@ -241,6 +295,7 @@
     </w:p>
     <w:p>
       <w:pPr>
+        <w:jc w:val="both"/>
         <w:rPr>
           <w:rFonts w:ascii="Times New Roman" w:hAnsi="Times New Roman" w:cs="Times New Roman"/>
         </w:rPr>
@@ -251,12 +306,13 @@
         </w:rPr>
         <w:t>Total Variables: 20(Categorical: 18, Numeric: 2)</w:t>
       </w:r>
-      <w:r>
-        <w:rPr>
-          <w:rFonts w:ascii="Times New Roman" w:hAnsi="Times New Roman" w:cs="Times New Roman"/>
-        </w:rPr>
-        <w:t xml:space="preserve"> </w:t>
-      </w:r>
+    </w:p>
+    <w:p>
+      <w:pPr>
+        <w:rPr>
+          <w:rFonts w:ascii="Times New Roman" w:hAnsi="Times New Roman" w:cs="Times New Roman"/>
+        </w:rPr>
+      </w:pPr>
       <w:r>
         <w:rPr>
           <w:rFonts w:ascii="Times New Roman" w:hAnsi="Times New Roman" w:cs="Times New Roman"/>
@@ -267,169 +323,37 @@
         <w:rPr>
           <w:rFonts w:ascii="Times New Roman" w:hAnsi="Times New Roman" w:cs="Times New Roman"/>
         </w:rPr>
-        <w:br/>
-        <w:t xml:space="preserve">***** Snap of the variables and few rows from the </w:t>
+        <w:t>A s</w:t>
+      </w:r>
+      <w:r>
+        <w:rPr>
+          <w:rFonts w:ascii="Times New Roman" w:hAnsi="Times New Roman" w:cs="Times New Roman"/>
+        </w:rPr>
+        <w:t xml:space="preserve">nap of the variables and few rows from the </w:t>
       </w:r>
       <w:proofErr w:type="spellStart"/>
       <w:r>
         <w:rPr>
           <w:rFonts w:ascii="Times New Roman" w:hAnsi="Times New Roman" w:cs="Times New Roman"/>
         </w:rPr>
-        <w:t>df</w:t>
+        <w:t>d</w:t>
+      </w:r>
+      <w:r>
+        <w:rPr>
+          <w:rFonts w:ascii="Times New Roman" w:hAnsi="Times New Roman" w:cs="Times New Roman"/>
+        </w:rPr>
+        <w:t>ataframe</w:t>
       </w:r>
       <w:proofErr w:type="spellEnd"/>
-    </w:p>
-    <w:p>
-      <w:pPr>
-        <w:rPr>
-          <w:rFonts w:ascii="Times New Roman" w:hAnsi="Times New Roman" w:cs="Times New Roman"/>
-        </w:rPr>
-      </w:pPr>
-    </w:p>
-    <w:p>
-      <w:pPr>
-        <w:pStyle w:val="ListParagraph"/>
-        <w:numPr>
-          <w:ilvl w:val="0"/>
-          <w:numId w:val="1"/>
-        </w:numPr>
-        <w:rPr>
-          <w:rFonts w:ascii="Times New Roman" w:hAnsi="Times New Roman" w:cs="Times New Roman"/>
-        </w:rPr>
-      </w:pPr>
-      <w:r>
-        <w:rPr>
-          <w:rFonts w:ascii="Times New Roman" w:hAnsi="Times New Roman" w:cs="Times New Roman"/>
-        </w:rPr>
-        <w:t>Data Preprocessing:</w:t>
-      </w:r>
-    </w:p>
-    <w:p>
-      <w:pPr>
-        <w:jc w:val="both"/>
-        <w:rPr>
-          <w:rFonts w:ascii="Times New Roman" w:hAnsi="Times New Roman" w:cs="Times New Roman"/>
-        </w:rPr>
-      </w:pPr>
-      <w:r>
-        <w:rPr>
-          <w:rFonts w:ascii="Times New Roman" w:hAnsi="Times New Roman" w:cs="Times New Roman"/>
-        </w:rPr>
-        <w:t>To avoid getting inaccurate results due to inconsistencies, errors or irrelevant information in the raw data, we followed the following crucial steps to pre-process data:</w:t>
-      </w:r>
-    </w:p>
-    <w:p>
-      <w:pPr>
-        <w:pStyle w:val="ListParagraph"/>
-        <w:numPr>
-          <w:ilvl w:val="0"/>
-          <w:numId w:val="2"/>
-        </w:numPr>
-        <w:jc w:val="both"/>
-        <w:rPr>
-          <w:rFonts w:ascii="Times New Roman" w:hAnsi="Times New Roman" w:cs="Times New Roman"/>
-        </w:rPr>
-      </w:pPr>
-      <w:r>
-        <w:rPr>
-          <w:rFonts w:ascii="Times New Roman" w:hAnsi="Times New Roman" w:cs="Times New Roman"/>
-        </w:rPr>
-        <w:t>Missing Values: The dataset has 0 missing values.</w:t>
-      </w:r>
-    </w:p>
-    <w:p>
-      <w:pPr>
-        <w:pStyle w:val="ListParagraph"/>
-        <w:numPr>
-          <w:ilvl w:val="0"/>
-          <w:numId w:val="2"/>
-        </w:numPr>
-        <w:jc w:val="both"/>
-        <w:rPr>
-          <w:rFonts w:ascii="Times New Roman" w:hAnsi="Times New Roman" w:cs="Times New Roman"/>
-        </w:rPr>
-      </w:pPr>
-      <w:r>
-        <w:rPr>
-          <w:rFonts w:ascii="Times New Roman" w:hAnsi="Times New Roman" w:cs="Times New Roman"/>
-        </w:rPr>
-        <w:t>Noise: There were only 2 numerical data which we checked and didn’t get any outlier that can alter the actual insights.</w:t>
-      </w:r>
-    </w:p>
-    <w:p>
-      <w:pPr>
-        <w:pStyle w:val="ListParagraph"/>
-        <w:numPr>
-          <w:ilvl w:val="0"/>
-          <w:numId w:val="2"/>
-        </w:numPr>
-        <w:jc w:val="both"/>
-        <w:rPr>
-          <w:rFonts w:ascii="Times New Roman" w:hAnsi="Times New Roman" w:cs="Times New Roman"/>
-        </w:rPr>
-      </w:pPr>
-      <w:r>
-        <w:rPr>
-          <w:rFonts w:ascii="Times New Roman" w:hAnsi="Times New Roman" w:cs="Times New Roman"/>
-        </w:rPr>
-        <w:t>Inconsistencies: No error found due to wrong formatting or data entry which could create mismatches.</w:t>
-      </w:r>
-    </w:p>
-    <w:p>
-      <w:pPr>
-        <w:pStyle w:val="ListParagraph"/>
-        <w:numPr>
-          <w:ilvl w:val="0"/>
-          <w:numId w:val="2"/>
-        </w:numPr>
-        <w:jc w:val="both"/>
-        <w:rPr>
-          <w:rFonts w:ascii="Times New Roman" w:hAnsi="Times New Roman" w:cs="Times New Roman"/>
-        </w:rPr>
-      </w:pPr>
-      <w:r>
-        <w:rPr>
-          <w:rFonts w:ascii="Times New Roman" w:hAnsi="Times New Roman" w:cs="Times New Roman"/>
-        </w:rPr>
-        <w:lastRenderedPageBreak/>
-        <w:t>Data Suitability: Few of the columns contain numerical values, which are basically ordinal variables. We ensured.</w:t>
-      </w:r>
-    </w:p>
-    <w:p>
-      <w:pPr>
-        <w:jc w:val="both"/>
-        <w:rPr>
-          <w:rFonts w:ascii="Times New Roman" w:hAnsi="Times New Roman" w:cs="Times New Roman"/>
-        </w:rPr>
-      </w:pPr>
-      <w:r>
-        <w:rPr>
-          <w:rFonts w:ascii="Times New Roman" w:hAnsi="Times New Roman" w:cs="Times New Roman"/>
-        </w:rPr>
-        <w:t>The final summary of the data set:</w:t>
-      </w:r>
-    </w:p>
-    <w:p>
-      <w:pPr>
-        <w:rPr>
-          <w:rFonts w:ascii="Times New Roman" w:hAnsi="Times New Roman" w:cs="Times New Roman"/>
-        </w:rPr>
-      </w:pPr>
-    </w:p>
-    <w:p>
-      <w:pPr>
-        <w:rPr>
-          <w:rFonts w:ascii="Times New Roman" w:hAnsi="Times New Roman" w:cs="Times New Roman"/>
-        </w:rPr>
-      </w:pPr>
-    </w:p>
-    <w:p>
-      <w:pPr>
-        <w:pStyle w:val="ListParagraph"/>
-        <w:numPr>
-          <w:ilvl w:val="0"/>
-          <w:numId w:val="1"/>
-        </w:numPr>
+      <w:r>
+        <w:rPr>
+          <w:rFonts w:ascii="Times New Roman" w:hAnsi="Times New Roman" w:cs="Times New Roman"/>
+        </w:rPr>
+        <w:t xml:space="preserve"> is shared below:</w:t>
+      </w:r>
+    </w:p>
+    <w:p>
+      <w:pPr>
         <w:rPr>
           <w:rFonts w:ascii="Times New Roman" w:hAnsi="Times New Roman" w:cs="Times New Roman"/>
         </w:rPr>
@@ -439,24 +363,10 @@
           <w:rFonts w:ascii="Times New Roman" w:hAnsi="Times New Roman" w:cs="Times New Roman"/>
         </w:rPr>
         <w:drawing>
-          <wp:anchor distT="0" distB="0" distL="114300" distR="114300" simplePos="0" relativeHeight="251659264" behindDoc="0" locked="0" layoutInCell="1" allowOverlap="1" wp14:anchorId="5809C436" wp14:editId="09B93BB7">
-            <wp:simplePos x="0" y="0"/>
-            <wp:positionH relativeFrom="margin">
-              <wp:align>right</wp:align>
-            </wp:positionH>
-            <wp:positionV relativeFrom="margin">
-              <wp:posOffset>1501253</wp:posOffset>
-            </wp:positionV>
-            <wp:extent cx="2019869" cy="2134103"/>
-            <wp:effectExtent l="0" t="0" r="0" b="0"/>
-            <wp:wrapSquare wrapText="bothSides"/>
-            <wp:docPr id="3" name="Picture 2" descr="A blue circle with black text&#10;&#10;Description automatically generated">
-              <a:extLst xmlns:a="http://schemas.openxmlformats.org/drawingml/2006/main">
-                <a:ext uri="{FF2B5EF4-FFF2-40B4-BE49-F238E27FC236}">
-                  <a16:creationId xmlns:a16="http://schemas.microsoft.com/office/drawing/2014/main" id="{01194E5E-A92A-5F81-9D0C-0994F63FCAC3}"/>
-                </a:ext>
-              </a:extLst>
-            </wp:docPr>
+          <wp:inline distT="0" distB="0" distL="0" distR="0" wp14:anchorId="2DC400C5" wp14:editId="5208A7A0">
+            <wp:extent cx="5943600" cy="981710"/>
+            <wp:effectExtent l="0" t="0" r="0" b="8890"/>
+            <wp:docPr id="983491438" name="Picture 1" descr="A black and white image of a movie strip&#10;&#10;Description automatically generated"/>
             <wp:cNvGraphicFramePr>
               <a:graphicFrameLocks xmlns:a="http://schemas.openxmlformats.org/drawingml/2006/main" noChangeAspect="1"/>
             </wp:cNvGraphicFramePr>
@@ -464,25 +374,11 @@
               <a:graphicData uri="http://schemas.openxmlformats.org/drawingml/2006/picture">
                 <pic:pic xmlns:pic="http://schemas.openxmlformats.org/drawingml/2006/picture">
                   <pic:nvPicPr>
-                    <pic:cNvPr id="3" name="Picture 2" descr="A blue circle with black text&#10;&#10;Description automatically generated">
-                      <a:extLst>
-                        <a:ext uri="{FF2B5EF4-FFF2-40B4-BE49-F238E27FC236}">
-                          <a16:creationId xmlns:a16="http://schemas.microsoft.com/office/drawing/2014/main" id="{01194E5E-A92A-5F81-9D0C-0994F63FCAC3}"/>
-                        </a:ext>
-                      </a:extLst>
-                    </pic:cNvPr>
-                    <pic:cNvPicPr>
-                      <a:picLocks noChangeAspect="1"/>
-                    </pic:cNvPicPr>
+                    <pic:cNvPr id="983491438" name="Picture 1" descr="A black and white image of a movie strip&#10;&#10;Description automatically generated"/>
+                    <pic:cNvPicPr/>
                   </pic:nvPicPr>
                   <pic:blipFill>
-                    <a:blip r:embed="rId5">
-                      <a:extLst>
-                        <a:ext uri="{28A0092B-C50C-407E-A947-70E740481C1C}">
-                          <a14:useLocalDpi xmlns:a14="http://schemas.microsoft.com/office/drawing/2010/main" val="0"/>
-                        </a:ext>
-                      </a:extLst>
-                    </a:blip>
+                    <a:blip r:embed="rId5"/>
                     <a:stretch>
                       <a:fillRect/>
                     </a:stretch>
@@ -490,7 +386,7 @@
                   <pic:spPr>
                     <a:xfrm>
                       <a:off x="0" y="0"/>
-                      <a:ext cx="2019869" cy="2134103"/>
+                      <a:ext cx="5943600" cy="981710"/>
                     </a:xfrm>
                     <a:prstGeom prst="rect">
                       <a:avLst/>
@@ -499,12 +395,277 @@
                 </pic:pic>
               </a:graphicData>
             </a:graphic>
+          </wp:inline>
+        </w:drawing>
+      </w:r>
+    </w:p>
+    <w:p>
+      <w:pPr>
+        <w:jc w:val="both"/>
+        <w:rPr>
+          <w:rFonts w:ascii="Times New Roman" w:hAnsi="Times New Roman" w:cs="Times New Roman"/>
+        </w:rPr>
+      </w:pPr>
+    </w:p>
+    <w:p>
+      <w:pPr>
+        <w:pStyle w:val="ListParagraph"/>
+        <w:numPr>
+          <w:ilvl w:val="0"/>
+          <w:numId w:val="1"/>
+        </w:numPr>
+        <w:jc w:val="both"/>
+        <w:rPr>
+          <w:rFonts w:ascii="Times New Roman" w:hAnsi="Times New Roman" w:cs="Times New Roman"/>
+          <w:b/>
+          <w:bCs/>
+        </w:rPr>
+      </w:pPr>
+      <w:r>
+        <w:rPr>
+          <w:rFonts w:ascii="Times New Roman" w:hAnsi="Times New Roman" w:cs="Times New Roman"/>
+          <w:b/>
+          <w:bCs/>
+        </w:rPr>
+        <w:t>Data Preprocessing:</w:t>
+      </w:r>
+    </w:p>
+    <w:p>
+      <w:pPr>
+        <w:jc w:val="both"/>
+        <w:rPr>
+          <w:rFonts w:ascii="Times New Roman" w:hAnsi="Times New Roman" w:cs="Times New Roman"/>
+        </w:rPr>
+      </w:pPr>
+      <w:r>
+        <w:rPr>
+          <w:rFonts w:ascii="Times New Roman" w:hAnsi="Times New Roman" w:cs="Times New Roman"/>
+        </w:rPr>
+        <w:t>To avoid getting inaccurate results due to inconsistencies, errors or irrelevant information in the raw data, we followed the following crucial steps to pre-process data:</w:t>
+      </w:r>
+    </w:p>
+    <w:p>
+      <w:pPr>
+        <w:pStyle w:val="ListParagraph"/>
+        <w:numPr>
+          <w:ilvl w:val="0"/>
+          <w:numId w:val="2"/>
+        </w:numPr>
+        <w:jc w:val="both"/>
+        <w:rPr>
+          <w:rFonts w:ascii="Times New Roman" w:hAnsi="Times New Roman" w:cs="Times New Roman"/>
+        </w:rPr>
+      </w:pPr>
+      <w:r>
+        <w:rPr>
+          <w:rFonts w:ascii="Times New Roman" w:hAnsi="Times New Roman" w:cs="Times New Roman"/>
+        </w:rPr>
+        <w:lastRenderedPageBreak/>
+        <w:t>Missing Values: The dataset has 0 missing values.</w:t>
+      </w:r>
+    </w:p>
+    <w:p>
+      <w:pPr>
+        <w:pStyle w:val="ListParagraph"/>
+        <w:numPr>
+          <w:ilvl w:val="0"/>
+          <w:numId w:val="2"/>
+        </w:numPr>
+        <w:jc w:val="both"/>
+        <w:rPr>
+          <w:rFonts w:ascii="Times New Roman" w:hAnsi="Times New Roman" w:cs="Times New Roman"/>
+        </w:rPr>
+      </w:pPr>
+      <w:r>
+        <w:rPr>
+          <w:rFonts w:ascii="Times New Roman" w:hAnsi="Times New Roman" w:cs="Times New Roman"/>
+        </w:rPr>
+        <w:t>Noise: There were only 2 numerical data which we checked and didn’t get any outlier that can alter the actual insights.</w:t>
+      </w:r>
+    </w:p>
+    <w:p>
+      <w:pPr>
+        <w:pStyle w:val="ListParagraph"/>
+        <w:numPr>
+          <w:ilvl w:val="0"/>
+          <w:numId w:val="2"/>
+        </w:numPr>
+        <w:jc w:val="both"/>
+        <w:rPr>
+          <w:rFonts w:ascii="Times New Roman" w:hAnsi="Times New Roman" w:cs="Times New Roman"/>
+        </w:rPr>
+      </w:pPr>
+      <w:r>
+        <w:rPr>
+          <w:rFonts w:ascii="Times New Roman" w:hAnsi="Times New Roman" w:cs="Times New Roman"/>
+        </w:rPr>
+        <w:t>Inconsistencies: No error found due to wrong formatting or data entry which could create mismatches.</w:t>
+      </w:r>
+    </w:p>
+    <w:p>
+      <w:pPr>
+        <w:pStyle w:val="ListParagraph"/>
+        <w:numPr>
+          <w:ilvl w:val="0"/>
+          <w:numId w:val="2"/>
+        </w:numPr>
+        <w:jc w:val="both"/>
+        <w:rPr>
+          <w:rFonts w:ascii="Times New Roman" w:hAnsi="Times New Roman" w:cs="Times New Roman"/>
+        </w:rPr>
+      </w:pPr>
+      <w:r>
+        <w:rPr>
+          <w:rFonts w:ascii="Times New Roman" w:hAnsi="Times New Roman" w:cs="Times New Roman"/>
+        </w:rPr>
+        <w:t>Data Suitability: Few of the columns contain numerical values, which are basically ordinal variables. We ensured.</w:t>
+      </w:r>
+    </w:p>
+    <w:p>
+      <w:pPr>
+        <w:jc w:val="both"/>
+        <w:rPr>
+          <w:rFonts w:ascii="Times New Roman" w:hAnsi="Times New Roman" w:cs="Times New Roman"/>
+        </w:rPr>
+      </w:pPr>
+      <w:r>
+        <w:rPr>
+          <w:rFonts w:ascii="Times New Roman" w:hAnsi="Times New Roman" w:cs="Times New Roman"/>
+        </w:rPr>
+        <w:t>The final summary of the data set:</w:t>
+      </w:r>
+    </w:p>
+    <w:p>
+      <w:pPr>
+        <w:jc w:val="both"/>
+        <w:rPr>
+          <w:rFonts w:ascii="Times New Roman" w:hAnsi="Times New Roman" w:cs="Times New Roman"/>
+        </w:rPr>
+      </w:pPr>
+    </w:p>
+    <w:p>
+      <w:pPr>
+        <w:jc w:val="both"/>
+        <w:rPr>
+          <w:rFonts w:ascii="Times New Roman" w:hAnsi="Times New Roman" w:cs="Times New Roman"/>
+        </w:rPr>
+      </w:pPr>
+    </w:p>
+    <w:p>
+      <w:pPr>
+        <w:pStyle w:val="ListParagraph"/>
+        <w:numPr>
+          <w:ilvl w:val="0"/>
+          <w:numId w:val="1"/>
+        </w:numPr>
+        <w:jc w:val="both"/>
+        <w:rPr>
+          <w:rFonts w:ascii="Times New Roman" w:hAnsi="Times New Roman" w:cs="Times New Roman"/>
+          <w:b/>
+          <w:bCs/>
+        </w:rPr>
+      </w:pPr>
+      <w:r>
+        <w:rPr>
+          <w:rFonts w:ascii="Times New Roman" w:hAnsi="Times New Roman" w:cs="Times New Roman"/>
+          <w:b/>
+          <w:bCs/>
+          <w:noProof/>
+        </w:rPr>
+        <w:drawing>
+          <wp:anchor distT="0" distB="0" distL="114300" distR="114300" simplePos="0" relativeHeight="251658240" behindDoc="0" locked="0" layoutInCell="1" allowOverlap="1" wp14:anchorId="1ABF9EE3" wp14:editId="389ECD41">
+            <wp:simplePos x="0" y="0"/>
+            <wp:positionH relativeFrom="margin">
+              <wp:posOffset>3948400</wp:posOffset>
+            </wp:positionH>
+            <wp:positionV relativeFrom="paragraph">
+              <wp:posOffset>257663</wp:posOffset>
+            </wp:positionV>
+            <wp:extent cx="1796415" cy="1458595"/>
+            <wp:effectExtent l="133350" t="114300" r="146685" b="160655"/>
+            <wp:wrapSquare wrapText="bothSides"/>
+            <wp:docPr id="399383563" name="Picture 2" descr="A blue circle with black text&#10;&#10;Description automatically generated"/>
+            <wp:cNvGraphicFramePr>
+              <a:graphicFrameLocks xmlns:a="http://schemas.openxmlformats.org/drawingml/2006/main" noChangeAspect="1"/>
+            </wp:cNvGraphicFramePr>
+            <a:graphic xmlns:a="http://schemas.openxmlformats.org/drawingml/2006/main">
+              <a:graphicData uri="http://schemas.openxmlformats.org/drawingml/2006/picture">
+                <pic:pic xmlns:pic="http://schemas.openxmlformats.org/drawingml/2006/picture">
+                  <pic:nvPicPr>
+                    <pic:cNvPr id="399383563" name="Picture 2" descr="A blue circle with black text&#10;&#10;Description automatically generated"/>
+                    <pic:cNvPicPr>
+                      <a:picLocks noChangeAspect="1" noChangeArrowheads="1"/>
+                    </pic:cNvPicPr>
+                  </pic:nvPicPr>
+                  <pic:blipFill>
+                    <a:blip r:embed="rId6" cstate="print">
+                      <a:extLst>
+                        <a:ext uri="{28A0092B-C50C-407E-A947-70E740481C1C}">
+                          <a14:useLocalDpi xmlns:a14="http://schemas.microsoft.com/office/drawing/2010/main" val="0"/>
+                        </a:ext>
+                      </a:extLst>
+                    </a:blip>
+                    <a:srcRect/>
+                    <a:stretch>
+                      <a:fillRect/>
+                    </a:stretch>
+                  </pic:blipFill>
+                  <pic:spPr bwMode="auto">
+                    <a:xfrm>
+                      <a:off x="0" y="0"/>
+                      <a:ext cx="1796415" cy="1458595"/>
+                    </a:xfrm>
+                    <a:prstGeom prst="rect">
+                      <a:avLst/>
+                    </a:prstGeom>
+                    <a:solidFill>
+                      <a:srgbClr val="FFFFFF">
+                        <a:shade val="85000"/>
+                      </a:srgbClr>
+                    </a:solidFill>
+                    <a:ln w="88900" cap="sq">
+                      <a:solidFill>
+                        <a:srgbClr val="FFFFFF"/>
+                      </a:solidFill>
+                      <a:miter lim="800000"/>
+                    </a:ln>
+                    <a:effectLst>
+                      <a:outerShdw blurRad="55000" dist="18000" dir="5400000" algn="tl" rotWithShape="0">
+                        <a:srgbClr val="000000">
+                          <a:alpha val="40000"/>
+                        </a:srgbClr>
+                      </a:outerShdw>
+                    </a:effectLst>
+                    <a:scene3d>
+                      <a:camera prst="orthographicFront"/>
+                      <a:lightRig rig="twoPt" dir="t">
+                        <a:rot lat="0" lon="0" rev="7200000"/>
+                      </a:lightRig>
+                    </a:scene3d>
+                    <a:sp3d>
+                      <a:bevelT w="25400" h="19050"/>
+                      <a:contourClr>
+                        <a:srgbClr val="FFFFFF"/>
+                      </a:contourClr>
+                    </a:sp3d>
+                  </pic:spPr>
+                </pic:pic>
+              </a:graphicData>
+            </a:graphic>
+            <wp14:sizeRelH relativeFrom="page">
+              <wp14:pctWidth>0</wp14:pctWidth>
+            </wp14:sizeRelH>
+            <wp14:sizeRelV relativeFrom="page">
+              <wp14:pctHeight>0</wp14:pctHeight>
+            </wp14:sizeRelV>
           </wp:anchor>
         </w:drawing>
       </w:r>
       <w:r>
         <w:rPr>
           <w:rFonts w:ascii="Times New Roman" w:hAnsi="Times New Roman" w:cs="Times New Roman"/>
+          <w:b/>
+          <w:bCs/>
         </w:rPr>
         <w:t>Exploratory Data Analysis:</w:t>
       </w:r>
@@ -520,54 +681,88 @@
         <w:rPr>
           <w:rFonts w:ascii="Times New Roman" w:hAnsi="Times New Roman" w:cs="Times New Roman"/>
         </w:rPr>
+        <w:t>We started with EDA to</w:t>
+      </w:r>
+      <w:r>
+        <w:rPr>
+          <w:rFonts w:ascii="Times New Roman" w:hAnsi="Times New Roman" w:cs="Times New Roman"/>
+        </w:rPr>
+        <w:t xml:space="preserve"> understand the structure, patterns, and anomalies in our dataset.</w:t>
+      </w:r>
+      <w:r>
+        <w:rPr>
+          <w:rFonts w:ascii="Times New Roman" w:hAnsi="Times New Roman" w:cs="Times New Roman"/>
+        </w:rPr>
+        <w:t xml:space="preserve"> </w:t>
+      </w:r>
+    </w:p>
+    <w:p>
+      <w:pPr>
+        <w:jc w:val="both"/>
+        <w:rPr>
+          <w:rFonts w:ascii="Times New Roman" w:hAnsi="Times New Roman" w:cs="Times New Roman"/>
+        </w:rPr>
+      </w:pPr>
+      <w:r>
+        <w:rPr>
+          <w:rFonts w:ascii="Times New Roman" w:hAnsi="Times New Roman" w:cs="Times New Roman"/>
+        </w:rPr>
         <w:t>At first, our goal was to identify what percentage of the total students are using VR for their educational purposes. We discovered that the segment is quite good with more than 50% of the students.</w:t>
       </w:r>
     </w:p>
     <w:p>
       <w:pPr>
-        <w:rPr>
-          <w:rFonts w:ascii="Times New Roman" w:hAnsi="Times New Roman" w:cs="Times New Roman"/>
-        </w:rPr>
-      </w:pPr>
-    </w:p>
-    <w:p>
-      <w:pPr>
-        <w:jc w:val="center"/>
-        <w:rPr>
-          <w:rFonts w:ascii="Times New Roman" w:hAnsi="Times New Roman" w:cs="Times New Roman"/>
-        </w:rPr>
-      </w:pPr>
-    </w:p>
-    <w:p>
-      <w:pPr>
-        <w:rPr>
-          <w:rFonts w:ascii="Times New Roman" w:hAnsi="Times New Roman" w:cs="Times New Roman"/>
-        </w:rPr>
-      </w:pPr>
-    </w:p>
-    <w:p>
-      <w:pPr>
-        <w:rPr>
-          <w:rFonts w:ascii="Times New Roman" w:hAnsi="Times New Roman" w:cs="Times New Roman"/>
-        </w:rPr>
-      </w:pPr>
-    </w:p>
-    <w:p>
-      <w:pPr>
-        <w:rPr>
-          <w:rFonts w:ascii="Times New Roman" w:hAnsi="Times New Roman" w:cs="Times New Roman"/>
-        </w:rPr>
-      </w:pPr>
-    </w:p>
-    <w:p>
-      <w:pPr>
-        <w:rPr>
-          <w:rFonts w:ascii="Times New Roman" w:hAnsi="Times New Roman" w:cs="Times New Roman"/>
-        </w:rPr>
-      </w:pPr>
-    </w:p>
-    <w:p>
-      <w:pPr>
+        <w:jc w:val="both"/>
+        <w:rPr>
+          <w:rFonts w:ascii="Times New Roman" w:hAnsi="Times New Roman" w:cs="Times New Roman"/>
+        </w:rPr>
+      </w:pPr>
+    </w:p>
+    <w:p>
+      <w:pPr>
+        <w:jc w:val="right"/>
+        <w:rPr>
+          <w:rFonts w:ascii="Times New Roman" w:hAnsi="Times New Roman" w:cs="Times New Roman"/>
+          <w:i/>
+          <w:iCs/>
+        </w:rPr>
+      </w:pPr>
+      <w:r>
+        <w:rPr>
+          <w:rFonts w:ascii="Times New Roman" w:hAnsi="Times New Roman" w:cs="Times New Roman"/>
+          <w:i/>
+          <w:iCs/>
+        </w:rPr>
+        <w:t xml:space="preserve">                                                                                                                                                          </w:t>
+      </w:r>
+      <w:r>
+        <w:rPr>
+          <w:rFonts w:ascii="Times New Roman" w:hAnsi="Times New Roman" w:cs="Times New Roman"/>
+          <w:i/>
+          <w:iCs/>
+        </w:rPr>
+        <w:t xml:space="preserve">Image 5.1: </w:t>
+      </w:r>
+      <w:r>
+        <w:rPr>
+          <w:rFonts w:ascii="Times New Roman" w:hAnsi="Times New Roman" w:cs="Times New Roman"/>
+          <w:i/>
+          <w:iCs/>
+        </w:rPr>
+        <w:t xml:space="preserve">VR Usage Percentages </w:t>
+      </w:r>
+    </w:p>
+    <w:p>
+      <w:pPr>
+        <w:jc w:val="both"/>
+        <w:rPr>
+          <w:rFonts w:ascii="Times New Roman" w:hAnsi="Times New Roman" w:cs="Times New Roman"/>
+        </w:rPr>
+      </w:pPr>
+    </w:p>
+    <w:p>
+      <w:pPr>
+        <w:jc w:val="both"/>
         <w:rPr>
           <w:rFonts w:ascii="Times New Roman" w:hAnsi="Times New Roman" w:cs="Times New Roman"/>
         </w:rPr>
@@ -581,6 +776,7 @@
     </w:p>
     <w:p>
       <w:pPr>
+        <w:jc w:val="both"/>
         <w:rPr>
           <w:rFonts w:ascii="Times New Roman" w:hAnsi="Times New Roman" w:cs="Times New Roman"/>
         </w:rPr>
@@ -590,9 +786,9 @@
           <w:rFonts w:ascii="Times New Roman" w:hAnsi="Times New Roman" w:cs="Times New Roman"/>
         </w:rPr>
         <w:drawing>
-          <wp:inline distT="0" distB="0" distL="0" distR="0" wp14:anchorId="223484C5" wp14:editId="53D63043">
-            <wp:extent cx="2500570" cy="1992573"/>
-            <wp:effectExtent l="133350" t="114300" r="147955" b="160655"/>
+          <wp:inline distT="0" distB="0" distL="0" distR="0" wp14:anchorId="223484C5" wp14:editId="136C6A20">
+            <wp:extent cx="2597002" cy="2069414"/>
+            <wp:effectExtent l="133350" t="114300" r="146685" b="140970"/>
             <wp:docPr id="72" name="Picture 71" descr="A graph of a person using vr usage&#10;&#10;Description automatically generated">
               <a:extLst xmlns:a="http://schemas.openxmlformats.org/drawingml/2006/main">
                 <a:ext uri="{FF2B5EF4-FFF2-40B4-BE49-F238E27FC236}">
@@ -619,7 +815,7 @@
                     </pic:cNvPicPr>
                   </pic:nvPicPr>
                   <pic:blipFill>
-                    <a:blip r:embed="rId6"/>
+                    <a:blip r:embed="rId7"/>
                     <a:stretch>
                       <a:fillRect/>
                     </a:stretch>
@@ -627,7 +823,7 @@
                   <pic:spPr>
                     <a:xfrm>
                       <a:off x="0" y="0"/>
-                      <a:ext cx="2525406" cy="2012364"/>
+                      <a:ext cx="2601728" cy="2073180"/>
                     </a:xfrm>
                     <a:prstGeom prst="rect">
                       <a:avLst/>
@@ -673,16 +869,28 @@
         <w:rPr>
           <w:rFonts w:ascii="Times New Roman" w:hAnsi="Times New Roman" w:cs="Times New Roman"/>
         </w:rPr>
-        <w:t xml:space="preserve">       </w:t>
+        <w:t xml:space="preserve">   </w:t>
+      </w:r>
+      <w:r>
+        <w:rPr>
+          <w:rFonts w:ascii="Times New Roman" w:hAnsi="Times New Roman" w:cs="Times New Roman"/>
+        </w:rPr>
+        <w:t xml:space="preserve">   </w:t>
+      </w:r>
+      <w:r>
+        <w:rPr>
+          <w:rFonts w:ascii="Times New Roman" w:hAnsi="Times New Roman" w:cs="Times New Roman"/>
+        </w:rPr>
+        <w:t xml:space="preserve">    </w:t>
       </w:r>
       <w:r>
         <w:rPr>
           <w:rFonts w:ascii="Times New Roman" w:hAnsi="Times New Roman" w:cs="Times New Roman"/>
         </w:rPr>
         <w:drawing>
-          <wp:inline distT="0" distB="0" distL="0" distR="0" wp14:anchorId="5B066B1B" wp14:editId="2047D2D0">
-            <wp:extent cx="2497160" cy="2010988"/>
-            <wp:effectExtent l="133350" t="114300" r="151130" b="161290"/>
+          <wp:inline distT="0" distB="0" distL="0" distR="0" wp14:anchorId="5B066B1B" wp14:editId="0C2BEB90">
+            <wp:extent cx="2517213" cy="2027137"/>
+            <wp:effectExtent l="114300" t="114300" r="149860" b="144780"/>
             <wp:docPr id="75" name="Picture 74" descr="A graph with a red line&#10;&#10;Description automatically generated">
               <a:extLst xmlns:a="http://schemas.openxmlformats.org/drawingml/2006/main">
                 <a:ext uri="{FF2B5EF4-FFF2-40B4-BE49-F238E27FC236}">
@@ -709,7 +917,7 @@
                     </pic:cNvPicPr>
                   </pic:nvPicPr>
                   <pic:blipFill>
-                    <a:blip r:embed="rId7"/>
+                    <a:blip r:embed="rId8"/>
                     <a:stretch>
                       <a:fillRect/>
                     </a:stretch>
@@ -717,7 +925,7 @@
                   <pic:spPr>
                     <a:xfrm>
                       <a:off x="0" y="0"/>
-                      <a:ext cx="2539454" cy="2045048"/>
+                      <a:ext cx="2576466" cy="2074854"/>
                     </a:xfrm>
                     <a:prstGeom prst="rect">
                       <a:avLst/>
@@ -775,11 +983,44 @@
           <w:i/>
           <w:iCs/>
         </w:rPr>
-        <w:t>Image 3.1: Distribution of VR Usage Hours (histogram and Q-Q Plot)</w:t>
-      </w:r>
-    </w:p>
-    <w:p>
-      <w:pPr>
+        <w:t xml:space="preserve">Image </w:t>
+      </w:r>
+      <w:r>
+        <w:rPr>
+          <w:rFonts w:ascii="Times New Roman" w:hAnsi="Times New Roman" w:cs="Times New Roman"/>
+          <w:i/>
+          <w:iCs/>
+        </w:rPr>
+        <w:t>5</w:t>
+      </w:r>
+      <w:r>
+        <w:rPr>
+          <w:rFonts w:ascii="Times New Roman" w:hAnsi="Times New Roman" w:cs="Times New Roman"/>
+          <w:i/>
+          <w:iCs/>
+        </w:rPr>
+        <w:t>.</w:t>
+      </w:r>
+      <w:r>
+        <w:rPr>
+          <w:rFonts w:ascii="Times New Roman" w:hAnsi="Times New Roman" w:cs="Times New Roman"/>
+          <w:i/>
+          <w:iCs/>
+        </w:rPr>
+        <w:t>2</w:t>
+      </w:r>
+      <w:r>
+        <w:rPr>
+          <w:rFonts w:ascii="Times New Roman" w:hAnsi="Times New Roman" w:cs="Times New Roman"/>
+          <w:i/>
+          <w:iCs/>
+        </w:rPr>
+        <w:t>: Distribution of VR Usage Hours (histogram and Q-Q Plot)</w:t>
+      </w:r>
+    </w:p>
+    <w:p>
+      <w:pPr>
+        <w:jc w:val="both"/>
         <w:rPr>
           <w:rFonts w:ascii="Times New Roman" w:hAnsi="Times New Roman" w:cs="Times New Roman"/>
         </w:rPr>
@@ -815,31 +1056,39 @@
     </w:p>
     <w:p>
       <w:pPr>
-        <w:rPr>
-          <w:rFonts w:ascii="Times New Roman" w:hAnsi="Times New Roman" w:cs="Times New Roman"/>
-        </w:rPr>
-      </w:pPr>
-      <w:r>
-        <w:rPr>
-          <w:rFonts w:ascii="Times New Roman" w:hAnsi="Times New Roman" w:cs="Times New Roman"/>
+        <w:jc w:val="both"/>
+        <w:rPr>
+          <w:rFonts w:ascii="Times New Roman" w:hAnsi="Times New Roman" w:cs="Times New Roman"/>
+          <w:u w:val="single"/>
+        </w:rPr>
+      </w:pPr>
+      <w:r>
+        <w:rPr>
+          <w:rFonts w:ascii="Times New Roman" w:hAnsi="Times New Roman" w:cs="Times New Roman"/>
+          <w:u w:val="single"/>
         </w:rPr>
         <w:t xml:space="preserve">5.1: </w:t>
       </w:r>
-      <w:r>
-        <w:rPr>
-          <w:rFonts w:ascii="Times New Roman" w:hAnsi="Times New Roman" w:cs="Times New Roman"/>
+      <w:bookmarkStart w:id="0" w:name="_Hlk184593366"/>
+      <w:r>
+        <w:rPr>
+          <w:rFonts w:ascii="Times New Roman" w:hAnsi="Times New Roman" w:cs="Times New Roman"/>
+          <w:u w:val="single"/>
         </w:rPr>
         <w:t>VR Usage Patterns by Subject</w:t>
       </w:r>
-      <w:r>
-        <w:rPr>
-          <w:rFonts w:ascii="Times New Roman" w:hAnsi="Times New Roman" w:cs="Times New Roman"/>
+      <w:bookmarkEnd w:id="0"/>
+      <w:r>
+        <w:rPr>
+          <w:rFonts w:ascii="Times New Roman" w:hAnsi="Times New Roman" w:cs="Times New Roman"/>
+          <w:u w:val="single"/>
         </w:rPr>
         <w:t>:</w:t>
       </w:r>
     </w:p>
     <w:p>
       <w:pPr>
+        <w:jc w:val="both"/>
         <w:rPr>
           <w:rFonts w:ascii="Times New Roman" w:hAnsi="Times New Roman" w:cs="Times New Roman"/>
         </w:rPr>
@@ -878,7 +1127,7 @@
                     </pic:cNvPicPr>
                   </pic:nvPicPr>
                   <pic:blipFill>
-                    <a:blip r:embed="rId8"/>
+                    <a:blip r:embed="rId9"/>
                     <a:stretch>
                       <a:fillRect/>
                     </a:stretch>
@@ -974,7 +1223,7 @@
                     </pic:cNvPicPr>
                   </pic:nvPicPr>
                   <pic:blipFill>
-                    <a:blip r:embed="rId9"/>
+                    <a:blip r:embed="rId10"/>
                     <a:stretch>
                       <a:fillRect/>
                     </a:stretch>
@@ -1027,6 +1276,99 @@
     </w:p>
     <w:p>
       <w:pPr>
+        <w:jc w:val="center"/>
+        <w:rPr>
+          <w:rFonts w:ascii="Times New Roman" w:hAnsi="Times New Roman" w:cs="Times New Roman"/>
+          <w:i/>
+          <w:iCs/>
+        </w:rPr>
+      </w:pPr>
+      <w:bookmarkStart w:id="1" w:name="_Hlk184593488"/>
+      <w:r>
+        <w:rPr>
+          <w:rFonts w:ascii="Times New Roman" w:hAnsi="Times New Roman" w:cs="Times New Roman"/>
+          <w:i/>
+          <w:iCs/>
+        </w:rPr>
+        <w:t xml:space="preserve">Image </w:t>
+      </w:r>
+      <w:r>
+        <w:rPr>
+          <w:rFonts w:ascii="Times New Roman" w:hAnsi="Times New Roman" w:cs="Times New Roman"/>
+          <w:i/>
+          <w:iCs/>
+        </w:rPr>
+        <w:t>5</w:t>
+      </w:r>
+      <w:r>
+        <w:rPr>
+          <w:rFonts w:ascii="Times New Roman" w:hAnsi="Times New Roman" w:cs="Times New Roman"/>
+          <w:i/>
+          <w:iCs/>
+        </w:rPr>
+        <w:t>.</w:t>
+      </w:r>
+      <w:r>
+        <w:rPr>
+          <w:rFonts w:ascii="Times New Roman" w:hAnsi="Times New Roman" w:cs="Times New Roman"/>
+          <w:i/>
+          <w:iCs/>
+        </w:rPr>
+        <w:t>3</w:t>
+      </w:r>
+      <w:r>
+        <w:rPr>
+          <w:rFonts w:ascii="Times New Roman" w:hAnsi="Times New Roman" w:cs="Times New Roman"/>
+          <w:i/>
+          <w:iCs/>
+        </w:rPr>
+        <w:t xml:space="preserve">: </w:t>
+      </w:r>
+      <w:r>
+        <w:rPr>
+          <w:rFonts w:ascii="Times New Roman" w:hAnsi="Times New Roman" w:cs="Times New Roman"/>
+          <w:i/>
+          <w:iCs/>
+        </w:rPr>
+        <w:t>VR Usage Patterns by Subject</w:t>
+      </w:r>
+      <w:r>
+        <w:rPr>
+          <w:rFonts w:ascii="Times New Roman" w:hAnsi="Times New Roman" w:cs="Times New Roman"/>
+          <w:i/>
+          <w:iCs/>
+        </w:rPr>
+        <w:t xml:space="preserve"> </w:t>
+      </w:r>
+      <w:r>
+        <w:rPr>
+          <w:rFonts w:ascii="Times New Roman" w:hAnsi="Times New Roman" w:cs="Times New Roman"/>
+          <w:i/>
+          <w:iCs/>
+        </w:rPr>
+        <w:t>(</w:t>
+      </w:r>
+      <w:r>
+        <w:rPr>
+          <w:rFonts w:ascii="Times New Roman" w:hAnsi="Times New Roman" w:cs="Times New Roman"/>
+          <w:i/>
+          <w:iCs/>
+        </w:rPr>
+        <w:t xml:space="preserve">Bar and Violin </w:t>
+      </w:r>
+      <w:r>
+        <w:rPr>
+          <w:rFonts w:ascii="Times New Roman" w:hAnsi="Times New Roman" w:cs="Times New Roman"/>
+          <w:i/>
+          <w:iCs/>
+        </w:rPr>
+        <w:t>Plot)</w:t>
+      </w:r>
+      <w:bookmarkEnd w:id="1"/>
+    </w:p>
+    <w:p>
+      <w:pPr>
+        <w:jc w:val="both"/>
         <w:rPr>
           <w:rFonts w:ascii="Times New Roman" w:hAnsi="Times New Roman" w:cs="Times New Roman"/>
         </w:rPr>
@@ -1076,31 +1418,23 @@
     </w:p>
     <w:p>
       <w:pPr>
-        <w:rPr>
-          <w:rFonts w:ascii="Times New Roman" w:hAnsi="Times New Roman" w:cs="Times New Roman"/>
-        </w:rPr>
-      </w:pPr>
-      <w:r>
-        <w:rPr>
-          <w:rFonts w:ascii="Times New Roman" w:hAnsi="Times New Roman" w:cs="Times New Roman"/>
-        </w:rPr>
-        <w:t xml:space="preserve">5.2: </w:t>
-      </w:r>
-      <w:r>
-        <w:rPr>
-          <w:rFonts w:ascii="Times New Roman" w:hAnsi="Times New Roman" w:cs="Times New Roman"/>
-        </w:rPr>
-        <w:t>VR Usage Patterns by Field of Study</w:t>
-      </w:r>
-      <w:r>
-        <w:rPr>
-          <w:rFonts w:ascii="Times New Roman" w:hAnsi="Times New Roman" w:cs="Times New Roman"/>
-        </w:rPr>
-        <w:t>:</w:t>
-      </w:r>
-    </w:p>
-    <w:p>
-      <w:pPr>
+        <w:jc w:val="both"/>
+        <w:rPr>
+          <w:rFonts w:ascii="Times New Roman" w:hAnsi="Times New Roman" w:cs="Times New Roman"/>
+          <w:u w:val="single"/>
+        </w:rPr>
+      </w:pPr>
+      <w:r>
+        <w:rPr>
+          <w:rFonts w:ascii="Times New Roman" w:hAnsi="Times New Roman" w:cs="Times New Roman"/>
+          <w:u w:val="single"/>
+        </w:rPr>
+        <w:t>5.2: VR Usage Patterns by Field of Study:</w:t>
+      </w:r>
+    </w:p>
+    <w:p>
+      <w:pPr>
+        <w:jc w:val="both"/>
         <w:rPr>
           <w:rFonts w:ascii="Times New Roman" w:hAnsi="Times New Roman" w:cs="Times New Roman"/>
         </w:rPr>
@@ -1110,9 +1444,9 @@
           <w:rFonts w:ascii="Times New Roman" w:hAnsi="Times New Roman" w:cs="Times New Roman"/>
         </w:rPr>
         <w:drawing>
-          <wp:inline distT="0" distB="0" distL="0" distR="0" wp14:anchorId="131723C9" wp14:editId="79C49A0D">
-            <wp:extent cx="2565779" cy="2016750"/>
-            <wp:effectExtent l="133350" t="114300" r="139700" b="155575"/>
+          <wp:inline distT="0" distB="0" distL="0" distR="0" wp14:anchorId="131723C9" wp14:editId="5D2B38BF">
+            <wp:extent cx="2437322" cy="1915780"/>
+            <wp:effectExtent l="133350" t="114300" r="134620" b="161290"/>
             <wp:docPr id="6" name="Picture 5" descr="A bar graph with green and orange bars&#10;&#10;Description automatically generated">
               <a:extLst xmlns:a="http://schemas.openxmlformats.org/drawingml/2006/main">
                 <a:ext uri="{FF2B5EF4-FFF2-40B4-BE49-F238E27FC236}">
@@ -1139,7 +1473,7 @@
                     </pic:cNvPicPr>
                   </pic:nvPicPr>
                   <pic:blipFill>
-                    <a:blip r:embed="rId10"/>
+                    <a:blip r:embed="rId11"/>
                     <a:stretch>
                       <a:fillRect/>
                     </a:stretch>
@@ -1147,7 +1481,7 @@
                   <pic:spPr>
                     <a:xfrm>
                       <a:off x="0" y="0"/>
-                      <a:ext cx="2579063" cy="2027191"/>
+                      <a:ext cx="2453933" cy="1928836"/>
                     </a:xfrm>
                     <a:prstGeom prst="rect">
                       <a:avLst/>
@@ -1200,9 +1534,9 @@
           <w:rFonts w:ascii="Times New Roman" w:hAnsi="Times New Roman" w:cs="Times New Roman"/>
         </w:rPr>
         <w:drawing>
-          <wp:inline distT="0" distB="0" distL="0" distR="0" wp14:anchorId="0656E23B" wp14:editId="4E31AE80">
-            <wp:extent cx="2410460" cy="2021828"/>
-            <wp:effectExtent l="114300" t="114300" r="142240" b="150495"/>
+          <wp:inline distT="0" distB="0" distL="0" distR="0" wp14:anchorId="7E4A6C68" wp14:editId="62CC414B">
+            <wp:extent cx="2280710" cy="1912997"/>
+            <wp:effectExtent l="133350" t="114300" r="120015" b="163830"/>
             <wp:docPr id="7" name="Picture 6" descr="A chart of different colored rectangular shapes&#10;&#10;Description automatically generated">
               <a:extLst xmlns:a="http://schemas.openxmlformats.org/drawingml/2006/main">
                 <a:ext uri="{FF2B5EF4-FFF2-40B4-BE49-F238E27FC236}">
@@ -1229,15 +1563,15 @@
                     </pic:cNvPicPr>
                   </pic:nvPicPr>
                   <pic:blipFill>
-                    <a:blip r:embed="rId11"/>
+                    <a:blip r:embed="rId12"/>
                     <a:stretch>
                       <a:fillRect/>
                     </a:stretch>
                   </pic:blipFill>
                   <pic:spPr>
-                    <a:xfrm flipV="1">
+                    <a:xfrm>
                       <a:off x="0" y="0"/>
-                      <a:ext cx="2455871" cy="2059918"/>
+                      <a:ext cx="2298671" cy="1928062"/>
                     </a:xfrm>
                     <a:prstGeom prst="rect">
                       <a:avLst/>
@@ -1282,6 +1616,121 @@
     </w:p>
     <w:p>
       <w:pPr>
+        <w:jc w:val="center"/>
+        <w:rPr>
+          <w:rFonts w:ascii="Times New Roman" w:hAnsi="Times New Roman" w:cs="Times New Roman"/>
+          <w:i/>
+          <w:iCs/>
+        </w:rPr>
+      </w:pPr>
+      <w:r>
+        <w:rPr>
+          <w:rFonts w:ascii="Times New Roman" w:hAnsi="Times New Roman" w:cs="Times New Roman"/>
+          <w:i/>
+          <w:iCs/>
+        </w:rPr>
+        <w:t xml:space="preserve">Image </w:t>
+      </w:r>
+      <w:r>
+        <w:rPr>
+          <w:rFonts w:ascii="Times New Roman" w:hAnsi="Times New Roman" w:cs="Times New Roman"/>
+          <w:i/>
+          <w:iCs/>
+        </w:rPr>
+        <w:t>5</w:t>
+      </w:r>
+      <w:r>
+        <w:rPr>
+          <w:rFonts w:ascii="Times New Roman" w:hAnsi="Times New Roman" w:cs="Times New Roman"/>
+          <w:i/>
+          <w:iCs/>
+        </w:rPr>
+        <w:t>.</w:t>
+      </w:r>
+      <w:r>
+        <w:rPr>
+          <w:rFonts w:ascii="Times New Roman" w:hAnsi="Times New Roman" w:cs="Times New Roman"/>
+          <w:i/>
+          <w:iCs/>
+        </w:rPr>
+        <w:t>4</w:t>
+      </w:r>
+      <w:r>
+        <w:rPr>
+          <w:rFonts w:ascii="Times New Roman" w:hAnsi="Times New Roman" w:cs="Times New Roman"/>
+          <w:i/>
+          <w:iCs/>
+        </w:rPr>
+        <w:t xml:space="preserve">: </w:t>
+      </w:r>
+      <w:r>
+        <w:rPr>
+          <w:rFonts w:ascii="Times New Roman" w:hAnsi="Times New Roman" w:cs="Times New Roman"/>
+          <w:i/>
+          <w:iCs/>
+        </w:rPr>
+        <w:t xml:space="preserve">VR Usage Patterns by </w:t>
+      </w:r>
+      <w:r>
+        <w:rPr>
+          <w:rFonts w:ascii="Times New Roman" w:hAnsi="Times New Roman" w:cs="Times New Roman"/>
+          <w:i/>
+          <w:iCs/>
+        </w:rPr>
+        <w:t>Field of Study</w:t>
+      </w:r>
+      <w:r>
+        <w:rPr>
+          <w:rFonts w:ascii="Times New Roman" w:hAnsi="Times New Roman" w:cs="Times New Roman"/>
+          <w:i/>
+          <w:iCs/>
+        </w:rPr>
+        <w:t xml:space="preserve"> </w:t>
+      </w:r>
+      <w:r>
+        <w:rPr>
+          <w:rFonts w:ascii="Times New Roman" w:hAnsi="Times New Roman" w:cs="Times New Roman"/>
+          <w:i/>
+          <w:iCs/>
+        </w:rPr>
+        <w:t>(</w:t>
+      </w:r>
+      <w:r>
+        <w:rPr>
+          <w:rFonts w:ascii="Times New Roman" w:hAnsi="Times New Roman" w:cs="Times New Roman"/>
+          <w:i/>
+          <w:iCs/>
+        </w:rPr>
+        <w:t xml:space="preserve">Bar and </w:t>
+      </w:r>
+      <w:r>
+        <w:rPr>
+          <w:rFonts w:ascii="Times New Roman" w:hAnsi="Times New Roman" w:cs="Times New Roman"/>
+          <w:i/>
+          <w:iCs/>
+        </w:rPr>
+        <w:t>Box</w:t>
+      </w:r>
+      <w:r>
+        <w:rPr>
+          <w:rFonts w:ascii="Times New Roman" w:hAnsi="Times New Roman" w:cs="Times New Roman"/>
+          <w:i/>
+          <w:iCs/>
+        </w:rPr>
+        <w:t xml:space="preserve"> </w:t>
+      </w:r>
+      <w:r>
+        <w:rPr>
+          <w:rFonts w:ascii="Times New Roman" w:hAnsi="Times New Roman" w:cs="Times New Roman"/>
+          <w:i/>
+          <w:iCs/>
+        </w:rPr>
+        <w:t>Plot)</w:t>
+      </w:r>
+    </w:p>
+    <w:p>
+      <w:pPr>
+        <w:jc w:val="both"/>
         <w:rPr>
           <w:rFonts w:ascii="Times New Roman" w:hAnsi="Times New Roman" w:cs="Times New Roman"/>
         </w:rPr>
@@ -1306,25 +1755,15 @@
         <w:jc w:val="both"/>
         <w:rPr>
           <w:rFonts w:ascii="Times New Roman" w:hAnsi="Times New Roman" w:cs="Times New Roman"/>
-        </w:rPr>
-      </w:pPr>
-      <w:r>
-        <w:rPr>
-          <w:rFonts w:ascii="Times New Roman" w:hAnsi="Times New Roman" w:cs="Times New Roman"/>
-        </w:rPr>
-        <w:t xml:space="preserve">5.3: </w:t>
-      </w:r>
-      <w:r>
-        <w:rPr>
-          <w:rFonts w:ascii="Times New Roman" w:hAnsi="Times New Roman" w:cs="Times New Roman"/>
-        </w:rPr>
-        <w:t>VR Usage Patterns by Grade level</w:t>
-      </w:r>
-      <w:r>
-        <w:rPr>
-          <w:rFonts w:ascii="Times New Roman" w:hAnsi="Times New Roman" w:cs="Times New Roman"/>
-        </w:rPr>
-        <w:t>:</w:t>
+          <w:u w:val="single"/>
+        </w:rPr>
+      </w:pPr>
+      <w:r>
+        <w:rPr>
+          <w:rFonts w:ascii="Times New Roman" w:hAnsi="Times New Roman" w:cs="Times New Roman"/>
+          <w:u w:val="single"/>
+        </w:rPr>
+        <w:t>5.3: VR Usage Patterns by Grade level:</w:t>
       </w:r>
     </w:p>
     <w:p>
@@ -1368,7 +1807,7 @@
                     </pic:cNvPicPr>
                   </pic:nvPicPr>
                   <pic:blipFill>
-                    <a:blip r:embed="rId12"/>
+                    <a:blip r:embed="rId13"/>
                     <a:stretch>
                       <a:fillRect/>
                     </a:stretch>
@@ -1458,7 +1897,7 @@
                     </pic:cNvPicPr>
                   </pic:nvPicPr>
                   <pic:blipFill>
-                    <a:blip r:embed="rId13"/>
+                    <a:blip r:embed="rId14"/>
                     <a:stretch>
                       <a:fillRect/>
                     </a:stretch>
@@ -1511,34 +1950,149 @@
     </w:p>
     <w:p>
       <w:pPr>
-        <w:rPr>
-          <w:rFonts w:ascii="Times New Roman" w:hAnsi="Times New Roman" w:cs="Times New Roman"/>
-        </w:rPr>
-      </w:pPr>
-    </w:p>
-    <w:p>
-      <w:pPr>
-        <w:rPr>
-          <w:rFonts w:ascii="Times New Roman" w:hAnsi="Times New Roman" w:cs="Times New Roman"/>
-        </w:rPr>
-      </w:pPr>
-    </w:p>
-    <w:p>
-      <w:pPr>
-        <w:rPr>
-          <w:rFonts w:ascii="Times New Roman" w:hAnsi="Times New Roman" w:cs="Times New Roman"/>
-        </w:rPr>
-      </w:pPr>
-    </w:p>
-    <w:p>
-      <w:pPr>
-        <w:rPr>
-          <w:rFonts w:ascii="Times New Roman" w:hAnsi="Times New Roman" w:cs="Times New Roman"/>
-        </w:rPr>
-      </w:pPr>
-    </w:p>
-    <w:p>
-      <w:pPr>
+        <w:jc w:val="center"/>
+        <w:rPr>
+          <w:rFonts w:ascii="Times New Roman" w:hAnsi="Times New Roman" w:cs="Times New Roman"/>
+          <w:i/>
+          <w:iCs/>
+        </w:rPr>
+      </w:pPr>
+      <w:r>
+        <w:rPr>
+          <w:rFonts w:ascii="Times New Roman" w:hAnsi="Times New Roman" w:cs="Times New Roman"/>
+          <w:i/>
+          <w:iCs/>
+        </w:rPr>
+        <w:t xml:space="preserve">Image </w:t>
+      </w:r>
+      <w:r>
+        <w:rPr>
+          <w:rFonts w:ascii="Times New Roman" w:hAnsi="Times New Roman" w:cs="Times New Roman"/>
+          <w:i/>
+          <w:iCs/>
+        </w:rPr>
+        <w:t>5</w:t>
+      </w:r>
+      <w:r>
+        <w:rPr>
+          <w:rFonts w:ascii="Times New Roman" w:hAnsi="Times New Roman" w:cs="Times New Roman"/>
+          <w:i/>
+          <w:iCs/>
+        </w:rPr>
+        <w:t>.</w:t>
+      </w:r>
+      <w:r>
+        <w:rPr>
+          <w:rFonts w:ascii="Times New Roman" w:hAnsi="Times New Roman" w:cs="Times New Roman"/>
+          <w:i/>
+          <w:iCs/>
+        </w:rPr>
+        <w:t>5</w:t>
+      </w:r>
+      <w:r>
+        <w:rPr>
+          <w:rFonts w:ascii="Times New Roman" w:hAnsi="Times New Roman" w:cs="Times New Roman"/>
+          <w:i/>
+          <w:iCs/>
+        </w:rPr>
+        <w:t xml:space="preserve">: </w:t>
+      </w:r>
+      <w:r>
+        <w:rPr>
+          <w:rFonts w:ascii="Times New Roman" w:hAnsi="Times New Roman" w:cs="Times New Roman"/>
+          <w:i/>
+          <w:iCs/>
+        </w:rPr>
+        <w:t xml:space="preserve">VR Usage Patterns by </w:t>
+      </w:r>
+      <w:r>
+        <w:rPr>
+          <w:rFonts w:ascii="Times New Roman" w:hAnsi="Times New Roman" w:cs="Times New Roman"/>
+          <w:i/>
+          <w:iCs/>
+        </w:rPr>
+        <w:t>Grade Level</w:t>
+      </w:r>
+      <w:r>
+        <w:rPr>
+          <w:rFonts w:ascii="Times New Roman" w:hAnsi="Times New Roman" w:cs="Times New Roman"/>
+          <w:i/>
+          <w:iCs/>
+        </w:rPr>
+        <w:t xml:space="preserve"> </w:t>
+      </w:r>
+      <w:r>
+        <w:rPr>
+          <w:rFonts w:ascii="Times New Roman" w:hAnsi="Times New Roman" w:cs="Times New Roman"/>
+          <w:i/>
+          <w:iCs/>
+        </w:rPr>
+        <w:t>(</w:t>
+      </w:r>
+      <w:r>
+        <w:rPr>
+          <w:rFonts w:ascii="Times New Roman" w:hAnsi="Times New Roman" w:cs="Times New Roman"/>
+          <w:i/>
+          <w:iCs/>
+        </w:rPr>
+        <w:t xml:space="preserve">Bar and Violin </w:t>
+      </w:r>
+      <w:r>
+        <w:rPr>
+          <w:rFonts w:ascii="Times New Roman" w:hAnsi="Times New Roman" w:cs="Times New Roman"/>
+          <w:i/>
+          <w:iCs/>
+        </w:rPr>
+        <w:t>Plot)</w:t>
+      </w:r>
+    </w:p>
+    <w:p>
+      <w:pPr>
+        <w:jc w:val="both"/>
+        <w:rPr>
+          <w:rFonts w:ascii="Times New Roman" w:hAnsi="Times New Roman" w:cs="Times New Roman"/>
+        </w:rPr>
+      </w:pPr>
+    </w:p>
+    <w:p>
+      <w:pPr>
+        <w:jc w:val="both"/>
+        <w:rPr>
+          <w:rFonts w:ascii="Times New Roman" w:hAnsi="Times New Roman" w:cs="Times New Roman"/>
+        </w:rPr>
+      </w:pPr>
+      <w:r>
+        <w:rPr>
+          <w:rFonts w:ascii="Times New Roman" w:hAnsi="Times New Roman" w:cs="Times New Roman"/>
+        </w:rPr>
+        <w:t>From the bar plot on the left, we observe that the count of VR users ("Yes") and non-users ("No") is relatively balanced across all grade levels (Postgraduate, Undergraduate, and High School). However, the undergraduate group has slightly higher VR usage compared to other grade levels.</w:t>
+      </w:r>
+    </w:p>
+    <w:p>
+      <w:pPr>
+        <w:jc w:val="both"/>
+        <w:rPr>
+          <w:rFonts w:ascii="Times New Roman" w:hAnsi="Times New Roman" w:cs="Times New Roman"/>
+        </w:rPr>
+      </w:pPr>
+      <w:r>
+        <w:rPr>
+          <w:rFonts w:ascii="Times New Roman" w:hAnsi="Times New Roman" w:cs="Times New Roman"/>
+        </w:rPr>
+        <w:t>The violin plot on the right shows the distribution of hours of VR usage per week for each grade level. Across all groups, the median usage is close to zero, suggesting most students spend minimal time on VR weekly. However, the distribution is wider for undergraduates, indicating a more diverse usage pattern, including students who spend significant time using VR.</w:t>
+      </w:r>
+    </w:p>
+    <w:p>
+      <w:pPr>
+        <w:jc w:val="both"/>
+        <w:rPr>
+          <w:rFonts w:ascii="Times New Roman" w:hAnsi="Times New Roman" w:cs="Times New Roman"/>
+        </w:rPr>
+      </w:pPr>
+    </w:p>
+    <w:p>
+      <w:pPr>
+        <w:jc w:val="both"/>
         <w:rPr>
           <w:rFonts w:ascii="Times New Roman" w:hAnsi="Times New Roman" w:cs="Times New Roman"/>
           <w:b/>
@@ -1556,6 +2110,7 @@
     </w:p>
     <w:p>
       <w:pPr>
+        <w:jc w:val="both"/>
         <w:rPr>
           <w:rFonts w:ascii="Times New Roman" w:hAnsi="Times New Roman" w:cs="Times New Roman"/>
         </w:rPr>
@@ -1635,6 +2190,7 @@
     </w:p>
     <w:p>
       <w:pPr>
+        <w:jc w:val="both"/>
         <w:rPr>
           <w:rFonts w:ascii="Times New Roman" w:hAnsi="Times New Roman" w:cs="Times New Roman"/>
           <w:u w:val="single"/>
@@ -1749,31 +2305,37 @@
     </w:p>
     <w:p>
       <w:pPr>
-        <w:rPr>
-          <w:rFonts w:ascii="Times New Roman" w:hAnsi="Times New Roman" w:cs="Times New Roman"/>
-        </w:rPr>
-      </w:pPr>
-      <w:r>
-        <w:rPr>
-          <w:rFonts w:ascii="Times New Roman" w:hAnsi="Times New Roman" w:cs="Times New Roman"/>
+        <w:jc w:val="both"/>
+        <w:rPr>
+          <w:rFonts w:ascii="Times New Roman" w:hAnsi="Times New Roman" w:cs="Times New Roman"/>
+          <w:u w:val="single"/>
+        </w:rPr>
+      </w:pPr>
+      <w:r>
+        <w:rPr>
+          <w:rFonts w:ascii="Times New Roman" w:hAnsi="Times New Roman" w:cs="Times New Roman"/>
+          <w:u w:val="single"/>
         </w:rPr>
         <w:t xml:space="preserve">6.3: </w:t>
       </w:r>
       <w:r>
         <w:rPr>
           <w:rFonts w:ascii="Times New Roman" w:hAnsi="Times New Roman" w:cs="Times New Roman"/>
+          <w:u w:val="single"/>
         </w:rPr>
         <w:t>Relationship between</w:t>
       </w:r>
       <w:r>
         <w:rPr>
           <w:rFonts w:ascii="Times New Roman" w:hAnsi="Times New Roman" w:cs="Times New Roman"/>
+          <w:u w:val="single"/>
         </w:rPr>
         <w:t xml:space="preserve"> </w:t>
       </w:r>
       <w:r>
         <w:rPr>
           <w:rFonts w:ascii="Times New Roman" w:hAnsi="Times New Roman" w:cs="Times New Roman"/>
+          <w:u w:val="single"/>
         </w:rPr>
         <w:t>VR Usage and Academic Outcome</w:t>
       </w:r>
@@ -1808,31 +2370,37 @@
     </w:p>
     <w:p>
       <w:pPr>
-        <w:rPr>
-          <w:rFonts w:ascii="Times New Roman" w:hAnsi="Times New Roman" w:cs="Times New Roman"/>
-        </w:rPr>
-      </w:pPr>
-      <w:r>
-        <w:rPr>
-          <w:rFonts w:ascii="Times New Roman" w:hAnsi="Times New Roman" w:cs="Times New Roman"/>
+        <w:jc w:val="both"/>
+        <w:rPr>
+          <w:rFonts w:ascii="Times New Roman" w:hAnsi="Times New Roman" w:cs="Times New Roman"/>
+          <w:u w:val="single"/>
+        </w:rPr>
+      </w:pPr>
+      <w:r>
+        <w:rPr>
+          <w:rFonts w:ascii="Times New Roman" w:hAnsi="Times New Roman" w:cs="Times New Roman"/>
+          <w:u w:val="single"/>
         </w:rPr>
         <w:t xml:space="preserve">6.4: </w:t>
       </w:r>
       <w:r>
         <w:rPr>
           <w:rFonts w:ascii="Times New Roman" w:hAnsi="Times New Roman" w:cs="Times New Roman"/>
+          <w:u w:val="single"/>
         </w:rPr>
         <w:t>Relationship between</w:t>
       </w:r>
       <w:r>
         <w:rPr>
           <w:rFonts w:ascii="Times New Roman" w:hAnsi="Times New Roman" w:cs="Times New Roman"/>
+          <w:u w:val="single"/>
         </w:rPr>
         <w:t xml:space="preserve"> </w:t>
       </w:r>
       <w:r>
         <w:rPr>
           <w:rFonts w:ascii="Times New Roman" w:hAnsi="Times New Roman" w:cs="Times New Roman"/>
+          <w:u w:val="single"/>
         </w:rPr>
         <w:t>VR Usage and Engagement Level</w:t>
       </w:r>
@@ -1870,29 +2438,34 @@
         <w:jc w:val="both"/>
         <w:rPr>
           <w:rFonts w:ascii="Times New Roman" w:hAnsi="Times New Roman" w:cs="Times New Roman"/>
-        </w:rPr>
-      </w:pPr>
-      <w:r>
-        <w:rPr>
-          <w:rFonts w:ascii="Times New Roman" w:hAnsi="Times New Roman" w:cs="Times New Roman"/>
+          <w:u w:val="single"/>
+        </w:rPr>
+      </w:pPr>
+      <w:r>
+        <w:rPr>
+          <w:rFonts w:ascii="Times New Roman" w:hAnsi="Times New Roman" w:cs="Times New Roman"/>
+          <w:u w:val="single"/>
         </w:rPr>
         <w:t xml:space="preserve">6.5: </w:t>
       </w:r>
       <w:r>
         <w:rPr>
           <w:rFonts w:ascii="Times New Roman" w:hAnsi="Times New Roman" w:cs="Times New Roman"/>
+          <w:u w:val="single"/>
         </w:rPr>
         <w:t>Relationship between</w:t>
       </w:r>
       <w:r>
         <w:rPr>
           <w:rFonts w:ascii="Times New Roman" w:hAnsi="Times New Roman" w:cs="Times New Roman"/>
+          <w:u w:val="single"/>
         </w:rPr>
         <w:t xml:space="preserve"> </w:t>
       </w:r>
       <w:r>
         <w:rPr>
           <w:rFonts w:ascii="Times New Roman" w:hAnsi="Times New Roman" w:cs="Times New Roman"/>
+          <w:u w:val="single"/>
         </w:rPr>
         <w:t>Instructor VR Efficiency and VR Usage</w:t>
       </w:r>
@@ -1927,42 +2500,291 @@
     </w:p>
     <w:p>
       <w:pPr>
-        <w:rPr>
-          <w:rFonts w:ascii="Times New Roman" w:hAnsi="Times New Roman" w:cs="Times New Roman"/>
-        </w:rPr>
-      </w:pPr>
-    </w:p>
-    <w:p>
-      <w:pPr>
-        <w:rPr>
-          <w:rFonts w:ascii="Times New Roman" w:hAnsi="Times New Roman" w:cs="Times New Roman"/>
-        </w:rPr>
-      </w:pPr>
-      <w:r>
-        <w:rPr>
-          <w:rFonts w:ascii="Times New Roman" w:hAnsi="Times New Roman" w:cs="Times New Roman"/>
+        <w:jc w:val="both"/>
+        <w:rPr>
+          <w:rFonts w:ascii="Times New Roman" w:hAnsi="Times New Roman" w:cs="Times New Roman"/>
+        </w:rPr>
+      </w:pPr>
+    </w:p>
+    <w:p>
+      <w:pPr>
+        <w:jc w:val="both"/>
+        <w:rPr>
+          <w:rFonts w:ascii="Times New Roman" w:hAnsi="Times New Roman" w:cs="Times New Roman"/>
+          <w:b/>
+          <w:bCs/>
+        </w:rPr>
+      </w:pPr>
+      <w:r>
+        <w:rPr>
+          <w:rFonts w:ascii="Times New Roman" w:hAnsi="Times New Roman" w:cs="Times New Roman"/>
+          <w:b/>
+          <w:bCs/>
+        </w:rPr>
+        <w:t xml:space="preserve">7.  </w:t>
+      </w:r>
+      <w:r>
+        <w:rPr>
+          <w:rFonts w:ascii="Times New Roman" w:hAnsi="Times New Roman" w:cs="Times New Roman"/>
+          <w:b/>
+          <w:bCs/>
         </w:rPr>
         <w:t>Feature Importance:</w:t>
       </w:r>
     </w:p>
     <w:p>
       <w:pPr>
-        <w:rPr>
-          <w:rFonts w:ascii="Times New Roman" w:hAnsi="Times New Roman" w:cs="Times New Roman"/>
-        </w:rPr>
-      </w:pPr>
-    </w:p>
-    <w:p>
-      <w:pPr>
-        <w:rPr>
-          <w:rFonts w:ascii="Times New Roman" w:hAnsi="Times New Roman" w:cs="Times New Roman"/>
-        </w:rPr>
-      </w:pPr>
-      <w:r>
-        <w:rPr>
-          <w:rFonts w:ascii="Times New Roman" w:hAnsi="Times New Roman" w:cs="Times New Roman"/>
+        <w:jc w:val="both"/>
+        <w:rPr>
+          <w:rFonts w:ascii="Times New Roman" w:hAnsi="Times New Roman" w:cs="Times New Roman"/>
+        </w:rPr>
+      </w:pPr>
+    </w:p>
+    <w:p>
+      <w:pPr>
+        <w:jc w:val="both"/>
+        <w:rPr>
+          <w:rFonts w:ascii="Times New Roman" w:hAnsi="Times New Roman" w:cs="Times New Roman"/>
+          <w:b/>
+          <w:bCs/>
+        </w:rPr>
+      </w:pPr>
+      <w:r>
+        <w:rPr>
+          <w:rFonts w:ascii="Times New Roman" w:hAnsi="Times New Roman" w:cs="Times New Roman"/>
+          <w:b/>
+          <w:bCs/>
+        </w:rPr>
+        <w:t xml:space="preserve">8. </w:t>
+      </w:r>
+      <w:r>
+        <w:rPr>
+          <w:rFonts w:ascii="Times New Roman" w:hAnsi="Times New Roman" w:cs="Times New Roman"/>
+          <w:b/>
+          <w:bCs/>
         </w:rPr>
         <w:t>SMART Questions:</w:t>
+      </w:r>
+    </w:p>
+    <w:p>
+      <w:pPr>
+        <w:jc w:val="both"/>
+        <w:rPr>
+          <w:rFonts w:ascii="Times New Roman" w:hAnsi="Times New Roman" w:cs="Times New Roman"/>
+        </w:rPr>
+      </w:pPr>
+      <w:r>
+        <w:rPr>
+          <w:rFonts w:ascii="Times New Roman" w:hAnsi="Times New Roman" w:cs="Times New Roman"/>
+        </w:rPr>
+        <w:t>SMART questions help uncover underlying patterns and insights by providing clear, focused objectives that guide data exploration and analysis. We designed four SMART questions to examine relationships among different parameters, their statistical significance, and to determine whether using VR has had any significant impact from various perspectives.</w:t>
+      </w:r>
+    </w:p>
+    <w:p>
+      <w:pPr>
+        <w:jc w:val="both"/>
+        <w:rPr>
+          <w:rFonts w:ascii="Times New Roman" w:hAnsi="Times New Roman" w:cs="Times New Roman"/>
+          <w:u w:val="single"/>
+        </w:rPr>
+      </w:pPr>
+      <w:r>
+        <w:rPr>
+          <w:rFonts w:ascii="Times New Roman" w:hAnsi="Times New Roman" w:cs="Times New Roman"/>
+          <w:u w:val="single"/>
+        </w:rPr>
+        <w:t xml:space="preserve">Question-1: </w:t>
+      </w:r>
+    </w:p>
+    <w:p>
+      <w:pPr>
+        <w:jc w:val="both"/>
+        <w:rPr>
+          <w:rFonts w:ascii="Times New Roman" w:hAnsi="Times New Roman" w:cs="Times New Roman"/>
+        </w:rPr>
+      </w:pPr>
+      <w:r>
+        <w:rPr>
+          <w:rFonts w:ascii="Times New Roman" w:hAnsi="Times New Roman" w:cs="Times New Roman"/>
+        </w:rPr>
+        <w:t>How does the instructor's VR proficiency affect students' improvement in learning outcomes?</w:t>
+      </w:r>
+    </w:p>
+    <w:p>
+      <w:pPr>
+        <w:jc w:val="both"/>
+        <w:rPr>
+          <w:rFonts w:ascii="Times New Roman" w:hAnsi="Times New Roman" w:cs="Times New Roman"/>
+        </w:rPr>
+      </w:pPr>
+      <w:r>
+        <w:rPr>
+          <w:rFonts w:ascii="Times New Roman" w:hAnsi="Times New Roman" w:cs="Times New Roman"/>
+        </w:rPr>
+        <w:t>Answer:</w:t>
+      </w:r>
+    </w:p>
+    <w:p>
+      <w:pPr>
+        <w:jc w:val="both"/>
+        <w:rPr>
+          <w:rFonts w:ascii="Times New Roman" w:hAnsi="Times New Roman" w:cs="Times New Roman"/>
+        </w:rPr>
+      </w:pPr>
+      <w:r>
+        <w:rPr>
+          <w:rFonts w:ascii="Times New Roman" w:hAnsi="Times New Roman" w:cs="Times New Roman"/>
+        </w:rPr>
+        <w:t>With the objective of examining the relationship between instructor's VR proficiency and students' improvement in learning outcomes, a one-way ANOVA test was performed. The data was first grouped by instructor VR proficiency, and the improvement in learning outcomes was analyzed across these groups.</w:t>
+      </w:r>
+    </w:p>
+    <w:p>
+      <w:pPr>
+        <w:jc w:val="both"/>
+        <w:rPr>
+          <w:rFonts w:ascii="Times New Roman" w:hAnsi="Times New Roman" w:cs="Times New Roman"/>
+        </w:rPr>
+      </w:pPr>
+      <w:r>
+        <w:rPr>
+          <w:rFonts w:ascii="Times New Roman" w:hAnsi="Times New Roman" w:cs="Times New Roman"/>
+        </w:rPr>
+        <w:t>The ANOVA test resulted in a p-value of 0.972 and an F-statistic of 0.280. Since the p-value is much greater than the significance level of 0.05, we conclude that there is no statistically significant relationship between instructor's VR proficiency and students' improvement in learning outcomes. Therefore, instructor VR proficiency does not appear to significantly influence students' improvement in learning outcomes in this dataset.</w:t>
+      </w:r>
+    </w:p>
+    <w:p>
+      <w:pPr>
+        <w:jc w:val="both"/>
+        <w:rPr>
+          <w:rFonts w:ascii="Times New Roman" w:hAnsi="Times New Roman" w:cs="Times New Roman"/>
+          <w:u w:val="single"/>
+        </w:rPr>
+      </w:pPr>
+      <w:r>
+        <w:rPr>
+          <w:rFonts w:ascii="Times New Roman" w:hAnsi="Times New Roman" w:cs="Times New Roman"/>
+          <w:u w:val="single"/>
+        </w:rPr>
+        <w:t xml:space="preserve">Question-2: </w:t>
+      </w:r>
+    </w:p>
+    <w:p>
+      <w:pPr>
+        <w:jc w:val="both"/>
+        <w:rPr>
+          <w:rFonts w:ascii="Times New Roman" w:hAnsi="Times New Roman" w:cs="Times New Roman"/>
+        </w:rPr>
+      </w:pPr>
+      <w:r>
+        <w:rPr>
+          <w:rFonts w:ascii="Times New Roman" w:hAnsi="Times New Roman" w:cs="Times New Roman"/>
+        </w:rPr>
+        <w:t>What are the key distinguishing features between high-performing and low-performing clusters?</w:t>
+      </w:r>
+    </w:p>
+    <w:p>
+      <w:pPr>
+        <w:jc w:val="both"/>
+        <w:rPr>
+          <w:rFonts w:ascii="Times New Roman" w:hAnsi="Times New Roman" w:cs="Times New Roman"/>
+        </w:rPr>
+      </w:pPr>
+      <w:r>
+        <w:rPr>
+          <w:rFonts w:ascii="Times New Roman" w:hAnsi="Times New Roman" w:cs="Times New Roman"/>
+        </w:rPr>
+        <w:t>Answer:</w:t>
+      </w:r>
+    </w:p>
+    <w:p>
+      <w:pPr>
+        <w:jc w:val="both"/>
+        <w:rPr>
+          <w:rFonts w:ascii="Times New Roman" w:hAnsi="Times New Roman" w:cs="Times New Roman"/>
+        </w:rPr>
+      </w:pPr>
+      <w:r>
+        <w:rPr>
+          <w:rFonts w:ascii="Times New Roman" w:hAnsi="Times New Roman" w:cs="Times New Roman"/>
+        </w:rPr>
+        <w:t>I</w:t>
+      </w:r>
+      <w:r>
+        <w:rPr>
+          <w:rFonts w:ascii="Times New Roman" w:hAnsi="Times New Roman" w:cs="Times New Roman"/>
+        </w:rPr>
+        <w:t>n an educational system, high-performing clusters consist of students</w:t>
+      </w:r>
+      <w:r>
+        <w:rPr>
+          <w:rFonts w:ascii="Times New Roman" w:hAnsi="Times New Roman" w:cs="Times New Roman"/>
+        </w:rPr>
+        <w:t xml:space="preserve"> who</w:t>
+      </w:r>
+      <w:r>
+        <w:rPr>
+          <w:rFonts w:ascii="Times New Roman" w:hAnsi="Times New Roman" w:cs="Times New Roman"/>
+        </w:rPr>
+        <w:t xml:space="preserve"> achieve consistently superior outcomes compared to others. These clusters often set benchmarks for academic excellence and demonstrate strong critical thinking, problem-solving, and collaborative skills. </w:t>
+      </w:r>
+    </w:p>
+    <w:p>
+      <w:pPr>
+        <w:jc w:val="both"/>
+        <w:rPr>
+          <w:rFonts w:ascii="Times New Roman" w:hAnsi="Times New Roman" w:cs="Times New Roman"/>
+        </w:rPr>
+      </w:pPr>
+      <w:r>
+        <w:rPr>
+          <w:rFonts w:ascii="Times New Roman" w:hAnsi="Times New Roman" w:cs="Times New Roman"/>
+        </w:rPr>
+        <w:t xml:space="preserve">Low-performing clusters, on the other hand, are characterized by consistently below-average outcomes. These groups often struggle with issues like lower student engagement, higher dropout rates, and poor performance on standardized tests. </w:t>
+      </w:r>
+    </w:p>
+    <w:p>
+      <w:pPr>
+        <w:jc w:val="both"/>
+        <w:rPr>
+          <w:rFonts w:ascii="Times New Roman" w:hAnsi="Times New Roman" w:cs="Times New Roman"/>
+        </w:rPr>
+      </w:pPr>
+      <w:r>
+        <w:rPr>
+          <w:rFonts w:ascii="Times New Roman" w:hAnsi="Times New Roman" w:cs="Times New Roman"/>
+        </w:rPr>
+        <w:t>Our objective was to investigate whether there are disparities in features between high-performing and low-performing clusters across various VR-related parameters such as VR usage (whether the student uses VR or not), hours spent using VR, and interest in continuing VR-based learning.</w:t>
+      </w:r>
+      <w:r>
+        <w:rPr>
+          <w:rFonts w:ascii="Arial" w:hAnsi="Arial" w:cs="Arial"/>
+          <w:color w:val="000000"/>
+        </w:rPr>
+        <w:t xml:space="preserve"> </w:t>
+      </w:r>
+      <w:r>
+        <w:rPr>
+          <w:rFonts w:ascii="Times New Roman" w:hAnsi="Times New Roman" w:cs="Times New Roman"/>
+        </w:rPr>
+        <w:t>This is an unsupervised learning method, as there are no predefined labels for high or low performance. So, these clusters were created based on patterns identified in the data.</w:t>
+      </w:r>
+      <w:r>
+        <w:rPr>
+          <w:rFonts w:ascii="Times New Roman" w:hAnsi="Times New Roman" w:cs="Times New Roman"/>
+        </w:rPr>
+        <w:t xml:space="preserve"> </w:t>
+      </w:r>
+      <w:r>
+        <w:rPr>
+          <w:rFonts w:ascii="Times New Roman" w:hAnsi="Times New Roman" w:cs="Times New Roman"/>
+        </w:rPr>
+        <w:t>To assess performance, it is essential to define performance indicators.</w:t>
+      </w:r>
+      <w:r>
+        <w:rPr>
+          <w:rFonts w:ascii="Times New Roman" w:hAnsi="Times New Roman" w:cs="Times New Roman"/>
+        </w:rPr>
+        <w:t xml:space="preserve"> When we look at our dataset, we identified 3 parameters that we can consider: </w:t>
       </w:r>
     </w:p>
     <w:p>
@@ -1970,110 +2792,3033 @@
         <w:pStyle w:val="ListParagraph"/>
         <w:numPr>
           <w:ilvl w:val="0"/>
-          <w:numId w:val="3"/>
+          <w:numId w:val="4"/>
         </w:numPr>
-        <w:rPr>
-          <w:rFonts w:ascii="Times New Roman" w:hAnsi="Times New Roman" w:cs="Times New Roman"/>
-          <w:highlight w:val="yellow"/>
-        </w:rPr>
-      </w:pPr>
-      <w:r>
-        <w:rPr>
-          <w:rFonts w:ascii="Times New Roman" w:hAnsi="Times New Roman" w:cs="Times New Roman"/>
-          <w:highlight w:val="yellow"/>
-        </w:rPr>
-        <w:t>How does the instructor's VR proficiency affect students' improvement in learning outcomes?</w:t>
-      </w:r>
+        <w:jc w:val="both"/>
+        <w:rPr>
+          <w:rFonts w:ascii="Times New Roman" w:hAnsi="Times New Roman" w:cs="Times New Roman"/>
+        </w:rPr>
+      </w:pPr>
+      <w:proofErr w:type="spellStart"/>
+      <w:r>
+        <w:rPr>
+          <w:rFonts w:ascii="Times New Roman" w:hAnsi="Times New Roman" w:cs="Times New Roman"/>
+        </w:rPr>
+        <w:t>Engagement_Level</w:t>
+      </w:r>
+      <w:proofErr w:type="spellEnd"/>
     </w:p>
     <w:p>
       <w:pPr>
         <w:pStyle w:val="ListParagraph"/>
         <w:numPr>
           <w:ilvl w:val="0"/>
-          <w:numId w:val="3"/>
+          <w:numId w:val="4"/>
         </w:numPr>
-        <w:rPr>
-          <w:rFonts w:ascii="Times New Roman" w:hAnsi="Times New Roman" w:cs="Times New Roman"/>
-          <w:highlight w:val="yellow"/>
-        </w:rPr>
-      </w:pPr>
-      <w:r>
-        <w:rPr>
-          <w:rFonts w:ascii="Times New Roman" w:hAnsi="Times New Roman" w:cs="Times New Roman"/>
-          <w:highlight w:val="yellow"/>
-        </w:rPr>
-        <w:t>What are the key distinguishing features between high-performing and low-performing clusters?</w:t>
-      </w:r>
+        <w:jc w:val="both"/>
+        <w:rPr>
+          <w:rFonts w:ascii="Times New Roman" w:hAnsi="Times New Roman" w:cs="Times New Roman"/>
+        </w:rPr>
+      </w:pPr>
+      <w:proofErr w:type="spellStart"/>
+      <w:r>
+        <w:rPr>
+          <w:rFonts w:ascii="Times New Roman" w:hAnsi="Times New Roman" w:cs="Times New Roman"/>
+        </w:rPr>
+        <w:t>Improvement_in_Learning_Outcomes</w:t>
+      </w:r>
+      <w:proofErr w:type="spellEnd"/>
     </w:p>
     <w:p>
       <w:pPr>
         <w:pStyle w:val="ListParagraph"/>
         <w:numPr>
           <w:ilvl w:val="0"/>
-          <w:numId w:val="3"/>
+          <w:numId w:val="4"/>
         </w:numPr>
-        <w:rPr>
-          <w:rFonts w:ascii="Times New Roman" w:hAnsi="Times New Roman" w:cs="Times New Roman"/>
-          <w:highlight w:val="yellow"/>
-        </w:rPr>
-      </w:pPr>
-      <w:r>
-        <w:rPr>
-          <w:rFonts w:ascii="Times New Roman" w:hAnsi="Times New Roman" w:cs="Times New Roman"/>
-          <w:highlight w:val="yellow"/>
+        <w:jc w:val="both"/>
+        <w:rPr>
+          <w:rFonts w:ascii="Times New Roman" w:hAnsi="Times New Roman" w:cs="Times New Roman"/>
+        </w:rPr>
+      </w:pPr>
+      <w:proofErr w:type="spellStart"/>
+      <w:r>
+        <w:rPr>
+          <w:rFonts w:ascii="Times New Roman" w:hAnsi="Times New Roman" w:cs="Times New Roman"/>
+        </w:rPr>
+        <w:t>Impact_on_Creativity</w:t>
+      </w:r>
+      <w:proofErr w:type="spellEnd"/>
+    </w:p>
+    <w:p>
+      <w:pPr>
+        <w:jc w:val="both"/>
+        <w:rPr>
+          <w:rFonts w:ascii="Times New Roman" w:hAnsi="Times New Roman" w:cs="Times New Roman"/>
+        </w:rPr>
+      </w:pPr>
+      <w:r>
+        <w:rPr>
+          <w:rFonts w:ascii="Times New Roman" w:hAnsi="Times New Roman" w:cs="Times New Roman"/>
+        </w:rPr>
+        <w:t xml:space="preserve">As the dataset is relatively small and the number of clusters is predetermined, we used the computationally efficient K-means clustering method, which is particularly suitable for such scenarios because it quickly partitions the data into distinct groups based on predefined cluster counts. Two clusters were created, and the quality of clustering was evaluated using the silhouette score, a metric that assesses how well each data point lies within its assigned cluster. The </w:t>
+      </w:r>
+      <w:r>
+        <w:rPr>
+          <w:rFonts w:ascii="Times New Roman" w:hAnsi="Times New Roman" w:cs="Times New Roman"/>
+          <w:i/>
+          <w:iCs/>
+        </w:rPr>
+        <w:t>silhouette score</w:t>
+      </w:r>
+      <w:r>
+        <w:rPr>
+          <w:rFonts w:ascii="Times New Roman" w:hAnsi="Times New Roman" w:cs="Times New Roman"/>
+        </w:rPr>
+        <w:t xml:space="preserve"> was 0.35, indicating moderate separation with some overlap between clusters, meaning the clustering is better than random but not strongly distinct.</w:t>
+      </w:r>
+    </w:p>
+    <w:p>
+      <w:pPr>
+        <w:jc w:val="center"/>
+        <w:rPr>
+          <w:rFonts w:ascii="Times New Roman" w:hAnsi="Times New Roman" w:cs="Times New Roman"/>
+        </w:rPr>
+      </w:pPr>
+      <w:r>
+        <w:rPr>
+          <w:rFonts w:ascii="Times New Roman" w:hAnsi="Times New Roman" w:cs="Times New Roman"/>
+        </w:rPr>
+        <w:drawing>
+          <wp:inline distT="0" distB="0" distL="0" distR="0" wp14:anchorId="1BEAB2D7" wp14:editId="482A234A">
+            <wp:extent cx="3847203" cy="2675788"/>
+            <wp:effectExtent l="0" t="0" r="1270" b="0"/>
+            <wp:docPr id="32" name="Picture 31" descr="A screen shot of a graph&#10;&#10;Description automatically generated">
+              <a:extLst xmlns:a="http://schemas.openxmlformats.org/drawingml/2006/main">
+                <a:ext uri="{FF2B5EF4-FFF2-40B4-BE49-F238E27FC236}">
+                  <a16:creationId xmlns:a16="http://schemas.microsoft.com/office/drawing/2014/main" id="{509C5F81-BC04-AEB4-331B-F0C40E3E2071}"/>
+                </a:ext>
+              </a:extLst>
+            </wp:docPr>
+            <wp:cNvGraphicFramePr>
+              <a:graphicFrameLocks xmlns:a="http://schemas.openxmlformats.org/drawingml/2006/main" noChangeAspect="1"/>
+            </wp:cNvGraphicFramePr>
+            <a:graphic xmlns:a="http://schemas.openxmlformats.org/drawingml/2006/main">
+              <a:graphicData uri="http://schemas.openxmlformats.org/drawingml/2006/picture">
+                <pic:pic xmlns:pic="http://schemas.openxmlformats.org/drawingml/2006/picture">
+                  <pic:nvPicPr>
+                    <pic:cNvPr id="32" name="Picture 31" descr="A screen shot of a graph&#10;&#10;Description automatically generated">
+                      <a:extLst>
+                        <a:ext uri="{FF2B5EF4-FFF2-40B4-BE49-F238E27FC236}">
+                          <a16:creationId xmlns:a16="http://schemas.microsoft.com/office/drawing/2014/main" id="{509C5F81-BC04-AEB4-331B-F0C40E3E2071}"/>
+                        </a:ext>
+                      </a:extLst>
+                    </pic:cNvPr>
+                    <pic:cNvPicPr>
+                      <a:picLocks noChangeAspect="1"/>
+                    </pic:cNvPicPr>
+                  </pic:nvPicPr>
+                  <pic:blipFill>
+                    <a:blip r:embed="rId15"/>
+                    <a:stretch>
+                      <a:fillRect/>
+                    </a:stretch>
+                  </pic:blipFill>
+                  <pic:spPr>
+                    <a:xfrm>
+                      <a:off x="0" y="0"/>
+                      <a:ext cx="3847203" cy="2675788"/>
+                    </a:xfrm>
+                    <a:prstGeom prst="rect">
+                      <a:avLst/>
+                    </a:prstGeom>
+                  </pic:spPr>
+                </pic:pic>
+              </a:graphicData>
+            </a:graphic>
+          </wp:inline>
+        </w:drawing>
+      </w:r>
+    </w:p>
+    <w:p>
+      <w:pPr>
+        <w:jc w:val="center"/>
+        <w:rPr>
+          <w:rFonts w:ascii="Times New Roman" w:hAnsi="Times New Roman" w:cs="Times New Roman"/>
+        </w:rPr>
+      </w:pPr>
+      <w:r>
+        <w:rPr>
+          <w:rFonts w:ascii="Times New Roman" w:hAnsi="Times New Roman" w:cs="Times New Roman"/>
+          <w:i/>
+          <w:iCs/>
+        </w:rPr>
+        <w:t xml:space="preserve">Image </w:t>
+      </w:r>
+      <w:r>
+        <w:rPr>
+          <w:rFonts w:ascii="Times New Roman" w:hAnsi="Times New Roman" w:cs="Times New Roman"/>
+          <w:i/>
+          <w:iCs/>
+        </w:rPr>
+        <w:t>8</w:t>
+      </w:r>
+      <w:r>
+        <w:rPr>
+          <w:rFonts w:ascii="Times New Roman" w:hAnsi="Times New Roman" w:cs="Times New Roman"/>
+          <w:i/>
+          <w:iCs/>
+        </w:rPr>
+        <w:t>.</w:t>
+      </w:r>
+      <w:r>
+        <w:rPr>
+          <w:rFonts w:ascii="Times New Roman" w:hAnsi="Times New Roman" w:cs="Times New Roman"/>
+          <w:i/>
+          <w:iCs/>
+        </w:rPr>
+        <w:t>1</w:t>
+      </w:r>
+      <w:r>
+        <w:rPr>
+          <w:rFonts w:ascii="Times New Roman" w:hAnsi="Times New Roman" w:cs="Times New Roman"/>
+          <w:i/>
+          <w:iCs/>
+        </w:rPr>
+        <w:t xml:space="preserve">: </w:t>
+      </w:r>
+      <w:r>
+        <w:rPr>
+          <w:rFonts w:ascii="Times New Roman" w:hAnsi="Times New Roman" w:cs="Times New Roman"/>
+          <w:i/>
+          <w:iCs/>
+        </w:rPr>
+        <w:t>High and Low Performing Clusters using K-Means</w:t>
+      </w:r>
+    </w:p>
+    <w:p>
+      <w:pPr>
+        <w:jc w:val="center"/>
+        <w:rPr>
+          <w:rFonts w:ascii="Times New Roman" w:hAnsi="Times New Roman" w:cs="Times New Roman"/>
+        </w:rPr>
+      </w:pPr>
+    </w:p>
+    <w:p>
+      <w:pPr>
+        <w:jc w:val="both"/>
+        <w:rPr>
+          <w:rFonts w:ascii="Times New Roman" w:hAnsi="Times New Roman" w:cs="Times New Roman"/>
+        </w:rPr>
+      </w:pPr>
+      <w:r>
+        <w:rPr>
+          <w:rFonts w:ascii="Times New Roman" w:hAnsi="Times New Roman" w:cs="Times New Roman"/>
+        </w:rPr>
+        <w:t>We then performed statistical t-tests on selected features to determine if there were significant differences between the high- and low-performing clusters. The resulting p-values were as follows:</w:t>
+      </w:r>
+    </w:p>
+    <w:p>
+      <w:pPr>
+        <w:jc w:val="both"/>
+        <w:rPr>
+          <w:rFonts w:ascii="Times New Roman" w:hAnsi="Times New Roman" w:cs="Times New Roman"/>
+        </w:rPr>
+      </w:pPr>
+    </w:p>
+    <w:tbl>
+      <w:tblPr>
+        <w:tblW w:w="4920" w:type="dxa"/>
+        <w:jc w:val="center"/>
+        <w:tblLook w:val="04A0" w:firstRow="1" w:lastRow="0" w:firstColumn="1" w:lastColumn="0" w:noHBand="0" w:noVBand="1"/>
+      </w:tblPr>
+      <w:tblGrid>
+        <w:gridCol w:w="4225"/>
+        <w:gridCol w:w="960"/>
+      </w:tblGrid>
+      <w:tr>
+        <w:trPr>
+          <w:trHeight w:val="360"/>
+          <w:jc w:val="center"/>
+        </w:trPr>
+        <w:tc>
+          <w:tcPr>
+            <w:tcW w:w="3960" w:type="dxa"/>
+            <w:tcBorders>
+              <w:top w:val="single" w:sz="4" w:space="0" w:color="auto"/>
+              <w:left w:val="single" w:sz="4" w:space="0" w:color="auto"/>
+              <w:bottom w:val="single" w:sz="4" w:space="0" w:color="auto"/>
+              <w:right w:val="single" w:sz="4" w:space="0" w:color="auto"/>
+            </w:tcBorders>
+            <w:shd w:val="clear" w:color="000000" w:fill="D0D0D0"/>
+            <w:noWrap/>
+            <w:vAlign w:val="center"/>
+            <w:hideMark/>
+          </w:tcPr>
+          <w:p>
+            <w:pPr>
+              <w:spacing w:after="0" w:line="240" w:lineRule="auto"/>
+              <w:rPr>
+                <w:rFonts w:ascii="Times New Roman" w:eastAsia="Times New Roman" w:hAnsi="Times New Roman" w:cs="Times New Roman"/>
+                <w:b/>
+                <w:bCs/>
+                <w:color w:val="000000"/>
+                <w:kern w:val="0"/>
+                <w14:ligatures w14:val="none"/>
+              </w:rPr>
+            </w:pPr>
+            <w:r>
+              <w:rPr>
+                <w:rFonts w:ascii="Times New Roman" w:eastAsia="Times New Roman" w:hAnsi="Times New Roman" w:cs="Times New Roman"/>
+                <w:b/>
+                <w:bCs/>
+                <w:color w:val="000000"/>
+                <w:kern w:val="0"/>
+                <w14:ligatures w14:val="none"/>
+              </w:rPr>
+              <w:t>Feature Name</w:t>
+            </w:r>
+          </w:p>
+        </w:tc>
+        <w:tc>
+          <w:tcPr>
+            <w:tcW w:w="960" w:type="dxa"/>
+            <w:tcBorders>
+              <w:top w:val="single" w:sz="4" w:space="0" w:color="auto"/>
+              <w:left w:val="nil"/>
+              <w:bottom w:val="single" w:sz="4" w:space="0" w:color="auto"/>
+              <w:right w:val="single" w:sz="4" w:space="0" w:color="auto"/>
+            </w:tcBorders>
+            <w:shd w:val="clear" w:color="000000" w:fill="D0D0D0"/>
+            <w:noWrap/>
+            <w:vAlign w:val="center"/>
+            <w:hideMark/>
+          </w:tcPr>
+          <w:p>
+            <w:pPr>
+              <w:spacing w:after="0" w:line="240" w:lineRule="auto"/>
+              <w:jc w:val="center"/>
+              <w:rPr>
+                <w:rFonts w:ascii="Times New Roman" w:eastAsia="Times New Roman" w:hAnsi="Times New Roman" w:cs="Times New Roman"/>
+                <w:b/>
+                <w:bCs/>
+                <w:color w:val="000000"/>
+                <w:kern w:val="0"/>
+                <w14:ligatures w14:val="none"/>
+              </w:rPr>
+            </w:pPr>
+            <w:r>
+              <w:rPr>
+                <w:rFonts w:ascii="Times New Roman" w:eastAsia="Times New Roman" w:hAnsi="Times New Roman" w:cs="Times New Roman"/>
+                <w:b/>
+                <w:bCs/>
+                <w:color w:val="000000"/>
+                <w:kern w:val="0"/>
+                <w14:ligatures w14:val="none"/>
+              </w:rPr>
+              <w:t>p-value</w:t>
+            </w:r>
+          </w:p>
+        </w:tc>
+      </w:tr>
+      <w:tr>
+        <w:trPr>
+          <w:trHeight w:val="360"/>
+          <w:jc w:val="center"/>
+        </w:trPr>
+        <w:tc>
+          <w:tcPr>
+            <w:tcW w:w="3960" w:type="dxa"/>
+            <w:tcBorders>
+              <w:top w:val="nil"/>
+              <w:left w:val="single" w:sz="4" w:space="0" w:color="auto"/>
+              <w:bottom w:val="single" w:sz="4" w:space="0" w:color="auto"/>
+              <w:right w:val="single" w:sz="4" w:space="0" w:color="auto"/>
+            </w:tcBorders>
+            <w:shd w:val="clear" w:color="auto" w:fill="auto"/>
+            <w:noWrap/>
+            <w:vAlign w:val="center"/>
+            <w:hideMark/>
+          </w:tcPr>
+          <w:p>
+            <w:pPr>
+              <w:spacing w:after="0" w:line="240" w:lineRule="auto"/>
+              <w:contextualSpacing/>
+              <w:rPr>
+                <w:rFonts w:ascii="Times New Roman" w:eastAsia="Times New Roman" w:hAnsi="Times New Roman" w:cs="Times New Roman"/>
+                <w:color w:val="000000"/>
+                <w:kern w:val="0"/>
+                <w14:ligatures w14:val="none"/>
+              </w:rPr>
+            </w:pPr>
+            <w:proofErr w:type="spellStart"/>
+            <w:r>
+              <w:rPr>
+                <w:rFonts w:ascii="Times New Roman" w:eastAsia="Times New Roman" w:hAnsi="Times New Roman" w:cs="Times New Roman"/>
+                <w:color w:val="000000"/>
+                <w:kern w:val="0"/>
+                <w14:ligatures w14:val="none"/>
+              </w:rPr>
+              <w:t>Usage_of_VR_in_Education</w:t>
+            </w:r>
+            <w:proofErr w:type="spellEnd"/>
+            <w:r>
+              <w:rPr>
+                <w:rFonts w:ascii="Times New Roman" w:eastAsia="Times New Roman" w:hAnsi="Times New Roman" w:cs="Times New Roman"/>
+                <w:color w:val="000000"/>
+                <w:kern w:val="0"/>
+                <w14:ligatures w14:val="none"/>
+              </w:rPr>
+              <w:t xml:space="preserve">   </w:t>
+            </w:r>
+          </w:p>
+        </w:tc>
+        <w:tc>
+          <w:tcPr>
+            <w:tcW w:w="960" w:type="dxa"/>
+            <w:tcBorders>
+              <w:top w:val="nil"/>
+              <w:left w:val="nil"/>
+              <w:bottom w:val="single" w:sz="4" w:space="0" w:color="auto"/>
+              <w:right w:val="single" w:sz="4" w:space="0" w:color="auto"/>
+            </w:tcBorders>
+            <w:shd w:val="clear" w:color="auto" w:fill="auto"/>
+            <w:noWrap/>
+            <w:vAlign w:val="center"/>
+            <w:hideMark/>
+          </w:tcPr>
+          <w:p>
+            <w:pPr>
+              <w:spacing w:after="0" w:line="240" w:lineRule="auto"/>
+              <w:jc w:val="center"/>
+              <w:rPr>
+                <w:rFonts w:ascii="Times New Roman" w:eastAsia="Times New Roman" w:hAnsi="Times New Roman" w:cs="Times New Roman"/>
+                <w:color w:val="000000"/>
+                <w:kern w:val="0"/>
+                <w14:ligatures w14:val="none"/>
+              </w:rPr>
+            </w:pPr>
+            <w:r>
+              <w:rPr>
+                <w:rFonts w:ascii="Times New Roman" w:eastAsia="Times New Roman" w:hAnsi="Times New Roman" w:cs="Times New Roman"/>
+                <w:color w:val="000000"/>
+                <w:kern w:val="0"/>
+                <w14:ligatures w14:val="none"/>
+              </w:rPr>
+              <w:t>0.82</w:t>
+            </w:r>
+          </w:p>
+        </w:tc>
+      </w:tr>
+      <w:tr>
+        <w:trPr>
+          <w:trHeight w:val="360"/>
+          <w:jc w:val="center"/>
+        </w:trPr>
+        <w:tc>
+          <w:tcPr>
+            <w:tcW w:w="3960" w:type="dxa"/>
+            <w:tcBorders>
+              <w:top w:val="nil"/>
+              <w:left w:val="single" w:sz="4" w:space="0" w:color="auto"/>
+              <w:bottom w:val="single" w:sz="4" w:space="0" w:color="auto"/>
+              <w:right w:val="single" w:sz="4" w:space="0" w:color="auto"/>
+            </w:tcBorders>
+            <w:shd w:val="clear" w:color="auto" w:fill="auto"/>
+            <w:noWrap/>
+            <w:vAlign w:val="center"/>
+            <w:hideMark/>
+          </w:tcPr>
+          <w:p>
+            <w:pPr>
+              <w:spacing w:after="0" w:line="240" w:lineRule="auto"/>
+              <w:contextualSpacing/>
+              <w:rPr>
+                <w:rFonts w:ascii="Times New Roman" w:eastAsia="Times New Roman" w:hAnsi="Times New Roman" w:cs="Times New Roman"/>
+                <w:color w:val="000000"/>
+                <w:kern w:val="0"/>
+                <w14:ligatures w14:val="none"/>
+              </w:rPr>
+            </w:pPr>
+            <w:proofErr w:type="spellStart"/>
+            <w:r>
+              <w:rPr>
+                <w:rFonts w:ascii="Times New Roman" w:eastAsia="Times New Roman" w:hAnsi="Times New Roman" w:cs="Times New Roman"/>
+                <w:color w:val="000000"/>
+                <w:kern w:val="0"/>
+                <w14:ligatures w14:val="none"/>
+              </w:rPr>
+              <w:t>Hours_of_VR_Usage_Per_Week</w:t>
+            </w:r>
+            <w:proofErr w:type="spellEnd"/>
+          </w:p>
+        </w:tc>
+        <w:tc>
+          <w:tcPr>
+            <w:tcW w:w="960" w:type="dxa"/>
+            <w:tcBorders>
+              <w:top w:val="nil"/>
+              <w:left w:val="nil"/>
+              <w:bottom w:val="single" w:sz="4" w:space="0" w:color="auto"/>
+              <w:right w:val="single" w:sz="4" w:space="0" w:color="auto"/>
+            </w:tcBorders>
+            <w:shd w:val="clear" w:color="auto" w:fill="auto"/>
+            <w:noWrap/>
+            <w:vAlign w:val="center"/>
+            <w:hideMark/>
+          </w:tcPr>
+          <w:p>
+            <w:pPr>
+              <w:spacing w:after="0" w:line="240" w:lineRule="auto"/>
+              <w:jc w:val="center"/>
+              <w:rPr>
+                <w:rFonts w:ascii="Times New Roman" w:eastAsia="Times New Roman" w:hAnsi="Times New Roman" w:cs="Times New Roman"/>
+                <w:color w:val="000000"/>
+                <w:kern w:val="0"/>
+                <w14:ligatures w14:val="none"/>
+              </w:rPr>
+            </w:pPr>
+            <w:r>
+              <w:rPr>
+                <w:rFonts w:ascii="Times New Roman" w:eastAsia="Times New Roman" w:hAnsi="Times New Roman" w:cs="Times New Roman"/>
+                <w:color w:val="000000"/>
+                <w:kern w:val="0"/>
+                <w14:ligatures w14:val="none"/>
+              </w:rPr>
+              <w:t>0.86</w:t>
+            </w:r>
+          </w:p>
+        </w:tc>
+      </w:tr>
+      <w:tr>
+        <w:trPr>
+          <w:trHeight w:val="360"/>
+          <w:jc w:val="center"/>
+        </w:trPr>
+        <w:tc>
+          <w:tcPr>
+            <w:tcW w:w="3960" w:type="dxa"/>
+            <w:tcBorders>
+              <w:top w:val="nil"/>
+              <w:left w:val="single" w:sz="4" w:space="0" w:color="auto"/>
+              <w:bottom w:val="single" w:sz="4" w:space="0" w:color="auto"/>
+              <w:right w:val="single" w:sz="4" w:space="0" w:color="auto"/>
+            </w:tcBorders>
+            <w:shd w:val="clear" w:color="auto" w:fill="auto"/>
+            <w:noWrap/>
+            <w:vAlign w:val="center"/>
+            <w:hideMark/>
+          </w:tcPr>
+          <w:p>
+            <w:pPr>
+              <w:spacing w:after="0" w:line="240" w:lineRule="auto"/>
+              <w:contextualSpacing/>
+              <w:rPr>
+                <w:rFonts w:ascii="Times New Roman" w:eastAsia="Times New Roman" w:hAnsi="Times New Roman" w:cs="Times New Roman"/>
+                <w:color w:val="000000"/>
+                <w:kern w:val="0"/>
+                <w14:ligatures w14:val="none"/>
+              </w:rPr>
+            </w:pPr>
+            <w:proofErr w:type="spellStart"/>
+            <w:r>
+              <w:rPr>
+                <w:rFonts w:ascii="Times New Roman" w:eastAsia="Times New Roman" w:hAnsi="Times New Roman" w:cs="Times New Roman"/>
+                <w:color w:val="000000"/>
+                <w:kern w:val="0"/>
+                <w14:ligatures w14:val="none"/>
+              </w:rPr>
+              <w:t>Instructor_VR_Proficiency</w:t>
+            </w:r>
+            <w:proofErr w:type="spellEnd"/>
+          </w:p>
+        </w:tc>
+        <w:tc>
+          <w:tcPr>
+            <w:tcW w:w="960" w:type="dxa"/>
+            <w:tcBorders>
+              <w:top w:val="nil"/>
+              <w:left w:val="nil"/>
+              <w:bottom w:val="single" w:sz="4" w:space="0" w:color="auto"/>
+              <w:right w:val="single" w:sz="4" w:space="0" w:color="auto"/>
+            </w:tcBorders>
+            <w:shd w:val="clear" w:color="auto" w:fill="auto"/>
+            <w:noWrap/>
+            <w:vAlign w:val="center"/>
+            <w:hideMark/>
+          </w:tcPr>
+          <w:p>
+            <w:pPr>
+              <w:spacing w:after="0" w:line="240" w:lineRule="auto"/>
+              <w:jc w:val="center"/>
+              <w:rPr>
+                <w:rFonts w:ascii="Times New Roman" w:eastAsia="Times New Roman" w:hAnsi="Times New Roman" w:cs="Times New Roman"/>
+                <w:color w:val="000000"/>
+                <w:kern w:val="0"/>
+                <w14:ligatures w14:val="none"/>
+              </w:rPr>
+            </w:pPr>
+            <w:r>
+              <w:rPr>
+                <w:rFonts w:ascii="Times New Roman" w:eastAsia="Times New Roman" w:hAnsi="Times New Roman" w:cs="Times New Roman"/>
+                <w:color w:val="000000"/>
+                <w:kern w:val="0"/>
+                <w14:ligatures w14:val="none"/>
+              </w:rPr>
+              <w:t>0.97</w:t>
+            </w:r>
+          </w:p>
+        </w:tc>
+      </w:tr>
+      <w:tr>
+        <w:trPr>
+          <w:trHeight w:val="360"/>
+          <w:jc w:val="center"/>
+        </w:trPr>
+        <w:tc>
+          <w:tcPr>
+            <w:tcW w:w="3960" w:type="dxa"/>
+            <w:tcBorders>
+              <w:top w:val="nil"/>
+              <w:left w:val="single" w:sz="4" w:space="0" w:color="auto"/>
+              <w:bottom w:val="single" w:sz="4" w:space="0" w:color="auto"/>
+              <w:right w:val="single" w:sz="4" w:space="0" w:color="auto"/>
+            </w:tcBorders>
+            <w:shd w:val="clear" w:color="auto" w:fill="auto"/>
+            <w:noWrap/>
+            <w:vAlign w:val="center"/>
+            <w:hideMark/>
+          </w:tcPr>
+          <w:p>
+            <w:pPr>
+              <w:spacing w:after="0" w:line="240" w:lineRule="auto"/>
+              <w:contextualSpacing/>
+              <w:rPr>
+                <w:rFonts w:ascii="Times New Roman" w:eastAsia="Times New Roman" w:hAnsi="Times New Roman" w:cs="Times New Roman"/>
+                <w:color w:val="000000"/>
+                <w:kern w:val="0"/>
+                <w14:ligatures w14:val="none"/>
+              </w:rPr>
+            </w:pPr>
+            <w:proofErr w:type="spellStart"/>
+            <w:r>
+              <w:rPr>
+                <w:rFonts w:ascii="Times New Roman" w:eastAsia="Times New Roman" w:hAnsi="Times New Roman" w:cs="Times New Roman"/>
+                <w:color w:val="000000"/>
+                <w:kern w:val="0"/>
+                <w14:ligatures w14:val="none"/>
+              </w:rPr>
+              <w:t>Access_to_VR_Equipment</w:t>
+            </w:r>
+            <w:proofErr w:type="spellEnd"/>
+          </w:p>
+        </w:tc>
+        <w:tc>
+          <w:tcPr>
+            <w:tcW w:w="960" w:type="dxa"/>
+            <w:tcBorders>
+              <w:top w:val="nil"/>
+              <w:left w:val="nil"/>
+              <w:bottom w:val="single" w:sz="4" w:space="0" w:color="auto"/>
+              <w:right w:val="single" w:sz="4" w:space="0" w:color="auto"/>
+            </w:tcBorders>
+            <w:shd w:val="clear" w:color="auto" w:fill="auto"/>
+            <w:noWrap/>
+            <w:vAlign w:val="center"/>
+            <w:hideMark/>
+          </w:tcPr>
+          <w:p>
+            <w:pPr>
+              <w:spacing w:after="0" w:line="240" w:lineRule="auto"/>
+              <w:jc w:val="center"/>
+              <w:rPr>
+                <w:rFonts w:ascii="Times New Roman" w:eastAsia="Times New Roman" w:hAnsi="Times New Roman" w:cs="Times New Roman"/>
+                <w:color w:val="000000"/>
+                <w:kern w:val="0"/>
+                <w14:ligatures w14:val="none"/>
+              </w:rPr>
+            </w:pPr>
+            <w:r>
+              <w:rPr>
+                <w:rFonts w:ascii="Times New Roman" w:eastAsia="Times New Roman" w:hAnsi="Times New Roman" w:cs="Times New Roman"/>
+                <w:color w:val="000000"/>
+                <w:kern w:val="0"/>
+                <w14:ligatures w14:val="none"/>
+              </w:rPr>
+              <w:t>0.57</w:t>
+            </w:r>
+          </w:p>
+        </w:tc>
+      </w:tr>
+      <w:tr>
+        <w:trPr>
+          <w:trHeight w:val="360"/>
+          <w:jc w:val="center"/>
+        </w:trPr>
+        <w:tc>
+          <w:tcPr>
+            <w:tcW w:w="3960" w:type="dxa"/>
+            <w:tcBorders>
+              <w:top w:val="nil"/>
+              <w:left w:val="single" w:sz="4" w:space="0" w:color="auto"/>
+              <w:bottom w:val="single" w:sz="4" w:space="0" w:color="auto"/>
+              <w:right w:val="single" w:sz="4" w:space="0" w:color="auto"/>
+            </w:tcBorders>
+            <w:shd w:val="clear" w:color="auto" w:fill="auto"/>
+            <w:noWrap/>
+            <w:vAlign w:val="center"/>
+            <w:hideMark/>
+          </w:tcPr>
+          <w:p>
+            <w:pPr>
+              <w:spacing w:after="0" w:line="240" w:lineRule="auto"/>
+              <w:contextualSpacing/>
+              <w:rPr>
+                <w:rFonts w:ascii="Times New Roman" w:eastAsia="Times New Roman" w:hAnsi="Times New Roman" w:cs="Times New Roman"/>
+                <w:color w:val="000000"/>
+                <w:kern w:val="0"/>
+                <w14:ligatures w14:val="none"/>
+              </w:rPr>
+            </w:pPr>
+            <w:proofErr w:type="spellStart"/>
+            <w:r>
+              <w:rPr>
+                <w:rFonts w:ascii="Times New Roman" w:eastAsia="Times New Roman" w:hAnsi="Times New Roman" w:cs="Times New Roman"/>
+                <w:color w:val="000000"/>
+                <w:kern w:val="0"/>
+                <w14:ligatures w14:val="none"/>
+              </w:rPr>
+              <w:t>Collaboration_with_Peers_via_VR</w:t>
+            </w:r>
+            <w:proofErr w:type="spellEnd"/>
+          </w:p>
+        </w:tc>
+        <w:tc>
+          <w:tcPr>
+            <w:tcW w:w="960" w:type="dxa"/>
+            <w:tcBorders>
+              <w:top w:val="nil"/>
+              <w:left w:val="nil"/>
+              <w:bottom w:val="single" w:sz="4" w:space="0" w:color="auto"/>
+              <w:right w:val="single" w:sz="4" w:space="0" w:color="auto"/>
+            </w:tcBorders>
+            <w:shd w:val="clear" w:color="auto" w:fill="auto"/>
+            <w:noWrap/>
+            <w:vAlign w:val="center"/>
+            <w:hideMark/>
+          </w:tcPr>
+          <w:p>
+            <w:pPr>
+              <w:spacing w:after="0" w:line="240" w:lineRule="auto"/>
+              <w:jc w:val="center"/>
+              <w:rPr>
+                <w:rFonts w:ascii="Times New Roman" w:eastAsia="Times New Roman" w:hAnsi="Times New Roman" w:cs="Times New Roman"/>
+                <w:color w:val="000000"/>
+                <w:kern w:val="0"/>
+                <w14:ligatures w14:val="none"/>
+              </w:rPr>
+            </w:pPr>
+            <w:r>
+              <w:rPr>
+                <w:rFonts w:ascii="Times New Roman" w:eastAsia="Times New Roman" w:hAnsi="Times New Roman" w:cs="Times New Roman"/>
+                <w:color w:val="000000"/>
+                <w:kern w:val="0"/>
+                <w14:ligatures w14:val="none"/>
+              </w:rPr>
+              <w:t>0.01</w:t>
+            </w:r>
+          </w:p>
+        </w:tc>
+      </w:tr>
+      <w:tr>
+        <w:trPr>
+          <w:trHeight w:val="360"/>
+          <w:jc w:val="center"/>
+        </w:trPr>
+        <w:tc>
+          <w:tcPr>
+            <w:tcW w:w="3960" w:type="dxa"/>
+            <w:tcBorders>
+              <w:top w:val="nil"/>
+              <w:left w:val="single" w:sz="4" w:space="0" w:color="auto"/>
+              <w:bottom w:val="single" w:sz="4" w:space="0" w:color="auto"/>
+              <w:right w:val="single" w:sz="4" w:space="0" w:color="auto"/>
+            </w:tcBorders>
+            <w:shd w:val="clear" w:color="auto" w:fill="auto"/>
+            <w:noWrap/>
+            <w:vAlign w:val="center"/>
+            <w:hideMark/>
+          </w:tcPr>
+          <w:p>
+            <w:pPr>
+              <w:spacing w:after="0" w:line="240" w:lineRule="auto"/>
+              <w:contextualSpacing/>
+              <w:rPr>
+                <w:rFonts w:ascii="Times New Roman" w:eastAsia="Times New Roman" w:hAnsi="Times New Roman" w:cs="Times New Roman"/>
+                <w:color w:val="000000"/>
+                <w:kern w:val="0"/>
+                <w14:ligatures w14:val="none"/>
+              </w:rPr>
+            </w:pPr>
+            <w:proofErr w:type="spellStart"/>
+            <w:r>
+              <w:rPr>
+                <w:rFonts w:ascii="Times New Roman" w:eastAsia="Times New Roman" w:hAnsi="Times New Roman" w:cs="Times New Roman"/>
+                <w:color w:val="000000"/>
+                <w:kern w:val="0"/>
+                <w14:ligatures w14:val="none"/>
+              </w:rPr>
+              <w:t>Stress_Level_with_VR_Usage</w:t>
+            </w:r>
+            <w:proofErr w:type="spellEnd"/>
+          </w:p>
+        </w:tc>
+        <w:tc>
+          <w:tcPr>
+            <w:tcW w:w="960" w:type="dxa"/>
+            <w:tcBorders>
+              <w:top w:val="nil"/>
+              <w:left w:val="nil"/>
+              <w:bottom w:val="single" w:sz="4" w:space="0" w:color="auto"/>
+              <w:right w:val="single" w:sz="4" w:space="0" w:color="auto"/>
+            </w:tcBorders>
+            <w:shd w:val="clear" w:color="auto" w:fill="auto"/>
+            <w:noWrap/>
+            <w:vAlign w:val="center"/>
+            <w:hideMark/>
+          </w:tcPr>
+          <w:p>
+            <w:pPr>
+              <w:spacing w:after="0" w:line="240" w:lineRule="auto"/>
+              <w:jc w:val="center"/>
+              <w:rPr>
+                <w:rFonts w:ascii="Times New Roman" w:eastAsia="Times New Roman" w:hAnsi="Times New Roman" w:cs="Times New Roman"/>
+                <w:color w:val="000000"/>
+                <w:kern w:val="0"/>
+                <w14:ligatures w14:val="none"/>
+              </w:rPr>
+            </w:pPr>
+            <w:r>
+              <w:rPr>
+                <w:rFonts w:ascii="Times New Roman" w:eastAsia="Times New Roman" w:hAnsi="Times New Roman" w:cs="Times New Roman"/>
+                <w:color w:val="000000"/>
+                <w:kern w:val="0"/>
+                <w14:ligatures w14:val="none"/>
+              </w:rPr>
+              <w:t>0.62</w:t>
+            </w:r>
+          </w:p>
+        </w:tc>
+      </w:tr>
+      <w:tr>
+        <w:trPr>
+          <w:trHeight w:val="360"/>
+          <w:jc w:val="center"/>
+        </w:trPr>
+        <w:tc>
+          <w:tcPr>
+            <w:tcW w:w="3960" w:type="dxa"/>
+            <w:tcBorders>
+              <w:top w:val="nil"/>
+              <w:left w:val="single" w:sz="4" w:space="0" w:color="auto"/>
+              <w:bottom w:val="single" w:sz="4" w:space="0" w:color="auto"/>
+              <w:right w:val="single" w:sz="4" w:space="0" w:color="auto"/>
+            </w:tcBorders>
+            <w:shd w:val="clear" w:color="auto" w:fill="auto"/>
+            <w:noWrap/>
+            <w:vAlign w:val="center"/>
+            <w:hideMark/>
+          </w:tcPr>
+          <w:p>
+            <w:pPr>
+              <w:spacing w:after="0" w:line="240" w:lineRule="auto"/>
+              <w:contextualSpacing/>
+              <w:rPr>
+                <w:rFonts w:ascii="Times New Roman" w:eastAsia="Times New Roman" w:hAnsi="Times New Roman" w:cs="Times New Roman"/>
+                <w:color w:val="000000"/>
+                <w:kern w:val="0"/>
+                <w14:ligatures w14:val="none"/>
+              </w:rPr>
+            </w:pPr>
+            <w:proofErr w:type="spellStart"/>
+            <w:r>
+              <w:rPr>
+                <w:rFonts w:ascii="Times New Roman" w:eastAsia="Times New Roman" w:hAnsi="Times New Roman" w:cs="Times New Roman"/>
+                <w:color w:val="000000"/>
+                <w:kern w:val="0"/>
+                <w14:ligatures w14:val="none"/>
+              </w:rPr>
+              <w:t>Feedback_from_Educators_on_VR</w:t>
+            </w:r>
+            <w:proofErr w:type="spellEnd"/>
+          </w:p>
+        </w:tc>
+        <w:tc>
+          <w:tcPr>
+            <w:tcW w:w="960" w:type="dxa"/>
+            <w:tcBorders>
+              <w:top w:val="nil"/>
+              <w:left w:val="nil"/>
+              <w:bottom w:val="single" w:sz="4" w:space="0" w:color="auto"/>
+              <w:right w:val="single" w:sz="4" w:space="0" w:color="auto"/>
+            </w:tcBorders>
+            <w:shd w:val="clear" w:color="auto" w:fill="auto"/>
+            <w:noWrap/>
+            <w:vAlign w:val="center"/>
+            <w:hideMark/>
+          </w:tcPr>
+          <w:p>
+            <w:pPr>
+              <w:spacing w:after="0" w:line="240" w:lineRule="auto"/>
+              <w:jc w:val="center"/>
+              <w:rPr>
+                <w:rFonts w:ascii="Times New Roman" w:eastAsia="Times New Roman" w:hAnsi="Times New Roman" w:cs="Times New Roman"/>
+                <w:color w:val="000000"/>
+                <w:kern w:val="0"/>
+                <w14:ligatures w14:val="none"/>
+              </w:rPr>
+            </w:pPr>
+            <w:r>
+              <w:rPr>
+                <w:rFonts w:ascii="Times New Roman" w:eastAsia="Times New Roman" w:hAnsi="Times New Roman" w:cs="Times New Roman"/>
+                <w:color w:val="000000"/>
+                <w:kern w:val="0"/>
+                <w14:ligatures w14:val="none"/>
+              </w:rPr>
+              <w:t>0.51</w:t>
+            </w:r>
+          </w:p>
+        </w:tc>
+      </w:tr>
+      <w:tr>
+        <w:trPr>
+          <w:trHeight w:val="360"/>
+          <w:jc w:val="center"/>
+        </w:trPr>
+        <w:tc>
+          <w:tcPr>
+            <w:tcW w:w="3960" w:type="dxa"/>
+            <w:tcBorders>
+              <w:top w:val="nil"/>
+              <w:left w:val="single" w:sz="4" w:space="0" w:color="auto"/>
+              <w:bottom w:val="single" w:sz="4" w:space="0" w:color="auto"/>
+              <w:right w:val="single" w:sz="4" w:space="0" w:color="auto"/>
+            </w:tcBorders>
+            <w:shd w:val="clear" w:color="auto" w:fill="auto"/>
+            <w:noWrap/>
+            <w:vAlign w:val="center"/>
+            <w:hideMark/>
+          </w:tcPr>
+          <w:p>
+            <w:pPr>
+              <w:spacing w:after="0" w:line="240" w:lineRule="auto"/>
+              <w:contextualSpacing/>
+              <w:rPr>
+                <w:rFonts w:ascii="Times New Roman" w:eastAsia="Times New Roman" w:hAnsi="Times New Roman" w:cs="Times New Roman"/>
+                <w:color w:val="000000"/>
+                <w:kern w:val="0"/>
+                <w14:ligatures w14:val="none"/>
+              </w:rPr>
+            </w:pPr>
+            <w:proofErr w:type="spellStart"/>
+            <w:r>
+              <w:rPr>
+                <w:rFonts w:ascii="Times New Roman" w:eastAsia="Times New Roman" w:hAnsi="Times New Roman" w:cs="Times New Roman"/>
+                <w:color w:val="000000"/>
+                <w:kern w:val="0"/>
+                <w14:ligatures w14:val="none"/>
+              </w:rPr>
+              <w:t>Interest_in_Continuing_VR_Based_Learning</w:t>
+            </w:r>
+            <w:proofErr w:type="spellEnd"/>
+          </w:p>
+        </w:tc>
+        <w:tc>
+          <w:tcPr>
+            <w:tcW w:w="960" w:type="dxa"/>
+            <w:tcBorders>
+              <w:top w:val="nil"/>
+              <w:left w:val="nil"/>
+              <w:bottom w:val="single" w:sz="4" w:space="0" w:color="auto"/>
+              <w:right w:val="single" w:sz="4" w:space="0" w:color="auto"/>
+            </w:tcBorders>
+            <w:shd w:val="clear" w:color="auto" w:fill="auto"/>
+            <w:noWrap/>
+            <w:vAlign w:val="center"/>
+            <w:hideMark/>
+          </w:tcPr>
+          <w:p>
+            <w:pPr>
+              <w:spacing w:after="0" w:line="240" w:lineRule="auto"/>
+              <w:jc w:val="center"/>
+              <w:rPr>
+                <w:rFonts w:ascii="Times New Roman" w:eastAsia="Times New Roman" w:hAnsi="Times New Roman" w:cs="Times New Roman"/>
+                <w:color w:val="000000"/>
+                <w:kern w:val="0"/>
+                <w14:ligatures w14:val="none"/>
+              </w:rPr>
+            </w:pPr>
+            <w:r>
+              <w:rPr>
+                <w:rFonts w:ascii="Times New Roman" w:eastAsia="Times New Roman" w:hAnsi="Times New Roman" w:cs="Times New Roman"/>
+                <w:color w:val="000000"/>
+                <w:kern w:val="0"/>
+                <w14:ligatures w14:val="none"/>
+              </w:rPr>
+              <w:t>0.99</w:t>
+            </w:r>
+          </w:p>
+        </w:tc>
+      </w:tr>
+      <w:tr>
+        <w:trPr>
+          <w:trHeight w:val="360"/>
+          <w:jc w:val="center"/>
+        </w:trPr>
+        <w:tc>
+          <w:tcPr>
+            <w:tcW w:w="3960" w:type="dxa"/>
+            <w:tcBorders>
+              <w:top w:val="nil"/>
+              <w:left w:val="single" w:sz="4" w:space="0" w:color="auto"/>
+              <w:bottom w:val="single" w:sz="4" w:space="0" w:color="auto"/>
+              <w:right w:val="single" w:sz="4" w:space="0" w:color="auto"/>
+            </w:tcBorders>
+            <w:shd w:val="clear" w:color="auto" w:fill="auto"/>
+            <w:noWrap/>
+            <w:vAlign w:val="center"/>
+            <w:hideMark/>
+          </w:tcPr>
+          <w:p>
+            <w:pPr>
+              <w:spacing w:after="0" w:line="240" w:lineRule="auto"/>
+              <w:contextualSpacing/>
+              <w:rPr>
+                <w:rFonts w:ascii="Times New Roman" w:eastAsia="Times New Roman" w:hAnsi="Times New Roman" w:cs="Times New Roman"/>
+                <w:color w:val="000000"/>
+                <w:kern w:val="0"/>
+                <w14:ligatures w14:val="none"/>
+              </w:rPr>
+            </w:pPr>
+            <w:proofErr w:type="spellStart"/>
+            <w:r>
+              <w:rPr>
+                <w:rFonts w:ascii="Times New Roman" w:eastAsia="Times New Roman" w:hAnsi="Times New Roman" w:cs="Times New Roman"/>
+                <w:color w:val="000000"/>
+                <w:kern w:val="0"/>
+                <w14:ligatures w14:val="none"/>
+              </w:rPr>
+              <w:t>Perceived_Effectiveness_of_VR</w:t>
+            </w:r>
+            <w:proofErr w:type="spellEnd"/>
+          </w:p>
+        </w:tc>
+        <w:tc>
+          <w:tcPr>
+            <w:tcW w:w="960" w:type="dxa"/>
+            <w:tcBorders>
+              <w:top w:val="nil"/>
+              <w:left w:val="nil"/>
+              <w:bottom w:val="single" w:sz="4" w:space="0" w:color="auto"/>
+              <w:right w:val="single" w:sz="4" w:space="0" w:color="auto"/>
+            </w:tcBorders>
+            <w:shd w:val="clear" w:color="auto" w:fill="auto"/>
+            <w:noWrap/>
+            <w:vAlign w:val="center"/>
+            <w:hideMark/>
+          </w:tcPr>
+          <w:p>
+            <w:pPr>
+              <w:spacing w:after="0" w:line="240" w:lineRule="auto"/>
+              <w:jc w:val="center"/>
+              <w:rPr>
+                <w:rFonts w:ascii="Times New Roman" w:eastAsia="Times New Roman" w:hAnsi="Times New Roman" w:cs="Times New Roman"/>
+                <w:color w:val="000000"/>
+                <w:kern w:val="0"/>
+                <w14:ligatures w14:val="none"/>
+              </w:rPr>
+            </w:pPr>
+            <w:r>
+              <w:rPr>
+                <w:rFonts w:ascii="Times New Roman" w:eastAsia="Times New Roman" w:hAnsi="Times New Roman" w:cs="Times New Roman"/>
+                <w:color w:val="000000"/>
+                <w:kern w:val="0"/>
+                <w14:ligatures w14:val="none"/>
+              </w:rPr>
+              <w:t>0.26</w:t>
+            </w:r>
+          </w:p>
+        </w:tc>
+      </w:tr>
+    </w:tbl>
+    <w:p>
+      <w:pPr>
+        <w:rPr>
+          <w:rFonts w:ascii="Times New Roman" w:hAnsi="Times New Roman" w:cs="Times New Roman"/>
+        </w:rPr>
+      </w:pPr>
+    </w:p>
+    <w:p>
+      <w:pPr>
+        <w:jc w:val="both"/>
+        <w:rPr>
+          <w:rFonts w:ascii="Times New Roman" w:hAnsi="Times New Roman" w:cs="Times New Roman"/>
+        </w:rPr>
+      </w:pPr>
+      <w:r>
+        <w:rPr>
+          <w:rFonts w:ascii="Times New Roman" w:hAnsi="Times New Roman" w:cs="Times New Roman"/>
+        </w:rPr>
+        <w:t xml:space="preserve">From the p-values, we </w:t>
+      </w:r>
+      <w:r>
+        <w:rPr>
+          <w:rFonts w:ascii="Times New Roman" w:hAnsi="Times New Roman" w:cs="Times New Roman"/>
+        </w:rPr>
+        <w:t>are observing</w:t>
+      </w:r>
+      <w:r>
+        <w:rPr>
+          <w:rFonts w:ascii="Times New Roman" w:hAnsi="Times New Roman" w:cs="Times New Roman"/>
+        </w:rPr>
+        <w:t xml:space="preserve"> that "Collaboration with Peers via VR" is the only feature that significantly distinguishes the high-performing and low-performing clusters. Other features showed no significant differences.</w:t>
+      </w:r>
+    </w:p>
+    <w:p>
+      <w:pPr>
+        <w:jc w:val="both"/>
+        <w:rPr>
+          <w:rFonts w:ascii="Times New Roman" w:hAnsi="Times New Roman" w:cs="Times New Roman"/>
+        </w:rPr>
+      </w:pPr>
+      <w:r>
+        <w:rPr>
+          <w:rFonts w:ascii="Times New Roman" w:hAnsi="Times New Roman" w:cs="Times New Roman"/>
+        </w:rPr>
+        <w:t xml:space="preserve">Next, we conducted an in-depth analysis and statistical testing on various student attributes, such as gender, grade level, field of study, region, and school support systems, to determine if there were any significant differences between the high- and low-performing clusters. </w:t>
+      </w:r>
+    </w:p>
+    <w:p>
+      <w:pPr>
+        <w:jc w:val="both"/>
+        <w:rPr>
+          <w:rFonts w:ascii="Times New Roman" w:hAnsi="Times New Roman" w:cs="Times New Roman"/>
+        </w:rPr>
+      </w:pPr>
+      <w:r>
+        <w:rPr>
+          <w:rFonts w:ascii="Times New Roman" w:hAnsi="Times New Roman" w:cs="Times New Roman"/>
+        </w:rPr>
+        <w:t xml:space="preserve">From the resulting p-values, we observed a significant difference in VR usage for education based on gender. No significant differences were found in grade level. However, for field of study, school support systems, and region, VR usage significantly differed between the high- and low-performing clusters, </w:t>
+      </w:r>
+      <w:proofErr w:type="gramStart"/>
+      <w:r>
+        <w:rPr>
+          <w:rFonts w:ascii="Times New Roman" w:hAnsi="Times New Roman" w:cs="Times New Roman"/>
+        </w:rPr>
+        <w:t>similar to</w:t>
+      </w:r>
+      <w:proofErr w:type="gramEnd"/>
+      <w:r>
+        <w:rPr>
+          <w:rFonts w:ascii="Times New Roman" w:hAnsi="Times New Roman" w:cs="Times New Roman"/>
+        </w:rPr>
+        <w:t xml:space="preserve"> gender. Additionally, in the regional context, collaboration with peers via VR also showed a significant </w:t>
+      </w:r>
+      <w:r>
+        <w:rPr>
+          <w:rFonts w:ascii="Times New Roman" w:hAnsi="Times New Roman" w:cs="Times New Roman"/>
+        </w:rPr>
+        <w:t>difference.</w:t>
+      </w:r>
+    </w:p>
+    <w:p>
+      <w:pPr>
+        <w:jc w:val="both"/>
+        <w:rPr>
+          <w:rFonts w:ascii="Times New Roman" w:hAnsi="Times New Roman" w:cs="Times New Roman"/>
+        </w:rPr>
+      </w:pPr>
+      <w:r>
+        <w:rPr>
+          <w:rFonts w:ascii="Times New Roman" w:hAnsi="Times New Roman" w:cs="Times New Roman"/>
+        </w:rPr>
+        <w:t xml:space="preserve">Although we expected there to be differences in features between high and low-performing clusters, the detailed analysis showed that no visual or statistical differences </w:t>
+      </w:r>
+      <w:proofErr w:type="gramStart"/>
+      <w:r>
+        <w:rPr>
+          <w:rFonts w:ascii="Times New Roman" w:hAnsi="Times New Roman" w:cs="Times New Roman"/>
+        </w:rPr>
+        <w:t>exist</w:t>
+      </w:r>
+      <w:proofErr w:type="gramEnd"/>
+      <w:r>
+        <w:rPr>
+          <w:rFonts w:ascii="Times New Roman" w:hAnsi="Times New Roman" w:cs="Times New Roman"/>
+        </w:rPr>
+        <w:t xml:space="preserve"> between them.</w:t>
+      </w:r>
+    </w:p>
+    <w:p>
+      <w:pPr>
+        <w:jc w:val="both"/>
+        <w:rPr>
+          <w:rFonts w:ascii="Times New Roman" w:hAnsi="Times New Roman" w:cs="Times New Roman"/>
+        </w:rPr>
+      </w:pPr>
+    </w:p>
+    <w:p>
+      <w:pPr>
+        <w:jc w:val="both"/>
+        <w:rPr>
+          <w:rFonts w:ascii="Times New Roman" w:hAnsi="Times New Roman" w:cs="Times New Roman"/>
+          <w:u w:val="single"/>
+        </w:rPr>
+      </w:pPr>
+      <w:r>
+        <w:rPr>
+          <w:rFonts w:ascii="Times New Roman" w:hAnsi="Times New Roman" w:cs="Times New Roman"/>
+          <w:u w:val="single"/>
+        </w:rPr>
+        <w:t>Question-</w:t>
+      </w:r>
+      <w:r>
+        <w:rPr>
+          <w:rFonts w:ascii="Times New Roman" w:hAnsi="Times New Roman" w:cs="Times New Roman"/>
+          <w:u w:val="single"/>
+        </w:rPr>
+        <w:t>3</w:t>
+      </w:r>
+      <w:r>
+        <w:rPr>
+          <w:rFonts w:ascii="Times New Roman" w:hAnsi="Times New Roman" w:cs="Times New Roman"/>
+          <w:u w:val="single"/>
+        </w:rPr>
+        <w:t xml:space="preserve">: </w:t>
+      </w:r>
+    </w:p>
+    <w:p>
+      <w:pPr>
+        <w:jc w:val="both"/>
+        <w:rPr>
+          <w:rFonts w:ascii="Times New Roman" w:hAnsi="Times New Roman" w:cs="Times New Roman"/>
+        </w:rPr>
+      </w:pPr>
+      <w:r>
+        <w:rPr>
+          <w:rFonts w:ascii="Times New Roman" w:hAnsi="Times New Roman" w:cs="Times New Roman"/>
         </w:rPr>
         <w:t>How do cluster characteristics vary across different regional and support system contexts?</w:t>
       </w:r>
     </w:p>
     <w:p>
       <w:pPr>
-        <w:pStyle w:val="ListParagraph"/>
-        <w:numPr>
-          <w:ilvl w:val="0"/>
-          <w:numId w:val="3"/>
-        </w:numPr>
-        <w:rPr>
-          <w:rFonts w:ascii="Times New Roman" w:hAnsi="Times New Roman" w:cs="Times New Roman"/>
-          <w:highlight w:val="yellow"/>
-        </w:rPr>
-      </w:pPr>
-      <w:r>
-        <w:rPr>
-          <w:rFonts w:ascii="Times New Roman" w:hAnsi="Times New Roman" w:cs="Times New Roman"/>
-          <w:highlight w:val="yellow"/>
+        <w:jc w:val="both"/>
+        <w:rPr>
+          <w:rFonts w:ascii="Times New Roman" w:hAnsi="Times New Roman" w:cs="Times New Roman"/>
+        </w:rPr>
+      </w:pPr>
+      <w:r>
+        <w:rPr>
+          <w:rFonts w:ascii="Times New Roman" w:hAnsi="Times New Roman" w:cs="Times New Roman"/>
+        </w:rPr>
+        <w:t>Answer:</w:t>
+      </w:r>
+    </w:p>
+    <w:p>
+      <w:pPr>
+        <w:jc w:val="both"/>
+        <w:rPr>
+          <w:rFonts w:ascii="Times New Roman" w:hAnsi="Times New Roman" w:cs="Times New Roman"/>
+        </w:rPr>
+      </w:pPr>
+      <w:r>
+        <w:rPr>
+          <w:rFonts w:ascii="Times New Roman" w:hAnsi="Times New Roman" w:cs="Times New Roman"/>
+        </w:rPr>
+        <w:t>The</w:t>
+      </w:r>
+      <w:r>
+        <w:rPr>
+          <w:rFonts w:ascii="Times New Roman" w:hAnsi="Times New Roman" w:cs="Times New Roman"/>
+        </w:rPr>
+        <w:t xml:space="preserve"> objective was to analyze how cluster characteristics vary across different regional and support system contexts. </w:t>
+      </w:r>
+    </w:p>
+    <w:p>
+      <w:pPr>
+        <w:jc w:val="both"/>
+        <w:rPr>
+          <w:rFonts w:ascii="Times New Roman" w:hAnsi="Times New Roman" w:cs="Times New Roman"/>
+        </w:rPr>
+      </w:pPr>
+      <w:r>
+        <w:rPr>
+          <w:rFonts w:ascii="Times New Roman" w:hAnsi="Times New Roman" w:cs="Times New Roman"/>
+        </w:rPr>
+        <w:t xml:space="preserve">In our dataset, there are 6 regions representing 6 continents. </w:t>
+      </w:r>
+      <w:r>
+        <w:rPr>
+          <w:rFonts w:ascii="Times New Roman" w:hAnsi="Times New Roman" w:cs="Times New Roman"/>
+        </w:rPr>
+        <w:t>Comparing from a regional context in statistical testing is important because regional factors, such as access to resources, cultural differences, and varying educational support systems, can significantly influence student performance and behavior. Regional disparities can uncover trends or patterns that might be masked in a broader analysis, helping to identify specific needs or opportunities for targeted interventions. Additionally, understanding regional context ensures that findings are more applicable and relevant to different areas, allowing for more effective policy decisions and resource allocation.</w:t>
+      </w:r>
+    </w:p>
+    <w:p>
+      <w:pPr>
+        <w:jc w:val="both"/>
+        <w:rPr>
+          <w:rFonts w:ascii="Times New Roman" w:hAnsi="Times New Roman" w:cs="Times New Roman"/>
+        </w:rPr>
+      </w:pPr>
+      <w:r>
+        <w:rPr>
+          <w:rFonts w:ascii="Times New Roman" w:hAnsi="Times New Roman" w:cs="Times New Roman"/>
+        </w:rPr>
+        <w:t xml:space="preserve">From the ANOVA test for regional context, we found that "Collaboration with Peers via VR" significantly varies across regions. Other variables showed no significant regional variation. </w:t>
+      </w:r>
+      <w:r>
+        <w:rPr>
+          <w:rFonts w:ascii="Times New Roman" w:hAnsi="Times New Roman" w:cs="Times New Roman"/>
+        </w:rPr>
+        <w:t>This we can consider a good one because all the students of the region are getting similar opportunities and responding the same way. If the dataset had more granular breakdown, like sub-continents or countries of the regional data, we might have observed in-depth insights here.</w:t>
+      </w:r>
+    </w:p>
+    <w:p>
+      <w:pPr>
+        <w:jc w:val="both"/>
+        <w:rPr>
+          <w:rFonts w:ascii="Times New Roman" w:hAnsi="Times New Roman" w:cs="Times New Roman"/>
+        </w:rPr>
+      </w:pPr>
+    </w:p>
+    <w:tbl>
+      <w:tblPr>
+        <w:tblW w:w="5000" w:type="dxa"/>
+        <w:jc w:val="center"/>
+        <w:tblLook w:val="04A0" w:firstRow="1" w:lastRow="0" w:firstColumn="1" w:lastColumn="0" w:noHBand="0" w:noVBand="1"/>
+      </w:tblPr>
+      <w:tblGrid>
+        <w:gridCol w:w="4225"/>
+        <w:gridCol w:w="960"/>
+      </w:tblGrid>
+      <w:tr>
+        <w:trPr>
+          <w:trHeight w:val="360"/>
+          <w:jc w:val="center"/>
+        </w:trPr>
+        <w:tc>
+          <w:tcPr>
+            <w:tcW w:w="4040" w:type="dxa"/>
+            <w:tcBorders>
+              <w:top w:val="single" w:sz="4" w:space="0" w:color="auto"/>
+              <w:left w:val="single" w:sz="4" w:space="0" w:color="auto"/>
+              <w:bottom w:val="single" w:sz="4" w:space="0" w:color="auto"/>
+              <w:right w:val="single" w:sz="4" w:space="0" w:color="auto"/>
+            </w:tcBorders>
+            <w:shd w:val="clear" w:color="000000" w:fill="D0D0D0"/>
+            <w:noWrap/>
+            <w:vAlign w:val="center"/>
+            <w:hideMark/>
+          </w:tcPr>
+          <w:p>
+            <w:pPr>
+              <w:spacing w:after="0" w:line="240" w:lineRule="auto"/>
+              <w:rPr>
+                <w:rFonts w:ascii="Times New Roman" w:eastAsia="Times New Roman" w:hAnsi="Times New Roman" w:cs="Times New Roman"/>
+                <w:b/>
+                <w:bCs/>
+                <w:color w:val="000000"/>
+                <w:kern w:val="0"/>
+                <w14:ligatures w14:val="none"/>
+              </w:rPr>
+            </w:pPr>
+            <w:r>
+              <w:rPr>
+                <w:rFonts w:ascii="Times New Roman" w:eastAsia="Times New Roman" w:hAnsi="Times New Roman" w:cs="Times New Roman"/>
+                <w:b/>
+                <w:bCs/>
+                <w:color w:val="000000"/>
+                <w:kern w:val="0"/>
+                <w14:ligatures w14:val="none"/>
+              </w:rPr>
+              <w:t>Feature Name</w:t>
+            </w:r>
+          </w:p>
+        </w:tc>
+        <w:tc>
+          <w:tcPr>
+            <w:tcW w:w="960" w:type="dxa"/>
+            <w:tcBorders>
+              <w:top w:val="single" w:sz="4" w:space="0" w:color="auto"/>
+              <w:left w:val="nil"/>
+              <w:bottom w:val="single" w:sz="4" w:space="0" w:color="auto"/>
+              <w:right w:val="single" w:sz="4" w:space="0" w:color="auto"/>
+            </w:tcBorders>
+            <w:shd w:val="clear" w:color="000000" w:fill="D0D0D0"/>
+            <w:noWrap/>
+            <w:vAlign w:val="center"/>
+            <w:hideMark/>
+          </w:tcPr>
+          <w:p>
+            <w:pPr>
+              <w:spacing w:after="0" w:line="240" w:lineRule="auto"/>
+              <w:jc w:val="center"/>
+              <w:rPr>
+                <w:rFonts w:ascii="Times New Roman" w:eastAsia="Times New Roman" w:hAnsi="Times New Roman" w:cs="Times New Roman"/>
+                <w:b/>
+                <w:bCs/>
+                <w:color w:val="000000"/>
+                <w:kern w:val="0"/>
+                <w14:ligatures w14:val="none"/>
+              </w:rPr>
+            </w:pPr>
+            <w:r>
+              <w:rPr>
+                <w:rFonts w:ascii="Times New Roman" w:eastAsia="Times New Roman" w:hAnsi="Times New Roman" w:cs="Times New Roman"/>
+                <w:b/>
+                <w:bCs/>
+                <w:color w:val="000000"/>
+                <w:kern w:val="0"/>
+                <w14:ligatures w14:val="none"/>
+              </w:rPr>
+              <w:t>p-value</w:t>
+            </w:r>
+          </w:p>
+        </w:tc>
+      </w:tr>
+      <w:tr>
+        <w:trPr>
+          <w:trHeight w:val="360"/>
+          <w:jc w:val="center"/>
+        </w:trPr>
+        <w:tc>
+          <w:tcPr>
+            <w:tcW w:w="4040" w:type="dxa"/>
+            <w:tcBorders>
+              <w:top w:val="nil"/>
+              <w:left w:val="single" w:sz="4" w:space="0" w:color="auto"/>
+              <w:bottom w:val="single" w:sz="4" w:space="0" w:color="auto"/>
+              <w:right w:val="single" w:sz="4" w:space="0" w:color="auto"/>
+            </w:tcBorders>
+            <w:shd w:val="clear" w:color="auto" w:fill="auto"/>
+            <w:noWrap/>
+            <w:vAlign w:val="center"/>
+            <w:hideMark/>
+          </w:tcPr>
+          <w:p>
+            <w:pPr>
+              <w:spacing w:after="0" w:line="240" w:lineRule="auto"/>
+              <w:rPr>
+                <w:rFonts w:ascii="Times New Roman" w:eastAsia="Times New Roman" w:hAnsi="Times New Roman" w:cs="Times New Roman"/>
+                <w:color w:val="000000"/>
+                <w:kern w:val="0"/>
+                <w14:ligatures w14:val="none"/>
+              </w:rPr>
+            </w:pPr>
+            <w:proofErr w:type="spellStart"/>
+            <w:r>
+              <w:rPr>
+                <w:rFonts w:ascii="Times New Roman" w:eastAsia="Times New Roman" w:hAnsi="Times New Roman" w:cs="Times New Roman"/>
+                <w:color w:val="000000"/>
+                <w:kern w:val="0"/>
+                <w14:ligatures w14:val="none"/>
+              </w:rPr>
+              <w:t>Usage_of_VR_in_Education</w:t>
+            </w:r>
+            <w:proofErr w:type="spellEnd"/>
+            <w:r>
+              <w:rPr>
+                <w:rFonts w:ascii="Times New Roman" w:eastAsia="Times New Roman" w:hAnsi="Times New Roman" w:cs="Times New Roman"/>
+                <w:color w:val="000000"/>
+                <w:kern w:val="0"/>
+                <w14:ligatures w14:val="none"/>
+              </w:rPr>
+              <w:t xml:space="preserve">   </w:t>
+            </w:r>
+          </w:p>
+        </w:tc>
+        <w:tc>
+          <w:tcPr>
+            <w:tcW w:w="960" w:type="dxa"/>
+            <w:tcBorders>
+              <w:top w:val="nil"/>
+              <w:left w:val="nil"/>
+              <w:bottom w:val="single" w:sz="4" w:space="0" w:color="auto"/>
+              <w:right w:val="single" w:sz="4" w:space="0" w:color="auto"/>
+            </w:tcBorders>
+            <w:shd w:val="clear" w:color="auto" w:fill="auto"/>
+            <w:noWrap/>
+            <w:vAlign w:val="center"/>
+            <w:hideMark/>
+          </w:tcPr>
+          <w:p>
+            <w:pPr>
+              <w:spacing w:after="0" w:line="240" w:lineRule="auto"/>
+              <w:jc w:val="center"/>
+              <w:rPr>
+                <w:rFonts w:ascii="Times New Roman" w:eastAsia="Times New Roman" w:hAnsi="Times New Roman" w:cs="Times New Roman"/>
+                <w:color w:val="000000"/>
+                <w:kern w:val="0"/>
+                <w14:ligatures w14:val="none"/>
+              </w:rPr>
+            </w:pPr>
+            <w:r>
+              <w:rPr>
+                <w:rFonts w:ascii="Times New Roman" w:eastAsia="Times New Roman" w:hAnsi="Times New Roman" w:cs="Times New Roman"/>
+                <w:color w:val="000000"/>
+                <w:kern w:val="0"/>
+                <w14:ligatures w14:val="none"/>
+              </w:rPr>
+              <w:t>0.81</w:t>
+            </w:r>
+          </w:p>
+        </w:tc>
+      </w:tr>
+      <w:tr>
+        <w:trPr>
+          <w:trHeight w:val="360"/>
+          <w:jc w:val="center"/>
+        </w:trPr>
+        <w:tc>
+          <w:tcPr>
+            <w:tcW w:w="4040" w:type="dxa"/>
+            <w:tcBorders>
+              <w:top w:val="nil"/>
+              <w:left w:val="single" w:sz="4" w:space="0" w:color="auto"/>
+              <w:bottom w:val="single" w:sz="4" w:space="0" w:color="auto"/>
+              <w:right w:val="single" w:sz="4" w:space="0" w:color="auto"/>
+            </w:tcBorders>
+            <w:shd w:val="clear" w:color="auto" w:fill="auto"/>
+            <w:noWrap/>
+            <w:vAlign w:val="center"/>
+            <w:hideMark/>
+          </w:tcPr>
+          <w:p>
+            <w:pPr>
+              <w:spacing w:after="0" w:line="240" w:lineRule="auto"/>
+              <w:rPr>
+                <w:rFonts w:ascii="Times New Roman" w:eastAsia="Times New Roman" w:hAnsi="Times New Roman" w:cs="Times New Roman"/>
+                <w:color w:val="000000"/>
+                <w:kern w:val="0"/>
+                <w14:ligatures w14:val="none"/>
+              </w:rPr>
+            </w:pPr>
+            <w:proofErr w:type="spellStart"/>
+            <w:r>
+              <w:rPr>
+                <w:rFonts w:ascii="Times New Roman" w:eastAsia="Times New Roman" w:hAnsi="Times New Roman" w:cs="Times New Roman"/>
+                <w:color w:val="000000"/>
+                <w:kern w:val="0"/>
+                <w14:ligatures w14:val="none"/>
+              </w:rPr>
+              <w:t>Hours_of_VR_Usage_Per_Week</w:t>
+            </w:r>
+            <w:proofErr w:type="spellEnd"/>
+          </w:p>
+        </w:tc>
+        <w:tc>
+          <w:tcPr>
+            <w:tcW w:w="960" w:type="dxa"/>
+            <w:tcBorders>
+              <w:top w:val="nil"/>
+              <w:left w:val="nil"/>
+              <w:bottom w:val="single" w:sz="4" w:space="0" w:color="auto"/>
+              <w:right w:val="single" w:sz="4" w:space="0" w:color="auto"/>
+            </w:tcBorders>
+            <w:shd w:val="clear" w:color="auto" w:fill="auto"/>
+            <w:noWrap/>
+            <w:vAlign w:val="center"/>
+            <w:hideMark/>
+          </w:tcPr>
+          <w:p>
+            <w:pPr>
+              <w:spacing w:after="0" w:line="240" w:lineRule="auto"/>
+              <w:jc w:val="center"/>
+              <w:rPr>
+                <w:rFonts w:ascii="Times New Roman" w:eastAsia="Times New Roman" w:hAnsi="Times New Roman" w:cs="Times New Roman"/>
+                <w:color w:val="000000"/>
+                <w:kern w:val="0"/>
+                <w14:ligatures w14:val="none"/>
+              </w:rPr>
+            </w:pPr>
+            <w:r>
+              <w:rPr>
+                <w:rFonts w:ascii="Times New Roman" w:eastAsia="Times New Roman" w:hAnsi="Times New Roman" w:cs="Times New Roman"/>
+                <w:color w:val="000000"/>
+                <w:kern w:val="0"/>
+                <w14:ligatures w14:val="none"/>
+              </w:rPr>
+              <w:t>0.31</w:t>
+            </w:r>
+          </w:p>
+        </w:tc>
+      </w:tr>
+      <w:tr>
+        <w:trPr>
+          <w:trHeight w:val="360"/>
+          <w:jc w:val="center"/>
+        </w:trPr>
+        <w:tc>
+          <w:tcPr>
+            <w:tcW w:w="4040" w:type="dxa"/>
+            <w:tcBorders>
+              <w:top w:val="nil"/>
+              <w:left w:val="single" w:sz="4" w:space="0" w:color="auto"/>
+              <w:bottom w:val="single" w:sz="4" w:space="0" w:color="auto"/>
+              <w:right w:val="single" w:sz="4" w:space="0" w:color="auto"/>
+            </w:tcBorders>
+            <w:shd w:val="clear" w:color="auto" w:fill="auto"/>
+            <w:noWrap/>
+            <w:vAlign w:val="center"/>
+            <w:hideMark/>
+          </w:tcPr>
+          <w:p>
+            <w:pPr>
+              <w:spacing w:after="0" w:line="240" w:lineRule="auto"/>
+              <w:rPr>
+                <w:rFonts w:ascii="Times New Roman" w:eastAsia="Times New Roman" w:hAnsi="Times New Roman" w:cs="Times New Roman"/>
+                <w:color w:val="000000"/>
+                <w:kern w:val="0"/>
+                <w14:ligatures w14:val="none"/>
+              </w:rPr>
+            </w:pPr>
+            <w:proofErr w:type="spellStart"/>
+            <w:r>
+              <w:rPr>
+                <w:rFonts w:ascii="Times New Roman" w:eastAsia="Times New Roman" w:hAnsi="Times New Roman" w:cs="Times New Roman"/>
+                <w:color w:val="000000"/>
+                <w:kern w:val="0"/>
+                <w14:ligatures w14:val="none"/>
+              </w:rPr>
+              <w:t>Instructor_VR_Proficiency</w:t>
+            </w:r>
+            <w:proofErr w:type="spellEnd"/>
+          </w:p>
+        </w:tc>
+        <w:tc>
+          <w:tcPr>
+            <w:tcW w:w="960" w:type="dxa"/>
+            <w:tcBorders>
+              <w:top w:val="nil"/>
+              <w:left w:val="nil"/>
+              <w:bottom w:val="single" w:sz="4" w:space="0" w:color="auto"/>
+              <w:right w:val="single" w:sz="4" w:space="0" w:color="auto"/>
+            </w:tcBorders>
+            <w:shd w:val="clear" w:color="auto" w:fill="auto"/>
+            <w:noWrap/>
+            <w:vAlign w:val="center"/>
+            <w:hideMark/>
+          </w:tcPr>
+          <w:p>
+            <w:pPr>
+              <w:spacing w:after="0" w:line="240" w:lineRule="auto"/>
+              <w:jc w:val="center"/>
+              <w:rPr>
+                <w:rFonts w:ascii="Times New Roman" w:eastAsia="Times New Roman" w:hAnsi="Times New Roman" w:cs="Times New Roman"/>
+                <w:color w:val="000000"/>
+                <w:kern w:val="0"/>
+                <w14:ligatures w14:val="none"/>
+              </w:rPr>
+            </w:pPr>
+            <w:r>
+              <w:rPr>
+                <w:rFonts w:ascii="Times New Roman" w:eastAsia="Times New Roman" w:hAnsi="Times New Roman" w:cs="Times New Roman"/>
+                <w:color w:val="000000"/>
+                <w:kern w:val="0"/>
+                <w14:ligatures w14:val="none"/>
+              </w:rPr>
+              <w:t>0.61</w:t>
+            </w:r>
+          </w:p>
+        </w:tc>
+      </w:tr>
+      <w:tr>
+        <w:trPr>
+          <w:trHeight w:val="360"/>
+          <w:jc w:val="center"/>
+        </w:trPr>
+        <w:tc>
+          <w:tcPr>
+            <w:tcW w:w="4040" w:type="dxa"/>
+            <w:tcBorders>
+              <w:top w:val="nil"/>
+              <w:left w:val="single" w:sz="4" w:space="0" w:color="auto"/>
+              <w:bottom w:val="single" w:sz="4" w:space="0" w:color="auto"/>
+              <w:right w:val="single" w:sz="4" w:space="0" w:color="auto"/>
+            </w:tcBorders>
+            <w:shd w:val="clear" w:color="auto" w:fill="auto"/>
+            <w:noWrap/>
+            <w:vAlign w:val="center"/>
+            <w:hideMark/>
+          </w:tcPr>
+          <w:p>
+            <w:pPr>
+              <w:spacing w:after="0" w:line="240" w:lineRule="auto"/>
+              <w:rPr>
+                <w:rFonts w:ascii="Times New Roman" w:eastAsia="Times New Roman" w:hAnsi="Times New Roman" w:cs="Times New Roman"/>
+                <w:color w:val="000000"/>
+                <w:kern w:val="0"/>
+                <w14:ligatures w14:val="none"/>
+              </w:rPr>
+            </w:pPr>
+            <w:proofErr w:type="spellStart"/>
+            <w:r>
+              <w:rPr>
+                <w:rFonts w:ascii="Times New Roman" w:eastAsia="Times New Roman" w:hAnsi="Times New Roman" w:cs="Times New Roman"/>
+                <w:color w:val="000000"/>
+                <w:kern w:val="0"/>
+                <w14:ligatures w14:val="none"/>
+              </w:rPr>
+              <w:t>Access_to_VR_Equipment</w:t>
+            </w:r>
+            <w:proofErr w:type="spellEnd"/>
+          </w:p>
+        </w:tc>
+        <w:tc>
+          <w:tcPr>
+            <w:tcW w:w="960" w:type="dxa"/>
+            <w:tcBorders>
+              <w:top w:val="nil"/>
+              <w:left w:val="nil"/>
+              <w:bottom w:val="single" w:sz="4" w:space="0" w:color="auto"/>
+              <w:right w:val="single" w:sz="4" w:space="0" w:color="auto"/>
+            </w:tcBorders>
+            <w:shd w:val="clear" w:color="auto" w:fill="auto"/>
+            <w:noWrap/>
+            <w:vAlign w:val="center"/>
+            <w:hideMark/>
+          </w:tcPr>
+          <w:p>
+            <w:pPr>
+              <w:spacing w:after="0" w:line="240" w:lineRule="auto"/>
+              <w:jc w:val="center"/>
+              <w:rPr>
+                <w:rFonts w:ascii="Times New Roman" w:eastAsia="Times New Roman" w:hAnsi="Times New Roman" w:cs="Times New Roman"/>
+                <w:color w:val="000000"/>
+                <w:kern w:val="0"/>
+                <w14:ligatures w14:val="none"/>
+              </w:rPr>
+            </w:pPr>
+            <w:r>
+              <w:rPr>
+                <w:rFonts w:ascii="Times New Roman" w:eastAsia="Times New Roman" w:hAnsi="Times New Roman" w:cs="Times New Roman"/>
+                <w:color w:val="000000"/>
+                <w:kern w:val="0"/>
+                <w14:ligatures w14:val="none"/>
+              </w:rPr>
+              <w:t>0.77</w:t>
+            </w:r>
+          </w:p>
+        </w:tc>
+      </w:tr>
+      <w:tr>
+        <w:trPr>
+          <w:trHeight w:val="360"/>
+          <w:jc w:val="center"/>
+        </w:trPr>
+        <w:tc>
+          <w:tcPr>
+            <w:tcW w:w="4040" w:type="dxa"/>
+            <w:tcBorders>
+              <w:top w:val="nil"/>
+              <w:left w:val="single" w:sz="4" w:space="0" w:color="auto"/>
+              <w:bottom w:val="single" w:sz="4" w:space="0" w:color="auto"/>
+              <w:right w:val="single" w:sz="4" w:space="0" w:color="auto"/>
+            </w:tcBorders>
+            <w:shd w:val="clear" w:color="auto" w:fill="auto"/>
+            <w:noWrap/>
+            <w:vAlign w:val="center"/>
+            <w:hideMark/>
+          </w:tcPr>
+          <w:p>
+            <w:pPr>
+              <w:spacing w:after="0" w:line="240" w:lineRule="auto"/>
+              <w:rPr>
+                <w:rFonts w:ascii="Times New Roman" w:eastAsia="Times New Roman" w:hAnsi="Times New Roman" w:cs="Times New Roman"/>
+                <w:color w:val="000000"/>
+                <w:kern w:val="0"/>
+                <w14:ligatures w14:val="none"/>
+              </w:rPr>
+            </w:pPr>
+            <w:proofErr w:type="spellStart"/>
+            <w:r>
+              <w:rPr>
+                <w:rFonts w:ascii="Times New Roman" w:eastAsia="Times New Roman" w:hAnsi="Times New Roman" w:cs="Times New Roman"/>
+                <w:color w:val="000000"/>
+                <w:kern w:val="0"/>
+                <w14:ligatures w14:val="none"/>
+              </w:rPr>
+              <w:t>Collaboration_with_Peers_via_VR</w:t>
+            </w:r>
+            <w:proofErr w:type="spellEnd"/>
+          </w:p>
+        </w:tc>
+        <w:tc>
+          <w:tcPr>
+            <w:tcW w:w="960" w:type="dxa"/>
+            <w:tcBorders>
+              <w:top w:val="nil"/>
+              <w:left w:val="nil"/>
+              <w:bottom w:val="single" w:sz="4" w:space="0" w:color="auto"/>
+              <w:right w:val="single" w:sz="4" w:space="0" w:color="auto"/>
+            </w:tcBorders>
+            <w:shd w:val="clear" w:color="auto" w:fill="auto"/>
+            <w:noWrap/>
+            <w:vAlign w:val="center"/>
+            <w:hideMark/>
+          </w:tcPr>
+          <w:p>
+            <w:pPr>
+              <w:spacing w:after="0" w:line="240" w:lineRule="auto"/>
+              <w:jc w:val="center"/>
+              <w:rPr>
+                <w:rFonts w:ascii="Times New Roman" w:eastAsia="Times New Roman" w:hAnsi="Times New Roman" w:cs="Times New Roman"/>
+                <w:color w:val="000000"/>
+                <w:kern w:val="0"/>
+                <w14:ligatures w14:val="none"/>
+              </w:rPr>
+            </w:pPr>
+            <w:r>
+              <w:rPr>
+                <w:rFonts w:ascii="Times New Roman" w:eastAsia="Times New Roman" w:hAnsi="Times New Roman" w:cs="Times New Roman"/>
+                <w:color w:val="000000"/>
+                <w:kern w:val="0"/>
+                <w14:ligatures w14:val="none"/>
+              </w:rPr>
+              <w:t>0.01</w:t>
+            </w:r>
+          </w:p>
+        </w:tc>
+      </w:tr>
+      <w:tr>
+        <w:trPr>
+          <w:trHeight w:val="360"/>
+          <w:jc w:val="center"/>
+        </w:trPr>
+        <w:tc>
+          <w:tcPr>
+            <w:tcW w:w="4040" w:type="dxa"/>
+            <w:tcBorders>
+              <w:top w:val="nil"/>
+              <w:left w:val="single" w:sz="4" w:space="0" w:color="auto"/>
+              <w:bottom w:val="single" w:sz="4" w:space="0" w:color="auto"/>
+              <w:right w:val="single" w:sz="4" w:space="0" w:color="auto"/>
+            </w:tcBorders>
+            <w:shd w:val="clear" w:color="auto" w:fill="auto"/>
+            <w:noWrap/>
+            <w:vAlign w:val="center"/>
+            <w:hideMark/>
+          </w:tcPr>
+          <w:p>
+            <w:pPr>
+              <w:spacing w:after="0" w:line="240" w:lineRule="auto"/>
+              <w:rPr>
+                <w:rFonts w:ascii="Times New Roman" w:eastAsia="Times New Roman" w:hAnsi="Times New Roman" w:cs="Times New Roman"/>
+                <w:color w:val="000000"/>
+                <w:kern w:val="0"/>
+                <w14:ligatures w14:val="none"/>
+              </w:rPr>
+            </w:pPr>
+            <w:proofErr w:type="spellStart"/>
+            <w:r>
+              <w:rPr>
+                <w:rFonts w:ascii="Times New Roman" w:eastAsia="Times New Roman" w:hAnsi="Times New Roman" w:cs="Times New Roman"/>
+                <w:color w:val="000000"/>
+                <w:kern w:val="0"/>
+                <w14:ligatures w14:val="none"/>
+              </w:rPr>
+              <w:t>Stress_Level_with_VR_Usage</w:t>
+            </w:r>
+            <w:proofErr w:type="spellEnd"/>
+          </w:p>
+        </w:tc>
+        <w:tc>
+          <w:tcPr>
+            <w:tcW w:w="960" w:type="dxa"/>
+            <w:tcBorders>
+              <w:top w:val="nil"/>
+              <w:left w:val="nil"/>
+              <w:bottom w:val="single" w:sz="4" w:space="0" w:color="auto"/>
+              <w:right w:val="single" w:sz="4" w:space="0" w:color="auto"/>
+            </w:tcBorders>
+            <w:shd w:val="clear" w:color="auto" w:fill="auto"/>
+            <w:noWrap/>
+            <w:vAlign w:val="center"/>
+            <w:hideMark/>
+          </w:tcPr>
+          <w:p>
+            <w:pPr>
+              <w:spacing w:after="0" w:line="240" w:lineRule="auto"/>
+              <w:jc w:val="center"/>
+              <w:rPr>
+                <w:rFonts w:ascii="Times New Roman" w:eastAsia="Times New Roman" w:hAnsi="Times New Roman" w:cs="Times New Roman"/>
+                <w:color w:val="000000"/>
+                <w:kern w:val="0"/>
+                <w14:ligatures w14:val="none"/>
+              </w:rPr>
+            </w:pPr>
+            <w:r>
+              <w:rPr>
+                <w:rFonts w:ascii="Times New Roman" w:eastAsia="Times New Roman" w:hAnsi="Times New Roman" w:cs="Times New Roman"/>
+                <w:color w:val="000000"/>
+                <w:kern w:val="0"/>
+                <w14:ligatures w14:val="none"/>
+              </w:rPr>
+              <w:t>0.26</w:t>
+            </w:r>
+          </w:p>
+        </w:tc>
+      </w:tr>
+      <w:tr>
+        <w:trPr>
+          <w:trHeight w:val="360"/>
+          <w:jc w:val="center"/>
+        </w:trPr>
+        <w:tc>
+          <w:tcPr>
+            <w:tcW w:w="4040" w:type="dxa"/>
+            <w:tcBorders>
+              <w:top w:val="nil"/>
+              <w:left w:val="single" w:sz="4" w:space="0" w:color="auto"/>
+              <w:bottom w:val="single" w:sz="4" w:space="0" w:color="auto"/>
+              <w:right w:val="single" w:sz="4" w:space="0" w:color="auto"/>
+            </w:tcBorders>
+            <w:shd w:val="clear" w:color="auto" w:fill="auto"/>
+            <w:noWrap/>
+            <w:vAlign w:val="center"/>
+            <w:hideMark/>
+          </w:tcPr>
+          <w:p>
+            <w:pPr>
+              <w:spacing w:after="0" w:line="240" w:lineRule="auto"/>
+              <w:rPr>
+                <w:rFonts w:ascii="Times New Roman" w:eastAsia="Times New Roman" w:hAnsi="Times New Roman" w:cs="Times New Roman"/>
+                <w:color w:val="000000"/>
+                <w:kern w:val="0"/>
+                <w14:ligatures w14:val="none"/>
+              </w:rPr>
+            </w:pPr>
+            <w:proofErr w:type="spellStart"/>
+            <w:r>
+              <w:rPr>
+                <w:rFonts w:ascii="Times New Roman" w:eastAsia="Times New Roman" w:hAnsi="Times New Roman" w:cs="Times New Roman"/>
+                <w:color w:val="000000"/>
+                <w:kern w:val="0"/>
+                <w14:ligatures w14:val="none"/>
+              </w:rPr>
+              <w:t>Feedback_from_Educators_on_VR</w:t>
+            </w:r>
+            <w:proofErr w:type="spellEnd"/>
+          </w:p>
+        </w:tc>
+        <w:tc>
+          <w:tcPr>
+            <w:tcW w:w="960" w:type="dxa"/>
+            <w:tcBorders>
+              <w:top w:val="nil"/>
+              <w:left w:val="nil"/>
+              <w:bottom w:val="single" w:sz="4" w:space="0" w:color="auto"/>
+              <w:right w:val="single" w:sz="4" w:space="0" w:color="auto"/>
+            </w:tcBorders>
+            <w:shd w:val="clear" w:color="auto" w:fill="auto"/>
+            <w:noWrap/>
+            <w:vAlign w:val="center"/>
+            <w:hideMark/>
+          </w:tcPr>
+          <w:p>
+            <w:pPr>
+              <w:spacing w:after="0" w:line="240" w:lineRule="auto"/>
+              <w:jc w:val="center"/>
+              <w:rPr>
+                <w:rFonts w:ascii="Times New Roman" w:eastAsia="Times New Roman" w:hAnsi="Times New Roman" w:cs="Times New Roman"/>
+                <w:color w:val="000000"/>
+                <w:kern w:val="0"/>
+                <w14:ligatures w14:val="none"/>
+              </w:rPr>
+            </w:pPr>
+            <w:r>
+              <w:rPr>
+                <w:rFonts w:ascii="Times New Roman" w:eastAsia="Times New Roman" w:hAnsi="Times New Roman" w:cs="Times New Roman"/>
+                <w:color w:val="000000"/>
+                <w:kern w:val="0"/>
+                <w14:ligatures w14:val="none"/>
+              </w:rPr>
+              <w:t>0.78</w:t>
+            </w:r>
+          </w:p>
+        </w:tc>
+      </w:tr>
+      <w:tr>
+        <w:trPr>
+          <w:trHeight w:val="360"/>
+          <w:jc w:val="center"/>
+        </w:trPr>
+        <w:tc>
+          <w:tcPr>
+            <w:tcW w:w="4040" w:type="dxa"/>
+            <w:tcBorders>
+              <w:top w:val="nil"/>
+              <w:left w:val="single" w:sz="4" w:space="0" w:color="auto"/>
+              <w:bottom w:val="single" w:sz="4" w:space="0" w:color="auto"/>
+              <w:right w:val="single" w:sz="4" w:space="0" w:color="auto"/>
+            </w:tcBorders>
+            <w:shd w:val="clear" w:color="auto" w:fill="auto"/>
+            <w:noWrap/>
+            <w:vAlign w:val="center"/>
+            <w:hideMark/>
+          </w:tcPr>
+          <w:p>
+            <w:pPr>
+              <w:spacing w:after="0" w:line="240" w:lineRule="auto"/>
+              <w:rPr>
+                <w:rFonts w:ascii="Times New Roman" w:eastAsia="Times New Roman" w:hAnsi="Times New Roman" w:cs="Times New Roman"/>
+                <w:color w:val="000000"/>
+                <w:kern w:val="0"/>
+                <w14:ligatures w14:val="none"/>
+              </w:rPr>
+            </w:pPr>
+            <w:proofErr w:type="spellStart"/>
+            <w:r>
+              <w:rPr>
+                <w:rFonts w:ascii="Times New Roman" w:eastAsia="Times New Roman" w:hAnsi="Times New Roman" w:cs="Times New Roman"/>
+                <w:color w:val="000000"/>
+                <w:kern w:val="0"/>
+                <w14:ligatures w14:val="none"/>
+              </w:rPr>
+              <w:t>Interest_in_Continuing_VR_Based_Learning</w:t>
+            </w:r>
+            <w:proofErr w:type="spellEnd"/>
+          </w:p>
+        </w:tc>
+        <w:tc>
+          <w:tcPr>
+            <w:tcW w:w="960" w:type="dxa"/>
+            <w:tcBorders>
+              <w:top w:val="nil"/>
+              <w:left w:val="nil"/>
+              <w:bottom w:val="single" w:sz="4" w:space="0" w:color="auto"/>
+              <w:right w:val="single" w:sz="4" w:space="0" w:color="auto"/>
+            </w:tcBorders>
+            <w:shd w:val="clear" w:color="auto" w:fill="auto"/>
+            <w:noWrap/>
+            <w:vAlign w:val="center"/>
+            <w:hideMark/>
+          </w:tcPr>
+          <w:p>
+            <w:pPr>
+              <w:spacing w:after="0" w:line="240" w:lineRule="auto"/>
+              <w:jc w:val="center"/>
+              <w:rPr>
+                <w:rFonts w:ascii="Times New Roman" w:eastAsia="Times New Roman" w:hAnsi="Times New Roman" w:cs="Times New Roman"/>
+                <w:color w:val="000000"/>
+                <w:kern w:val="0"/>
+                <w14:ligatures w14:val="none"/>
+              </w:rPr>
+            </w:pPr>
+            <w:r>
+              <w:rPr>
+                <w:rFonts w:ascii="Times New Roman" w:eastAsia="Times New Roman" w:hAnsi="Times New Roman" w:cs="Times New Roman"/>
+                <w:color w:val="000000"/>
+                <w:kern w:val="0"/>
+                <w14:ligatures w14:val="none"/>
+              </w:rPr>
+              <w:t>0.72</w:t>
+            </w:r>
+          </w:p>
+        </w:tc>
+      </w:tr>
+      <w:tr>
+        <w:trPr>
+          <w:trHeight w:val="360"/>
+          <w:jc w:val="center"/>
+        </w:trPr>
+        <w:tc>
+          <w:tcPr>
+            <w:tcW w:w="4040" w:type="dxa"/>
+            <w:tcBorders>
+              <w:top w:val="nil"/>
+              <w:left w:val="single" w:sz="4" w:space="0" w:color="auto"/>
+              <w:bottom w:val="single" w:sz="4" w:space="0" w:color="auto"/>
+              <w:right w:val="single" w:sz="4" w:space="0" w:color="auto"/>
+            </w:tcBorders>
+            <w:shd w:val="clear" w:color="auto" w:fill="auto"/>
+            <w:noWrap/>
+            <w:vAlign w:val="center"/>
+            <w:hideMark/>
+          </w:tcPr>
+          <w:p>
+            <w:pPr>
+              <w:spacing w:after="0" w:line="240" w:lineRule="auto"/>
+              <w:rPr>
+                <w:rFonts w:ascii="Times New Roman" w:eastAsia="Times New Roman" w:hAnsi="Times New Roman" w:cs="Times New Roman"/>
+                <w:color w:val="000000"/>
+                <w:kern w:val="0"/>
+                <w14:ligatures w14:val="none"/>
+              </w:rPr>
+            </w:pPr>
+            <w:proofErr w:type="spellStart"/>
+            <w:r>
+              <w:rPr>
+                <w:rFonts w:ascii="Times New Roman" w:eastAsia="Times New Roman" w:hAnsi="Times New Roman" w:cs="Times New Roman"/>
+                <w:color w:val="000000"/>
+                <w:kern w:val="0"/>
+                <w14:ligatures w14:val="none"/>
+              </w:rPr>
+              <w:t>Perceived_Effectiveness_of_VR</w:t>
+            </w:r>
+            <w:proofErr w:type="spellEnd"/>
+          </w:p>
+        </w:tc>
+        <w:tc>
+          <w:tcPr>
+            <w:tcW w:w="960" w:type="dxa"/>
+            <w:tcBorders>
+              <w:top w:val="nil"/>
+              <w:left w:val="nil"/>
+              <w:bottom w:val="single" w:sz="4" w:space="0" w:color="auto"/>
+              <w:right w:val="single" w:sz="4" w:space="0" w:color="auto"/>
+            </w:tcBorders>
+            <w:shd w:val="clear" w:color="auto" w:fill="auto"/>
+            <w:noWrap/>
+            <w:vAlign w:val="center"/>
+            <w:hideMark/>
+          </w:tcPr>
+          <w:p>
+            <w:pPr>
+              <w:spacing w:after="0" w:line="240" w:lineRule="auto"/>
+              <w:jc w:val="center"/>
+              <w:rPr>
+                <w:rFonts w:ascii="Times New Roman" w:eastAsia="Times New Roman" w:hAnsi="Times New Roman" w:cs="Times New Roman"/>
+                <w:color w:val="000000"/>
+                <w:kern w:val="0"/>
+                <w14:ligatures w14:val="none"/>
+              </w:rPr>
+            </w:pPr>
+            <w:r>
+              <w:rPr>
+                <w:rFonts w:ascii="Times New Roman" w:eastAsia="Times New Roman" w:hAnsi="Times New Roman" w:cs="Times New Roman"/>
+                <w:color w:val="000000"/>
+                <w:kern w:val="0"/>
+                <w14:ligatures w14:val="none"/>
+              </w:rPr>
+              <w:t>0.08</w:t>
+            </w:r>
+          </w:p>
+        </w:tc>
+      </w:tr>
+    </w:tbl>
+    <w:p>
+      <w:pPr>
+        <w:jc w:val="both"/>
+        <w:rPr>
+          <w:rFonts w:ascii="Times New Roman" w:hAnsi="Times New Roman" w:cs="Times New Roman"/>
+        </w:rPr>
+      </w:pPr>
+    </w:p>
+    <w:p>
+      <w:pPr>
+        <w:jc w:val="both"/>
+        <w:rPr>
+          <w:rFonts w:ascii="Times New Roman" w:hAnsi="Times New Roman" w:cs="Times New Roman"/>
+        </w:rPr>
+      </w:pPr>
+      <w:r>
+        <w:rPr>
+          <w:rFonts w:ascii="Times New Roman" w:hAnsi="Times New Roman" w:cs="Times New Roman"/>
+        </w:rPr>
+        <w:t>We also performed a t-test for the support system-based context and found that none of the variables exhibited significant variation, suggesting that support systems may not strongly differentiate the characteristics of VR usage in education.</w:t>
+      </w:r>
+    </w:p>
+    <w:p>
+      <w:pPr>
+        <w:jc w:val="both"/>
+        <w:rPr>
+          <w:rFonts w:ascii="Times New Roman" w:hAnsi="Times New Roman" w:cs="Times New Roman"/>
+        </w:rPr>
+      </w:pPr>
+    </w:p>
+    <w:tbl>
+      <w:tblPr>
+        <w:tblW w:w="5000" w:type="dxa"/>
+        <w:jc w:val="center"/>
+        <w:tblLook w:val="04A0" w:firstRow="1" w:lastRow="0" w:firstColumn="1" w:lastColumn="0" w:noHBand="0" w:noVBand="1"/>
+      </w:tblPr>
+      <w:tblGrid>
+        <w:gridCol w:w="4225"/>
+        <w:gridCol w:w="960"/>
+      </w:tblGrid>
+      <w:tr>
+        <w:trPr>
+          <w:trHeight w:val="360"/>
+          <w:jc w:val="center"/>
+        </w:trPr>
+        <w:tc>
+          <w:tcPr>
+            <w:tcW w:w="4040" w:type="dxa"/>
+            <w:tcBorders>
+              <w:top w:val="single" w:sz="4" w:space="0" w:color="auto"/>
+              <w:left w:val="single" w:sz="4" w:space="0" w:color="auto"/>
+              <w:bottom w:val="single" w:sz="4" w:space="0" w:color="auto"/>
+              <w:right w:val="single" w:sz="4" w:space="0" w:color="auto"/>
+            </w:tcBorders>
+            <w:shd w:val="clear" w:color="000000" w:fill="D0D0D0"/>
+            <w:noWrap/>
+            <w:vAlign w:val="center"/>
+            <w:hideMark/>
+          </w:tcPr>
+          <w:p>
+            <w:pPr>
+              <w:spacing w:after="0" w:line="240" w:lineRule="auto"/>
+              <w:rPr>
+                <w:rFonts w:ascii="Times New Roman" w:eastAsia="Times New Roman" w:hAnsi="Times New Roman" w:cs="Times New Roman"/>
+                <w:b/>
+                <w:bCs/>
+                <w:color w:val="000000"/>
+                <w:kern w:val="0"/>
+                <w14:ligatures w14:val="none"/>
+              </w:rPr>
+            </w:pPr>
+            <w:r>
+              <w:rPr>
+                <w:rFonts w:ascii="Times New Roman" w:eastAsia="Times New Roman" w:hAnsi="Times New Roman" w:cs="Times New Roman"/>
+                <w:b/>
+                <w:bCs/>
+                <w:color w:val="000000"/>
+                <w:kern w:val="0"/>
+                <w14:ligatures w14:val="none"/>
+              </w:rPr>
+              <w:t>Feature Name</w:t>
+            </w:r>
+          </w:p>
+        </w:tc>
+        <w:tc>
+          <w:tcPr>
+            <w:tcW w:w="960" w:type="dxa"/>
+            <w:tcBorders>
+              <w:top w:val="single" w:sz="4" w:space="0" w:color="auto"/>
+              <w:left w:val="nil"/>
+              <w:bottom w:val="single" w:sz="4" w:space="0" w:color="auto"/>
+              <w:right w:val="single" w:sz="4" w:space="0" w:color="auto"/>
+            </w:tcBorders>
+            <w:shd w:val="clear" w:color="000000" w:fill="D0D0D0"/>
+            <w:noWrap/>
+            <w:vAlign w:val="center"/>
+            <w:hideMark/>
+          </w:tcPr>
+          <w:p>
+            <w:pPr>
+              <w:spacing w:after="0" w:line="240" w:lineRule="auto"/>
+              <w:jc w:val="center"/>
+              <w:rPr>
+                <w:rFonts w:ascii="Times New Roman" w:eastAsia="Times New Roman" w:hAnsi="Times New Roman" w:cs="Times New Roman"/>
+                <w:b/>
+                <w:bCs/>
+                <w:color w:val="000000"/>
+                <w:kern w:val="0"/>
+                <w14:ligatures w14:val="none"/>
+              </w:rPr>
+            </w:pPr>
+            <w:r>
+              <w:rPr>
+                <w:rFonts w:ascii="Times New Roman" w:eastAsia="Times New Roman" w:hAnsi="Times New Roman" w:cs="Times New Roman"/>
+                <w:b/>
+                <w:bCs/>
+                <w:color w:val="000000"/>
+                <w:kern w:val="0"/>
+                <w14:ligatures w14:val="none"/>
+              </w:rPr>
+              <w:t>p-value</w:t>
+            </w:r>
+          </w:p>
+        </w:tc>
+      </w:tr>
+      <w:tr>
+        <w:trPr>
+          <w:trHeight w:val="360"/>
+          <w:jc w:val="center"/>
+        </w:trPr>
+        <w:tc>
+          <w:tcPr>
+            <w:tcW w:w="4040" w:type="dxa"/>
+            <w:tcBorders>
+              <w:top w:val="nil"/>
+              <w:left w:val="single" w:sz="4" w:space="0" w:color="auto"/>
+              <w:bottom w:val="single" w:sz="4" w:space="0" w:color="auto"/>
+              <w:right w:val="single" w:sz="4" w:space="0" w:color="auto"/>
+            </w:tcBorders>
+            <w:shd w:val="clear" w:color="auto" w:fill="auto"/>
+            <w:noWrap/>
+            <w:vAlign w:val="center"/>
+            <w:hideMark/>
+          </w:tcPr>
+          <w:p>
+            <w:pPr>
+              <w:spacing w:after="0" w:line="240" w:lineRule="auto"/>
+              <w:rPr>
+                <w:rFonts w:ascii="Times New Roman" w:eastAsia="Times New Roman" w:hAnsi="Times New Roman" w:cs="Times New Roman"/>
+                <w:color w:val="000000"/>
+                <w:kern w:val="0"/>
+                <w14:ligatures w14:val="none"/>
+              </w:rPr>
+            </w:pPr>
+            <w:proofErr w:type="spellStart"/>
+            <w:r>
+              <w:rPr>
+                <w:rFonts w:ascii="Times New Roman" w:eastAsia="Times New Roman" w:hAnsi="Times New Roman" w:cs="Times New Roman"/>
+                <w:color w:val="000000"/>
+                <w:kern w:val="0"/>
+                <w14:ligatures w14:val="none"/>
+              </w:rPr>
+              <w:t>Usage_of_VR_in_Education</w:t>
+            </w:r>
+            <w:proofErr w:type="spellEnd"/>
+            <w:r>
+              <w:rPr>
+                <w:rFonts w:ascii="Times New Roman" w:eastAsia="Times New Roman" w:hAnsi="Times New Roman" w:cs="Times New Roman"/>
+                <w:color w:val="000000"/>
+                <w:kern w:val="0"/>
+                <w14:ligatures w14:val="none"/>
+              </w:rPr>
+              <w:t xml:space="preserve">   </w:t>
+            </w:r>
+          </w:p>
+        </w:tc>
+        <w:tc>
+          <w:tcPr>
+            <w:tcW w:w="960" w:type="dxa"/>
+            <w:tcBorders>
+              <w:top w:val="nil"/>
+              <w:left w:val="nil"/>
+              <w:bottom w:val="single" w:sz="4" w:space="0" w:color="auto"/>
+              <w:right w:val="single" w:sz="4" w:space="0" w:color="auto"/>
+            </w:tcBorders>
+            <w:shd w:val="clear" w:color="auto" w:fill="auto"/>
+            <w:noWrap/>
+            <w:vAlign w:val="center"/>
+            <w:hideMark/>
+          </w:tcPr>
+          <w:p>
+            <w:pPr>
+              <w:spacing w:after="0" w:line="240" w:lineRule="auto"/>
+              <w:jc w:val="center"/>
+              <w:rPr>
+                <w:rFonts w:ascii="Times New Roman" w:eastAsia="Times New Roman" w:hAnsi="Times New Roman" w:cs="Times New Roman"/>
+                <w:color w:val="000000"/>
+                <w:kern w:val="0"/>
+                <w14:ligatures w14:val="none"/>
+              </w:rPr>
+            </w:pPr>
+            <w:r>
+              <w:rPr>
+                <w:rFonts w:ascii="Times New Roman" w:eastAsia="Times New Roman" w:hAnsi="Times New Roman" w:cs="Times New Roman"/>
+                <w:color w:val="000000"/>
+                <w:kern w:val="0"/>
+                <w14:ligatures w14:val="none"/>
+              </w:rPr>
+              <w:t>0.74</w:t>
+            </w:r>
+          </w:p>
+        </w:tc>
+      </w:tr>
+      <w:tr>
+        <w:trPr>
+          <w:trHeight w:val="360"/>
+          <w:jc w:val="center"/>
+        </w:trPr>
+        <w:tc>
+          <w:tcPr>
+            <w:tcW w:w="4040" w:type="dxa"/>
+            <w:tcBorders>
+              <w:top w:val="nil"/>
+              <w:left w:val="single" w:sz="4" w:space="0" w:color="auto"/>
+              <w:bottom w:val="single" w:sz="4" w:space="0" w:color="auto"/>
+              <w:right w:val="single" w:sz="4" w:space="0" w:color="auto"/>
+            </w:tcBorders>
+            <w:shd w:val="clear" w:color="auto" w:fill="auto"/>
+            <w:noWrap/>
+            <w:vAlign w:val="center"/>
+            <w:hideMark/>
+          </w:tcPr>
+          <w:p>
+            <w:pPr>
+              <w:spacing w:after="0" w:line="240" w:lineRule="auto"/>
+              <w:rPr>
+                <w:rFonts w:ascii="Times New Roman" w:eastAsia="Times New Roman" w:hAnsi="Times New Roman" w:cs="Times New Roman"/>
+                <w:color w:val="000000"/>
+                <w:kern w:val="0"/>
+                <w14:ligatures w14:val="none"/>
+              </w:rPr>
+            </w:pPr>
+            <w:proofErr w:type="spellStart"/>
+            <w:r>
+              <w:rPr>
+                <w:rFonts w:ascii="Times New Roman" w:eastAsia="Times New Roman" w:hAnsi="Times New Roman" w:cs="Times New Roman"/>
+                <w:color w:val="000000"/>
+                <w:kern w:val="0"/>
+                <w14:ligatures w14:val="none"/>
+              </w:rPr>
+              <w:t>Hours_of_VR_Usage_Per_Week</w:t>
+            </w:r>
+            <w:proofErr w:type="spellEnd"/>
+          </w:p>
+        </w:tc>
+        <w:tc>
+          <w:tcPr>
+            <w:tcW w:w="960" w:type="dxa"/>
+            <w:tcBorders>
+              <w:top w:val="nil"/>
+              <w:left w:val="nil"/>
+              <w:bottom w:val="single" w:sz="4" w:space="0" w:color="auto"/>
+              <w:right w:val="single" w:sz="4" w:space="0" w:color="auto"/>
+            </w:tcBorders>
+            <w:shd w:val="clear" w:color="auto" w:fill="auto"/>
+            <w:noWrap/>
+            <w:vAlign w:val="center"/>
+            <w:hideMark/>
+          </w:tcPr>
+          <w:p>
+            <w:pPr>
+              <w:spacing w:after="0" w:line="240" w:lineRule="auto"/>
+              <w:jc w:val="center"/>
+              <w:rPr>
+                <w:rFonts w:ascii="Times New Roman" w:eastAsia="Times New Roman" w:hAnsi="Times New Roman" w:cs="Times New Roman"/>
+                <w:color w:val="000000"/>
+                <w:kern w:val="0"/>
+                <w14:ligatures w14:val="none"/>
+              </w:rPr>
+            </w:pPr>
+            <w:r>
+              <w:rPr>
+                <w:rFonts w:ascii="Times New Roman" w:eastAsia="Times New Roman" w:hAnsi="Times New Roman" w:cs="Times New Roman"/>
+                <w:color w:val="000000"/>
+                <w:kern w:val="0"/>
+                <w14:ligatures w14:val="none"/>
+              </w:rPr>
+              <w:t>0.76</w:t>
+            </w:r>
+          </w:p>
+        </w:tc>
+      </w:tr>
+      <w:tr>
+        <w:trPr>
+          <w:trHeight w:val="360"/>
+          <w:jc w:val="center"/>
+        </w:trPr>
+        <w:tc>
+          <w:tcPr>
+            <w:tcW w:w="4040" w:type="dxa"/>
+            <w:tcBorders>
+              <w:top w:val="nil"/>
+              <w:left w:val="single" w:sz="4" w:space="0" w:color="auto"/>
+              <w:bottom w:val="single" w:sz="4" w:space="0" w:color="auto"/>
+              <w:right w:val="single" w:sz="4" w:space="0" w:color="auto"/>
+            </w:tcBorders>
+            <w:shd w:val="clear" w:color="auto" w:fill="auto"/>
+            <w:noWrap/>
+            <w:vAlign w:val="center"/>
+            <w:hideMark/>
+          </w:tcPr>
+          <w:p>
+            <w:pPr>
+              <w:spacing w:after="0" w:line="240" w:lineRule="auto"/>
+              <w:rPr>
+                <w:rFonts w:ascii="Times New Roman" w:eastAsia="Times New Roman" w:hAnsi="Times New Roman" w:cs="Times New Roman"/>
+                <w:color w:val="000000"/>
+                <w:kern w:val="0"/>
+                <w14:ligatures w14:val="none"/>
+              </w:rPr>
+            </w:pPr>
+            <w:proofErr w:type="spellStart"/>
+            <w:r>
+              <w:rPr>
+                <w:rFonts w:ascii="Times New Roman" w:eastAsia="Times New Roman" w:hAnsi="Times New Roman" w:cs="Times New Roman"/>
+                <w:color w:val="000000"/>
+                <w:kern w:val="0"/>
+                <w14:ligatures w14:val="none"/>
+              </w:rPr>
+              <w:t>Instructor_VR_Proficiency</w:t>
+            </w:r>
+            <w:proofErr w:type="spellEnd"/>
+          </w:p>
+        </w:tc>
+        <w:tc>
+          <w:tcPr>
+            <w:tcW w:w="960" w:type="dxa"/>
+            <w:tcBorders>
+              <w:top w:val="nil"/>
+              <w:left w:val="nil"/>
+              <w:bottom w:val="single" w:sz="4" w:space="0" w:color="auto"/>
+              <w:right w:val="single" w:sz="4" w:space="0" w:color="auto"/>
+            </w:tcBorders>
+            <w:shd w:val="clear" w:color="auto" w:fill="auto"/>
+            <w:noWrap/>
+            <w:vAlign w:val="center"/>
+            <w:hideMark/>
+          </w:tcPr>
+          <w:p>
+            <w:pPr>
+              <w:spacing w:after="0" w:line="240" w:lineRule="auto"/>
+              <w:jc w:val="center"/>
+              <w:rPr>
+                <w:rFonts w:ascii="Times New Roman" w:eastAsia="Times New Roman" w:hAnsi="Times New Roman" w:cs="Times New Roman"/>
+                <w:color w:val="000000"/>
+                <w:kern w:val="0"/>
+                <w14:ligatures w14:val="none"/>
+              </w:rPr>
+            </w:pPr>
+            <w:r>
+              <w:rPr>
+                <w:rFonts w:ascii="Times New Roman" w:eastAsia="Times New Roman" w:hAnsi="Times New Roman" w:cs="Times New Roman"/>
+                <w:color w:val="000000"/>
+                <w:kern w:val="0"/>
+                <w14:ligatures w14:val="none"/>
+              </w:rPr>
+              <w:t>0.2</w:t>
+            </w:r>
+          </w:p>
+        </w:tc>
+      </w:tr>
+      <w:tr>
+        <w:trPr>
+          <w:trHeight w:val="360"/>
+          <w:jc w:val="center"/>
+        </w:trPr>
+        <w:tc>
+          <w:tcPr>
+            <w:tcW w:w="4040" w:type="dxa"/>
+            <w:tcBorders>
+              <w:top w:val="nil"/>
+              <w:left w:val="single" w:sz="4" w:space="0" w:color="auto"/>
+              <w:bottom w:val="single" w:sz="4" w:space="0" w:color="auto"/>
+              <w:right w:val="single" w:sz="4" w:space="0" w:color="auto"/>
+            </w:tcBorders>
+            <w:shd w:val="clear" w:color="auto" w:fill="auto"/>
+            <w:noWrap/>
+            <w:vAlign w:val="center"/>
+            <w:hideMark/>
+          </w:tcPr>
+          <w:p>
+            <w:pPr>
+              <w:spacing w:after="0" w:line="240" w:lineRule="auto"/>
+              <w:rPr>
+                <w:rFonts w:ascii="Times New Roman" w:eastAsia="Times New Roman" w:hAnsi="Times New Roman" w:cs="Times New Roman"/>
+                <w:color w:val="000000"/>
+                <w:kern w:val="0"/>
+                <w14:ligatures w14:val="none"/>
+              </w:rPr>
+            </w:pPr>
+            <w:proofErr w:type="spellStart"/>
+            <w:r>
+              <w:rPr>
+                <w:rFonts w:ascii="Times New Roman" w:eastAsia="Times New Roman" w:hAnsi="Times New Roman" w:cs="Times New Roman"/>
+                <w:color w:val="000000"/>
+                <w:kern w:val="0"/>
+                <w14:ligatures w14:val="none"/>
+              </w:rPr>
+              <w:t>Access_to_VR_Equipment</w:t>
+            </w:r>
+            <w:proofErr w:type="spellEnd"/>
+          </w:p>
+        </w:tc>
+        <w:tc>
+          <w:tcPr>
+            <w:tcW w:w="960" w:type="dxa"/>
+            <w:tcBorders>
+              <w:top w:val="nil"/>
+              <w:left w:val="nil"/>
+              <w:bottom w:val="single" w:sz="4" w:space="0" w:color="auto"/>
+              <w:right w:val="single" w:sz="4" w:space="0" w:color="auto"/>
+            </w:tcBorders>
+            <w:shd w:val="clear" w:color="auto" w:fill="auto"/>
+            <w:noWrap/>
+            <w:vAlign w:val="center"/>
+            <w:hideMark/>
+          </w:tcPr>
+          <w:p>
+            <w:pPr>
+              <w:spacing w:after="0" w:line="240" w:lineRule="auto"/>
+              <w:jc w:val="center"/>
+              <w:rPr>
+                <w:rFonts w:ascii="Times New Roman" w:eastAsia="Times New Roman" w:hAnsi="Times New Roman" w:cs="Times New Roman"/>
+                <w:color w:val="000000"/>
+                <w:kern w:val="0"/>
+                <w14:ligatures w14:val="none"/>
+              </w:rPr>
+            </w:pPr>
+            <w:r>
+              <w:rPr>
+                <w:rFonts w:ascii="Times New Roman" w:eastAsia="Times New Roman" w:hAnsi="Times New Roman" w:cs="Times New Roman"/>
+                <w:color w:val="000000"/>
+                <w:kern w:val="0"/>
+                <w14:ligatures w14:val="none"/>
+              </w:rPr>
+              <w:t>0.5</w:t>
+            </w:r>
+          </w:p>
+        </w:tc>
+      </w:tr>
+      <w:tr>
+        <w:trPr>
+          <w:trHeight w:val="360"/>
+          <w:jc w:val="center"/>
+        </w:trPr>
+        <w:tc>
+          <w:tcPr>
+            <w:tcW w:w="4040" w:type="dxa"/>
+            <w:tcBorders>
+              <w:top w:val="nil"/>
+              <w:left w:val="single" w:sz="4" w:space="0" w:color="auto"/>
+              <w:bottom w:val="single" w:sz="4" w:space="0" w:color="auto"/>
+              <w:right w:val="single" w:sz="4" w:space="0" w:color="auto"/>
+            </w:tcBorders>
+            <w:shd w:val="clear" w:color="auto" w:fill="auto"/>
+            <w:noWrap/>
+            <w:vAlign w:val="center"/>
+            <w:hideMark/>
+          </w:tcPr>
+          <w:p>
+            <w:pPr>
+              <w:spacing w:after="0" w:line="240" w:lineRule="auto"/>
+              <w:rPr>
+                <w:rFonts w:ascii="Times New Roman" w:eastAsia="Times New Roman" w:hAnsi="Times New Roman" w:cs="Times New Roman"/>
+                <w:color w:val="000000"/>
+                <w:kern w:val="0"/>
+                <w14:ligatures w14:val="none"/>
+              </w:rPr>
+            </w:pPr>
+            <w:proofErr w:type="spellStart"/>
+            <w:r>
+              <w:rPr>
+                <w:rFonts w:ascii="Times New Roman" w:eastAsia="Times New Roman" w:hAnsi="Times New Roman" w:cs="Times New Roman"/>
+                <w:color w:val="000000"/>
+                <w:kern w:val="0"/>
+                <w14:ligatures w14:val="none"/>
+              </w:rPr>
+              <w:t>Collaboration_with_Peers_via_VR</w:t>
+            </w:r>
+            <w:proofErr w:type="spellEnd"/>
+          </w:p>
+        </w:tc>
+        <w:tc>
+          <w:tcPr>
+            <w:tcW w:w="960" w:type="dxa"/>
+            <w:tcBorders>
+              <w:top w:val="nil"/>
+              <w:left w:val="nil"/>
+              <w:bottom w:val="single" w:sz="4" w:space="0" w:color="auto"/>
+              <w:right w:val="single" w:sz="4" w:space="0" w:color="auto"/>
+            </w:tcBorders>
+            <w:shd w:val="clear" w:color="auto" w:fill="auto"/>
+            <w:noWrap/>
+            <w:vAlign w:val="center"/>
+            <w:hideMark/>
+          </w:tcPr>
+          <w:p>
+            <w:pPr>
+              <w:spacing w:after="0" w:line="240" w:lineRule="auto"/>
+              <w:jc w:val="center"/>
+              <w:rPr>
+                <w:rFonts w:ascii="Times New Roman" w:eastAsia="Times New Roman" w:hAnsi="Times New Roman" w:cs="Times New Roman"/>
+                <w:color w:val="000000"/>
+                <w:kern w:val="0"/>
+                <w14:ligatures w14:val="none"/>
+              </w:rPr>
+            </w:pPr>
+            <w:r>
+              <w:rPr>
+                <w:rFonts w:ascii="Times New Roman" w:eastAsia="Times New Roman" w:hAnsi="Times New Roman" w:cs="Times New Roman"/>
+                <w:color w:val="000000"/>
+                <w:kern w:val="0"/>
+                <w14:ligatures w14:val="none"/>
+              </w:rPr>
+              <w:t>0.29</w:t>
+            </w:r>
+          </w:p>
+        </w:tc>
+      </w:tr>
+      <w:tr>
+        <w:trPr>
+          <w:trHeight w:val="360"/>
+          <w:jc w:val="center"/>
+        </w:trPr>
+        <w:tc>
+          <w:tcPr>
+            <w:tcW w:w="4040" w:type="dxa"/>
+            <w:tcBorders>
+              <w:top w:val="nil"/>
+              <w:left w:val="single" w:sz="4" w:space="0" w:color="auto"/>
+              <w:bottom w:val="single" w:sz="4" w:space="0" w:color="auto"/>
+              <w:right w:val="single" w:sz="4" w:space="0" w:color="auto"/>
+            </w:tcBorders>
+            <w:shd w:val="clear" w:color="auto" w:fill="auto"/>
+            <w:noWrap/>
+            <w:vAlign w:val="center"/>
+            <w:hideMark/>
+          </w:tcPr>
+          <w:p>
+            <w:pPr>
+              <w:spacing w:after="0" w:line="240" w:lineRule="auto"/>
+              <w:rPr>
+                <w:rFonts w:ascii="Times New Roman" w:eastAsia="Times New Roman" w:hAnsi="Times New Roman" w:cs="Times New Roman"/>
+                <w:color w:val="000000"/>
+                <w:kern w:val="0"/>
+                <w14:ligatures w14:val="none"/>
+              </w:rPr>
+            </w:pPr>
+            <w:proofErr w:type="spellStart"/>
+            <w:r>
+              <w:rPr>
+                <w:rFonts w:ascii="Times New Roman" w:eastAsia="Times New Roman" w:hAnsi="Times New Roman" w:cs="Times New Roman"/>
+                <w:color w:val="000000"/>
+                <w:kern w:val="0"/>
+                <w14:ligatures w14:val="none"/>
+              </w:rPr>
+              <w:t>Stress_Level_with_VR_Usage</w:t>
+            </w:r>
+            <w:proofErr w:type="spellEnd"/>
+          </w:p>
+        </w:tc>
+        <w:tc>
+          <w:tcPr>
+            <w:tcW w:w="960" w:type="dxa"/>
+            <w:tcBorders>
+              <w:top w:val="nil"/>
+              <w:left w:val="nil"/>
+              <w:bottom w:val="single" w:sz="4" w:space="0" w:color="auto"/>
+              <w:right w:val="single" w:sz="4" w:space="0" w:color="auto"/>
+            </w:tcBorders>
+            <w:shd w:val="clear" w:color="auto" w:fill="auto"/>
+            <w:noWrap/>
+            <w:vAlign w:val="center"/>
+            <w:hideMark/>
+          </w:tcPr>
+          <w:p>
+            <w:pPr>
+              <w:spacing w:after="0" w:line="240" w:lineRule="auto"/>
+              <w:jc w:val="center"/>
+              <w:rPr>
+                <w:rFonts w:ascii="Times New Roman" w:eastAsia="Times New Roman" w:hAnsi="Times New Roman" w:cs="Times New Roman"/>
+                <w:color w:val="000000"/>
+                <w:kern w:val="0"/>
+                <w14:ligatures w14:val="none"/>
+              </w:rPr>
+            </w:pPr>
+            <w:r>
+              <w:rPr>
+                <w:rFonts w:ascii="Times New Roman" w:eastAsia="Times New Roman" w:hAnsi="Times New Roman" w:cs="Times New Roman"/>
+                <w:color w:val="000000"/>
+                <w:kern w:val="0"/>
+                <w14:ligatures w14:val="none"/>
+              </w:rPr>
+              <w:t>0.78</w:t>
+            </w:r>
+          </w:p>
+        </w:tc>
+      </w:tr>
+      <w:tr>
+        <w:trPr>
+          <w:trHeight w:val="360"/>
+          <w:jc w:val="center"/>
+        </w:trPr>
+        <w:tc>
+          <w:tcPr>
+            <w:tcW w:w="4040" w:type="dxa"/>
+            <w:tcBorders>
+              <w:top w:val="nil"/>
+              <w:left w:val="single" w:sz="4" w:space="0" w:color="auto"/>
+              <w:bottom w:val="single" w:sz="4" w:space="0" w:color="auto"/>
+              <w:right w:val="single" w:sz="4" w:space="0" w:color="auto"/>
+            </w:tcBorders>
+            <w:shd w:val="clear" w:color="auto" w:fill="auto"/>
+            <w:noWrap/>
+            <w:vAlign w:val="center"/>
+            <w:hideMark/>
+          </w:tcPr>
+          <w:p>
+            <w:pPr>
+              <w:spacing w:after="0" w:line="240" w:lineRule="auto"/>
+              <w:rPr>
+                <w:rFonts w:ascii="Times New Roman" w:eastAsia="Times New Roman" w:hAnsi="Times New Roman" w:cs="Times New Roman"/>
+                <w:color w:val="000000"/>
+                <w:kern w:val="0"/>
+                <w14:ligatures w14:val="none"/>
+              </w:rPr>
+            </w:pPr>
+            <w:proofErr w:type="spellStart"/>
+            <w:r>
+              <w:rPr>
+                <w:rFonts w:ascii="Times New Roman" w:eastAsia="Times New Roman" w:hAnsi="Times New Roman" w:cs="Times New Roman"/>
+                <w:color w:val="000000"/>
+                <w:kern w:val="0"/>
+                <w14:ligatures w14:val="none"/>
+              </w:rPr>
+              <w:t>Feedback_from_Educators_on_VR</w:t>
+            </w:r>
+            <w:proofErr w:type="spellEnd"/>
+          </w:p>
+        </w:tc>
+        <w:tc>
+          <w:tcPr>
+            <w:tcW w:w="960" w:type="dxa"/>
+            <w:tcBorders>
+              <w:top w:val="nil"/>
+              <w:left w:val="nil"/>
+              <w:bottom w:val="single" w:sz="4" w:space="0" w:color="auto"/>
+              <w:right w:val="single" w:sz="4" w:space="0" w:color="auto"/>
+            </w:tcBorders>
+            <w:shd w:val="clear" w:color="auto" w:fill="auto"/>
+            <w:noWrap/>
+            <w:vAlign w:val="center"/>
+            <w:hideMark/>
+          </w:tcPr>
+          <w:p>
+            <w:pPr>
+              <w:spacing w:after="0" w:line="240" w:lineRule="auto"/>
+              <w:jc w:val="center"/>
+              <w:rPr>
+                <w:rFonts w:ascii="Times New Roman" w:eastAsia="Times New Roman" w:hAnsi="Times New Roman" w:cs="Times New Roman"/>
+                <w:color w:val="000000"/>
+                <w:kern w:val="0"/>
+                <w14:ligatures w14:val="none"/>
+              </w:rPr>
+            </w:pPr>
+            <w:r>
+              <w:rPr>
+                <w:rFonts w:ascii="Times New Roman" w:eastAsia="Times New Roman" w:hAnsi="Times New Roman" w:cs="Times New Roman"/>
+                <w:color w:val="000000"/>
+                <w:kern w:val="0"/>
+                <w14:ligatures w14:val="none"/>
+              </w:rPr>
+              <w:t>0.27</w:t>
+            </w:r>
+          </w:p>
+        </w:tc>
+      </w:tr>
+      <w:tr>
+        <w:trPr>
+          <w:trHeight w:val="360"/>
+          <w:jc w:val="center"/>
+        </w:trPr>
+        <w:tc>
+          <w:tcPr>
+            <w:tcW w:w="4040" w:type="dxa"/>
+            <w:tcBorders>
+              <w:top w:val="nil"/>
+              <w:left w:val="single" w:sz="4" w:space="0" w:color="auto"/>
+              <w:bottom w:val="single" w:sz="4" w:space="0" w:color="auto"/>
+              <w:right w:val="single" w:sz="4" w:space="0" w:color="auto"/>
+            </w:tcBorders>
+            <w:shd w:val="clear" w:color="auto" w:fill="auto"/>
+            <w:noWrap/>
+            <w:vAlign w:val="center"/>
+            <w:hideMark/>
+          </w:tcPr>
+          <w:p>
+            <w:pPr>
+              <w:spacing w:after="0" w:line="240" w:lineRule="auto"/>
+              <w:rPr>
+                <w:rFonts w:ascii="Times New Roman" w:eastAsia="Times New Roman" w:hAnsi="Times New Roman" w:cs="Times New Roman"/>
+                <w:color w:val="000000"/>
+                <w:kern w:val="0"/>
+                <w14:ligatures w14:val="none"/>
+              </w:rPr>
+            </w:pPr>
+            <w:proofErr w:type="spellStart"/>
+            <w:r>
+              <w:rPr>
+                <w:rFonts w:ascii="Times New Roman" w:eastAsia="Times New Roman" w:hAnsi="Times New Roman" w:cs="Times New Roman"/>
+                <w:color w:val="000000"/>
+                <w:kern w:val="0"/>
+                <w14:ligatures w14:val="none"/>
+              </w:rPr>
+              <w:t>Interest_in_Continuing_VR_Based_Learning</w:t>
+            </w:r>
+            <w:proofErr w:type="spellEnd"/>
+          </w:p>
+        </w:tc>
+        <w:tc>
+          <w:tcPr>
+            <w:tcW w:w="960" w:type="dxa"/>
+            <w:tcBorders>
+              <w:top w:val="nil"/>
+              <w:left w:val="nil"/>
+              <w:bottom w:val="single" w:sz="4" w:space="0" w:color="auto"/>
+              <w:right w:val="single" w:sz="4" w:space="0" w:color="auto"/>
+            </w:tcBorders>
+            <w:shd w:val="clear" w:color="auto" w:fill="auto"/>
+            <w:noWrap/>
+            <w:vAlign w:val="center"/>
+            <w:hideMark/>
+          </w:tcPr>
+          <w:p>
+            <w:pPr>
+              <w:spacing w:after="0" w:line="240" w:lineRule="auto"/>
+              <w:jc w:val="center"/>
+              <w:rPr>
+                <w:rFonts w:ascii="Times New Roman" w:eastAsia="Times New Roman" w:hAnsi="Times New Roman" w:cs="Times New Roman"/>
+                <w:color w:val="000000"/>
+                <w:kern w:val="0"/>
+                <w14:ligatures w14:val="none"/>
+              </w:rPr>
+            </w:pPr>
+            <w:r>
+              <w:rPr>
+                <w:rFonts w:ascii="Times New Roman" w:eastAsia="Times New Roman" w:hAnsi="Times New Roman" w:cs="Times New Roman"/>
+                <w:color w:val="000000"/>
+                <w:kern w:val="0"/>
+                <w14:ligatures w14:val="none"/>
+              </w:rPr>
+              <w:t>0.82</w:t>
+            </w:r>
+          </w:p>
+        </w:tc>
+      </w:tr>
+      <w:tr>
+        <w:trPr>
+          <w:trHeight w:val="360"/>
+          <w:jc w:val="center"/>
+        </w:trPr>
+        <w:tc>
+          <w:tcPr>
+            <w:tcW w:w="4040" w:type="dxa"/>
+            <w:tcBorders>
+              <w:top w:val="nil"/>
+              <w:left w:val="single" w:sz="4" w:space="0" w:color="auto"/>
+              <w:bottom w:val="single" w:sz="4" w:space="0" w:color="auto"/>
+              <w:right w:val="single" w:sz="4" w:space="0" w:color="auto"/>
+            </w:tcBorders>
+            <w:shd w:val="clear" w:color="auto" w:fill="auto"/>
+            <w:noWrap/>
+            <w:vAlign w:val="center"/>
+            <w:hideMark/>
+          </w:tcPr>
+          <w:p>
+            <w:pPr>
+              <w:spacing w:after="0" w:line="240" w:lineRule="auto"/>
+              <w:rPr>
+                <w:rFonts w:ascii="Times New Roman" w:eastAsia="Times New Roman" w:hAnsi="Times New Roman" w:cs="Times New Roman"/>
+                <w:color w:val="000000"/>
+                <w:kern w:val="0"/>
+                <w14:ligatures w14:val="none"/>
+              </w:rPr>
+            </w:pPr>
+            <w:proofErr w:type="spellStart"/>
+            <w:r>
+              <w:rPr>
+                <w:rFonts w:ascii="Times New Roman" w:eastAsia="Times New Roman" w:hAnsi="Times New Roman" w:cs="Times New Roman"/>
+                <w:color w:val="000000"/>
+                <w:kern w:val="0"/>
+                <w14:ligatures w14:val="none"/>
+              </w:rPr>
+              <w:t>Perceived_Effectiveness_of_VR</w:t>
+            </w:r>
+            <w:proofErr w:type="spellEnd"/>
+          </w:p>
+        </w:tc>
+        <w:tc>
+          <w:tcPr>
+            <w:tcW w:w="960" w:type="dxa"/>
+            <w:tcBorders>
+              <w:top w:val="nil"/>
+              <w:left w:val="nil"/>
+              <w:bottom w:val="single" w:sz="4" w:space="0" w:color="auto"/>
+              <w:right w:val="single" w:sz="4" w:space="0" w:color="auto"/>
+            </w:tcBorders>
+            <w:shd w:val="clear" w:color="auto" w:fill="auto"/>
+            <w:noWrap/>
+            <w:vAlign w:val="center"/>
+            <w:hideMark/>
+          </w:tcPr>
+          <w:p>
+            <w:pPr>
+              <w:spacing w:after="0" w:line="240" w:lineRule="auto"/>
+              <w:jc w:val="center"/>
+              <w:rPr>
+                <w:rFonts w:ascii="Times New Roman" w:eastAsia="Times New Roman" w:hAnsi="Times New Roman" w:cs="Times New Roman"/>
+                <w:color w:val="000000"/>
+                <w:kern w:val="0"/>
+                <w14:ligatures w14:val="none"/>
+              </w:rPr>
+            </w:pPr>
+            <w:r>
+              <w:rPr>
+                <w:rFonts w:ascii="Times New Roman" w:eastAsia="Times New Roman" w:hAnsi="Times New Roman" w:cs="Times New Roman"/>
+                <w:color w:val="000000"/>
+                <w:kern w:val="0"/>
+                <w14:ligatures w14:val="none"/>
+              </w:rPr>
+              <w:t>0.68</w:t>
+            </w:r>
+          </w:p>
+        </w:tc>
+      </w:tr>
+    </w:tbl>
+    <w:p>
+      <w:pPr>
+        <w:jc w:val="both"/>
+        <w:rPr>
+          <w:rFonts w:ascii="Times New Roman" w:hAnsi="Times New Roman" w:cs="Times New Roman"/>
+        </w:rPr>
+      </w:pPr>
+    </w:p>
+    <w:p>
+      <w:pPr>
+        <w:jc w:val="both"/>
+        <w:rPr>
+          <w:rFonts w:ascii="Times New Roman" w:hAnsi="Times New Roman" w:cs="Times New Roman"/>
+        </w:rPr>
+      </w:pPr>
+    </w:p>
+    <w:p>
+      <w:pPr>
+        <w:jc w:val="both"/>
+        <w:rPr>
+          <w:rFonts w:ascii="Times New Roman" w:hAnsi="Times New Roman" w:cs="Times New Roman"/>
+          <w:u w:val="single"/>
+        </w:rPr>
+      </w:pPr>
+      <w:r>
+        <w:rPr>
+          <w:rFonts w:ascii="Times New Roman" w:hAnsi="Times New Roman" w:cs="Times New Roman"/>
+          <w:u w:val="single"/>
+        </w:rPr>
+        <w:t>Question-</w:t>
+      </w:r>
+      <w:r>
+        <w:rPr>
+          <w:rFonts w:ascii="Times New Roman" w:hAnsi="Times New Roman" w:cs="Times New Roman"/>
+          <w:u w:val="single"/>
+        </w:rPr>
+        <w:t>4</w:t>
+      </w:r>
+      <w:r>
+        <w:rPr>
+          <w:rFonts w:ascii="Times New Roman" w:hAnsi="Times New Roman" w:cs="Times New Roman"/>
+          <w:u w:val="single"/>
+        </w:rPr>
+        <w:t xml:space="preserve">: </w:t>
+      </w:r>
+    </w:p>
+    <w:p>
+      <w:pPr>
+        <w:jc w:val="both"/>
+        <w:rPr>
+          <w:rFonts w:ascii="Times New Roman" w:hAnsi="Times New Roman" w:cs="Times New Roman"/>
+        </w:rPr>
+      </w:pPr>
+      <w:r>
+        <w:rPr>
+          <w:rFonts w:ascii="Times New Roman" w:hAnsi="Times New Roman" w:cs="Times New Roman"/>
         </w:rPr>
         <w:t>How do engagement levels in VR correlate with academic outcomes within each identified cluster?</w:t>
       </w:r>
     </w:p>
     <w:p>
       <w:pPr>
-        <w:rPr>
-          <w:rFonts w:ascii="Times New Roman" w:hAnsi="Times New Roman" w:cs="Times New Roman"/>
-        </w:rPr>
-      </w:pPr>
-      <w:r>
-        <w:rPr>
-          <w:rFonts w:ascii="Times New Roman" w:hAnsi="Times New Roman" w:cs="Times New Roman"/>
-        </w:rPr>
-        <w:t xml:space="preserve">Question-1: </w:t>
-      </w:r>
-    </w:p>
-    <w:p>
-      <w:pPr>
-        <w:jc w:val="both"/>
-        <w:rPr>
-          <w:rFonts w:ascii="Times New Roman" w:hAnsi="Times New Roman" w:cs="Times New Roman"/>
-        </w:rPr>
-      </w:pPr>
-      <w:r>
-        <w:rPr>
-          <w:rFonts w:ascii="Times New Roman" w:hAnsi="Times New Roman" w:cs="Times New Roman"/>
-        </w:rPr>
-        <w:t>How does the instructor's VR proficiency affect students' improvement in learning outcomes?</w:t>
-      </w:r>
-    </w:p>
-    <w:p>
-      <w:pPr>
+        <w:jc w:val="both"/>
         <w:rPr>
           <w:rFonts w:ascii="Times New Roman" w:hAnsi="Times New Roman" w:cs="Times New Roman"/>
         </w:rPr>
@@ -2092,82 +5837,26 @@
           <w:rFonts w:ascii="Times New Roman" w:hAnsi="Times New Roman" w:cs="Times New Roman"/>
         </w:rPr>
       </w:pPr>
-      <w:r>
-        <w:rPr>
-          <w:rFonts w:ascii="Times New Roman" w:hAnsi="Times New Roman" w:cs="Times New Roman"/>
-        </w:rPr>
-        <w:t>With the objective of examining the relationship between instructor's VR proficiency and students' improvement in learning outcomes, a one-way ANOVA test was performed. The data was first grouped by instructor VR proficiency, and the improvement in learning outcomes was analyzed across these groups.</w:t>
-      </w:r>
-    </w:p>
-    <w:p>
-      <w:pPr>
-        <w:jc w:val="both"/>
-        <w:rPr>
-          <w:rFonts w:ascii="Times New Roman" w:hAnsi="Times New Roman" w:cs="Times New Roman"/>
-        </w:rPr>
-      </w:pPr>
-      <w:r>
-        <w:rPr>
-          <w:rFonts w:ascii="Times New Roman" w:hAnsi="Times New Roman" w:cs="Times New Roman"/>
-        </w:rPr>
-        <w:t>The ANOVA test resulted in a p-value of 0.972 and an F-statistic of 0.280. Since the p-value is much greater than the significance level of 0.05, we conclude that there is no statistically significant relationship between instructor's VR proficiency and students' improvement in learning outcomes. Therefore, instructor VR proficiency does not appear to significantly influence students' improvement in learning outcomes in this dataset.</w:t>
-      </w:r>
-    </w:p>
-    <w:p>
-      <w:pPr>
-        <w:rPr>
-          <w:rFonts w:ascii="Times New Roman" w:hAnsi="Times New Roman" w:cs="Times New Roman"/>
-        </w:rPr>
-      </w:pPr>
-      <w:r>
-        <w:rPr>
-          <w:rFonts w:ascii="Times New Roman" w:hAnsi="Times New Roman" w:cs="Times New Roman"/>
-        </w:rPr>
-        <w:t xml:space="preserve">Question-2: </w:t>
-      </w:r>
-    </w:p>
-    <w:p>
-      <w:pPr>
-        <w:rPr>
-          <w:rFonts w:ascii="Times New Roman" w:hAnsi="Times New Roman" w:cs="Times New Roman"/>
-        </w:rPr>
-      </w:pPr>
-      <w:r>
-        <w:rPr>
-          <w:rFonts w:ascii="Times New Roman" w:hAnsi="Times New Roman" w:cs="Times New Roman"/>
-        </w:rPr>
-        <w:t>What are the key distinguishing features between high-performing and low-performing clusters?</w:t>
-      </w:r>
-    </w:p>
-    <w:p>
-      <w:pPr>
-        <w:rPr>
-          <w:rFonts w:ascii="Times New Roman" w:hAnsi="Times New Roman" w:cs="Times New Roman"/>
-        </w:rPr>
-      </w:pPr>
-      <w:r>
-        <w:rPr>
-          <w:rFonts w:ascii="Times New Roman" w:hAnsi="Times New Roman" w:cs="Times New Roman"/>
-        </w:rPr>
-        <w:t>Answer:</w:t>
-      </w:r>
-    </w:p>
-    <w:p>
-      <w:pPr>
-        <w:rPr>
-          <w:rFonts w:ascii="Times New Roman" w:hAnsi="Times New Roman" w:cs="Times New Roman"/>
-        </w:rPr>
-      </w:pPr>
-    </w:p>
-    <w:p>
-      <w:pPr>
-        <w:rPr>
-          <w:rFonts w:ascii="Times New Roman" w:hAnsi="Times New Roman" w:cs="Times New Roman"/>
-        </w:rPr>
-      </w:pPr>
-    </w:p>
-    <w:p>
-      <w:pPr>
+    </w:p>
+    <w:p>
+      <w:pPr>
+        <w:jc w:val="both"/>
+        <w:rPr>
+          <w:rFonts w:ascii="Times New Roman" w:hAnsi="Times New Roman" w:cs="Times New Roman"/>
+        </w:rPr>
+      </w:pPr>
+    </w:p>
+    <w:p>
+      <w:pPr>
+        <w:jc w:val="both"/>
+        <w:rPr>
+          <w:rFonts w:ascii="Times New Roman" w:hAnsi="Times New Roman" w:cs="Times New Roman"/>
+        </w:rPr>
+      </w:pPr>
+    </w:p>
+    <w:p>
+      <w:pPr>
+        <w:jc w:val="both"/>
         <w:rPr>
           <w:rFonts w:ascii="Times New Roman" w:hAnsi="Times New Roman" w:cs="Times New Roman"/>
         </w:rPr>
@@ -2181,13 +5870,15 @@
     </w:p>
     <w:p>
       <w:pPr>
-        <w:rPr>
-          <w:rFonts w:ascii="Times New Roman" w:hAnsi="Times New Roman" w:cs="Times New Roman"/>
-        </w:rPr>
-      </w:pPr>
-    </w:p>
-    <w:p>
-      <w:pPr>
+        <w:jc w:val="both"/>
+        <w:rPr>
+          <w:rFonts w:ascii="Times New Roman" w:hAnsi="Times New Roman" w:cs="Times New Roman"/>
+        </w:rPr>
+      </w:pPr>
+    </w:p>
+    <w:p>
+      <w:pPr>
+        <w:jc w:val="both"/>
         <w:rPr>
           <w:rFonts w:ascii="Times New Roman" w:hAnsi="Times New Roman" w:cs="Times New Roman"/>
         </w:rPr>
@@ -2199,7 +5890,11 @@
         <w:t>Conclusion:</w:t>
       </w:r>
     </w:p>
-    <w:p/>
+    <w:p>
+      <w:pPr>
+        <w:jc w:val="both"/>
+      </w:pPr>
+    </w:p>
     <w:sectPr>
       <w:pgSz w:w="12240" w:h="15840"/>
       <w:pgMar w:top="1440" w:right="1440" w:bottom="1440" w:left="1440" w:header="720" w:footer="720" w:gutter="0"/>
@@ -2213,6 +5908,426 @@
 <file path=word/numbering.xml><?xml version="1.0" encoding="utf-8"?>
 <w:numbering xmlns:wpc="http://schemas.microsoft.com/office/word/2010/wordprocessingCanvas" xmlns:cx="http://schemas.microsoft.com/office/drawing/2014/chartex" xmlns:cx1="http://schemas.microsoft.com/office/drawing/2015/9/8/chartex" xmlns:cx2="http://schemas.microsoft.com/office/drawing/2015/10/21/chartex" xmlns:cx3="http://schemas.microsoft.com/office/drawing/2016/5/9/chartex" xmlns:cx4="http://schemas.microsoft.com/office/drawing/2016/5/10/chartex" xmlns:cx5="http://schemas.microsoft.com/office/drawing/2016/5/11/chartex" xmlns:cx6="http://schemas.microsoft.com/office/drawing/2016/5/12/chartex" xmlns:cx7="http://schemas.microsoft.com/office/drawing/2016/5/13/chartex" xmlns:cx8="http://schemas.microsoft.com/office/drawing/2016/5/14/chartex" xmlns:mc="http://schemas.openxmlformats.org/markup-compatibility/2006" xmlns:aink="http://schemas.microsoft.com/office/drawing/2016/ink" xmlns:am3d="http://schemas.microsoft.com/office/drawing/2017/model3d" xmlns:o="urn:schemas-microsoft-com:office:office" xmlns:oel="http://schemas.microsoft.com/office/2019/extlst" xmlns:r="http://schemas.openxmlformats.org/officeDocument/2006/relationships" xmlns:m="http://schemas.openxmlformats.org/officeDocument/2006/math" xmlns:v="urn:schemas-microsoft-com:vml" xmlns:wp14="http://schemas.microsoft.com/office/word/2010/wordprocessingDrawing" xmlns:wp="http://schemas.openxmlformats.org/drawingml/2006/wordprocessingDrawing" xmlns:w10="urn:schemas-microsoft-com:office:word" xmlns:w="http://schemas.openxmlformats.org/wordprocessingml/2006/main" xmlns:w14="http://schemas.microsoft.com/office/word/2010/wordml" xmlns:w15="http://schemas.microsoft.com/office/word/2012/wordml" xmlns:w16cex="http://schemas.microsoft.com/office/word/2018/wordml/cex" xmlns:w16cid="http://schemas.microsoft.com/office/word/2016/wordml/cid" xmlns:w16="http://schemas.microsoft.com/office/word/2018/wordml" xmlns:w16du="http://schemas.microsoft.com/office/word/2023/wordml/word16du" xmlns:w16sdtdh="http://schemas.microsoft.com/office/word/2020/wordml/sdtdatahash" xmlns:w16se="http://schemas.microsoft.com/office/word/2015/wordml/symex" xmlns:wpg="http://schemas.microsoft.com/office/word/2010/wordprocessingGroup" xmlns:wpi="http://schemas.microsoft.com/office/word/2010/wordprocessingInk" xmlns:wne="http://schemas.microsoft.com/office/word/2006/wordml" xmlns:wps="http://schemas.microsoft.com/office/word/2010/wordprocessingShape" mc:Ignorable="w14 w15 w16se w16cid w16 w16cex w16sdtdh w16du wp14">
   <w:abstractNum w:abstractNumId="0" w15:restartNumberingAfterBreak="0">
+    <w:nsid w:val="050E27BA"/>
+    <w:multiLevelType w:val="hybridMultilevel"/>
+    <w:tmpl w:val="A83ED20E"/>
+    <w:lvl w:ilvl="0" w:tplc="E30A8886">
+      <w:start w:val="1"/>
+      <w:numFmt w:val="bullet"/>
+      <w:lvlText w:val="S"/>
+      <w:lvlJc w:val="left"/>
+      <w:pPr>
+        <w:tabs>
+          <w:tab w:val="num" w:pos="720"/>
+        </w:tabs>
+        <w:ind w:left="720" w:hanging="360"/>
+      </w:pPr>
+      <w:rPr>
+        <w:rFonts w:ascii="Times New Roman" w:hAnsi="Times New Roman" w:hint="default"/>
+      </w:rPr>
+    </w:lvl>
+    <w:lvl w:ilvl="1" w:tplc="E9921EDE" w:tentative="1">
+      <w:start w:val="1"/>
+      <w:numFmt w:val="bullet"/>
+      <w:lvlText w:val="S"/>
+      <w:lvlJc w:val="left"/>
+      <w:pPr>
+        <w:tabs>
+          <w:tab w:val="num" w:pos="1440"/>
+        </w:tabs>
+        <w:ind w:left="1440" w:hanging="360"/>
+      </w:pPr>
+      <w:rPr>
+        <w:rFonts w:ascii="Times New Roman" w:hAnsi="Times New Roman" w:hint="default"/>
+      </w:rPr>
+    </w:lvl>
+    <w:lvl w:ilvl="2" w:tplc="8616A2D4" w:tentative="1">
+      <w:start w:val="1"/>
+      <w:numFmt w:val="bullet"/>
+      <w:lvlText w:val="S"/>
+      <w:lvlJc w:val="left"/>
+      <w:pPr>
+        <w:tabs>
+          <w:tab w:val="num" w:pos="2160"/>
+        </w:tabs>
+        <w:ind w:left="2160" w:hanging="360"/>
+      </w:pPr>
+      <w:rPr>
+        <w:rFonts w:ascii="Times New Roman" w:hAnsi="Times New Roman" w:hint="default"/>
+      </w:rPr>
+    </w:lvl>
+    <w:lvl w:ilvl="3" w:tplc="48345D4A" w:tentative="1">
+      <w:start w:val="1"/>
+      <w:numFmt w:val="bullet"/>
+      <w:lvlText w:val="S"/>
+      <w:lvlJc w:val="left"/>
+      <w:pPr>
+        <w:tabs>
+          <w:tab w:val="num" w:pos="2880"/>
+        </w:tabs>
+        <w:ind w:left="2880" w:hanging="360"/>
+      </w:pPr>
+      <w:rPr>
+        <w:rFonts w:ascii="Times New Roman" w:hAnsi="Times New Roman" w:hint="default"/>
+      </w:rPr>
+    </w:lvl>
+    <w:lvl w:ilvl="4" w:tplc="40209FDE" w:tentative="1">
+      <w:start w:val="1"/>
+      <w:numFmt w:val="bullet"/>
+      <w:lvlText w:val="S"/>
+      <w:lvlJc w:val="left"/>
+      <w:pPr>
+        <w:tabs>
+          <w:tab w:val="num" w:pos="3600"/>
+        </w:tabs>
+        <w:ind w:left="3600" w:hanging="360"/>
+      </w:pPr>
+      <w:rPr>
+        <w:rFonts w:ascii="Times New Roman" w:hAnsi="Times New Roman" w:hint="default"/>
+      </w:rPr>
+    </w:lvl>
+    <w:lvl w:ilvl="5" w:tplc="88A6BC7E" w:tentative="1">
+      <w:start w:val="1"/>
+      <w:numFmt w:val="bullet"/>
+      <w:lvlText w:val="S"/>
+      <w:lvlJc w:val="left"/>
+      <w:pPr>
+        <w:tabs>
+          <w:tab w:val="num" w:pos="4320"/>
+        </w:tabs>
+        <w:ind w:left="4320" w:hanging="360"/>
+      </w:pPr>
+      <w:rPr>
+        <w:rFonts w:ascii="Times New Roman" w:hAnsi="Times New Roman" w:hint="default"/>
+      </w:rPr>
+    </w:lvl>
+    <w:lvl w:ilvl="6" w:tplc="CB5C3F06" w:tentative="1">
+      <w:start w:val="1"/>
+      <w:numFmt w:val="bullet"/>
+      <w:lvlText w:val="S"/>
+      <w:lvlJc w:val="left"/>
+      <w:pPr>
+        <w:tabs>
+          <w:tab w:val="num" w:pos="5040"/>
+        </w:tabs>
+        <w:ind w:left="5040" w:hanging="360"/>
+      </w:pPr>
+      <w:rPr>
+        <w:rFonts w:ascii="Times New Roman" w:hAnsi="Times New Roman" w:hint="default"/>
+      </w:rPr>
+    </w:lvl>
+    <w:lvl w:ilvl="7" w:tplc="5A6EB208" w:tentative="1">
+      <w:start w:val="1"/>
+      <w:numFmt w:val="bullet"/>
+      <w:lvlText w:val="S"/>
+      <w:lvlJc w:val="left"/>
+      <w:pPr>
+        <w:tabs>
+          <w:tab w:val="num" w:pos="5760"/>
+        </w:tabs>
+        <w:ind w:left="5760" w:hanging="360"/>
+      </w:pPr>
+      <w:rPr>
+        <w:rFonts w:ascii="Times New Roman" w:hAnsi="Times New Roman" w:hint="default"/>
+      </w:rPr>
+    </w:lvl>
+    <w:lvl w:ilvl="8" w:tplc="800E23B0" w:tentative="1">
+      <w:start w:val="1"/>
+      <w:numFmt w:val="bullet"/>
+      <w:lvlText w:val="S"/>
+      <w:lvlJc w:val="left"/>
+      <w:pPr>
+        <w:tabs>
+          <w:tab w:val="num" w:pos="6480"/>
+        </w:tabs>
+        <w:ind w:left="6480" w:hanging="360"/>
+      </w:pPr>
+      <w:rPr>
+        <w:rFonts w:ascii="Times New Roman" w:hAnsi="Times New Roman" w:hint="default"/>
+      </w:rPr>
+    </w:lvl>
+  </w:abstractNum>
+  <w:abstractNum w:abstractNumId="1" w15:restartNumberingAfterBreak="0">
+    <w:nsid w:val="0EB44BAE"/>
+    <w:multiLevelType w:val="hybridMultilevel"/>
+    <w:tmpl w:val="17C41F90"/>
+    <w:lvl w:ilvl="0" w:tplc="31A87366">
+      <w:start w:val="1"/>
+      <w:numFmt w:val="bullet"/>
+      <w:lvlText w:val="P"/>
+      <w:lvlJc w:val="left"/>
+      <w:pPr>
+        <w:tabs>
+          <w:tab w:val="num" w:pos="720"/>
+        </w:tabs>
+        <w:ind w:left="720" w:hanging="360"/>
+      </w:pPr>
+      <w:rPr>
+        <w:rFonts w:ascii="Times New Roman" w:hAnsi="Times New Roman" w:hint="default"/>
+      </w:rPr>
+    </w:lvl>
+    <w:lvl w:ilvl="1" w:tplc="8F9864A0" w:tentative="1">
+      <w:start w:val="1"/>
+      <w:numFmt w:val="bullet"/>
+      <w:lvlText w:val="P"/>
+      <w:lvlJc w:val="left"/>
+      <w:pPr>
+        <w:tabs>
+          <w:tab w:val="num" w:pos="1440"/>
+        </w:tabs>
+        <w:ind w:left="1440" w:hanging="360"/>
+      </w:pPr>
+      <w:rPr>
+        <w:rFonts w:ascii="Times New Roman" w:hAnsi="Times New Roman" w:hint="default"/>
+      </w:rPr>
+    </w:lvl>
+    <w:lvl w:ilvl="2" w:tplc="DBB89B40" w:tentative="1">
+      <w:start w:val="1"/>
+      <w:numFmt w:val="bullet"/>
+      <w:lvlText w:val="P"/>
+      <w:lvlJc w:val="left"/>
+      <w:pPr>
+        <w:tabs>
+          <w:tab w:val="num" w:pos="2160"/>
+        </w:tabs>
+        <w:ind w:left="2160" w:hanging="360"/>
+      </w:pPr>
+      <w:rPr>
+        <w:rFonts w:ascii="Times New Roman" w:hAnsi="Times New Roman" w:hint="default"/>
+      </w:rPr>
+    </w:lvl>
+    <w:lvl w:ilvl="3" w:tplc="637CE3BE" w:tentative="1">
+      <w:start w:val="1"/>
+      <w:numFmt w:val="bullet"/>
+      <w:lvlText w:val="P"/>
+      <w:lvlJc w:val="left"/>
+      <w:pPr>
+        <w:tabs>
+          <w:tab w:val="num" w:pos="2880"/>
+        </w:tabs>
+        <w:ind w:left="2880" w:hanging="360"/>
+      </w:pPr>
+      <w:rPr>
+        <w:rFonts w:ascii="Times New Roman" w:hAnsi="Times New Roman" w:hint="default"/>
+      </w:rPr>
+    </w:lvl>
+    <w:lvl w:ilvl="4" w:tplc="A63614AA" w:tentative="1">
+      <w:start w:val="1"/>
+      <w:numFmt w:val="bullet"/>
+      <w:lvlText w:val="P"/>
+      <w:lvlJc w:val="left"/>
+      <w:pPr>
+        <w:tabs>
+          <w:tab w:val="num" w:pos="3600"/>
+        </w:tabs>
+        <w:ind w:left="3600" w:hanging="360"/>
+      </w:pPr>
+      <w:rPr>
+        <w:rFonts w:ascii="Times New Roman" w:hAnsi="Times New Roman" w:hint="default"/>
+      </w:rPr>
+    </w:lvl>
+    <w:lvl w:ilvl="5" w:tplc="3CAC1C50" w:tentative="1">
+      <w:start w:val="1"/>
+      <w:numFmt w:val="bullet"/>
+      <w:lvlText w:val="P"/>
+      <w:lvlJc w:val="left"/>
+      <w:pPr>
+        <w:tabs>
+          <w:tab w:val="num" w:pos="4320"/>
+        </w:tabs>
+        <w:ind w:left="4320" w:hanging="360"/>
+      </w:pPr>
+      <w:rPr>
+        <w:rFonts w:ascii="Times New Roman" w:hAnsi="Times New Roman" w:hint="default"/>
+      </w:rPr>
+    </w:lvl>
+    <w:lvl w:ilvl="6" w:tplc="78548F30" w:tentative="1">
+      <w:start w:val="1"/>
+      <w:numFmt w:val="bullet"/>
+      <w:lvlText w:val="P"/>
+      <w:lvlJc w:val="left"/>
+      <w:pPr>
+        <w:tabs>
+          <w:tab w:val="num" w:pos="5040"/>
+        </w:tabs>
+        <w:ind w:left="5040" w:hanging="360"/>
+      </w:pPr>
+      <w:rPr>
+        <w:rFonts w:ascii="Times New Roman" w:hAnsi="Times New Roman" w:hint="default"/>
+      </w:rPr>
+    </w:lvl>
+    <w:lvl w:ilvl="7" w:tplc="9BB02DD4" w:tentative="1">
+      <w:start w:val="1"/>
+      <w:numFmt w:val="bullet"/>
+      <w:lvlText w:val="P"/>
+      <w:lvlJc w:val="left"/>
+      <w:pPr>
+        <w:tabs>
+          <w:tab w:val="num" w:pos="5760"/>
+        </w:tabs>
+        <w:ind w:left="5760" w:hanging="360"/>
+      </w:pPr>
+      <w:rPr>
+        <w:rFonts w:ascii="Times New Roman" w:hAnsi="Times New Roman" w:hint="default"/>
+      </w:rPr>
+    </w:lvl>
+    <w:lvl w:ilvl="8" w:tplc="69401BB4" w:tentative="1">
+      <w:start w:val="1"/>
+      <w:numFmt w:val="bullet"/>
+      <w:lvlText w:val="P"/>
+      <w:lvlJc w:val="left"/>
+      <w:pPr>
+        <w:tabs>
+          <w:tab w:val="num" w:pos="6480"/>
+        </w:tabs>
+        <w:ind w:left="6480" w:hanging="360"/>
+      </w:pPr>
+      <w:rPr>
+        <w:rFonts w:ascii="Times New Roman" w:hAnsi="Times New Roman" w:hint="default"/>
+      </w:rPr>
+    </w:lvl>
+  </w:abstractNum>
+  <w:abstractNum w:abstractNumId="2" w15:restartNumberingAfterBreak="0">
+    <w:nsid w:val="148F640C"/>
+    <w:multiLevelType w:val="hybridMultilevel"/>
+    <w:tmpl w:val="CCC41F2A"/>
+    <w:lvl w:ilvl="0" w:tplc="FB5C9296">
+      <w:start w:val="1"/>
+      <w:numFmt w:val="bullet"/>
+      <w:lvlText w:val="A"/>
+      <w:lvlJc w:val="left"/>
+      <w:pPr>
+        <w:tabs>
+          <w:tab w:val="num" w:pos="720"/>
+        </w:tabs>
+        <w:ind w:left="720" w:hanging="360"/>
+      </w:pPr>
+      <w:rPr>
+        <w:rFonts w:ascii="Times New Roman" w:hAnsi="Times New Roman" w:hint="default"/>
+      </w:rPr>
+    </w:lvl>
+    <w:lvl w:ilvl="1" w:tplc="22880C88" w:tentative="1">
+      <w:start w:val="1"/>
+      <w:numFmt w:val="bullet"/>
+      <w:lvlText w:val="A"/>
+      <w:lvlJc w:val="left"/>
+      <w:pPr>
+        <w:tabs>
+          <w:tab w:val="num" w:pos="1440"/>
+        </w:tabs>
+        <w:ind w:left="1440" w:hanging="360"/>
+      </w:pPr>
+      <w:rPr>
+        <w:rFonts w:ascii="Times New Roman" w:hAnsi="Times New Roman" w:hint="default"/>
+      </w:rPr>
+    </w:lvl>
+    <w:lvl w:ilvl="2" w:tplc="35BAA5B6" w:tentative="1">
+      <w:start w:val="1"/>
+      <w:numFmt w:val="bullet"/>
+      <w:lvlText w:val="A"/>
+      <w:lvlJc w:val="left"/>
+      <w:pPr>
+        <w:tabs>
+          <w:tab w:val="num" w:pos="2160"/>
+        </w:tabs>
+        <w:ind w:left="2160" w:hanging="360"/>
+      </w:pPr>
+      <w:rPr>
+        <w:rFonts w:ascii="Times New Roman" w:hAnsi="Times New Roman" w:hint="default"/>
+      </w:rPr>
+    </w:lvl>
+    <w:lvl w:ilvl="3" w:tplc="E4029D7A" w:tentative="1">
+      <w:start w:val="1"/>
+      <w:numFmt w:val="bullet"/>
+      <w:lvlText w:val="A"/>
+      <w:lvlJc w:val="left"/>
+      <w:pPr>
+        <w:tabs>
+          <w:tab w:val="num" w:pos="2880"/>
+        </w:tabs>
+        <w:ind w:left="2880" w:hanging="360"/>
+      </w:pPr>
+      <w:rPr>
+        <w:rFonts w:ascii="Times New Roman" w:hAnsi="Times New Roman" w:hint="default"/>
+      </w:rPr>
+    </w:lvl>
+    <w:lvl w:ilvl="4" w:tplc="E870D708" w:tentative="1">
+      <w:start w:val="1"/>
+      <w:numFmt w:val="bullet"/>
+      <w:lvlText w:val="A"/>
+      <w:lvlJc w:val="left"/>
+      <w:pPr>
+        <w:tabs>
+          <w:tab w:val="num" w:pos="3600"/>
+        </w:tabs>
+        <w:ind w:left="3600" w:hanging="360"/>
+      </w:pPr>
+      <w:rPr>
+        <w:rFonts w:ascii="Times New Roman" w:hAnsi="Times New Roman" w:hint="default"/>
+      </w:rPr>
+    </w:lvl>
+    <w:lvl w:ilvl="5" w:tplc="F3DE1B8C" w:tentative="1">
+      <w:start w:val="1"/>
+      <w:numFmt w:val="bullet"/>
+      <w:lvlText w:val="A"/>
+      <w:lvlJc w:val="left"/>
+      <w:pPr>
+        <w:tabs>
+          <w:tab w:val="num" w:pos="4320"/>
+        </w:tabs>
+        <w:ind w:left="4320" w:hanging="360"/>
+      </w:pPr>
+      <w:rPr>
+        <w:rFonts w:ascii="Times New Roman" w:hAnsi="Times New Roman" w:hint="default"/>
+      </w:rPr>
+    </w:lvl>
+    <w:lvl w:ilvl="6" w:tplc="3CBA3A5A" w:tentative="1">
+      <w:start w:val="1"/>
+      <w:numFmt w:val="bullet"/>
+      <w:lvlText w:val="A"/>
+      <w:lvlJc w:val="left"/>
+      <w:pPr>
+        <w:tabs>
+          <w:tab w:val="num" w:pos="5040"/>
+        </w:tabs>
+        <w:ind w:left="5040" w:hanging="360"/>
+      </w:pPr>
+      <w:rPr>
+        <w:rFonts w:ascii="Times New Roman" w:hAnsi="Times New Roman" w:hint="default"/>
+      </w:rPr>
+    </w:lvl>
+    <w:lvl w:ilvl="7" w:tplc="04322B3E" w:tentative="1">
+      <w:start w:val="1"/>
+      <w:numFmt w:val="bullet"/>
+      <w:lvlText w:val="A"/>
+      <w:lvlJc w:val="left"/>
+      <w:pPr>
+        <w:tabs>
+          <w:tab w:val="num" w:pos="5760"/>
+        </w:tabs>
+        <w:ind w:left="5760" w:hanging="360"/>
+      </w:pPr>
+      <w:rPr>
+        <w:rFonts w:ascii="Times New Roman" w:hAnsi="Times New Roman" w:hint="default"/>
+      </w:rPr>
+    </w:lvl>
+    <w:lvl w:ilvl="8" w:tplc="605C26AA" w:tentative="1">
+      <w:start w:val="1"/>
+      <w:numFmt w:val="bullet"/>
+      <w:lvlText w:val="A"/>
+      <w:lvlJc w:val="left"/>
+      <w:pPr>
+        <w:tabs>
+          <w:tab w:val="num" w:pos="6480"/>
+        </w:tabs>
+        <w:ind w:left="6480" w:hanging="360"/>
+      </w:pPr>
+      <w:rPr>
+        <w:rFonts w:ascii="Times New Roman" w:hAnsi="Times New Roman" w:hint="default"/>
+      </w:rPr>
+    </w:lvl>
+  </w:abstractNum>
+  <w:abstractNum w:abstractNumId="3" w15:restartNumberingAfterBreak="0">
     <w:nsid w:val="26374DA1"/>
     <w:multiLevelType w:val="hybridMultilevel"/>
     <w:tmpl w:val="D132EAFA"/>
@@ -2325,7 +6440,680 @@
       </w:rPr>
     </w:lvl>
   </w:abstractNum>
-  <w:abstractNum w:abstractNumId="1" w15:restartNumberingAfterBreak="0">
+  <w:abstractNum w:abstractNumId="4" w15:restartNumberingAfterBreak="0">
+    <w:nsid w:val="28003F36"/>
+    <w:multiLevelType w:val="hybridMultilevel"/>
+    <w:tmpl w:val="57B2E0B2"/>
+    <w:lvl w:ilvl="0" w:tplc="04090001">
+      <w:start w:val="1"/>
+      <w:numFmt w:val="bullet"/>
+      <w:lvlText w:val=""/>
+      <w:lvlJc w:val="left"/>
+      <w:pPr>
+        <w:ind w:left="720" w:hanging="360"/>
+      </w:pPr>
+      <w:rPr>
+        <w:rFonts w:ascii="Symbol" w:hAnsi="Symbol" w:hint="default"/>
+      </w:rPr>
+    </w:lvl>
+    <w:lvl w:ilvl="1" w:tplc="04090003" w:tentative="1">
+      <w:start w:val="1"/>
+      <w:numFmt w:val="bullet"/>
+      <w:lvlText w:val="o"/>
+      <w:lvlJc w:val="left"/>
+      <w:pPr>
+        <w:ind w:left="1440" w:hanging="360"/>
+      </w:pPr>
+      <w:rPr>
+        <w:rFonts w:ascii="Courier New" w:hAnsi="Courier New" w:cs="Courier New" w:hint="default"/>
+      </w:rPr>
+    </w:lvl>
+    <w:lvl w:ilvl="2" w:tplc="04090005" w:tentative="1">
+      <w:start w:val="1"/>
+      <w:numFmt w:val="bullet"/>
+      <w:lvlText w:val=""/>
+      <w:lvlJc w:val="left"/>
+      <w:pPr>
+        <w:ind w:left="2160" w:hanging="360"/>
+      </w:pPr>
+      <w:rPr>
+        <w:rFonts w:ascii="Wingdings" w:hAnsi="Wingdings" w:hint="default"/>
+      </w:rPr>
+    </w:lvl>
+    <w:lvl w:ilvl="3" w:tplc="04090001" w:tentative="1">
+      <w:start w:val="1"/>
+      <w:numFmt w:val="bullet"/>
+      <w:lvlText w:val=""/>
+      <w:lvlJc w:val="left"/>
+      <w:pPr>
+        <w:ind w:left="2880" w:hanging="360"/>
+      </w:pPr>
+      <w:rPr>
+        <w:rFonts w:ascii="Symbol" w:hAnsi="Symbol" w:hint="default"/>
+      </w:rPr>
+    </w:lvl>
+    <w:lvl w:ilvl="4" w:tplc="04090003" w:tentative="1">
+      <w:start w:val="1"/>
+      <w:numFmt w:val="bullet"/>
+      <w:lvlText w:val="o"/>
+      <w:lvlJc w:val="left"/>
+      <w:pPr>
+        <w:ind w:left="3600" w:hanging="360"/>
+      </w:pPr>
+      <w:rPr>
+        <w:rFonts w:ascii="Courier New" w:hAnsi="Courier New" w:cs="Courier New" w:hint="default"/>
+      </w:rPr>
+    </w:lvl>
+    <w:lvl w:ilvl="5" w:tplc="04090005" w:tentative="1">
+      <w:start w:val="1"/>
+      <w:numFmt w:val="bullet"/>
+      <w:lvlText w:val=""/>
+      <w:lvlJc w:val="left"/>
+      <w:pPr>
+        <w:ind w:left="4320" w:hanging="360"/>
+      </w:pPr>
+      <w:rPr>
+        <w:rFonts w:ascii="Wingdings" w:hAnsi="Wingdings" w:hint="default"/>
+      </w:rPr>
+    </w:lvl>
+    <w:lvl w:ilvl="6" w:tplc="04090001" w:tentative="1">
+      <w:start w:val="1"/>
+      <w:numFmt w:val="bullet"/>
+      <w:lvlText w:val=""/>
+      <w:lvlJc w:val="left"/>
+      <w:pPr>
+        <w:ind w:left="5040" w:hanging="360"/>
+      </w:pPr>
+      <w:rPr>
+        <w:rFonts w:ascii="Symbol" w:hAnsi="Symbol" w:hint="default"/>
+      </w:rPr>
+    </w:lvl>
+    <w:lvl w:ilvl="7" w:tplc="04090003" w:tentative="1">
+      <w:start w:val="1"/>
+      <w:numFmt w:val="bullet"/>
+      <w:lvlText w:val="o"/>
+      <w:lvlJc w:val="left"/>
+      <w:pPr>
+        <w:ind w:left="5760" w:hanging="360"/>
+      </w:pPr>
+      <w:rPr>
+        <w:rFonts w:ascii="Courier New" w:hAnsi="Courier New" w:cs="Courier New" w:hint="default"/>
+      </w:rPr>
+    </w:lvl>
+    <w:lvl w:ilvl="8" w:tplc="04090005" w:tentative="1">
+      <w:start w:val="1"/>
+      <w:numFmt w:val="bullet"/>
+      <w:lvlText w:val=""/>
+      <w:lvlJc w:val="left"/>
+      <w:pPr>
+        <w:ind w:left="6480" w:hanging="360"/>
+      </w:pPr>
+      <w:rPr>
+        <w:rFonts w:ascii="Wingdings" w:hAnsi="Wingdings" w:hint="default"/>
+      </w:rPr>
+    </w:lvl>
+  </w:abstractNum>
+  <w:abstractNum w:abstractNumId="5" w15:restartNumberingAfterBreak="0">
+    <w:nsid w:val="3C8C7FCB"/>
+    <w:multiLevelType w:val="hybridMultilevel"/>
+    <w:tmpl w:val="C7F48EDE"/>
+    <w:lvl w:ilvl="0" w:tplc="599626D6">
+      <w:start w:val="1"/>
+      <w:numFmt w:val="bullet"/>
+      <w:lvlText w:val="I"/>
+      <w:lvlJc w:val="left"/>
+      <w:pPr>
+        <w:tabs>
+          <w:tab w:val="num" w:pos="720"/>
+        </w:tabs>
+        <w:ind w:left="720" w:hanging="360"/>
+      </w:pPr>
+      <w:rPr>
+        <w:rFonts w:ascii="Times New Roman" w:hAnsi="Times New Roman" w:hint="default"/>
+      </w:rPr>
+    </w:lvl>
+    <w:lvl w:ilvl="1" w:tplc="654C6E6A" w:tentative="1">
+      <w:start w:val="1"/>
+      <w:numFmt w:val="bullet"/>
+      <w:lvlText w:val="I"/>
+      <w:lvlJc w:val="left"/>
+      <w:pPr>
+        <w:tabs>
+          <w:tab w:val="num" w:pos="1440"/>
+        </w:tabs>
+        <w:ind w:left="1440" w:hanging="360"/>
+      </w:pPr>
+      <w:rPr>
+        <w:rFonts w:ascii="Times New Roman" w:hAnsi="Times New Roman" w:hint="default"/>
+      </w:rPr>
+    </w:lvl>
+    <w:lvl w:ilvl="2" w:tplc="4CEC75D6" w:tentative="1">
+      <w:start w:val="1"/>
+      <w:numFmt w:val="bullet"/>
+      <w:lvlText w:val="I"/>
+      <w:lvlJc w:val="left"/>
+      <w:pPr>
+        <w:tabs>
+          <w:tab w:val="num" w:pos="2160"/>
+        </w:tabs>
+        <w:ind w:left="2160" w:hanging="360"/>
+      </w:pPr>
+      <w:rPr>
+        <w:rFonts w:ascii="Times New Roman" w:hAnsi="Times New Roman" w:hint="default"/>
+      </w:rPr>
+    </w:lvl>
+    <w:lvl w:ilvl="3" w:tplc="F8BE565E" w:tentative="1">
+      <w:start w:val="1"/>
+      <w:numFmt w:val="bullet"/>
+      <w:lvlText w:val="I"/>
+      <w:lvlJc w:val="left"/>
+      <w:pPr>
+        <w:tabs>
+          <w:tab w:val="num" w:pos="2880"/>
+        </w:tabs>
+        <w:ind w:left="2880" w:hanging="360"/>
+      </w:pPr>
+      <w:rPr>
+        <w:rFonts w:ascii="Times New Roman" w:hAnsi="Times New Roman" w:hint="default"/>
+      </w:rPr>
+    </w:lvl>
+    <w:lvl w:ilvl="4" w:tplc="E5661E84" w:tentative="1">
+      <w:start w:val="1"/>
+      <w:numFmt w:val="bullet"/>
+      <w:lvlText w:val="I"/>
+      <w:lvlJc w:val="left"/>
+      <w:pPr>
+        <w:tabs>
+          <w:tab w:val="num" w:pos="3600"/>
+        </w:tabs>
+        <w:ind w:left="3600" w:hanging="360"/>
+      </w:pPr>
+      <w:rPr>
+        <w:rFonts w:ascii="Times New Roman" w:hAnsi="Times New Roman" w:hint="default"/>
+      </w:rPr>
+    </w:lvl>
+    <w:lvl w:ilvl="5" w:tplc="0608C24A" w:tentative="1">
+      <w:start w:val="1"/>
+      <w:numFmt w:val="bullet"/>
+      <w:lvlText w:val="I"/>
+      <w:lvlJc w:val="left"/>
+      <w:pPr>
+        <w:tabs>
+          <w:tab w:val="num" w:pos="4320"/>
+        </w:tabs>
+        <w:ind w:left="4320" w:hanging="360"/>
+      </w:pPr>
+      <w:rPr>
+        <w:rFonts w:ascii="Times New Roman" w:hAnsi="Times New Roman" w:hint="default"/>
+      </w:rPr>
+    </w:lvl>
+    <w:lvl w:ilvl="6" w:tplc="299A7C2A" w:tentative="1">
+      <w:start w:val="1"/>
+      <w:numFmt w:val="bullet"/>
+      <w:lvlText w:val="I"/>
+      <w:lvlJc w:val="left"/>
+      <w:pPr>
+        <w:tabs>
+          <w:tab w:val="num" w:pos="5040"/>
+        </w:tabs>
+        <w:ind w:left="5040" w:hanging="360"/>
+      </w:pPr>
+      <w:rPr>
+        <w:rFonts w:ascii="Times New Roman" w:hAnsi="Times New Roman" w:hint="default"/>
+      </w:rPr>
+    </w:lvl>
+    <w:lvl w:ilvl="7" w:tplc="FED02EC0" w:tentative="1">
+      <w:start w:val="1"/>
+      <w:numFmt w:val="bullet"/>
+      <w:lvlText w:val="I"/>
+      <w:lvlJc w:val="left"/>
+      <w:pPr>
+        <w:tabs>
+          <w:tab w:val="num" w:pos="5760"/>
+        </w:tabs>
+        <w:ind w:left="5760" w:hanging="360"/>
+      </w:pPr>
+      <w:rPr>
+        <w:rFonts w:ascii="Times New Roman" w:hAnsi="Times New Roman" w:hint="default"/>
+      </w:rPr>
+    </w:lvl>
+    <w:lvl w:ilvl="8" w:tplc="C87AA676" w:tentative="1">
+      <w:start w:val="1"/>
+      <w:numFmt w:val="bullet"/>
+      <w:lvlText w:val="I"/>
+      <w:lvlJc w:val="left"/>
+      <w:pPr>
+        <w:tabs>
+          <w:tab w:val="num" w:pos="6480"/>
+        </w:tabs>
+        <w:ind w:left="6480" w:hanging="360"/>
+      </w:pPr>
+      <w:rPr>
+        <w:rFonts w:ascii="Times New Roman" w:hAnsi="Times New Roman" w:hint="default"/>
+      </w:rPr>
+    </w:lvl>
+  </w:abstractNum>
+  <w:abstractNum w:abstractNumId="6" w15:restartNumberingAfterBreak="0">
+    <w:nsid w:val="4EE4357E"/>
+    <w:multiLevelType w:val="hybridMultilevel"/>
+    <w:tmpl w:val="C6C8954E"/>
+    <w:lvl w:ilvl="0" w:tplc="37B2377C">
+      <w:start w:val="1"/>
+      <w:numFmt w:val="bullet"/>
+      <w:lvlText w:val="I"/>
+      <w:lvlJc w:val="left"/>
+      <w:pPr>
+        <w:tabs>
+          <w:tab w:val="num" w:pos="720"/>
+        </w:tabs>
+        <w:ind w:left="720" w:hanging="360"/>
+      </w:pPr>
+      <w:rPr>
+        <w:rFonts w:ascii="Times New Roman" w:hAnsi="Times New Roman" w:hint="default"/>
+      </w:rPr>
+    </w:lvl>
+    <w:lvl w:ilvl="1" w:tplc="EC3C36EC" w:tentative="1">
+      <w:start w:val="1"/>
+      <w:numFmt w:val="bullet"/>
+      <w:lvlText w:val="I"/>
+      <w:lvlJc w:val="left"/>
+      <w:pPr>
+        <w:tabs>
+          <w:tab w:val="num" w:pos="1440"/>
+        </w:tabs>
+        <w:ind w:left="1440" w:hanging="360"/>
+      </w:pPr>
+      <w:rPr>
+        <w:rFonts w:ascii="Times New Roman" w:hAnsi="Times New Roman" w:hint="default"/>
+      </w:rPr>
+    </w:lvl>
+    <w:lvl w:ilvl="2" w:tplc="77DE16BE" w:tentative="1">
+      <w:start w:val="1"/>
+      <w:numFmt w:val="bullet"/>
+      <w:lvlText w:val="I"/>
+      <w:lvlJc w:val="left"/>
+      <w:pPr>
+        <w:tabs>
+          <w:tab w:val="num" w:pos="2160"/>
+        </w:tabs>
+        <w:ind w:left="2160" w:hanging="360"/>
+      </w:pPr>
+      <w:rPr>
+        <w:rFonts w:ascii="Times New Roman" w:hAnsi="Times New Roman" w:hint="default"/>
+      </w:rPr>
+    </w:lvl>
+    <w:lvl w:ilvl="3" w:tplc="C8A86254" w:tentative="1">
+      <w:start w:val="1"/>
+      <w:numFmt w:val="bullet"/>
+      <w:lvlText w:val="I"/>
+      <w:lvlJc w:val="left"/>
+      <w:pPr>
+        <w:tabs>
+          <w:tab w:val="num" w:pos="2880"/>
+        </w:tabs>
+        <w:ind w:left="2880" w:hanging="360"/>
+      </w:pPr>
+      <w:rPr>
+        <w:rFonts w:ascii="Times New Roman" w:hAnsi="Times New Roman" w:hint="default"/>
+      </w:rPr>
+    </w:lvl>
+    <w:lvl w:ilvl="4" w:tplc="9FAC3BE8" w:tentative="1">
+      <w:start w:val="1"/>
+      <w:numFmt w:val="bullet"/>
+      <w:lvlText w:val="I"/>
+      <w:lvlJc w:val="left"/>
+      <w:pPr>
+        <w:tabs>
+          <w:tab w:val="num" w:pos="3600"/>
+        </w:tabs>
+        <w:ind w:left="3600" w:hanging="360"/>
+      </w:pPr>
+      <w:rPr>
+        <w:rFonts w:ascii="Times New Roman" w:hAnsi="Times New Roman" w:hint="default"/>
+      </w:rPr>
+    </w:lvl>
+    <w:lvl w:ilvl="5" w:tplc="BF7C6A8E" w:tentative="1">
+      <w:start w:val="1"/>
+      <w:numFmt w:val="bullet"/>
+      <w:lvlText w:val="I"/>
+      <w:lvlJc w:val="left"/>
+      <w:pPr>
+        <w:tabs>
+          <w:tab w:val="num" w:pos="4320"/>
+        </w:tabs>
+        <w:ind w:left="4320" w:hanging="360"/>
+      </w:pPr>
+      <w:rPr>
+        <w:rFonts w:ascii="Times New Roman" w:hAnsi="Times New Roman" w:hint="default"/>
+      </w:rPr>
+    </w:lvl>
+    <w:lvl w:ilvl="6" w:tplc="50F8BDF2" w:tentative="1">
+      <w:start w:val="1"/>
+      <w:numFmt w:val="bullet"/>
+      <w:lvlText w:val="I"/>
+      <w:lvlJc w:val="left"/>
+      <w:pPr>
+        <w:tabs>
+          <w:tab w:val="num" w:pos="5040"/>
+        </w:tabs>
+        <w:ind w:left="5040" w:hanging="360"/>
+      </w:pPr>
+      <w:rPr>
+        <w:rFonts w:ascii="Times New Roman" w:hAnsi="Times New Roman" w:hint="default"/>
+      </w:rPr>
+    </w:lvl>
+    <w:lvl w:ilvl="7" w:tplc="8B3ADC2A" w:tentative="1">
+      <w:start w:val="1"/>
+      <w:numFmt w:val="bullet"/>
+      <w:lvlText w:val="I"/>
+      <w:lvlJc w:val="left"/>
+      <w:pPr>
+        <w:tabs>
+          <w:tab w:val="num" w:pos="5760"/>
+        </w:tabs>
+        <w:ind w:left="5760" w:hanging="360"/>
+      </w:pPr>
+      <w:rPr>
+        <w:rFonts w:ascii="Times New Roman" w:hAnsi="Times New Roman" w:hint="default"/>
+      </w:rPr>
+    </w:lvl>
+    <w:lvl w:ilvl="8" w:tplc="D94A9CEC" w:tentative="1">
+      <w:start w:val="1"/>
+      <w:numFmt w:val="bullet"/>
+      <w:lvlText w:val="I"/>
+      <w:lvlJc w:val="left"/>
+      <w:pPr>
+        <w:tabs>
+          <w:tab w:val="num" w:pos="6480"/>
+        </w:tabs>
+        <w:ind w:left="6480" w:hanging="360"/>
+      </w:pPr>
+      <w:rPr>
+        <w:rFonts w:ascii="Times New Roman" w:hAnsi="Times New Roman" w:hint="default"/>
+      </w:rPr>
+    </w:lvl>
+  </w:abstractNum>
+  <w:abstractNum w:abstractNumId="7" w15:restartNumberingAfterBreak="0">
+    <w:nsid w:val="4F693228"/>
+    <w:multiLevelType w:val="hybridMultilevel"/>
+    <w:tmpl w:val="B856608C"/>
+    <w:lvl w:ilvl="0" w:tplc="46689756">
+      <w:start w:val="1"/>
+      <w:numFmt w:val="bullet"/>
+      <w:lvlText w:val="H"/>
+      <w:lvlJc w:val="left"/>
+      <w:pPr>
+        <w:tabs>
+          <w:tab w:val="num" w:pos="720"/>
+        </w:tabs>
+        <w:ind w:left="720" w:hanging="360"/>
+      </w:pPr>
+      <w:rPr>
+        <w:rFonts w:ascii="Times New Roman" w:hAnsi="Times New Roman" w:hint="default"/>
+      </w:rPr>
+    </w:lvl>
+    <w:lvl w:ilvl="1" w:tplc="2C169B14" w:tentative="1">
+      <w:start w:val="1"/>
+      <w:numFmt w:val="bullet"/>
+      <w:lvlText w:val="H"/>
+      <w:lvlJc w:val="left"/>
+      <w:pPr>
+        <w:tabs>
+          <w:tab w:val="num" w:pos="1440"/>
+        </w:tabs>
+        <w:ind w:left="1440" w:hanging="360"/>
+      </w:pPr>
+      <w:rPr>
+        <w:rFonts w:ascii="Times New Roman" w:hAnsi="Times New Roman" w:hint="default"/>
+      </w:rPr>
+    </w:lvl>
+    <w:lvl w:ilvl="2" w:tplc="F6387D78" w:tentative="1">
+      <w:start w:val="1"/>
+      <w:numFmt w:val="bullet"/>
+      <w:lvlText w:val="H"/>
+      <w:lvlJc w:val="left"/>
+      <w:pPr>
+        <w:tabs>
+          <w:tab w:val="num" w:pos="2160"/>
+        </w:tabs>
+        <w:ind w:left="2160" w:hanging="360"/>
+      </w:pPr>
+      <w:rPr>
+        <w:rFonts w:ascii="Times New Roman" w:hAnsi="Times New Roman" w:hint="default"/>
+      </w:rPr>
+    </w:lvl>
+    <w:lvl w:ilvl="3" w:tplc="E2DA6246" w:tentative="1">
+      <w:start w:val="1"/>
+      <w:numFmt w:val="bullet"/>
+      <w:lvlText w:val="H"/>
+      <w:lvlJc w:val="left"/>
+      <w:pPr>
+        <w:tabs>
+          <w:tab w:val="num" w:pos="2880"/>
+        </w:tabs>
+        <w:ind w:left="2880" w:hanging="360"/>
+      </w:pPr>
+      <w:rPr>
+        <w:rFonts w:ascii="Times New Roman" w:hAnsi="Times New Roman" w:hint="default"/>
+      </w:rPr>
+    </w:lvl>
+    <w:lvl w:ilvl="4" w:tplc="9A844938" w:tentative="1">
+      <w:start w:val="1"/>
+      <w:numFmt w:val="bullet"/>
+      <w:lvlText w:val="H"/>
+      <w:lvlJc w:val="left"/>
+      <w:pPr>
+        <w:tabs>
+          <w:tab w:val="num" w:pos="3600"/>
+        </w:tabs>
+        <w:ind w:left="3600" w:hanging="360"/>
+      </w:pPr>
+      <w:rPr>
+        <w:rFonts w:ascii="Times New Roman" w:hAnsi="Times New Roman" w:hint="default"/>
+      </w:rPr>
+    </w:lvl>
+    <w:lvl w:ilvl="5" w:tplc="779ACF78" w:tentative="1">
+      <w:start w:val="1"/>
+      <w:numFmt w:val="bullet"/>
+      <w:lvlText w:val="H"/>
+      <w:lvlJc w:val="left"/>
+      <w:pPr>
+        <w:tabs>
+          <w:tab w:val="num" w:pos="4320"/>
+        </w:tabs>
+        <w:ind w:left="4320" w:hanging="360"/>
+      </w:pPr>
+      <w:rPr>
+        <w:rFonts w:ascii="Times New Roman" w:hAnsi="Times New Roman" w:hint="default"/>
+      </w:rPr>
+    </w:lvl>
+    <w:lvl w:ilvl="6" w:tplc="B5D2AF2C" w:tentative="1">
+      <w:start w:val="1"/>
+      <w:numFmt w:val="bullet"/>
+      <w:lvlText w:val="H"/>
+      <w:lvlJc w:val="left"/>
+      <w:pPr>
+        <w:tabs>
+          <w:tab w:val="num" w:pos="5040"/>
+        </w:tabs>
+        <w:ind w:left="5040" w:hanging="360"/>
+      </w:pPr>
+      <w:rPr>
+        <w:rFonts w:ascii="Times New Roman" w:hAnsi="Times New Roman" w:hint="default"/>
+      </w:rPr>
+    </w:lvl>
+    <w:lvl w:ilvl="7" w:tplc="CFC0B2FE" w:tentative="1">
+      <w:start w:val="1"/>
+      <w:numFmt w:val="bullet"/>
+      <w:lvlText w:val="H"/>
+      <w:lvlJc w:val="left"/>
+      <w:pPr>
+        <w:tabs>
+          <w:tab w:val="num" w:pos="5760"/>
+        </w:tabs>
+        <w:ind w:left="5760" w:hanging="360"/>
+      </w:pPr>
+      <w:rPr>
+        <w:rFonts w:ascii="Times New Roman" w:hAnsi="Times New Roman" w:hint="default"/>
+      </w:rPr>
+    </w:lvl>
+    <w:lvl w:ilvl="8" w:tplc="703AC744" w:tentative="1">
+      <w:start w:val="1"/>
+      <w:numFmt w:val="bullet"/>
+      <w:lvlText w:val="H"/>
+      <w:lvlJc w:val="left"/>
+      <w:pPr>
+        <w:tabs>
+          <w:tab w:val="num" w:pos="6480"/>
+        </w:tabs>
+        <w:ind w:left="6480" w:hanging="360"/>
+      </w:pPr>
+      <w:rPr>
+        <w:rFonts w:ascii="Times New Roman" w:hAnsi="Times New Roman" w:hint="default"/>
+      </w:rPr>
+    </w:lvl>
+  </w:abstractNum>
+  <w:abstractNum w:abstractNumId="8" w15:restartNumberingAfterBreak="0">
+    <w:nsid w:val="5E4C455E"/>
+    <w:multiLevelType w:val="hybridMultilevel"/>
+    <w:tmpl w:val="DF5C7070"/>
+    <w:lvl w:ilvl="0" w:tplc="053A060E">
+      <w:start w:val="1"/>
+      <w:numFmt w:val="bullet"/>
+      <w:lvlText w:val="F"/>
+      <w:lvlJc w:val="left"/>
+      <w:pPr>
+        <w:tabs>
+          <w:tab w:val="num" w:pos="720"/>
+        </w:tabs>
+        <w:ind w:left="720" w:hanging="360"/>
+      </w:pPr>
+      <w:rPr>
+        <w:rFonts w:ascii="Times New Roman" w:hAnsi="Times New Roman" w:hint="default"/>
+      </w:rPr>
+    </w:lvl>
+    <w:lvl w:ilvl="1" w:tplc="C5F4D698" w:tentative="1">
+      <w:start w:val="1"/>
+      <w:numFmt w:val="bullet"/>
+      <w:lvlText w:val="F"/>
+      <w:lvlJc w:val="left"/>
+      <w:pPr>
+        <w:tabs>
+          <w:tab w:val="num" w:pos="1440"/>
+        </w:tabs>
+        <w:ind w:left="1440" w:hanging="360"/>
+      </w:pPr>
+      <w:rPr>
+        <w:rFonts w:ascii="Times New Roman" w:hAnsi="Times New Roman" w:hint="default"/>
+      </w:rPr>
+    </w:lvl>
+    <w:lvl w:ilvl="2" w:tplc="15BE962A" w:tentative="1">
+      <w:start w:val="1"/>
+      <w:numFmt w:val="bullet"/>
+      <w:lvlText w:val="F"/>
+      <w:lvlJc w:val="left"/>
+      <w:pPr>
+        <w:tabs>
+          <w:tab w:val="num" w:pos="2160"/>
+        </w:tabs>
+        <w:ind w:left="2160" w:hanging="360"/>
+      </w:pPr>
+      <w:rPr>
+        <w:rFonts w:ascii="Times New Roman" w:hAnsi="Times New Roman" w:hint="default"/>
+      </w:rPr>
+    </w:lvl>
+    <w:lvl w:ilvl="3" w:tplc="5EAC6938" w:tentative="1">
+      <w:start w:val="1"/>
+      <w:numFmt w:val="bullet"/>
+      <w:lvlText w:val="F"/>
+      <w:lvlJc w:val="left"/>
+      <w:pPr>
+        <w:tabs>
+          <w:tab w:val="num" w:pos="2880"/>
+        </w:tabs>
+        <w:ind w:left="2880" w:hanging="360"/>
+      </w:pPr>
+      <w:rPr>
+        <w:rFonts w:ascii="Times New Roman" w:hAnsi="Times New Roman" w:hint="default"/>
+      </w:rPr>
+    </w:lvl>
+    <w:lvl w:ilvl="4" w:tplc="E6422F90" w:tentative="1">
+      <w:start w:val="1"/>
+      <w:numFmt w:val="bullet"/>
+      <w:lvlText w:val="F"/>
+      <w:lvlJc w:val="left"/>
+      <w:pPr>
+        <w:tabs>
+          <w:tab w:val="num" w:pos="3600"/>
+        </w:tabs>
+        <w:ind w:left="3600" w:hanging="360"/>
+      </w:pPr>
+      <w:rPr>
+        <w:rFonts w:ascii="Times New Roman" w:hAnsi="Times New Roman" w:hint="default"/>
+      </w:rPr>
+    </w:lvl>
+    <w:lvl w:ilvl="5" w:tplc="EC646684" w:tentative="1">
+      <w:start w:val="1"/>
+      <w:numFmt w:val="bullet"/>
+      <w:lvlText w:val="F"/>
+      <w:lvlJc w:val="left"/>
+      <w:pPr>
+        <w:tabs>
+          <w:tab w:val="num" w:pos="4320"/>
+        </w:tabs>
+        <w:ind w:left="4320" w:hanging="360"/>
+      </w:pPr>
+      <w:rPr>
+        <w:rFonts w:ascii="Times New Roman" w:hAnsi="Times New Roman" w:hint="default"/>
+      </w:rPr>
+    </w:lvl>
+    <w:lvl w:ilvl="6" w:tplc="6674EDA6" w:tentative="1">
+      <w:start w:val="1"/>
+      <w:numFmt w:val="bullet"/>
+      <w:lvlText w:val="F"/>
+      <w:lvlJc w:val="left"/>
+      <w:pPr>
+        <w:tabs>
+          <w:tab w:val="num" w:pos="5040"/>
+        </w:tabs>
+        <w:ind w:left="5040" w:hanging="360"/>
+      </w:pPr>
+      <w:rPr>
+        <w:rFonts w:ascii="Times New Roman" w:hAnsi="Times New Roman" w:hint="default"/>
+      </w:rPr>
+    </w:lvl>
+    <w:lvl w:ilvl="7" w:tplc="7D3E543C" w:tentative="1">
+      <w:start w:val="1"/>
+      <w:numFmt w:val="bullet"/>
+      <w:lvlText w:val="F"/>
+      <w:lvlJc w:val="left"/>
+      <w:pPr>
+        <w:tabs>
+          <w:tab w:val="num" w:pos="5760"/>
+        </w:tabs>
+        <w:ind w:left="5760" w:hanging="360"/>
+      </w:pPr>
+      <w:rPr>
+        <w:rFonts w:ascii="Times New Roman" w:hAnsi="Times New Roman" w:hint="default"/>
+      </w:rPr>
+    </w:lvl>
+    <w:lvl w:ilvl="8" w:tplc="D48CBDFC" w:tentative="1">
+      <w:start w:val="1"/>
+      <w:numFmt w:val="bullet"/>
+      <w:lvlText w:val="F"/>
+      <w:lvlJc w:val="left"/>
+      <w:pPr>
+        <w:tabs>
+          <w:tab w:val="num" w:pos="6480"/>
+        </w:tabs>
+        <w:ind w:left="6480" w:hanging="360"/>
+      </w:pPr>
+      <w:rPr>
+        <w:rFonts w:ascii="Times New Roman" w:hAnsi="Times New Roman" w:hint="default"/>
+      </w:rPr>
+    </w:lvl>
+  </w:abstractNum>
+  <w:abstractNum w:abstractNumId="9" w15:restartNumberingAfterBreak="0">
     <w:nsid w:val="68461333"/>
     <w:multiLevelType w:val="hybridMultilevel"/>
     <w:tmpl w:val="F04AC9E8"/>
@@ -2414,7 +7202,400 @@
       </w:pPr>
     </w:lvl>
   </w:abstractNum>
-  <w:abstractNum w:abstractNumId="2" w15:restartNumberingAfterBreak="0">
+  <w:abstractNum w:abstractNumId="10" w15:restartNumberingAfterBreak="0">
+    <w:nsid w:val="68B408E8"/>
+    <w:multiLevelType w:val="hybridMultilevel"/>
+    <w:tmpl w:val="AB824046"/>
+    <w:lvl w:ilvl="0" w:tplc="3458797A">
+      <w:start w:val="1"/>
+      <w:numFmt w:val="bullet"/>
+      <w:lvlText w:val="C"/>
+      <w:lvlJc w:val="left"/>
+      <w:pPr>
+        <w:tabs>
+          <w:tab w:val="num" w:pos="720"/>
+        </w:tabs>
+        <w:ind w:left="720" w:hanging="360"/>
+      </w:pPr>
+      <w:rPr>
+        <w:rFonts w:ascii="Times New Roman" w:hAnsi="Times New Roman" w:hint="default"/>
+      </w:rPr>
+    </w:lvl>
+    <w:lvl w:ilvl="1" w:tplc="9EB4F930" w:tentative="1">
+      <w:start w:val="1"/>
+      <w:numFmt w:val="bullet"/>
+      <w:lvlText w:val="C"/>
+      <w:lvlJc w:val="left"/>
+      <w:pPr>
+        <w:tabs>
+          <w:tab w:val="num" w:pos="1440"/>
+        </w:tabs>
+        <w:ind w:left="1440" w:hanging="360"/>
+      </w:pPr>
+      <w:rPr>
+        <w:rFonts w:ascii="Times New Roman" w:hAnsi="Times New Roman" w:hint="default"/>
+      </w:rPr>
+    </w:lvl>
+    <w:lvl w:ilvl="2" w:tplc="27CE529E" w:tentative="1">
+      <w:start w:val="1"/>
+      <w:numFmt w:val="bullet"/>
+      <w:lvlText w:val="C"/>
+      <w:lvlJc w:val="left"/>
+      <w:pPr>
+        <w:tabs>
+          <w:tab w:val="num" w:pos="2160"/>
+        </w:tabs>
+        <w:ind w:left="2160" w:hanging="360"/>
+      </w:pPr>
+      <w:rPr>
+        <w:rFonts w:ascii="Times New Roman" w:hAnsi="Times New Roman" w:hint="default"/>
+      </w:rPr>
+    </w:lvl>
+    <w:lvl w:ilvl="3" w:tplc="C6B6EBEE" w:tentative="1">
+      <w:start w:val="1"/>
+      <w:numFmt w:val="bullet"/>
+      <w:lvlText w:val="C"/>
+      <w:lvlJc w:val="left"/>
+      <w:pPr>
+        <w:tabs>
+          <w:tab w:val="num" w:pos="2880"/>
+        </w:tabs>
+        <w:ind w:left="2880" w:hanging="360"/>
+      </w:pPr>
+      <w:rPr>
+        <w:rFonts w:ascii="Times New Roman" w:hAnsi="Times New Roman" w:hint="default"/>
+      </w:rPr>
+    </w:lvl>
+    <w:lvl w:ilvl="4" w:tplc="8ECE14CE" w:tentative="1">
+      <w:start w:val="1"/>
+      <w:numFmt w:val="bullet"/>
+      <w:lvlText w:val="C"/>
+      <w:lvlJc w:val="left"/>
+      <w:pPr>
+        <w:tabs>
+          <w:tab w:val="num" w:pos="3600"/>
+        </w:tabs>
+        <w:ind w:left="3600" w:hanging="360"/>
+      </w:pPr>
+      <w:rPr>
+        <w:rFonts w:ascii="Times New Roman" w:hAnsi="Times New Roman" w:hint="default"/>
+      </w:rPr>
+    </w:lvl>
+    <w:lvl w:ilvl="5" w:tplc="72B29EEA" w:tentative="1">
+      <w:start w:val="1"/>
+      <w:numFmt w:val="bullet"/>
+      <w:lvlText w:val="C"/>
+      <w:lvlJc w:val="left"/>
+      <w:pPr>
+        <w:tabs>
+          <w:tab w:val="num" w:pos="4320"/>
+        </w:tabs>
+        <w:ind w:left="4320" w:hanging="360"/>
+      </w:pPr>
+      <w:rPr>
+        <w:rFonts w:ascii="Times New Roman" w:hAnsi="Times New Roman" w:hint="default"/>
+      </w:rPr>
+    </w:lvl>
+    <w:lvl w:ilvl="6" w:tplc="E932B30C" w:tentative="1">
+      <w:start w:val="1"/>
+      <w:numFmt w:val="bullet"/>
+      <w:lvlText w:val="C"/>
+      <w:lvlJc w:val="left"/>
+      <w:pPr>
+        <w:tabs>
+          <w:tab w:val="num" w:pos="5040"/>
+        </w:tabs>
+        <w:ind w:left="5040" w:hanging="360"/>
+      </w:pPr>
+      <w:rPr>
+        <w:rFonts w:ascii="Times New Roman" w:hAnsi="Times New Roman" w:hint="default"/>
+      </w:rPr>
+    </w:lvl>
+    <w:lvl w:ilvl="7" w:tplc="701E9810" w:tentative="1">
+      <w:start w:val="1"/>
+      <w:numFmt w:val="bullet"/>
+      <w:lvlText w:val="C"/>
+      <w:lvlJc w:val="left"/>
+      <w:pPr>
+        <w:tabs>
+          <w:tab w:val="num" w:pos="5760"/>
+        </w:tabs>
+        <w:ind w:left="5760" w:hanging="360"/>
+      </w:pPr>
+      <w:rPr>
+        <w:rFonts w:ascii="Times New Roman" w:hAnsi="Times New Roman" w:hint="default"/>
+      </w:rPr>
+    </w:lvl>
+    <w:lvl w:ilvl="8" w:tplc="17DCB75A" w:tentative="1">
+      <w:start w:val="1"/>
+      <w:numFmt w:val="bullet"/>
+      <w:lvlText w:val="C"/>
+      <w:lvlJc w:val="left"/>
+      <w:pPr>
+        <w:tabs>
+          <w:tab w:val="num" w:pos="6480"/>
+        </w:tabs>
+        <w:ind w:left="6480" w:hanging="360"/>
+      </w:pPr>
+      <w:rPr>
+        <w:rFonts w:ascii="Times New Roman" w:hAnsi="Times New Roman" w:hint="default"/>
+      </w:rPr>
+    </w:lvl>
+  </w:abstractNum>
+  <w:abstractNum w:abstractNumId="11" w15:restartNumberingAfterBreak="0">
+    <w:nsid w:val="69CF6EF3"/>
+    <w:multiLevelType w:val="hybridMultilevel"/>
+    <w:tmpl w:val="549C5442"/>
+    <w:lvl w:ilvl="0" w:tplc="04090001">
+      <w:start w:val="1"/>
+      <w:numFmt w:val="bullet"/>
+      <w:lvlText w:val=""/>
+      <w:lvlJc w:val="left"/>
+      <w:pPr>
+        <w:ind w:left="720" w:hanging="360"/>
+      </w:pPr>
+      <w:rPr>
+        <w:rFonts w:ascii="Symbol" w:hAnsi="Symbol" w:hint="default"/>
+      </w:rPr>
+    </w:lvl>
+    <w:lvl w:ilvl="1" w:tplc="04090003" w:tentative="1">
+      <w:start w:val="1"/>
+      <w:numFmt w:val="bullet"/>
+      <w:lvlText w:val="o"/>
+      <w:lvlJc w:val="left"/>
+      <w:pPr>
+        <w:ind w:left="1440" w:hanging="360"/>
+      </w:pPr>
+      <w:rPr>
+        <w:rFonts w:ascii="Courier New" w:hAnsi="Courier New" w:cs="Courier New" w:hint="default"/>
+      </w:rPr>
+    </w:lvl>
+    <w:lvl w:ilvl="2" w:tplc="04090005" w:tentative="1">
+      <w:start w:val="1"/>
+      <w:numFmt w:val="bullet"/>
+      <w:lvlText w:val=""/>
+      <w:lvlJc w:val="left"/>
+      <w:pPr>
+        <w:ind w:left="2160" w:hanging="360"/>
+      </w:pPr>
+      <w:rPr>
+        <w:rFonts w:ascii="Wingdings" w:hAnsi="Wingdings" w:hint="default"/>
+      </w:rPr>
+    </w:lvl>
+    <w:lvl w:ilvl="3" w:tplc="04090001" w:tentative="1">
+      <w:start w:val="1"/>
+      <w:numFmt w:val="bullet"/>
+      <w:lvlText w:val=""/>
+      <w:lvlJc w:val="left"/>
+      <w:pPr>
+        <w:ind w:left="2880" w:hanging="360"/>
+      </w:pPr>
+      <w:rPr>
+        <w:rFonts w:ascii="Symbol" w:hAnsi="Symbol" w:hint="default"/>
+      </w:rPr>
+    </w:lvl>
+    <w:lvl w:ilvl="4" w:tplc="04090003" w:tentative="1">
+      <w:start w:val="1"/>
+      <w:numFmt w:val="bullet"/>
+      <w:lvlText w:val="o"/>
+      <w:lvlJc w:val="left"/>
+      <w:pPr>
+        <w:ind w:left="3600" w:hanging="360"/>
+      </w:pPr>
+      <w:rPr>
+        <w:rFonts w:ascii="Courier New" w:hAnsi="Courier New" w:cs="Courier New" w:hint="default"/>
+      </w:rPr>
+    </w:lvl>
+    <w:lvl w:ilvl="5" w:tplc="04090005" w:tentative="1">
+      <w:start w:val="1"/>
+      <w:numFmt w:val="bullet"/>
+      <w:lvlText w:val=""/>
+      <w:lvlJc w:val="left"/>
+      <w:pPr>
+        <w:ind w:left="4320" w:hanging="360"/>
+      </w:pPr>
+      <w:rPr>
+        <w:rFonts w:ascii="Wingdings" w:hAnsi="Wingdings" w:hint="default"/>
+      </w:rPr>
+    </w:lvl>
+    <w:lvl w:ilvl="6" w:tplc="04090001" w:tentative="1">
+      <w:start w:val="1"/>
+      <w:numFmt w:val="bullet"/>
+      <w:lvlText w:val=""/>
+      <w:lvlJc w:val="left"/>
+      <w:pPr>
+        <w:ind w:left="5040" w:hanging="360"/>
+      </w:pPr>
+      <w:rPr>
+        <w:rFonts w:ascii="Symbol" w:hAnsi="Symbol" w:hint="default"/>
+      </w:rPr>
+    </w:lvl>
+    <w:lvl w:ilvl="7" w:tplc="04090003" w:tentative="1">
+      <w:start w:val="1"/>
+      <w:numFmt w:val="bullet"/>
+      <w:lvlText w:val="o"/>
+      <w:lvlJc w:val="left"/>
+      <w:pPr>
+        <w:ind w:left="5760" w:hanging="360"/>
+      </w:pPr>
+      <w:rPr>
+        <w:rFonts w:ascii="Courier New" w:hAnsi="Courier New" w:cs="Courier New" w:hint="default"/>
+      </w:rPr>
+    </w:lvl>
+    <w:lvl w:ilvl="8" w:tplc="04090005" w:tentative="1">
+      <w:start w:val="1"/>
+      <w:numFmt w:val="bullet"/>
+      <w:lvlText w:val=""/>
+      <w:lvlJc w:val="left"/>
+      <w:pPr>
+        <w:ind w:left="6480" w:hanging="360"/>
+      </w:pPr>
+      <w:rPr>
+        <w:rFonts w:ascii="Wingdings" w:hAnsi="Wingdings" w:hint="default"/>
+      </w:rPr>
+    </w:lvl>
+  </w:abstractNum>
+  <w:abstractNum w:abstractNumId="12" w15:restartNumberingAfterBreak="0">
+    <w:nsid w:val="7729215F"/>
+    <w:multiLevelType w:val="hybridMultilevel"/>
+    <w:tmpl w:val="CD0CE04A"/>
+    <w:lvl w:ilvl="0" w:tplc="0A70C28A">
+      <w:start w:val="1"/>
+      <w:numFmt w:val="bullet"/>
+      <w:lvlText w:val="U"/>
+      <w:lvlJc w:val="left"/>
+      <w:pPr>
+        <w:tabs>
+          <w:tab w:val="num" w:pos="720"/>
+        </w:tabs>
+        <w:ind w:left="720" w:hanging="360"/>
+      </w:pPr>
+      <w:rPr>
+        <w:rFonts w:ascii="Times New Roman" w:hAnsi="Times New Roman" w:hint="default"/>
+      </w:rPr>
+    </w:lvl>
+    <w:lvl w:ilvl="1" w:tplc="BDF6289C" w:tentative="1">
+      <w:start w:val="1"/>
+      <w:numFmt w:val="bullet"/>
+      <w:lvlText w:val="U"/>
+      <w:lvlJc w:val="left"/>
+      <w:pPr>
+        <w:tabs>
+          <w:tab w:val="num" w:pos="1440"/>
+        </w:tabs>
+        <w:ind w:left="1440" w:hanging="360"/>
+      </w:pPr>
+      <w:rPr>
+        <w:rFonts w:ascii="Times New Roman" w:hAnsi="Times New Roman" w:hint="default"/>
+      </w:rPr>
+    </w:lvl>
+    <w:lvl w:ilvl="2" w:tplc="401CD90A" w:tentative="1">
+      <w:start w:val="1"/>
+      <w:numFmt w:val="bullet"/>
+      <w:lvlText w:val="U"/>
+      <w:lvlJc w:val="left"/>
+      <w:pPr>
+        <w:tabs>
+          <w:tab w:val="num" w:pos="2160"/>
+        </w:tabs>
+        <w:ind w:left="2160" w:hanging="360"/>
+      </w:pPr>
+      <w:rPr>
+        <w:rFonts w:ascii="Times New Roman" w:hAnsi="Times New Roman" w:hint="default"/>
+      </w:rPr>
+    </w:lvl>
+    <w:lvl w:ilvl="3" w:tplc="EFE6EDEA" w:tentative="1">
+      <w:start w:val="1"/>
+      <w:numFmt w:val="bullet"/>
+      <w:lvlText w:val="U"/>
+      <w:lvlJc w:val="left"/>
+      <w:pPr>
+        <w:tabs>
+          <w:tab w:val="num" w:pos="2880"/>
+        </w:tabs>
+        <w:ind w:left="2880" w:hanging="360"/>
+      </w:pPr>
+      <w:rPr>
+        <w:rFonts w:ascii="Times New Roman" w:hAnsi="Times New Roman" w:hint="default"/>
+      </w:rPr>
+    </w:lvl>
+    <w:lvl w:ilvl="4" w:tplc="DC204FD4" w:tentative="1">
+      <w:start w:val="1"/>
+      <w:numFmt w:val="bullet"/>
+      <w:lvlText w:val="U"/>
+      <w:lvlJc w:val="left"/>
+      <w:pPr>
+        <w:tabs>
+          <w:tab w:val="num" w:pos="3600"/>
+        </w:tabs>
+        <w:ind w:left="3600" w:hanging="360"/>
+      </w:pPr>
+      <w:rPr>
+        <w:rFonts w:ascii="Times New Roman" w:hAnsi="Times New Roman" w:hint="default"/>
+      </w:rPr>
+    </w:lvl>
+    <w:lvl w:ilvl="5" w:tplc="F78076FC" w:tentative="1">
+      <w:start w:val="1"/>
+      <w:numFmt w:val="bullet"/>
+      <w:lvlText w:val="U"/>
+      <w:lvlJc w:val="left"/>
+      <w:pPr>
+        <w:tabs>
+          <w:tab w:val="num" w:pos="4320"/>
+        </w:tabs>
+        <w:ind w:left="4320" w:hanging="360"/>
+      </w:pPr>
+      <w:rPr>
+        <w:rFonts w:ascii="Times New Roman" w:hAnsi="Times New Roman" w:hint="default"/>
+      </w:rPr>
+    </w:lvl>
+    <w:lvl w:ilvl="6" w:tplc="40FC688A" w:tentative="1">
+      <w:start w:val="1"/>
+      <w:numFmt w:val="bullet"/>
+      <w:lvlText w:val="U"/>
+      <w:lvlJc w:val="left"/>
+      <w:pPr>
+        <w:tabs>
+          <w:tab w:val="num" w:pos="5040"/>
+        </w:tabs>
+        <w:ind w:left="5040" w:hanging="360"/>
+      </w:pPr>
+      <w:rPr>
+        <w:rFonts w:ascii="Times New Roman" w:hAnsi="Times New Roman" w:hint="default"/>
+      </w:rPr>
+    </w:lvl>
+    <w:lvl w:ilvl="7" w:tplc="CFC2EFC8" w:tentative="1">
+      <w:start w:val="1"/>
+      <w:numFmt w:val="bullet"/>
+      <w:lvlText w:val="U"/>
+      <w:lvlJc w:val="left"/>
+      <w:pPr>
+        <w:tabs>
+          <w:tab w:val="num" w:pos="5760"/>
+        </w:tabs>
+        <w:ind w:left="5760" w:hanging="360"/>
+      </w:pPr>
+      <w:rPr>
+        <w:rFonts w:ascii="Times New Roman" w:hAnsi="Times New Roman" w:hint="default"/>
+      </w:rPr>
+    </w:lvl>
+    <w:lvl w:ilvl="8" w:tplc="59D4A0D8" w:tentative="1">
+      <w:start w:val="1"/>
+      <w:numFmt w:val="bullet"/>
+      <w:lvlText w:val="U"/>
+      <w:lvlJc w:val="left"/>
+      <w:pPr>
+        <w:tabs>
+          <w:tab w:val="num" w:pos="6480"/>
+        </w:tabs>
+        <w:ind w:left="6480" w:hanging="360"/>
+      </w:pPr>
+      <w:rPr>
+        <w:rFonts w:ascii="Times New Roman" w:hAnsi="Times New Roman" w:hint="default"/>
+      </w:rPr>
+    </w:lvl>
+  </w:abstractNum>
+  <w:abstractNum w:abstractNumId="13" w15:restartNumberingAfterBreak="0">
     <w:nsid w:val="773E5798"/>
     <w:multiLevelType w:val="hybridMultilevel"/>
     <w:tmpl w:val="06CC0782"/>
@@ -2504,13 +7685,46 @@
     </w:lvl>
   </w:abstractNum>
   <w:num w:numId="1" w16cid:durableId="39860870">
-    <w:abstractNumId w:val="1"/>
+    <w:abstractNumId w:val="9"/>
   </w:num>
   <w:num w:numId="2" w16cid:durableId="169612349">
+    <w:abstractNumId w:val="3"/>
+  </w:num>
+  <w:num w:numId="3" w16cid:durableId="1694334493">
+    <w:abstractNumId w:val="13"/>
+  </w:num>
+  <w:num w:numId="4" w16cid:durableId="129328247">
+    <w:abstractNumId w:val="11"/>
+  </w:num>
+  <w:num w:numId="5" w16cid:durableId="2126191167">
+    <w:abstractNumId w:val="4"/>
+  </w:num>
+  <w:num w:numId="6" w16cid:durableId="1934240247">
+    <w:abstractNumId w:val="12"/>
+  </w:num>
+  <w:num w:numId="7" w16cid:durableId="63262193">
+    <w:abstractNumId w:val="7"/>
+  </w:num>
+  <w:num w:numId="8" w16cid:durableId="1482892508">
+    <w:abstractNumId w:val="6"/>
+  </w:num>
+  <w:num w:numId="9" w16cid:durableId="1702591620">
+    <w:abstractNumId w:val="2"/>
+  </w:num>
+  <w:num w:numId="10" w16cid:durableId="1246039702">
+    <w:abstractNumId w:val="10"/>
+  </w:num>
+  <w:num w:numId="11" w16cid:durableId="1141310380">
     <w:abstractNumId w:val="0"/>
   </w:num>
-  <w:num w:numId="3" w16cid:durableId="1694334493">
-    <w:abstractNumId w:val="2"/>
+  <w:num w:numId="12" w16cid:durableId="298388657">
+    <w:abstractNumId w:val="8"/>
+  </w:num>
+  <w:num w:numId="13" w16cid:durableId="1392852424">
+    <w:abstractNumId w:val="5"/>
+  </w:num>
+  <w:num w:numId="14" w16cid:durableId="624653607">
+    <w:abstractNumId w:val="1"/>
   </w:num>
 </w:numbering>
 </file>

--- a/Project Paper_Exploring the Parameters of VR in Education.docx
+++ b/Project Paper_Exploring the Parameters of VR in Education.docx
@@ -4,6 +4,7 @@
   <w:body>
     <w:p>
       <w:pPr>
+        <w:spacing w:after="0" w:line="240" w:lineRule="auto"/>
         <w:jc w:val="both"/>
         <w:rPr>
           <w:rFonts w:ascii="Times New Roman" w:hAnsi="Times New Roman" w:cs="Times New Roman"/>
@@ -18,6 +19,7 @@
     </w:p>
     <w:p>
       <w:pPr>
+        <w:spacing w:after="0" w:line="240" w:lineRule="auto"/>
         <w:jc w:val="both"/>
         <w:rPr>
           <w:rFonts w:ascii="Times New Roman" w:hAnsi="Times New Roman" w:cs="Times New Roman"/>
@@ -32,6 +34,7 @@
     </w:p>
     <w:p>
       <w:pPr>
+        <w:spacing w:after="0" w:line="240" w:lineRule="auto"/>
         <w:jc w:val="both"/>
         <w:rPr>
           <w:rFonts w:ascii="Times New Roman" w:hAnsi="Times New Roman" w:cs="Times New Roman"/>
@@ -46,6 +49,7 @@
     </w:p>
     <w:p>
       <w:pPr>
+        <w:spacing w:after="0" w:line="240" w:lineRule="auto"/>
         <w:jc w:val="both"/>
         <w:rPr>
           <w:rFonts w:ascii="Times New Roman" w:hAnsi="Times New Roman" w:cs="Times New Roman"/>
@@ -69,56 +73,84 @@
     <w:p>
       <w:pPr>
         <w:jc w:val="both"/>
+        <w:rPr>
+          <w:rFonts w:ascii="Times New Roman" w:hAnsi="Times New Roman" w:cs="Times New Roman"/>
+          <w:b/>
+          <w:bCs/>
+          <w:sz w:val="24"/>
+          <w:szCs w:val="24"/>
+        </w:rPr>
+      </w:pPr>
+      <w:r>
+        <w:rPr>
+          <w:rFonts w:ascii="Times New Roman" w:hAnsi="Times New Roman" w:cs="Times New Roman"/>
+          <w:b/>
+          <w:bCs/>
+          <w:sz w:val="28"/>
+          <w:szCs w:val="28"/>
+        </w:rPr>
+        <w:t>E</w:t>
+      </w:r>
+      <w:bookmarkStart w:id="0" w:name="_Hlk184781877"/>
+      <w:r>
+        <w:rPr>
+          <w:rFonts w:ascii="Times New Roman" w:hAnsi="Times New Roman" w:cs="Times New Roman"/>
+          <w:b/>
+          <w:bCs/>
+          <w:sz w:val="28"/>
+          <w:szCs w:val="28"/>
+        </w:rPr>
+        <w:t>xploring the Parameters of VR in Education​</w:t>
+      </w:r>
+      <w:bookmarkEnd w:id="0"/>
+      <w:r>
+        <w:rPr>
+          <w:rFonts w:ascii="Times New Roman" w:hAnsi="Times New Roman" w:cs="Times New Roman"/>
+          <w:b/>
+          <w:bCs/>
+          <w:sz w:val="28"/>
+          <w:szCs w:val="28"/>
+        </w:rPr>
+        <w:t>: Clustering Analysis of VR Learning Patterns and Student Profiles​</w:t>
+      </w:r>
+    </w:p>
+    <w:p>
+      <w:pPr>
+        <w:jc w:val="both"/>
+        <w:rPr>
+          <w:rFonts w:ascii="Times New Roman" w:hAnsi="Times New Roman" w:cs="Times New Roman"/>
+        </w:rPr>
+      </w:pPr>
+      <w:r>
         <w:rPr>
           <w:rFonts w:ascii="Times New Roman" w:hAnsi="Times New Roman" w:cs="Times New Roman"/>
           <w:i/>
           <w:iCs/>
-          <w:sz w:val="24"/>
-          <w:szCs w:val="24"/>
-        </w:rPr>
-      </w:pPr>
+        </w:rPr>
+        <w:t>Abstract</w:t>
+      </w:r>
+      <w:r>
+        <w:rPr>
+          <w:rFonts w:ascii="Times New Roman" w:hAnsi="Times New Roman" w:cs="Times New Roman"/>
+          <w:i/>
+          <w:iCs/>
+        </w:rPr>
+        <w:t xml:space="preserve"> -</w:t>
+      </w:r>
       <w:r>
         <w:rPr>
           <w:rFonts w:ascii="Times New Roman" w:hAnsi="Times New Roman" w:cs="Times New Roman"/>
           <w:b/>
           <w:bCs/>
-          <w:i/>
-          <w:iCs/>
-          <w:sz w:val="24"/>
-          <w:szCs w:val="24"/>
-        </w:rPr>
-        <w:t>Exploring the Parameters of VR in Education​: Clustering Analysis of VR Learning Patterns and Student Profiles​</w:t>
-      </w:r>
-    </w:p>
-    <w:p>
-      <w:pPr>
-        <w:jc w:val="both"/>
-        <w:rPr>
-          <w:rFonts w:ascii="Times New Roman" w:hAnsi="Times New Roman" w:cs="Times New Roman"/>
-        </w:rPr>
-      </w:pPr>
-    </w:p>
-    <w:p>
-      <w:pPr>
-        <w:jc w:val="both"/>
-        <w:rPr>
-          <w:rFonts w:ascii="Times New Roman" w:hAnsi="Times New Roman" w:cs="Times New Roman"/>
-        </w:rPr>
-      </w:pPr>
-      <w:r>
-        <w:rPr>
-          <w:rFonts w:ascii="Times New Roman" w:hAnsi="Times New Roman" w:cs="Times New Roman"/>
-        </w:rPr>
-        <w:t>Abstract:</w:t>
-      </w:r>
-    </w:p>
-    <w:p>
-      <w:pPr>
-        <w:jc w:val="both"/>
-        <w:rPr>
-          <w:rFonts w:ascii="Times New Roman" w:hAnsi="Times New Roman" w:cs="Times New Roman"/>
-        </w:rPr>
-      </w:pPr>
+        </w:rPr>
+        <w:t xml:space="preserve"> </w:t>
+      </w:r>
+      <w:r>
+        <w:rPr>
+          <w:rFonts w:ascii="Times New Roman" w:hAnsi="Times New Roman" w:cs="Times New Roman"/>
+        </w:rPr>
+        <w:t>This study explores the integration of Virtual Reality (VR) in educational settings, focusing on clustering analysis of VR learning patterns and student profiles to optimize educational outcomes. VR technology provides immersive and interactive learning experiences, offering potential to enhance student engagement and knowledge retention. Using a dataset of 5,000 observations, this research investigates key distinguishing features between high-performing and low-performing clusters, variations in cluster characteristics across different regional and support system contexts, correlations between VR engagement levels and academic outcomes, and the impact of instructor VR proficiency on student performance. Initial findings reveal no significant differences across student profiles, no notable improvements in academic outcomes, engagement, or creativity, and minimal influence of instructor VR proficiency. These results suggest that while VR holds promise, its current impact in educational contexts remains limited.</w:t>
+      </w:r>
     </w:p>
     <w:p>
       <w:pPr>
@@ -162,21 +194,35 @@
         <w:rPr>
           <w:rFonts w:ascii="Times New Roman" w:hAnsi="Times New Roman" w:cs="Times New Roman"/>
         </w:rPr>
-        <w:t xml:space="preserve">Why </w:t>
-      </w:r>
-      <w:proofErr w:type="gramStart"/>
-      <w:r>
-        <w:rPr>
-          <w:rFonts w:ascii="Times New Roman" w:hAnsi="Times New Roman" w:cs="Times New Roman"/>
-        </w:rPr>
-        <w:t>do</w:t>
-      </w:r>
-      <w:proofErr w:type="gramEnd"/>
-      <w:r>
-        <w:rPr>
-          <w:rFonts w:ascii="Times New Roman" w:hAnsi="Times New Roman" w:cs="Times New Roman"/>
-        </w:rPr>
-        <w:t xml:space="preserve"> your team choose this topic?</w:t>
+        <w:t>Virtual Reality (VR) is transforming education by offering immersive and interactive learning experiences. As VR technology becomes more accessible, there is a growing need to understand how it can be effectively integrated into classrooms. Clustering analysis of VR learning patterns and student profiles is emerging as a powerful approach to identify how students engage with VR content and optimize these interactions for better educational outcomes.</w:t>
+      </w:r>
+    </w:p>
+    <w:p>
+      <w:pPr>
+        <w:jc w:val="both"/>
+        <w:rPr>
+          <w:rFonts w:ascii="Times New Roman" w:hAnsi="Times New Roman" w:cs="Times New Roman"/>
+        </w:rPr>
+      </w:pPr>
+      <w:r>
+        <w:rPr>
+          <w:rFonts w:ascii="Times New Roman" w:hAnsi="Times New Roman" w:cs="Times New Roman"/>
+        </w:rPr>
+        <w:t>Recent studies highlight the diverse applications and benefits of VR in education. Radianti et al. (2020) demonstrated VR's potential to enhance understanding of complex scientific concepts in STEM education. Makransky et al. (2019) found that VR reduces cognitive load and increases emotional engagement, making learning more effective and enjoyable. Similarly, Parong and Mayer (2018) emphasized the importance of designing VR experiences that are immersive yet pedagogically sound.</w:t>
+      </w:r>
+    </w:p>
+    <w:p>
+      <w:pPr>
+        <w:jc w:val="both"/>
+        <w:rPr>
+          <w:rFonts w:ascii="Times New Roman" w:hAnsi="Times New Roman" w:cs="Times New Roman"/>
+        </w:rPr>
+      </w:pPr>
+      <w:r>
+        <w:rPr>
+          <w:rFonts w:ascii="Times New Roman" w:hAnsi="Times New Roman" w:cs="Times New Roman"/>
+        </w:rPr>
+        <w:t>This research bridges technology and traditional education, offering a fresh perspective on enhancing learning experiences. By analyzing VR learning patterns and student profiles, educators can develop personalized and effective teaching strategies, ultimately making education more engaging and inclusive while evaluating its actual impact on learning outcomes.</w:t>
       </w:r>
     </w:p>
     <w:p>
@@ -207,22 +253,45 @@
           <w:b/>
           <w:bCs/>
         </w:rPr>
-        <w:t>Virtual Reality in Education:</w:t>
-      </w:r>
-    </w:p>
-    <w:p>
-      <w:pPr>
-        <w:jc w:val="both"/>
-        <w:rPr>
-          <w:rFonts w:ascii="Times New Roman" w:hAnsi="Times New Roman" w:cs="Times New Roman"/>
-        </w:rPr>
-      </w:pPr>
-      <w:r>
-        <w:rPr>
-          <w:rFonts w:ascii="Times New Roman" w:hAnsi="Times New Roman" w:cs="Times New Roman"/>
-        </w:rPr>
-        <w:t>What prior research and analysis have been done on this topic?</w:t>
-      </w:r>
+        <w:t>Virtual Reality:</w:t>
+      </w:r>
+    </w:p>
+    <w:p>
+      <w:pPr>
+        <w:jc w:val="both"/>
+        <w:rPr>
+          <w:rFonts w:ascii="Times New Roman" w:hAnsi="Times New Roman" w:cs="Times New Roman"/>
+        </w:rPr>
+      </w:pPr>
+      <w:r>
+        <w:rPr>
+          <w:rFonts w:ascii="Times New Roman" w:hAnsi="Times New Roman" w:cs="Times New Roman"/>
+        </w:rPr>
+        <w:t>Virtual Reality (VR) is a technology that creates simulated environments, immersing users in a digital world. By wearing a VR headset, users can feel as though they are exploring diverse settings, from the surface of Mars to the intricate structures of a human cell. This immersive experience is enabled by hardware, such as headsets and controllers, that track movements and adjust visuals in real-time to provide a 360-degree perspective.</w:t>
+      </w:r>
+    </w:p>
+    <w:p>
+      <w:pPr>
+        <w:jc w:val="both"/>
+        <w:rPr>
+          <w:rFonts w:ascii="Times New Roman" w:hAnsi="Times New Roman" w:cs="Times New Roman"/>
+        </w:rPr>
+      </w:pPr>
+      <w:r>
+        <w:rPr>
+          <w:rFonts w:ascii="Times New Roman" w:hAnsi="Times New Roman" w:cs="Times New Roman"/>
+        </w:rPr>
+        <w:lastRenderedPageBreak/>
+        <w:t>Beyond gaming, VR has applications in education, healthcare, real estate, and design. In education, it enables interactive learning experiences, making complex topics more accessible and engaging. The combination of immersion and interactivity makes VR a transformative tool for various industries, including architecture and engineering, where professionals can visualize projects in three-dimensional spaces before implementation.</w:t>
+      </w:r>
+    </w:p>
+    <w:p>
+      <w:pPr>
+        <w:jc w:val="both"/>
+        <w:rPr>
+          <w:rFonts w:ascii="Times New Roman" w:hAnsi="Times New Roman" w:cs="Times New Roman"/>
+        </w:rPr>
+      </w:pPr>
     </w:p>
     <w:p>
       <w:pPr>
@@ -244,6 +313,103 @@
           <w:b/>
           <w:bCs/>
         </w:rPr>
+        <w:t xml:space="preserve">Prior Research on the Effectiveness and Integration </w:t>
+      </w:r>
+      <w:r>
+        <w:rPr>
+          <w:rFonts w:ascii="Times New Roman" w:hAnsi="Times New Roman" w:cs="Times New Roman"/>
+          <w:b/>
+          <w:bCs/>
+        </w:rPr>
+        <w:t>of VR</w:t>
+      </w:r>
+      <w:r>
+        <w:rPr>
+          <w:rFonts w:ascii="Times New Roman" w:hAnsi="Times New Roman" w:cs="Times New Roman"/>
+          <w:b/>
+          <w:bCs/>
+        </w:rPr>
+        <w:t xml:space="preserve"> in Education</w:t>
+      </w:r>
+      <w:r>
+        <w:rPr>
+          <w:rFonts w:ascii="Times New Roman" w:hAnsi="Times New Roman" w:cs="Times New Roman"/>
+          <w:b/>
+          <w:bCs/>
+        </w:rPr>
+        <w:t>:</w:t>
+      </w:r>
+    </w:p>
+    <w:p>
+      <w:pPr>
+        <w:jc w:val="both"/>
+        <w:rPr>
+          <w:rFonts w:ascii="Times New Roman" w:hAnsi="Times New Roman" w:cs="Times New Roman"/>
+        </w:rPr>
+      </w:pPr>
+      <w:r>
+        <w:rPr>
+          <w:rFonts w:ascii="Times New Roman" w:hAnsi="Times New Roman" w:cs="Times New Roman"/>
+        </w:rPr>
+        <w:t>Extensive research has explored the potential of VR to enhance educational experiences by improving engagement, motivation, and knowledge retention. Merchant et al. (2020) conducted a systematic review highlighting the importance of personalized VR experiences tailored to diverse learning styles.</w:t>
+      </w:r>
+    </w:p>
+    <w:p>
+      <w:pPr>
+        <w:jc w:val="both"/>
+        <w:rPr>
+          <w:rFonts w:ascii="Times New Roman" w:hAnsi="Times New Roman" w:cs="Times New Roman"/>
+        </w:rPr>
+      </w:pPr>
+      <w:r>
+        <w:rPr>
+          <w:rFonts w:ascii="Times New Roman" w:hAnsi="Times New Roman" w:cs="Times New Roman"/>
+        </w:rPr>
+        <w:t>Jensen and Konradsen (2018) found that VR significantly enhances student interest and information retention, though they also noted challenges in integrating VR into traditional frameworks. Similarly, Checa and Bustillo (2019) used clustering algorithms to analyze student profiles in VR-based education. Their findings suggested that students with similar profiles demonstrated comparable learning outcomes, emphasizing VR’s adaptability to diverse needs.</w:t>
+      </w:r>
+    </w:p>
+    <w:p>
+      <w:pPr>
+        <w:jc w:val="both"/>
+        <w:rPr>
+          <w:rFonts w:ascii="Times New Roman" w:hAnsi="Times New Roman" w:cs="Times New Roman"/>
+        </w:rPr>
+      </w:pPr>
+      <w:r>
+        <w:rPr>
+          <w:rFonts w:ascii="Times New Roman" w:hAnsi="Times New Roman" w:cs="Times New Roman"/>
+        </w:rPr>
+        <w:t>These studies establish a strong foundation for understanding VR's educational benefits and challenges, while highlighting the need for further research to refine VR’s application. This includes making VR more effective, accessible, and inclusive as a tool for modern education.</w:t>
+      </w:r>
+    </w:p>
+    <w:p>
+      <w:pPr>
+        <w:jc w:val="both"/>
+        <w:rPr>
+          <w:rFonts w:ascii="Times New Roman" w:hAnsi="Times New Roman" w:cs="Times New Roman"/>
+        </w:rPr>
+      </w:pPr>
+    </w:p>
+    <w:p>
+      <w:pPr>
+        <w:pStyle w:val="ListParagraph"/>
+        <w:numPr>
+          <w:ilvl w:val="0"/>
+          <w:numId w:val="1"/>
+        </w:numPr>
+        <w:jc w:val="both"/>
+        <w:rPr>
+          <w:rFonts w:ascii="Times New Roman" w:hAnsi="Times New Roman" w:cs="Times New Roman"/>
+          <w:b/>
+          <w:bCs/>
+        </w:rPr>
+      </w:pPr>
+      <w:r>
+        <w:rPr>
+          <w:rFonts w:ascii="Times New Roman" w:hAnsi="Times New Roman" w:cs="Times New Roman"/>
+          <w:b/>
+          <w:bCs/>
+        </w:rPr>
         <w:t>Description of Data:</w:t>
       </w:r>
     </w:p>
@@ -329,38 +495,25 @@
         <w:rPr>
           <w:rFonts w:ascii="Times New Roman" w:hAnsi="Times New Roman" w:cs="Times New Roman"/>
         </w:rPr>
-        <w:t xml:space="preserve">nap of the variables and few rows from the </w:t>
-      </w:r>
-      <w:proofErr w:type="spellStart"/>
-      <w:r>
-        <w:rPr>
-          <w:rFonts w:ascii="Times New Roman" w:hAnsi="Times New Roman" w:cs="Times New Roman"/>
-        </w:rPr>
-        <w:t>d</w:t>
-      </w:r>
-      <w:r>
-        <w:rPr>
-          <w:rFonts w:ascii="Times New Roman" w:hAnsi="Times New Roman" w:cs="Times New Roman"/>
-        </w:rPr>
-        <w:t>ataframe</w:t>
-      </w:r>
-      <w:proofErr w:type="spellEnd"/>
-      <w:r>
-        <w:rPr>
-          <w:rFonts w:ascii="Times New Roman" w:hAnsi="Times New Roman" w:cs="Times New Roman"/>
-        </w:rPr>
-        <w:t xml:space="preserve"> is shared below:</w:t>
-      </w:r>
-    </w:p>
-    <w:p>
-      <w:pPr>
-        <w:rPr>
-          <w:rFonts w:ascii="Times New Roman" w:hAnsi="Times New Roman" w:cs="Times New Roman"/>
-        </w:rPr>
-      </w:pPr>
-      <w:r>
-        <w:rPr>
-          <w:rFonts w:ascii="Times New Roman" w:hAnsi="Times New Roman" w:cs="Times New Roman"/>
+        <w:t>nap of the variables and few rows from the d</w:t>
+      </w:r>
+      <w:r>
+        <w:rPr>
+          <w:rFonts w:ascii="Times New Roman" w:hAnsi="Times New Roman" w:cs="Times New Roman"/>
+        </w:rPr>
+        <w:t>ataframe is shared below:</w:t>
+      </w:r>
+    </w:p>
+    <w:p>
+      <w:pPr>
+        <w:rPr>
+          <w:rFonts w:ascii="Times New Roman" w:hAnsi="Times New Roman" w:cs="Times New Roman"/>
+        </w:rPr>
+      </w:pPr>
+      <w:r>
+        <w:rPr>
+          <w:rFonts w:ascii="Times New Roman" w:hAnsi="Times New Roman" w:cs="Times New Roman"/>
+          <w:noProof/>
         </w:rPr>
         <w:drawing>
           <wp:inline distT="0" distB="0" distL="0" distR="0" wp14:anchorId="2DC400C5" wp14:editId="5208A7A0">
@@ -460,7 +613,6 @@
         <w:rPr>
           <w:rFonts w:ascii="Times New Roman" w:hAnsi="Times New Roman" w:cs="Times New Roman"/>
         </w:rPr>
-        <w:lastRenderedPageBreak/>
         <w:t>Missing Values: The dataset has 0 missing values.</w:t>
       </w:r>
     </w:p>
@@ -526,11 +678,14 @@
         <w:jc w:val="both"/>
         <w:rPr>
           <w:rFonts w:ascii="Times New Roman" w:hAnsi="Times New Roman" w:cs="Times New Roman"/>
-        </w:rPr>
-      </w:pPr>
-      <w:r>
-        <w:rPr>
-          <w:rFonts w:ascii="Times New Roman" w:hAnsi="Times New Roman" w:cs="Times New Roman"/>
+          <w:color w:val="FF0000"/>
+        </w:rPr>
+      </w:pPr>
+      <w:r>
+        <w:rPr>
+          <w:rFonts w:ascii="Times New Roman" w:hAnsi="Times New Roman" w:cs="Times New Roman"/>
+          <w:color w:val="FF0000"/>
+          <w:highlight w:val="yellow"/>
         </w:rPr>
         <w:t>The final summary of the data set:</w:t>
       </w:r>
@@ -741,7 +896,7 @@
           <w:i/>
           <w:iCs/>
         </w:rPr>
-        <w:t xml:space="preserve">Image 5.1: </w:t>
+        <w:t xml:space="preserve">Image </w:t>
       </w:r>
       <w:r>
         <w:rPr>
@@ -749,6 +904,22 @@
           <w:i/>
           <w:iCs/>
         </w:rPr>
+        <w:t>6</w:t>
+      </w:r>
+      <w:r>
+        <w:rPr>
+          <w:rFonts w:ascii="Times New Roman" w:hAnsi="Times New Roman" w:cs="Times New Roman"/>
+          <w:i/>
+          <w:iCs/>
+        </w:rPr>
+        <w:t xml:space="preserve">.1: </w:t>
+      </w:r>
+      <w:r>
+        <w:rPr>
+          <w:rFonts w:ascii="Times New Roman" w:hAnsi="Times New Roman" w:cs="Times New Roman"/>
+          <w:i/>
+          <w:iCs/>
+        </w:rPr>
         <w:t xml:space="preserve">VR Usage Percentages </w:t>
       </w:r>
     </w:p>
@@ -784,6 +955,7 @@
       <w:r>
         <w:rPr>
           <w:rFonts w:ascii="Times New Roman" w:hAnsi="Times New Roman" w:cs="Times New Roman"/>
+          <w:noProof/>
         </w:rPr>
         <w:drawing>
           <wp:inline distT="0" distB="0" distL="0" distR="0" wp14:anchorId="223484C5" wp14:editId="136C6A20">
@@ -886,6 +1058,7 @@
       <w:r>
         <w:rPr>
           <w:rFonts w:ascii="Times New Roman" w:hAnsi="Times New Roman" w:cs="Times New Roman"/>
+          <w:noProof/>
         </w:rPr>
         <w:drawing>
           <wp:inline distT="0" distB="0" distL="0" distR="0" wp14:anchorId="5B066B1B" wp14:editId="0C2BEB90">
@@ -991,7 +1164,7 @@
           <w:i/>
           <w:iCs/>
         </w:rPr>
-        <w:t>5</w:t>
+        <w:t>6</w:t>
       </w:r>
       <w:r>
         <w:rPr>
@@ -1037,21 +1210,7 @@
         <w:rPr>
           <w:rFonts w:ascii="Times New Roman" w:hAnsi="Times New Roman" w:cs="Times New Roman"/>
         </w:rPr>
-        <w:t xml:space="preserve">The histogram shows a non-symmetric distribution, suggesting potential skewness or that </w:t>
-      </w:r>
-      <w:proofErr w:type="gramStart"/>
-      <w:r>
-        <w:rPr>
-          <w:rFonts w:ascii="Times New Roman" w:hAnsi="Times New Roman" w:cs="Times New Roman"/>
-        </w:rPr>
-        <w:t>a large number of</w:t>
-      </w:r>
-      <w:proofErr w:type="gramEnd"/>
-      <w:r>
-        <w:rPr>
-          <w:rFonts w:ascii="Times New Roman" w:hAnsi="Times New Roman" w:cs="Times New Roman"/>
-        </w:rPr>
-        <w:t xml:space="preserve"> users have very high VR usage. The Q-Q plot further supports this, as points significantly deviate from the red diagonal line, particularly in the tails, indicating that the data does not follow a normal distribution.</w:t>
+        <w:t>The histogram shows a non-symmetric distribution, suggesting potential skewness or that a large number of users have very high VR usage. The Q-Q plot further supports this, as points significantly deviate from the red diagonal line, particularly in the tails, indicating that the data does not follow a normal distribution.</w:t>
       </w:r>
     </w:p>
     <w:p>
@@ -1067,17 +1226,24 @@
           <w:rFonts w:ascii="Times New Roman" w:hAnsi="Times New Roman" w:cs="Times New Roman"/>
           <w:u w:val="single"/>
         </w:rPr>
-        <w:t xml:space="preserve">5.1: </w:t>
-      </w:r>
-      <w:bookmarkStart w:id="0" w:name="_Hlk184593366"/>
+        <w:t>6</w:t>
+      </w:r>
       <w:r>
         <w:rPr>
           <w:rFonts w:ascii="Times New Roman" w:hAnsi="Times New Roman" w:cs="Times New Roman"/>
           <w:u w:val="single"/>
         </w:rPr>
+        <w:t xml:space="preserve">.1: </w:t>
+      </w:r>
+      <w:bookmarkStart w:id="1" w:name="_Hlk184593366"/>
+      <w:r>
+        <w:rPr>
+          <w:rFonts w:ascii="Times New Roman" w:hAnsi="Times New Roman" w:cs="Times New Roman"/>
+          <w:u w:val="single"/>
+        </w:rPr>
         <w:t>VR Usage Patterns by Subject</w:t>
       </w:r>
-      <w:bookmarkEnd w:id="0"/>
+      <w:bookmarkEnd w:id="1"/>
       <w:r>
         <w:rPr>
           <w:rFonts w:ascii="Times New Roman" w:hAnsi="Times New Roman" w:cs="Times New Roman"/>
@@ -1096,6 +1262,7 @@
       <w:r>
         <w:rPr>
           <w:rFonts w:ascii="Times New Roman" w:hAnsi="Times New Roman" w:cs="Times New Roman"/>
+          <w:noProof/>
         </w:rPr>
         <w:drawing>
           <wp:inline distT="0" distB="0" distL="0" distR="0" wp14:anchorId="7E6F2D88" wp14:editId="0A32AE8C">
@@ -1192,6 +1359,7 @@
       <w:r>
         <w:rPr>
           <w:rFonts w:ascii="Times New Roman" w:hAnsi="Times New Roman" w:cs="Times New Roman"/>
+          <w:noProof/>
         </w:rPr>
         <w:drawing>
           <wp:inline distT="0" distB="0" distL="0" distR="0" wp14:anchorId="555EF950" wp14:editId="378F64B4">
@@ -1283,7 +1451,7 @@
           <w:iCs/>
         </w:rPr>
       </w:pPr>
-      <w:bookmarkStart w:id="1" w:name="_Hlk184593488"/>
+      <w:bookmarkStart w:id="2" w:name="_Hlk184593488"/>
       <w:r>
         <w:rPr>
           <w:rFonts w:ascii="Times New Roman" w:hAnsi="Times New Roman" w:cs="Times New Roman"/>
@@ -1298,7 +1466,7 @@
           <w:i/>
           <w:iCs/>
         </w:rPr>
-        <w:t>5</w:t>
+        <w:t>6</w:t>
       </w:r>
       <w:r>
         <w:rPr>
@@ -1330,7 +1498,7 @@
           <w:i/>
           <w:iCs/>
         </w:rPr>
-        <w:t>VR Usage Patterns by Subject</w:t>
+        <w:t xml:space="preserve">VR Usage Patterns by Subject </w:t>
       </w:r>
       <w:r>
         <w:rPr>
@@ -1338,7 +1506,7 @@
           <w:i/>
           <w:iCs/>
         </w:rPr>
-        <w:t xml:space="preserve"> </w:t>
+        <w:t>(</w:t>
       </w:r>
       <w:r>
         <w:rPr>
@@ -1346,7 +1514,7 @@
           <w:i/>
           <w:iCs/>
         </w:rPr>
-        <w:t>(</w:t>
+        <w:t xml:space="preserve">Bar and Violin </w:t>
       </w:r>
       <w:r>
         <w:rPr>
@@ -1354,66 +1522,30 @@
           <w:i/>
           <w:iCs/>
         </w:rPr>
-        <w:t xml:space="preserve">Bar and Violin </w:t>
-      </w:r>
-      <w:r>
-        <w:rPr>
-          <w:rFonts w:ascii="Times New Roman" w:hAnsi="Times New Roman" w:cs="Times New Roman"/>
-          <w:i/>
-          <w:iCs/>
-        </w:rPr>
         <w:t>Plot)</w:t>
       </w:r>
-      <w:bookmarkEnd w:id="1"/>
-    </w:p>
-    <w:p>
-      <w:pPr>
-        <w:jc w:val="both"/>
-        <w:rPr>
-          <w:rFonts w:ascii="Times New Roman" w:hAnsi="Times New Roman" w:cs="Times New Roman"/>
-        </w:rPr>
-      </w:pPr>
-    </w:p>
-    <w:p>
-      <w:pPr>
-        <w:jc w:val="both"/>
-        <w:rPr>
-          <w:rFonts w:ascii="Times New Roman" w:hAnsi="Times New Roman" w:cs="Times New Roman"/>
-        </w:rPr>
-      </w:pPr>
-      <w:r>
-        <w:rPr>
-          <w:rFonts w:ascii="Times New Roman" w:hAnsi="Times New Roman" w:cs="Times New Roman"/>
-        </w:rPr>
-        <w:t xml:space="preserve">The bar plot shows that the </w:t>
-      </w:r>
-      <w:proofErr w:type="gramStart"/>
-      <w:r>
-        <w:rPr>
-          <w:rFonts w:ascii="Times New Roman" w:hAnsi="Times New Roman" w:cs="Times New Roman"/>
-        </w:rPr>
-        <w:t>count</w:t>
-      </w:r>
-      <w:proofErr w:type="gramEnd"/>
-      <w:r>
-        <w:rPr>
-          <w:rFonts w:ascii="Times New Roman" w:hAnsi="Times New Roman" w:cs="Times New Roman"/>
-        </w:rPr>
-        <w:t xml:space="preserve"> of students using VR is consistent across subjects, with a slight preference for non-VR usage in most subjects. The violin plot reveals that the distribution of hours of VR usage per week is </w:t>
-      </w:r>
-      <w:proofErr w:type="gramStart"/>
-      <w:r>
-        <w:rPr>
-          <w:rFonts w:ascii="Times New Roman" w:hAnsi="Times New Roman" w:cs="Times New Roman"/>
-        </w:rPr>
-        <w:t>fairly similar</w:t>
-      </w:r>
-      <w:proofErr w:type="gramEnd"/>
-      <w:r>
-        <w:rPr>
-          <w:rFonts w:ascii="Times New Roman" w:hAnsi="Times New Roman" w:cs="Times New Roman"/>
-        </w:rPr>
-        <w:t xml:space="preserve"> across subjects, with a median usage of around 4-5 hours. Some variability exists in usage patterns, as indicated by the spread of the distributions, but no significant outliers or extreme values are visible.</w:t>
+      <w:bookmarkEnd w:id="2"/>
+    </w:p>
+    <w:p>
+      <w:pPr>
+        <w:jc w:val="both"/>
+        <w:rPr>
+          <w:rFonts w:ascii="Times New Roman" w:hAnsi="Times New Roman" w:cs="Times New Roman"/>
+        </w:rPr>
+      </w:pPr>
+    </w:p>
+    <w:p>
+      <w:pPr>
+        <w:jc w:val="both"/>
+        <w:rPr>
+          <w:rFonts w:ascii="Times New Roman" w:hAnsi="Times New Roman" w:cs="Times New Roman"/>
+        </w:rPr>
+      </w:pPr>
+      <w:r>
+        <w:rPr>
+          <w:rFonts w:ascii="Times New Roman" w:hAnsi="Times New Roman" w:cs="Times New Roman"/>
+        </w:rPr>
+        <w:t>The bar plot shows that the count of students using VR is consistent across subjects, with a slight preference for non-VR usage in most subjects. The violin plot reveals that the distribution of hours of VR usage per week is fairly similar across subjects, with a median usage of around 4-5 hours. Some variability exists in usage patterns, as indicated by the spread of the distributions, but no significant outliers or extreme values are visible.</w:t>
       </w:r>
     </w:p>
     <w:p>
@@ -1429,19 +1561,27 @@
           <w:rFonts w:ascii="Times New Roman" w:hAnsi="Times New Roman" w:cs="Times New Roman"/>
           <w:u w:val="single"/>
         </w:rPr>
-        <w:t>5.2: VR Usage Patterns by Field of Study:</w:t>
-      </w:r>
-    </w:p>
-    <w:p>
-      <w:pPr>
-        <w:jc w:val="both"/>
-        <w:rPr>
-          <w:rFonts w:ascii="Times New Roman" w:hAnsi="Times New Roman" w:cs="Times New Roman"/>
-        </w:rPr>
-      </w:pPr>
-      <w:r>
-        <w:rPr>
-          <w:rFonts w:ascii="Times New Roman" w:hAnsi="Times New Roman" w:cs="Times New Roman"/>
+        <w:t>6</w:t>
+      </w:r>
+      <w:r>
+        <w:rPr>
+          <w:rFonts w:ascii="Times New Roman" w:hAnsi="Times New Roman" w:cs="Times New Roman"/>
+          <w:u w:val="single"/>
+        </w:rPr>
+        <w:t>.2: VR Usage Patterns by Field of Study:</w:t>
+      </w:r>
+    </w:p>
+    <w:p>
+      <w:pPr>
+        <w:jc w:val="both"/>
+        <w:rPr>
+          <w:rFonts w:ascii="Times New Roman" w:hAnsi="Times New Roman" w:cs="Times New Roman"/>
+        </w:rPr>
+      </w:pPr>
+      <w:r>
+        <w:rPr>
+          <w:rFonts w:ascii="Times New Roman" w:hAnsi="Times New Roman" w:cs="Times New Roman"/>
+          <w:noProof/>
         </w:rPr>
         <w:drawing>
           <wp:inline distT="0" distB="0" distL="0" distR="0" wp14:anchorId="131723C9" wp14:editId="5D2B38BF">
@@ -1532,6 +1672,7 @@
       <w:r>
         <w:rPr>
           <w:rFonts w:ascii="Times New Roman" w:hAnsi="Times New Roman" w:cs="Times New Roman"/>
+          <w:noProof/>
         </w:rPr>
         <w:drawing>
           <wp:inline distT="0" distB="0" distL="0" distR="0" wp14:anchorId="7E4A6C68" wp14:editId="62CC414B">
@@ -1637,7 +1778,7 @@
           <w:i/>
           <w:iCs/>
         </w:rPr>
-        <w:t>5</w:t>
+        <w:t>6</w:t>
       </w:r>
       <w:r>
         <w:rPr>
@@ -1701,7 +1842,7 @@
           <w:i/>
           <w:iCs/>
         </w:rPr>
-        <w:t xml:space="preserve">Bar and </w:t>
+        <w:t xml:space="preserve">Bar and Box </w:t>
       </w:r>
       <w:r>
         <w:rPr>
@@ -1709,22 +1850,6 @@
           <w:i/>
           <w:iCs/>
         </w:rPr>
-        <w:t>Box</w:t>
-      </w:r>
-      <w:r>
-        <w:rPr>
-          <w:rFonts w:ascii="Times New Roman" w:hAnsi="Times New Roman" w:cs="Times New Roman"/>
-          <w:i/>
-          <w:iCs/>
-        </w:rPr>
-        <w:t xml:space="preserve"> </w:t>
-      </w:r>
-      <w:r>
-        <w:rPr>
-          <w:rFonts w:ascii="Times New Roman" w:hAnsi="Times New Roman" w:cs="Times New Roman"/>
-          <w:i/>
-          <w:iCs/>
-        </w:rPr>
         <w:t>Plot)</w:t>
       </w:r>
     </w:p>
@@ -1763,19 +1888,27 @@
           <w:rFonts w:ascii="Times New Roman" w:hAnsi="Times New Roman" w:cs="Times New Roman"/>
           <w:u w:val="single"/>
         </w:rPr>
-        <w:t>5.3: VR Usage Patterns by Grade level:</w:t>
-      </w:r>
-    </w:p>
-    <w:p>
-      <w:pPr>
-        <w:jc w:val="both"/>
-        <w:rPr>
-          <w:rFonts w:ascii="Times New Roman" w:hAnsi="Times New Roman" w:cs="Times New Roman"/>
-        </w:rPr>
-      </w:pPr>
-      <w:r>
-        <w:rPr>
-          <w:rFonts w:ascii="Times New Roman" w:hAnsi="Times New Roman" w:cs="Times New Roman"/>
+        <w:t>6</w:t>
+      </w:r>
+      <w:r>
+        <w:rPr>
+          <w:rFonts w:ascii="Times New Roman" w:hAnsi="Times New Roman" w:cs="Times New Roman"/>
+          <w:u w:val="single"/>
+        </w:rPr>
+        <w:t>.3: VR Usage Patterns by Grade level:</w:t>
+      </w:r>
+    </w:p>
+    <w:p>
+      <w:pPr>
+        <w:jc w:val="both"/>
+        <w:rPr>
+          <w:rFonts w:ascii="Times New Roman" w:hAnsi="Times New Roman" w:cs="Times New Roman"/>
+        </w:rPr>
+      </w:pPr>
+      <w:r>
+        <w:rPr>
+          <w:rFonts w:ascii="Times New Roman" w:hAnsi="Times New Roman" w:cs="Times New Roman"/>
+          <w:noProof/>
         </w:rPr>
         <w:drawing>
           <wp:inline distT="0" distB="0" distL="0" distR="0" wp14:anchorId="63003FC3" wp14:editId="1B9AFED3">
@@ -1866,6 +1999,7 @@
       <w:r>
         <w:rPr>
           <w:rFonts w:ascii="Times New Roman" w:hAnsi="Times New Roman" w:cs="Times New Roman"/>
+          <w:noProof/>
         </w:rPr>
         <w:drawing>
           <wp:inline distT="0" distB="0" distL="0" distR="0" wp14:anchorId="242E961B" wp14:editId="2A415F27">
@@ -1971,7 +2105,7 @@
           <w:i/>
           <w:iCs/>
         </w:rPr>
-        <w:t>5</w:t>
+        <w:t>6</w:t>
       </w:r>
       <w:r>
         <w:rPr>
@@ -2092,6 +2226,11 @@
     </w:p>
     <w:p>
       <w:pPr>
+        <w:pStyle w:val="ListParagraph"/>
+        <w:numPr>
+          <w:ilvl w:val="0"/>
+          <w:numId w:val="1"/>
+        </w:numPr>
         <w:jc w:val="both"/>
         <w:rPr>
           <w:rFonts w:ascii="Times New Roman" w:hAnsi="Times New Roman" w:cs="Times New Roman"/>
@@ -2105,7 +2244,7 @@
           <w:b/>
           <w:bCs/>
         </w:rPr>
-        <w:t>6. Hypothesis Testing to Analyze Relationships Among Variables and Assess Their Statistical Significance</w:t>
+        <w:t>Hypothesis Testing to Analyze Relationships Among Variables and Assess Their Statistical Significance</w:t>
       </w:r>
     </w:p>
     <w:p>
@@ -2201,7 +2340,14 @@
           <w:rFonts w:ascii="Times New Roman" w:hAnsi="Times New Roman" w:cs="Times New Roman"/>
           <w:u w:val="single"/>
         </w:rPr>
-        <w:t>6.1: Relationship between VR Usage and Gender</w:t>
+        <w:t>7</w:t>
+      </w:r>
+      <w:r>
+        <w:rPr>
+          <w:rFonts w:ascii="Times New Roman" w:hAnsi="Times New Roman" w:cs="Times New Roman"/>
+          <w:u w:val="single"/>
+        </w:rPr>
+        <w:t>.1: Relationship between VR Usage and Gender</w:t>
       </w:r>
     </w:p>
     <w:p>
@@ -2251,121 +2397,151 @@
           <w:rFonts w:ascii="Times New Roman" w:hAnsi="Times New Roman" w:cs="Times New Roman"/>
           <w:u w:val="single"/>
         </w:rPr>
-        <w:t xml:space="preserve">6.2: </w:t>
+        <w:t>7</w:t>
       </w:r>
       <w:r>
         <w:rPr>
           <w:rFonts w:ascii="Times New Roman" w:hAnsi="Times New Roman" w:cs="Times New Roman"/>
           <w:u w:val="single"/>
         </w:rPr>
-        <w:t>Relationship between</w:t>
+        <w:t xml:space="preserve">.2: </w:t>
       </w:r>
       <w:r>
         <w:rPr>
           <w:rFonts w:ascii="Times New Roman" w:hAnsi="Times New Roman" w:cs="Times New Roman"/>
           <w:u w:val="single"/>
         </w:rPr>
-        <w:t xml:space="preserve"> </w:t>
-      </w:r>
-      <w:r>
+        <w:t>Relationship between VR Usage and Subject</w:t>
+      </w:r>
+    </w:p>
+    <w:p>
+      <w:pPr>
+        <w:jc w:val="both"/>
+        <w:rPr>
+          <w:rFonts w:ascii="Times New Roman" w:hAnsi="Times New Roman" w:cs="Times New Roman"/>
+        </w:rPr>
+      </w:pPr>
+      <w:r>
+        <w:rPr>
+          <w:rFonts w:ascii="Times New Roman" w:hAnsi="Times New Roman" w:cs="Times New Roman"/>
+        </w:rPr>
+        <w:t>A Chi-Square test was conducted to determine if VR usage is associated with the subject of study. The test resulted in a p-value of 0.63, which is greater than the significance level of 0.05. This indicates that there is no statistically significant association between VR usage and the subject of study.</w:t>
+      </w:r>
+    </w:p>
+    <w:p>
+      <w:pPr>
+        <w:jc w:val="both"/>
+        <w:rPr>
+          <w:rFonts w:ascii="Times New Roman" w:hAnsi="Times New Roman" w:cs="Times New Roman"/>
+        </w:rPr>
+      </w:pPr>
+      <w:r>
+        <w:rPr>
+          <w:rFonts w:ascii="Times New Roman" w:hAnsi="Times New Roman" w:cs="Times New Roman"/>
+        </w:rPr>
+        <w:t>An ANOVA test was performed to examine whether there is a significant difference in the mean VR usage hours across subjects. The test produced a p-value of 0.395, which is greater than the significance level of 0.05. This suggests that there is no statistically significant difference in VR usage hours across subjects.</w:t>
+      </w:r>
+    </w:p>
+    <w:p>
+      <w:pPr>
+        <w:jc w:val="both"/>
         <w:rPr>
           <w:rFonts w:ascii="Times New Roman" w:hAnsi="Times New Roman" w:cs="Times New Roman"/>
           <w:u w:val="single"/>
         </w:rPr>
-        <w:t>VR Usage and Subject</w:t>
-      </w:r>
-    </w:p>
-    <w:p>
-      <w:pPr>
-        <w:jc w:val="both"/>
-        <w:rPr>
-          <w:rFonts w:ascii="Times New Roman" w:hAnsi="Times New Roman" w:cs="Times New Roman"/>
-        </w:rPr>
-      </w:pPr>
-      <w:r>
-        <w:rPr>
-          <w:rFonts w:ascii="Times New Roman" w:hAnsi="Times New Roman" w:cs="Times New Roman"/>
-        </w:rPr>
-        <w:t>A Chi-Square test was conducted to determine if VR usage is associated with the subject of study. The test resulted in a p-value of 0.63, which is greater than the significance level of 0.05. This indicates that there is no statistically significant association between VR usage and the subject of study.</w:t>
-      </w:r>
-    </w:p>
-    <w:p>
-      <w:pPr>
-        <w:jc w:val="both"/>
-        <w:rPr>
-          <w:rFonts w:ascii="Times New Roman" w:hAnsi="Times New Roman" w:cs="Times New Roman"/>
-        </w:rPr>
-      </w:pPr>
-      <w:r>
-        <w:rPr>
-          <w:rFonts w:ascii="Times New Roman" w:hAnsi="Times New Roman" w:cs="Times New Roman"/>
-        </w:rPr>
-        <w:t>An ANOVA test was performed to examine whether there is a significant difference in the mean VR usage hours across subjects. The test produced a p-value of 0.395, which is greater than the significance level of 0.05. This suggests that there is no statistically significant difference in VR usage hours across subjects.</w:t>
-      </w:r>
-    </w:p>
-    <w:p>
-      <w:pPr>
-        <w:jc w:val="both"/>
+      </w:pPr>
+      <w:r>
         <w:rPr>
           <w:rFonts w:ascii="Times New Roman" w:hAnsi="Times New Roman" w:cs="Times New Roman"/>
           <w:u w:val="single"/>
         </w:rPr>
-      </w:pPr>
+        <w:t>7</w:t>
+      </w:r>
       <w:r>
         <w:rPr>
           <w:rFonts w:ascii="Times New Roman" w:hAnsi="Times New Roman" w:cs="Times New Roman"/>
           <w:u w:val="single"/>
         </w:rPr>
-        <w:t xml:space="preserve">6.3: </w:t>
-      </w:r>
-      <w:r>
+        <w:t>.3: Relationship between VR Usage and Academic Outcome</w:t>
+      </w:r>
+    </w:p>
+    <w:p>
+      <w:pPr>
+        <w:jc w:val="both"/>
+        <w:rPr>
+          <w:rFonts w:ascii="Times New Roman" w:hAnsi="Times New Roman" w:cs="Times New Roman"/>
+        </w:rPr>
+      </w:pPr>
+      <w:r>
+        <w:rPr>
+          <w:rFonts w:ascii="Times New Roman" w:hAnsi="Times New Roman" w:cs="Times New Roman"/>
+        </w:rPr>
+        <w:t>A Chi-Square test was conducted to assess whether academic outcome is associated with VR usage. The test yielded a p-value of 0.84, which is greater than the significance level of 0.05. Therefore, we conclude that there is no statistically significant association between academic outcome and VR usage.</w:t>
+      </w:r>
+    </w:p>
+    <w:p>
+      <w:pPr>
+        <w:jc w:val="both"/>
+        <w:rPr>
+          <w:rFonts w:ascii="Times New Roman" w:hAnsi="Times New Roman" w:cs="Times New Roman"/>
+        </w:rPr>
+      </w:pPr>
+      <w:r>
+        <w:rPr>
+          <w:rFonts w:ascii="Times New Roman" w:hAnsi="Times New Roman" w:cs="Times New Roman"/>
+        </w:rPr>
+        <w:t>A logistic regression analysis was conducted to determine whether VR usage hours significantly predict academic outcomes. The resulting p-value of 0.856, which is greater than the significance level of 0.05, indicates that the number of hours of VR usage per week does not significantly predict academic outcomes in this dataset.</w:t>
+      </w:r>
+    </w:p>
+    <w:p>
+      <w:pPr>
+        <w:jc w:val="both"/>
         <w:rPr>
           <w:rFonts w:ascii="Times New Roman" w:hAnsi="Times New Roman" w:cs="Times New Roman"/>
           <w:u w:val="single"/>
         </w:rPr>
-        <w:t>Relationship between</w:t>
-      </w:r>
+      </w:pPr>
       <w:r>
         <w:rPr>
           <w:rFonts w:ascii="Times New Roman" w:hAnsi="Times New Roman" w:cs="Times New Roman"/>
           <w:u w:val="single"/>
         </w:rPr>
-        <w:t xml:space="preserve"> </w:t>
+        <w:t>7</w:t>
       </w:r>
       <w:r>
         <w:rPr>
           <w:rFonts w:ascii="Times New Roman" w:hAnsi="Times New Roman" w:cs="Times New Roman"/>
           <w:u w:val="single"/>
         </w:rPr>
-        <w:t>VR Usage and Academic Outcome</w:t>
-      </w:r>
-    </w:p>
-    <w:p>
-      <w:pPr>
-        <w:jc w:val="both"/>
-        <w:rPr>
-          <w:rFonts w:ascii="Times New Roman" w:hAnsi="Times New Roman" w:cs="Times New Roman"/>
-        </w:rPr>
-      </w:pPr>
-      <w:r>
-        <w:rPr>
-          <w:rFonts w:ascii="Times New Roman" w:hAnsi="Times New Roman" w:cs="Times New Roman"/>
-        </w:rPr>
-        <w:t>A Chi-Square test was conducted to assess whether academic outcome is associated with VR usage. The test yielded a p-value of 0.84, which is greater than the significance level of 0.05. Therefore, we conclude that there is no statistically significant association between academic outcome and VR usage.</w:t>
-      </w:r>
-    </w:p>
-    <w:p>
-      <w:pPr>
-        <w:jc w:val="both"/>
-        <w:rPr>
-          <w:rFonts w:ascii="Times New Roman" w:hAnsi="Times New Roman" w:cs="Times New Roman"/>
-        </w:rPr>
-      </w:pPr>
-      <w:r>
-        <w:rPr>
-          <w:rFonts w:ascii="Times New Roman" w:hAnsi="Times New Roman" w:cs="Times New Roman"/>
-        </w:rPr>
-        <w:t>A logistic regression analysis was conducted to determine whether VR usage hours significantly predict academic outcomes. The resulting p-value of 0.856, which is greater than the significance level of 0.05, indicates that the number of hours of VR usage per week does not significantly predict academic outcomes in this dataset.</w:t>
+        <w:t>.4: Relationship between VR Usage and Engagement Level</w:t>
+      </w:r>
+    </w:p>
+    <w:p>
+      <w:pPr>
+        <w:jc w:val="both"/>
+        <w:rPr>
+          <w:rFonts w:ascii="Times New Roman" w:hAnsi="Times New Roman" w:cs="Times New Roman"/>
+        </w:rPr>
+      </w:pPr>
+      <w:r>
+        <w:rPr>
+          <w:rFonts w:ascii="Times New Roman" w:hAnsi="Times New Roman" w:cs="Times New Roman"/>
+        </w:rPr>
+        <w:t>A Chi-Square test was performed to evaluate whether engagement level is associated with VR usage. The test resulted in a p-value of 0.75, which is greater than the significance level of 0.05. Thus, we conclude that there is no statistically significant association between engagement level and VR usage.</w:t>
+      </w:r>
+    </w:p>
+    <w:p>
+      <w:pPr>
+        <w:jc w:val="both"/>
+        <w:rPr>
+          <w:rFonts w:ascii="Times New Roman" w:hAnsi="Times New Roman" w:cs="Times New Roman"/>
+        </w:rPr>
+      </w:pPr>
+      <w:r>
+        <w:rPr>
+          <w:rFonts w:ascii="Times New Roman" w:hAnsi="Times New Roman" w:cs="Times New Roman"/>
+        </w:rPr>
+        <w:t>A linear regression analysis was conducted to determine if VR usage hours significantly influence engagement levels. The resulting p-value of 0.679, which is greater than the significance level of 0.05, indicates that VR usage hours do not have a statistically significant influence on engagement levels.</w:t>
       </w:r>
     </w:p>
     <w:p>
@@ -2381,93 +2557,14 @@
           <w:rFonts w:ascii="Times New Roman" w:hAnsi="Times New Roman" w:cs="Times New Roman"/>
           <w:u w:val="single"/>
         </w:rPr>
-        <w:t xml:space="preserve">6.4: </w:t>
+        <w:t>7</w:t>
       </w:r>
       <w:r>
         <w:rPr>
           <w:rFonts w:ascii="Times New Roman" w:hAnsi="Times New Roman" w:cs="Times New Roman"/>
           <w:u w:val="single"/>
         </w:rPr>
-        <w:t>Relationship between</w:t>
-      </w:r>
-      <w:r>
-        <w:rPr>
-          <w:rFonts w:ascii="Times New Roman" w:hAnsi="Times New Roman" w:cs="Times New Roman"/>
-          <w:u w:val="single"/>
-        </w:rPr>
-        <w:t xml:space="preserve"> </w:t>
-      </w:r>
-      <w:r>
-        <w:rPr>
-          <w:rFonts w:ascii="Times New Roman" w:hAnsi="Times New Roman" w:cs="Times New Roman"/>
-          <w:u w:val="single"/>
-        </w:rPr>
-        <w:t>VR Usage and Engagement Level</w:t>
-      </w:r>
-    </w:p>
-    <w:p>
-      <w:pPr>
-        <w:jc w:val="both"/>
-        <w:rPr>
-          <w:rFonts w:ascii="Times New Roman" w:hAnsi="Times New Roman" w:cs="Times New Roman"/>
-        </w:rPr>
-      </w:pPr>
-      <w:r>
-        <w:rPr>
-          <w:rFonts w:ascii="Times New Roman" w:hAnsi="Times New Roman" w:cs="Times New Roman"/>
-        </w:rPr>
-        <w:t>A Chi-Square test was performed to evaluate whether engagement level is associated with VR usage. The test resulted in a p-value of 0.75, which is greater than the significance level of 0.05. Thus, we conclude that there is no statistically significant association between engagement level and VR usage.</w:t>
-      </w:r>
-    </w:p>
-    <w:p>
-      <w:pPr>
-        <w:jc w:val="both"/>
-        <w:rPr>
-          <w:rFonts w:ascii="Times New Roman" w:hAnsi="Times New Roman" w:cs="Times New Roman"/>
-        </w:rPr>
-      </w:pPr>
-      <w:r>
-        <w:rPr>
-          <w:rFonts w:ascii="Times New Roman" w:hAnsi="Times New Roman" w:cs="Times New Roman"/>
-        </w:rPr>
-        <w:t>A linear regression analysis was conducted to determine if VR usage hours significantly influence engagement levels. The resulting p-value of 0.679, which is greater than the significance level of 0.05, indicates that VR usage hours do not have a statistically significant influence on engagement levels.</w:t>
-      </w:r>
-    </w:p>
-    <w:p>
-      <w:pPr>
-        <w:jc w:val="both"/>
-        <w:rPr>
-          <w:rFonts w:ascii="Times New Roman" w:hAnsi="Times New Roman" w:cs="Times New Roman"/>
-          <w:u w:val="single"/>
-        </w:rPr>
-      </w:pPr>
-      <w:r>
-        <w:rPr>
-          <w:rFonts w:ascii="Times New Roman" w:hAnsi="Times New Roman" w:cs="Times New Roman"/>
-          <w:u w:val="single"/>
-        </w:rPr>
-        <w:t xml:space="preserve">6.5: </w:t>
-      </w:r>
-      <w:r>
-        <w:rPr>
-          <w:rFonts w:ascii="Times New Roman" w:hAnsi="Times New Roman" w:cs="Times New Roman"/>
-          <w:u w:val="single"/>
-        </w:rPr>
-        <w:t>Relationship between</w:t>
-      </w:r>
-      <w:r>
-        <w:rPr>
-          <w:rFonts w:ascii="Times New Roman" w:hAnsi="Times New Roman" w:cs="Times New Roman"/>
-          <w:u w:val="single"/>
-        </w:rPr>
-        <w:t xml:space="preserve"> </w:t>
-      </w:r>
-      <w:r>
-        <w:rPr>
-          <w:rFonts w:ascii="Times New Roman" w:hAnsi="Times New Roman" w:cs="Times New Roman"/>
-          <w:u w:val="single"/>
-        </w:rPr>
-        <w:t>Instructor VR Efficiency and VR Usage</w:t>
+        <w:t>.5: Relationship between Instructor VR Efficiency and VR Usage</w:t>
       </w:r>
     </w:p>
     <w:p>
@@ -2508,6 +2605,11 @@
     </w:p>
     <w:p>
       <w:pPr>
+        <w:pStyle w:val="ListParagraph"/>
+        <w:numPr>
+          <w:ilvl w:val="0"/>
+          <w:numId w:val="1"/>
+        </w:numPr>
         <w:jc w:val="both"/>
         <w:rPr>
           <w:rFonts w:ascii="Times New Roman" w:hAnsi="Times New Roman" w:cs="Times New Roman"/>
@@ -2521,42 +2623,31 @@
           <w:b/>
           <w:bCs/>
         </w:rPr>
-        <w:t xml:space="preserve">7.  </w:t>
-      </w:r>
-      <w:r>
+        <w:t>Feature Importance:</w:t>
+      </w:r>
+    </w:p>
+    <w:p>
+      <w:pPr>
+        <w:jc w:val="both"/>
+        <w:rPr>
+          <w:rFonts w:ascii="Times New Roman" w:hAnsi="Times New Roman" w:cs="Times New Roman"/>
+        </w:rPr>
+      </w:pPr>
+    </w:p>
+    <w:p>
+      <w:pPr>
+        <w:pStyle w:val="ListParagraph"/>
+        <w:numPr>
+          <w:ilvl w:val="0"/>
+          <w:numId w:val="1"/>
+        </w:numPr>
+        <w:jc w:val="both"/>
         <w:rPr>
           <w:rFonts w:ascii="Times New Roman" w:hAnsi="Times New Roman" w:cs="Times New Roman"/>
           <w:b/>
           <w:bCs/>
         </w:rPr>
-        <w:t>Feature Importance:</w:t>
-      </w:r>
-    </w:p>
-    <w:p>
-      <w:pPr>
-        <w:jc w:val="both"/>
-        <w:rPr>
-          <w:rFonts w:ascii="Times New Roman" w:hAnsi="Times New Roman" w:cs="Times New Roman"/>
-        </w:rPr>
-      </w:pPr>
-    </w:p>
-    <w:p>
-      <w:pPr>
-        <w:jc w:val="both"/>
-        <w:rPr>
-          <w:rFonts w:ascii="Times New Roman" w:hAnsi="Times New Roman" w:cs="Times New Roman"/>
-          <w:b/>
-          <w:bCs/>
-        </w:rPr>
-      </w:pPr>
-      <w:r>
-        <w:rPr>
-          <w:rFonts w:ascii="Times New Roman" w:hAnsi="Times New Roman" w:cs="Times New Roman"/>
-          <w:b/>
-          <w:bCs/>
-        </w:rPr>
-        <w:t xml:space="preserve">8. </w:t>
-      </w:r>
+      </w:pPr>
       <w:r>
         <w:rPr>
           <w:rFonts w:ascii="Times New Roman" w:hAnsi="Times New Roman" w:cs="Times New Roman"/>
@@ -2799,14 +2890,12 @@
           <w:rFonts w:ascii="Times New Roman" w:hAnsi="Times New Roman" w:cs="Times New Roman"/>
         </w:rPr>
       </w:pPr>
-      <w:proofErr w:type="spellStart"/>
       <w:r>
         <w:rPr>
           <w:rFonts w:ascii="Times New Roman" w:hAnsi="Times New Roman" w:cs="Times New Roman"/>
         </w:rPr>
         <w:t>Engagement_Level</w:t>
       </w:r>
-      <w:proofErr w:type="spellEnd"/>
     </w:p>
     <w:p>
       <w:pPr>
@@ -2820,14 +2909,12 @@
           <w:rFonts w:ascii="Times New Roman" w:hAnsi="Times New Roman" w:cs="Times New Roman"/>
         </w:rPr>
       </w:pPr>
-      <w:proofErr w:type="spellStart"/>
       <w:r>
         <w:rPr>
           <w:rFonts w:ascii="Times New Roman" w:hAnsi="Times New Roman" w:cs="Times New Roman"/>
         </w:rPr>
         <w:t>Improvement_in_Learning_Outcomes</w:t>
       </w:r>
-      <w:proofErr w:type="spellEnd"/>
     </w:p>
     <w:p>
       <w:pPr>
@@ -2841,14 +2928,12 @@
           <w:rFonts w:ascii="Times New Roman" w:hAnsi="Times New Roman" w:cs="Times New Roman"/>
         </w:rPr>
       </w:pPr>
-      <w:proofErr w:type="spellStart"/>
       <w:r>
         <w:rPr>
           <w:rFonts w:ascii="Times New Roman" w:hAnsi="Times New Roman" w:cs="Times New Roman"/>
         </w:rPr>
         <w:t>Impact_on_Creativity</w:t>
       </w:r>
-      <w:proofErr w:type="spellEnd"/>
     </w:p>
     <w:p>
       <w:pPr>
@@ -2888,6 +2973,7 @@
       <w:r>
         <w:rPr>
           <w:rFonts w:ascii="Times New Roman" w:hAnsi="Times New Roman" w:cs="Times New Roman"/>
+          <w:noProof/>
         </w:rPr>
         <w:drawing>
           <wp:inline distT="0" distB="0" distL="0" distR="0" wp14:anchorId="1BEAB2D7" wp14:editId="482A234A">
@@ -2961,7 +3047,7 @@
           <w:i/>
           <w:iCs/>
         </w:rPr>
-        <w:t>8</w:t>
+        <w:t>9</w:t>
       </w:r>
       <w:r>
         <w:rPr>
@@ -3151,7 +3237,6 @@
                 <w14:ligatures w14:val="none"/>
               </w:rPr>
             </w:pPr>
-            <w:proofErr w:type="spellStart"/>
             <w:r>
               <w:rPr>
                 <w:rFonts w:ascii="Times New Roman" w:eastAsia="Times New Roman" w:hAnsi="Times New Roman" w:cs="Times New Roman"/>
@@ -3159,17 +3244,7 @@
                 <w:kern w:val="0"/>
                 <w14:ligatures w14:val="none"/>
               </w:rPr>
-              <w:t>Usage_of_VR_in_Education</w:t>
-            </w:r>
-            <w:proofErr w:type="spellEnd"/>
-            <w:r>
-              <w:rPr>
-                <w:rFonts w:ascii="Times New Roman" w:eastAsia="Times New Roman" w:hAnsi="Times New Roman" w:cs="Times New Roman"/>
-                <w:color w:val="000000"/>
-                <w:kern w:val="0"/>
-                <w14:ligatures w14:val="none"/>
-              </w:rPr>
-              <w:t xml:space="preserve">   </w:t>
+              <w:t xml:space="preserve">Usage_of_VR_in_Education   </w:t>
             </w:r>
           </w:p>
         </w:tc>
@@ -3240,7 +3315,6 @@
                 <w14:ligatures w14:val="none"/>
               </w:rPr>
             </w:pPr>
-            <w:proofErr w:type="spellStart"/>
             <w:r>
               <w:rPr>
                 <w:rFonts w:ascii="Times New Roman" w:eastAsia="Times New Roman" w:hAnsi="Times New Roman" w:cs="Times New Roman"/>
@@ -3250,7 +3324,6 @@
               </w:rPr>
               <w:t>Hours_of_VR_Usage_Per_Week</w:t>
             </w:r>
-            <w:proofErr w:type="spellEnd"/>
           </w:p>
         </w:tc>
         <w:tc>
@@ -3320,7 +3393,6 @@
                 <w14:ligatures w14:val="none"/>
               </w:rPr>
             </w:pPr>
-            <w:proofErr w:type="spellStart"/>
             <w:r>
               <w:rPr>
                 <w:rFonts w:ascii="Times New Roman" w:eastAsia="Times New Roman" w:hAnsi="Times New Roman" w:cs="Times New Roman"/>
@@ -3330,7 +3402,6 @@
               </w:rPr>
               <w:t>Instructor_VR_Proficiency</w:t>
             </w:r>
-            <w:proofErr w:type="spellEnd"/>
           </w:p>
         </w:tc>
         <w:tc>
@@ -3400,7 +3471,6 @@
                 <w14:ligatures w14:val="none"/>
               </w:rPr>
             </w:pPr>
-            <w:proofErr w:type="spellStart"/>
             <w:r>
               <w:rPr>
                 <w:rFonts w:ascii="Times New Roman" w:eastAsia="Times New Roman" w:hAnsi="Times New Roman" w:cs="Times New Roman"/>
@@ -3410,7 +3480,6 @@
               </w:rPr>
               <w:t>Access_to_VR_Equipment</w:t>
             </w:r>
-            <w:proofErr w:type="spellEnd"/>
           </w:p>
         </w:tc>
         <w:tc>
@@ -3480,7 +3549,6 @@
                 <w14:ligatures w14:val="none"/>
               </w:rPr>
             </w:pPr>
-            <w:proofErr w:type="spellStart"/>
             <w:r>
               <w:rPr>
                 <w:rFonts w:ascii="Times New Roman" w:eastAsia="Times New Roman" w:hAnsi="Times New Roman" w:cs="Times New Roman"/>
@@ -3490,7 +3558,6 @@
               </w:rPr>
               <w:t>Collaboration_with_Peers_via_VR</w:t>
             </w:r>
-            <w:proofErr w:type="spellEnd"/>
           </w:p>
         </w:tc>
         <w:tc>
@@ -3560,7 +3627,6 @@
                 <w14:ligatures w14:val="none"/>
               </w:rPr>
             </w:pPr>
-            <w:proofErr w:type="spellStart"/>
             <w:r>
               <w:rPr>
                 <w:rFonts w:ascii="Times New Roman" w:eastAsia="Times New Roman" w:hAnsi="Times New Roman" w:cs="Times New Roman"/>
@@ -3570,7 +3636,6 @@
               </w:rPr>
               <w:t>Stress_Level_with_VR_Usage</w:t>
             </w:r>
-            <w:proofErr w:type="spellEnd"/>
           </w:p>
         </w:tc>
         <w:tc>
@@ -3640,7 +3705,6 @@
                 <w14:ligatures w14:val="none"/>
               </w:rPr>
             </w:pPr>
-            <w:proofErr w:type="spellStart"/>
             <w:r>
               <w:rPr>
                 <w:rFonts w:ascii="Times New Roman" w:eastAsia="Times New Roman" w:hAnsi="Times New Roman" w:cs="Times New Roman"/>
@@ -3650,7 +3714,6 @@
               </w:rPr>
               <w:t>Feedback_from_Educators_on_VR</w:t>
             </w:r>
-            <w:proofErr w:type="spellEnd"/>
           </w:p>
         </w:tc>
         <w:tc>
@@ -3720,7 +3783,6 @@
                 <w14:ligatures w14:val="none"/>
               </w:rPr>
             </w:pPr>
-            <w:proofErr w:type="spellStart"/>
             <w:r>
               <w:rPr>
                 <w:rFonts w:ascii="Times New Roman" w:eastAsia="Times New Roman" w:hAnsi="Times New Roman" w:cs="Times New Roman"/>
@@ -3730,7 +3792,6 @@
               </w:rPr>
               <w:t>Interest_in_Continuing_VR_Based_Learning</w:t>
             </w:r>
-            <w:proofErr w:type="spellEnd"/>
           </w:p>
         </w:tc>
         <w:tc>
@@ -3800,7 +3861,6 @@
                 <w14:ligatures w14:val="none"/>
               </w:rPr>
             </w:pPr>
-            <w:proofErr w:type="spellStart"/>
             <w:r>
               <w:rPr>
                 <w:rFonts w:ascii="Times New Roman" w:eastAsia="Times New Roman" w:hAnsi="Times New Roman" w:cs="Times New Roman"/>
@@ -3810,7 +3870,6 @@
               </w:rPr>
               <w:t>Perceived_Effectiveness_of_VR</w:t>
             </w:r>
-            <w:proofErr w:type="spellEnd"/>
           </w:p>
         </w:tc>
         <w:tc>
@@ -3853,6 +3912,49 @@
     </w:tbl>
     <w:p>
       <w:pPr>
+        <w:spacing w:after="0"/>
+        <w:rPr>
+          <w:rFonts w:ascii="Times New Roman" w:hAnsi="Times New Roman" w:cs="Times New Roman"/>
+        </w:rPr>
+      </w:pPr>
+    </w:p>
+    <w:p>
+      <w:pPr>
+        <w:jc w:val="center"/>
+        <w:rPr>
+          <w:rFonts w:ascii="Times New Roman" w:hAnsi="Times New Roman" w:cs="Times New Roman"/>
+          <w:i/>
+          <w:iCs/>
+        </w:rPr>
+      </w:pPr>
+      <w:r>
+        <w:rPr>
+          <w:rFonts w:ascii="Times New Roman" w:hAnsi="Times New Roman" w:cs="Times New Roman"/>
+          <w:i/>
+          <w:iCs/>
+        </w:rPr>
+        <w:t xml:space="preserve">Table 9.1: </w:t>
+      </w:r>
+      <w:r>
+        <w:rPr>
+          <w:rFonts w:ascii="Times New Roman" w:hAnsi="Times New Roman" w:cs="Times New Roman"/>
+          <w:i/>
+          <w:iCs/>
+        </w:rPr>
+        <w:t xml:space="preserve">Resulting p-values for </w:t>
+      </w:r>
+      <w:r>
+        <w:rPr>
+          <w:rFonts w:ascii="Times New Roman" w:hAnsi="Times New Roman" w:cs="Times New Roman"/>
+          <w:i/>
+          <w:iCs/>
+        </w:rPr>
+        <w:t>high- and low-performing clusters</w:t>
+      </w:r>
+    </w:p>
+    <w:p>
+      <w:pPr>
+        <w:jc w:val="both"/>
         <w:rPr>
           <w:rFonts w:ascii="Times New Roman" w:hAnsi="Times New Roman" w:cs="Times New Roman"/>
         </w:rPr>
@@ -3909,55 +4011,21 @@
         <w:rPr>
           <w:rFonts w:ascii="Times New Roman" w:hAnsi="Times New Roman" w:cs="Times New Roman"/>
         </w:rPr>
-        <w:t xml:space="preserve">From the resulting p-values, we observed a significant difference in VR usage for education based on gender. No significant differences were found in grade level. However, for field of study, school support systems, and region, VR usage significantly differed between the high- and low-performing clusters, </w:t>
-      </w:r>
-      <w:proofErr w:type="gramStart"/>
-      <w:r>
-        <w:rPr>
-          <w:rFonts w:ascii="Times New Roman" w:hAnsi="Times New Roman" w:cs="Times New Roman"/>
-        </w:rPr>
-        <w:t>similar to</w:t>
-      </w:r>
-      <w:proofErr w:type="gramEnd"/>
-      <w:r>
-        <w:rPr>
-          <w:rFonts w:ascii="Times New Roman" w:hAnsi="Times New Roman" w:cs="Times New Roman"/>
-        </w:rPr>
-        <w:t xml:space="preserve"> gender. Additionally, in the regional context, collaboration with peers via VR also showed a significant </w:t>
-      </w:r>
-      <w:r>
-        <w:rPr>
-          <w:rFonts w:ascii="Times New Roman" w:hAnsi="Times New Roman" w:cs="Times New Roman"/>
-        </w:rPr>
-        <w:t>difference.</w:t>
-      </w:r>
-    </w:p>
-    <w:p>
-      <w:pPr>
-        <w:jc w:val="both"/>
-        <w:rPr>
-          <w:rFonts w:ascii="Times New Roman" w:hAnsi="Times New Roman" w:cs="Times New Roman"/>
-        </w:rPr>
-      </w:pPr>
-      <w:r>
-        <w:rPr>
-          <w:rFonts w:ascii="Times New Roman" w:hAnsi="Times New Roman" w:cs="Times New Roman"/>
-        </w:rPr>
-        <w:t xml:space="preserve">Although we expected there to be differences in features between high and low-performing clusters, the detailed analysis showed that no visual or statistical differences </w:t>
-      </w:r>
-      <w:proofErr w:type="gramStart"/>
-      <w:r>
-        <w:rPr>
-          <w:rFonts w:ascii="Times New Roman" w:hAnsi="Times New Roman" w:cs="Times New Roman"/>
-        </w:rPr>
-        <w:t>exist</w:t>
-      </w:r>
-      <w:proofErr w:type="gramEnd"/>
-      <w:r>
-        <w:rPr>
-          <w:rFonts w:ascii="Times New Roman" w:hAnsi="Times New Roman" w:cs="Times New Roman"/>
-        </w:rPr>
-        <w:t xml:space="preserve"> between them.</w:t>
+        <w:t>From the resulting p-values, we observed a significant difference in VR usage for education based on gender. No significant differences were found in grade level. However, for field of study, school support systems, and region, VR usage significantly differed between the high- and low-performing clusters, similar to gender. Additionally, in the regional context, collaboration with peers via VR also showed a significant difference.</w:t>
+      </w:r>
+    </w:p>
+    <w:p>
+      <w:pPr>
+        <w:jc w:val="both"/>
+        <w:rPr>
+          <w:rFonts w:ascii="Times New Roman" w:hAnsi="Times New Roman" w:cs="Times New Roman"/>
+        </w:rPr>
+      </w:pPr>
+      <w:r>
+        <w:rPr>
+          <w:rFonts w:ascii="Times New Roman" w:hAnsi="Times New Roman" w:cs="Times New Roman"/>
+        </w:rPr>
+        <w:t>Although we expected there to be differences in features between high and low-performing clusters, the detailed analysis showed that no visual or statistical differences exist between them.</w:t>
       </w:r>
     </w:p>
     <w:p>
@@ -4218,7 +4286,6 @@
                 <w14:ligatures w14:val="none"/>
               </w:rPr>
             </w:pPr>
-            <w:proofErr w:type="spellStart"/>
             <w:r>
               <w:rPr>
                 <w:rFonts w:ascii="Times New Roman" w:eastAsia="Times New Roman" w:hAnsi="Times New Roman" w:cs="Times New Roman"/>
@@ -4226,17 +4293,7 @@
                 <w:kern w:val="0"/>
                 <w14:ligatures w14:val="none"/>
               </w:rPr>
-              <w:t>Usage_of_VR_in_Education</w:t>
-            </w:r>
-            <w:proofErr w:type="spellEnd"/>
-            <w:r>
-              <w:rPr>
-                <w:rFonts w:ascii="Times New Roman" w:eastAsia="Times New Roman" w:hAnsi="Times New Roman" w:cs="Times New Roman"/>
-                <w:color w:val="000000"/>
-                <w:kern w:val="0"/>
-                <w14:ligatures w14:val="none"/>
-              </w:rPr>
-              <w:t xml:space="preserve">   </w:t>
+              <w:t xml:space="preserve">Usage_of_VR_in_Education   </w:t>
             </w:r>
           </w:p>
         </w:tc>
@@ -4306,7 +4363,6 @@
                 <w14:ligatures w14:val="none"/>
               </w:rPr>
             </w:pPr>
-            <w:proofErr w:type="spellStart"/>
             <w:r>
               <w:rPr>
                 <w:rFonts w:ascii="Times New Roman" w:eastAsia="Times New Roman" w:hAnsi="Times New Roman" w:cs="Times New Roman"/>
@@ -4316,7 +4372,6 @@
               </w:rPr>
               <w:t>Hours_of_VR_Usage_Per_Week</w:t>
             </w:r>
-            <w:proofErr w:type="spellEnd"/>
           </w:p>
         </w:tc>
         <w:tc>
@@ -4385,7 +4440,6 @@
                 <w14:ligatures w14:val="none"/>
               </w:rPr>
             </w:pPr>
-            <w:proofErr w:type="spellStart"/>
             <w:r>
               <w:rPr>
                 <w:rFonts w:ascii="Times New Roman" w:eastAsia="Times New Roman" w:hAnsi="Times New Roman" w:cs="Times New Roman"/>
@@ -4395,7 +4449,6 @@
               </w:rPr>
               <w:t>Instructor_VR_Proficiency</w:t>
             </w:r>
-            <w:proofErr w:type="spellEnd"/>
           </w:p>
         </w:tc>
         <w:tc>
@@ -4464,7 +4517,6 @@
                 <w14:ligatures w14:val="none"/>
               </w:rPr>
             </w:pPr>
-            <w:proofErr w:type="spellStart"/>
             <w:r>
               <w:rPr>
                 <w:rFonts w:ascii="Times New Roman" w:eastAsia="Times New Roman" w:hAnsi="Times New Roman" w:cs="Times New Roman"/>
@@ -4474,7 +4526,6 @@
               </w:rPr>
               <w:t>Access_to_VR_Equipment</w:t>
             </w:r>
-            <w:proofErr w:type="spellEnd"/>
           </w:p>
         </w:tc>
         <w:tc>
@@ -4543,7 +4594,6 @@
                 <w14:ligatures w14:val="none"/>
               </w:rPr>
             </w:pPr>
-            <w:proofErr w:type="spellStart"/>
             <w:r>
               <w:rPr>
                 <w:rFonts w:ascii="Times New Roman" w:eastAsia="Times New Roman" w:hAnsi="Times New Roman" w:cs="Times New Roman"/>
@@ -4553,7 +4603,6 @@
               </w:rPr>
               <w:t>Collaboration_with_Peers_via_VR</w:t>
             </w:r>
-            <w:proofErr w:type="spellEnd"/>
           </w:p>
         </w:tc>
         <w:tc>
@@ -4622,7 +4671,6 @@
                 <w14:ligatures w14:val="none"/>
               </w:rPr>
             </w:pPr>
-            <w:proofErr w:type="spellStart"/>
             <w:r>
               <w:rPr>
                 <w:rFonts w:ascii="Times New Roman" w:eastAsia="Times New Roman" w:hAnsi="Times New Roman" w:cs="Times New Roman"/>
@@ -4632,7 +4680,6 @@
               </w:rPr>
               <w:t>Stress_Level_with_VR_Usage</w:t>
             </w:r>
-            <w:proofErr w:type="spellEnd"/>
           </w:p>
         </w:tc>
         <w:tc>
@@ -4701,7 +4748,6 @@
                 <w14:ligatures w14:val="none"/>
               </w:rPr>
             </w:pPr>
-            <w:proofErr w:type="spellStart"/>
             <w:r>
               <w:rPr>
                 <w:rFonts w:ascii="Times New Roman" w:eastAsia="Times New Roman" w:hAnsi="Times New Roman" w:cs="Times New Roman"/>
@@ -4711,7 +4757,6 @@
               </w:rPr>
               <w:t>Feedback_from_Educators_on_VR</w:t>
             </w:r>
-            <w:proofErr w:type="spellEnd"/>
           </w:p>
         </w:tc>
         <w:tc>
@@ -4780,7 +4825,6 @@
                 <w14:ligatures w14:val="none"/>
               </w:rPr>
             </w:pPr>
-            <w:proofErr w:type="spellStart"/>
             <w:r>
               <w:rPr>
                 <w:rFonts w:ascii="Times New Roman" w:eastAsia="Times New Roman" w:hAnsi="Times New Roman" w:cs="Times New Roman"/>
@@ -4790,7 +4834,6 @@
               </w:rPr>
               <w:t>Interest_in_Continuing_VR_Based_Learning</w:t>
             </w:r>
-            <w:proofErr w:type="spellEnd"/>
           </w:p>
         </w:tc>
         <w:tc>
@@ -4859,7 +4902,6 @@
                 <w14:ligatures w14:val="none"/>
               </w:rPr>
             </w:pPr>
-            <w:proofErr w:type="spellStart"/>
             <w:r>
               <w:rPr>
                 <w:rFonts w:ascii="Times New Roman" w:eastAsia="Times New Roman" w:hAnsi="Times New Roman" w:cs="Times New Roman"/>
@@ -4869,7 +4911,6 @@
               </w:rPr>
               <w:t>Perceived_Effectiveness_of_VR</w:t>
             </w:r>
-            <w:proofErr w:type="spellEnd"/>
           </w:p>
         </w:tc>
         <w:tc>
@@ -4912,6 +4953,57 @@
     </w:tbl>
     <w:p>
       <w:pPr>
+        <w:spacing w:after="0"/>
+        <w:jc w:val="both"/>
+        <w:rPr>
+          <w:rFonts w:ascii="Times New Roman" w:hAnsi="Times New Roman" w:cs="Times New Roman"/>
+        </w:rPr>
+      </w:pPr>
+    </w:p>
+    <w:p>
+      <w:pPr>
+        <w:jc w:val="center"/>
+        <w:rPr>
+          <w:rFonts w:ascii="Times New Roman" w:hAnsi="Times New Roman" w:cs="Times New Roman"/>
+          <w:i/>
+          <w:iCs/>
+        </w:rPr>
+      </w:pPr>
+      <w:r>
+        <w:rPr>
+          <w:rFonts w:ascii="Times New Roman" w:hAnsi="Times New Roman" w:cs="Times New Roman"/>
+          <w:i/>
+          <w:iCs/>
+        </w:rPr>
+        <w:t>Table 9.</w:t>
+      </w:r>
+      <w:r>
+        <w:rPr>
+          <w:rFonts w:ascii="Times New Roman" w:hAnsi="Times New Roman" w:cs="Times New Roman"/>
+          <w:i/>
+          <w:iCs/>
+        </w:rPr>
+        <w:t>2</w:t>
+      </w:r>
+      <w:r>
+        <w:rPr>
+          <w:rFonts w:ascii="Times New Roman" w:hAnsi="Times New Roman" w:cs="Times New Roman"/>
+          <w:i/>
+          <w:iCs/>
+        </w:rPr>
+        <w:t xml:space="preserve">: Resulting p-values for </w:t>
+      </w:r>
+      <w:r>
+        <w:rPr>
+          <w:rFonts w:ascii="Times New Roman" w:hAnsi="Times New Roman" w:cs="Times New Roman"/>
+          <w:i/>
+          <w:iCs/>
+        </w:rPr>
+        <w:t>Regional Context</w:t>
+      </w:r>
+    </w:p>
+    <w:p>
+      <w:pPr>
         <w:jc w:val="both"/>
         <w:rPr>
           <w:rFonts w:ascii="Times New Roman" w:hAnsi="Times New Roman" w:cs="Times New Roman"/>
@@ -4942,7 +5034,7 @@
     </w:p>
     <w:tbl>
       <w:tblPr>
-        <w:tblW w:w="5000" w:type="dxa"/>
+        <w:tblW w:w="5185" w:type="dxa"/>
         <w:jc w:val="center"/>
         <w:tblLook w:val="04A0" w:firstRow="1" w:lastRow="0" w:firstColumn="1" w:lastColumn="0" w:noHBand="0" w:noVBand="1"/>
       </w:tblPr>
@@ -4957,7 +5049,7 @@
         </w:trPr>
         <w:tc>
           <w:tcPr>
-            <w:tcW w:w="4040" w:type="dxa"/>
+            <w:tcW w:w="4225" w:type="dxa"/>
             <w:tcBorders>
               <w:top w:val="single" w:sz="4" w:space="0" w:color="auto"/>
               <w:left w:val="single" w:sz="4" w:space="0" w:color="auto"/>
@@ -5042,7 +5134,7 @@
         </w:trPr>
         <w:tc>
           <w:tcPr>
-            <w:tcW w:w="4040" w:type="dxa"/>
+            <w:tcW w:w="4225" w:type="dxa"/>
             <w:tcBorders>
               <w:top w:val="nil"/>
               <w:left w:val="single" w:sz="4" w:space="0" w:color="auto"/>
@@ -5064,7 +5156,6 @@
                 <w14:ligatures w14:val="none"/>
               </w:rPr>
             </w:pPr>
-            <w:proofErr w:type="spellStart"/>
             <w:r>
               <w:rPr>
                 <w:rFonts w:ascii="Times New Roman" w:eastAsia="Times New Roman" w:hAnsi="Times New Roman" w:cs="Times New Roman"/>
@@ -5072,17 +5163,7 @@
                 <w:kern w:val="0"/>
                 <w14:ligatures w14:val="none"/>
               </w:rPr>
-              <w:t>Usage_of_VR_in_Education</w:t>
-            </w:r>
-            <w:proofErr w:type="spellEnd"/>
-            <w:r>
-              <w:rPr>
-                <w:rFonts w:ascii="Times New Roman" w:eastAsia="Times New Roman" w:hAnsi="Times New Roman" w:cs="Times New Roman"/>
-                <w:color w:val="000000"/>
-                <w:kern w:val="0"/>
-                <w14:ligatures w14:val="none"/>
-              </w:rPr>
-              <w:t xml:space="preserve">   </w:t>
+              <w:t xml:space="preserve">Usage_of_VR_in_Education   </w:t>
             </w:r>
           </w:p>
         </w:tc>
@@ -5130,7 +5211,7 @@
         </w:trPr>
         <w:tc>
           <w:tcPr>
-            <w:tcW w:w="4040" w:type="dxa"/>
+            <w:tcW w:w="4225" w:type="dxa"/>
             <w:tcBorders>
               <w:top w:val="nil"/>
               <w:left w:val="single" w:sz="4" w:space="0" w:color="auto"/>
@@ -5152,7 +5233,6 @@
                 <w14:ligatures w14:val="none"/>
               </w:rPr>
             </w:pPr>
-            <w:proofErr w:type="spellStart"/>
             <w:r>
               <w:rPr>
                 <w:rFonts w:ascii="Times New Roman" w:eastAsia="Times New Roman" w:hAnsi="Times New Roman" w:cs="Times New Roman"/>
@@ -5162,7 +5242,6 @@
               </w:rPr>
               <w:t>Hours_of_VR_Usage_Per_Week</w:t>
             </w:r>
-            <w:proofErr w:type="spellEnd"/>
           </w:p>
         </w:tc>
         <w:tc>
@@ -5209,7 +5288,7 @@
         </w:trPr>
         <w:tc>
           <w:tcPr>
-            <w:tcW w:w="4040" w:type="dxa"/>
+            <w:tcW w:w="4225" w:type="dxa"/>
             <w:tcBorders>
               <w:top w:val="nil"/>
               <w:left w:val="single" w:sz="4" w:space="0" w:color="auto"/>
@@ -5231,7 +5310,6 @@
                 <w14:ligatures w14:val="none"/>
               </w:rPr>
             </w:pPr>
-            <w:proofErr w:type="spellStart"/>
             <w:r>
               <w:rPr>
                 <w:rFonts w:ascii="Times New Roman" w:eastAsia="Times New Roman" w:hAnsi="Times New Roman" w:cs="Times New Roman"/>
@@ -5241,7 +5319,6 @@
               </w:rPr>
               <w:t>Instructor_VR_Proficiency</w:t>
             </w:r>
-            <w:proofErr w:type="spellEnd"/>
           </w:p>
         </w:tc>
         <w:tc>
@@ -5288,7 +5365,7 @@
         </w:trPr>
         <w:tc>
           <w:tcPr>
-            <w:tcW w:w="4040" w:type="dxa"/>
+            <w:tcW w:w="4225" w:type="dxa"/>
             <w:tcBorders>
               <w:top w:val="nil"/>
               <w:left w:val="single" w:sz="4" w:space="0" w:color="auto"/>
@@ -5310,7 +5387,6 @@
                 <w14:ligatures w14:val="none"/>
               </w:rPr>
             </w:pPr>
-            <w:proofErr w:type="spellStart"/>
             <w:r>
               <w:rPr>
                 <w:rFonts w:ascii="Times New Roman" w:eastAsia="Times New Roman" w:hAnsi="Times New Roman" w:cs="Times New Roman"/>
@@ -5320,7 +5396,6 @@
               </w:rPr>
               <w:t>Access_to_VR_Equipment</w:t>
             </w:r>
-            <w:proofErr w:type="spellEnd"/>
           </w:p>
         </w:tc>
         <w:tc>
@@ -5367,7 +5442,7 @@
         </w:trPr>
         <w:tc>
           <w:tcPr>
-            <w:tcW w:w="4040" w:type="dxa"/>
+            <w:tcW w:w="4225" w:type="dxa"/>
             <w:tcBorders>
               <w:top w:val="nil"/>
               <w:left w:val="single" w:sz="4" w:space="0" w:color="auto"/>
@@ -5389,7 +5464,6 @@
                 <w14:ligatures w14:val="none"/>
               </w:rPr>
             </w:pPr>
-            <w:proofErr w:type="spellStart"/>
             <w:r>
               <w:rPr>
                 <w:rFonts w:ascii="Times New Roman" w:eastAsia="Times New Roman" w:hAnsi="Times New Roman" w:cs="Times New Roman"/>
@@ -5399,7 +5473,6 @@
               </w:rPr>
               <w:t>Collaboration_with_Peers_via_VR</w:t>
             </w:r>
-            <w:proofErr w:type="spellEnd"/>
           </w:p>
         </w:tc>
         <w:tc>
@@ -5446,7 +5519,7 @@
         </w:trPr>
         <w:tc>
           <w:tcPr>
-            <w:tcW w:w="4040" w:type="dxa"/>
+            <w:tcW w:w="4225" w:type="dxa"/>
             <w:tcBorders>
               <w:top w:val="nil"/>
               <w:left w:val="single" w:sz="4" w:space="0" w:color="auto"/>
@@ -5468,7 +5541,6 @@
                 <w14:ligatures w14:val="none"/>
               </w:rPr>
             </w:pPr>
-            <w:proofErr w:type="spellStart"/>
             <w:r>
               <w:rPr>
                 <w:rFonts w:ascii="Times New Roman" w:eastAsia="Times New Roman" w:hAnsi="Times New Roman" w:cs="Times New Roman"/>
@@ -5478,7 +5550,6 @@
               </w:rPr>
               <w:t>Stress_Level_with_VR_Usage</w:t>
             </w:r>
-            <w:proofErr w:type="spellEnd"/>
           </w:p>
         </w:tc>
         <w:tc>
@@ -5525,7 +5596,7 @@
         </w:trPr>
         <w:tc>
           <w:tcPr>
-            <w:tcW w:w="4040" w:type="dxa"/>
+            <w:tcW w:w="4225" w:type="dxa"/>
             <w:tcBorders>
               <w:top w:val="nil"/>
               <w:left w:val="single" w:sz="4" w:space="0" w:color="auto"/>
@@ -5547,7 +5618,6 @@
                 <w14:ligatures w14:val="none"/>
               </w:rPr>
             </w:pPr>
-            <w:proofErr w:type="spellStart"/>
             <w:r>
               <w:rPr>
                 <w:rFonts w:ascii="Times New Roman" w:eastAsia="Times New Roman" w:hAnsi="Times New Roman" w:cs="Times New Roman"/>
@@ -5557,7 +5627,6 @@
               </w:rPr>
               <w:t>Feedback_from_Educators_on_VR</w:t>
             </w:r>
-            <w:proofErr w:type="spellEnd"/>
           </w:p>
         </w:tc>
         <w:tc>
@@ -5604,7 +5673,7 @@
         </w:trPr>
         <w:tc>
           <w:tcPr>
-            <w:tcW w:w="4040" w:type="dxa"/>
+            <w:tcW w:w="4225" w:type="dxa"/>
             <w:tcBorders>
               <w:top w:val="nil"/>
               <w:left w:val="single" w:sz="4" w:space="0" w:color="auto"/>
@@ -5626,7 +5695,6 @@
                 <w14:ligatures w14:val="none"/>
               </w:rPr>
             </w:pPr>
-            <w:proofErr w:type="spellStart"/>
             <w:r>
               <w:rPr>
                 <w:rFonts w:ascii="Times New Roman" w:eastAsia="Times New Roman" w:hAnsi="Times New Roman" w:cs="Times New Roman"/>
@@ -5636,7 +5704,6 @@
               </w:rPr>
               <w:t>Interest_in_Continuing_VR_Based_Learning</w:t>
             </w:r>
-            <w:proofErr w:type="spellEnd"/>
           </w:p>
         </w:tc>
         <w:tc>
@@ -5683,7 +5750,7 @@
         </w:trPr>
         <w:tc>
           <w:tcPr>
-            <w:tcW w:w="4040" w:type="dxa"/>
+            <w:tcW w:w="4225" w:type="dxa"/>
             <w:tcBorders>
               <w:top w:val="nil"/>
               <w:left w:val="single" w:sz="4" w:space="0" w:color="auto"/>
@@ -5705,7 +5772,6 @@
                 <w14:ligatures w14:val="none"/>
               </w:rPr>
             </w:pPr>
-            <w:proofErr w:type="spellStart"/>
             <w:r>
               <w:rPr>
                 <w:rFonts w:ascii="Times New Roman" w:eastAsia="Times New Roman" w:hAnsi="Times New Roman" w:cs="Times New Roman"/>
@@ -5715,7 +5781,6 @@
               </w:rPr>
               <w:t>Perceived_Effectiveness_of_VR</w:t>
             </w:r>
-            <w:proofErr w:type="spellEnd"/>
           </w:p>
         </w:tc>
         <w:tc>
@@ -5758,6 +5823,65 @@
     </w:tbl>
     <w:p>
       <w:pPr>
+        <w:spacing w:after="0"/>
+        <w:jc w:val="both"/>
+        <w:rPr>
+          <w:rFonts w:ascii="Times New Roman" w:hAnsi="Times New Roman" w:cs="Times New Roman"/>
+        </w:rPr>
+      </w:pPr>
+    </w:p>
+    <w:p>
+      <w:pPr>
+        <w:jc w:val="center"/>
+        <w:rPr>
+          <w:rFonts w:ascii="Times New Roman" w:hAnsi="Times New Roman" w:cs="Times New Roman"/>
+          <w:i/>
+          <w:iCs/>
+        </w:rPr>
+      </w:pPr>
+      <w:r>
+        <w:rPr>
+          <w:rFonts w:ascii="Times New Roman" w:hAnsi="Times New Roman" w:cs="Times New Roman"/>
+          <w:i/>
+          <w:iCs/>
+        </w:rPr>
+        <w:t>Table 9.</w:t>
+      </w:r>
+      <w:r>
+        <w:rPr>
+          <w:rFonts w:ascii="Times New Roman" w:hAnsi="Times New Roman" w:cs="Times New Roman"/>
+          <w:i/>
+          <w:iCs/>
+        </w:rPr>
+        <w:t>2</w:t>
+      </w:r>
+      <w:r>
+        <w:rPr>
+          <w:rFonts w:ascii="Times New Roman" w:hAnsi="Times New Roman" w:cs="Times New Roman"/>
+          <w:i/>
+          <w:iCs/>
+        </w:rPr>
+        <w:t xml:space="preserve">: Resulting p-values for </w:t>
+      </w:r>
+      <w:r>
+        <w:rPr>
+          <w:rFonts w:ascii="Times New Roman" w:hAnsi="Times New Roman" w:cs="Times New Roman"/>
+          <w:i/>
+          <w:iCs/>
+        </w:rPr>
+        <w:t>Support System</w:t>
+      </w:r>
+      <w:r>
+        <w:rPr>
+          <w:rFonts w:ascii="Times New Roman" w:hAnsi="Times New Roman" w:cs="Times New Roman"/>
+          <w:i/>
+          <w:iCs/>
+        </w:rPr>
+        <w:t xml:space="preserve"> Context</w:t>
+      </w:r>
+    </w:p>
+    <w:p>
+      <w:pPr>
         <w:jc w:val="both"/>
         <w:rPr>
           <w:rFonts w:ascii="Times New Roman" w:hAnsi="Times New Roman" w:cs="Times New Roman"/>
@@ -5894,6 +6018,166 @@
       <w:pPr>
         <w:jc w:val="both"/>
       </w:pPr>
+    </w:p>
+    <w:p>
+      <w:pPr>
+        <w:jc w:val="both"/>
+        <w:rPr>
+          <w:rFonts w:ascii="Times New Roman" w:hAnsi="Times New Roman" w:cs="Times New Roman"/>
+        </w:rPr>
+      </w:pPr>
+    </w:p>
+    <w:p>
+      <w:pPr>
+        <w:jc w:val="both"/>
+        <w:rPr>
+          <w:rFonts w:ascii="Times New Roman" w:hAnsi="Times New Roman" w:cs="Times New Roman"/>
+        </w:rPr>
+      </w:pPr>
+      <w:r>
+        <w:rPr>
+          <w:rFonts w:ascii="Times New Roman" w:hAnsi="Times New Roman" w:cs="Times New Roman"/>
+        </w:rPr>
+        <w:t>References:</w:t>
+      </w:r>
+    </w:p>
+    <w:p>
+      <w:pPr>
+        <w:pStyle w:val="ListParagraph"/>
+        <w:numPr>
+          <w:ilvl w:val="0"/>
+          <w:numId w:val="15"/>
+        </w:numPr>
+        <w:jc w:val="both"/>
+        <w:rPr>
+          <w:rFonts w:ascii="Times New Roman" w:hAnsi="Times New Roman" w:cs="Times New Roman"/>
+          <w:i/>
+          <w:iCs/>
+        </w:rPr>
+      </w:pPr>
+      <w:r>
+        <w:rPr>
+          <w:rFonts w:ascii="Times New Roman" w:hAnsi="Times New Roman" w:cs="Times New Roman"/>
+          <w:i/>
+          <w:iCs/>
+        </w:rPr>
+        <w:t>Merchant, Z., Goetz, E. T., Cifuentes, L., Keeney-Kennicutt, W., &amp; Davis, T. J. (2020). Virtual reality in education: A systematic review of empirical evidence. Computers &amp; Education, 140, 103778.</w:t>
+      </w:r>
+    </w:p>
+    <w:p>
+      <w:pPr>
+        <w:pStyle w:val="ListParagraph"/>
+        <w:numPr>
+          <w:ilvl w:val="0"/>
+          <w:numId w:val="15"/>
+        </w:numPr>
+        <w:jc w:val="both"/>
+        <w:rPr>
+          <w:rFonts w:ascii="Times New Roman" w:hAnsi="Times New Roman" w:cs="Times New Roman"/>
+          <w:i/>
+          <w:iCs/>
+        </w:rPr>
+      </w:pPr>
+      <w:r>
+        <w:rPr>
+          <w:rFonts w:ascii="Times New Roman" w:hAnsi="Times New Roman" w:cs="Times New Roman"/>
+          <w:i/>
+          <w:iCs/>
+        </w:rPr>
+        <w:t>Jensen, J. L., &amp; Konradsen, F. (2018). A review of the use of virtual reality in education: Problems and possibilities. British Journal of Educational Technology, 49(4), 684-693.</w:t>
+      </w:r>
+    </w:p>
+    <w:p>
+      <w:pPr>
+        <w:pStyle w:val="ListParagraph"/>
+        <w:numPr>
+          <w:ilvl w:val="0"/>
+          <w:numId w:val="15"/>
+        </w:numPr>
+        <w:jc w:val="both"/>
+        <w:rPr>
+          <w:rFonts w:ascii="Times New Roman" w:hAnsi="Times New Roman" w:cs="Times New Roman"/>
+          <w:i/>
+          <w:iCs/>
+        </w:rPr>
+      </w:pPr>
+      <w:r>
+        <w:rPr>
+          <w:rFonts w:ascii="Times New Roman" w:hAnsi="Times New Roman" w:cs="Times New Roman"/>
+          <w:i/>
+          <w:iCs/>
+        </w:rPr>
+        <w:t>Checa, P., &amp; Bustillo, A. (2019). Immersive virtual reality in education: A systematic review of empirical evidence, affordances and challenges. Computers in Human Behavior, 92, 379-394.</w:t>
+      </w:r>
+    </w:p>
+    <w:p>
+      <w:pPr>
+        <w:pStyle w:val="ListParagraph"/>
+        <w:numPr>
+          <w:ilvl w:val="0"/>
+          <w:numId w:val="15"/>
+        </w:numPr>
+        <w:jc w:val="both"/>
+        <w:rPr>
+          <w:rFonts w:ascii="Times New Roman" w:hAnsi="Times New Roman" w:cs="Times New Roman"/>
+          <w:i/>
+          <w:iCs/>
+        </w:rPr>
+      </w:pPr>
+      <w:r>
+        <w:rPr>
+          <w:rFonts w:ascii="Times New Roman" w:hAnsi="Times New Roman" w:cs="Times New Roman"/>
+          <w:i/>
+          <w:iCs/>
+        </w:rPr>
+        <w:t>Radianti, J., Jackson, D., Rienties, B., &amp; Balasubramanian, R. (2020). Virtual reality in education: A systematic review of applications and challenges. Interactive Learning Environments, 28(8), 992-1008.</w:t>
+      </w:r>
+    </w:p>
+    <w:p>
+      <w:pPr>
+        <w:pStyle w:val="ListParagraph"/>
+        <w:numPr>
+          <w:ilvl w:val="0"/>
+          <w:numId w:val="15"/>
+        </w:numPr>
+        <w:jc w:val="both"/>
+        <w:rPr>
+          <w:rFonts w:ascii="Times New Roman" w:hAnsi="Times New Roman" w:cs="Times New Roman"/>
+          <w:i/>
+          <w:iCs/>
+        </w:rPr>
+      </w:pPr>
+      <w:r>
+        <w:rPr>
+          <w:rFonts w:ascii="Times New Roman" w:hAnsi="Times New Roman" w:cs="Times New Roman"/>
+          <w:i/>
+          <w:iCs/>
+        </w:rPr>
+        <w:t>Makransky, G., Borre-Gude, C., &amp; Mayer, R. E. (2019). Adding immersive virtual reality to a science lab simulation causes more presence but less learning. Learning and Instruction, 60, 1-11.</w:t>
+      </w:r>
+    </w:p>
+    <w:p>
+      <w:pPr>
+        <w:pStyle w:val="ListParagraph"/>
+        <w:numPr>
+          <w:ilvl w:val="0"/>
+          <w:numId w:val="15"/>
+        </w:numPr>
+        <w:jc w:val="both"/>
+        <w:rPr>
+          <w:rFonts w:ascii="Times New Roman" w:hAnsi="Times New Roman" w:cs="Times New Roman"/>
+          <w:i/>
+          <w:iCs/>
+        </w:rPr>
+      </w:pPr>
+      <w:r>
+        <w:rPr>
+          <w:rFonts w:ascii="Times New Roman" w:hAnsi="Times New Roman" w:cs="Times New Roman"/>
+          <w:i/>
+          <w:iCs/>
+        </w:rPr>
+        <w:t>Parong, J., &amp; Mayer, R. E. (2018). Design principles for using virtual reality as an effective learning tool. Educational Technology Research and Development, 66(3), 643-656.</w:t>
+      </w:r>
     </w:p>
     <w:sectPr>
       <w:pgSz w:w="12240" w:h="15840"/>
@@ -6554,6 +6838,95 @@
     </w:lvl>
   </w:abstractNum>
   <w:abstractNum w:abstractNumId="5" w15:restartNumberingAfterBreak="0">
+    <w:nsid w:val="352E62EF"/>
+    <w:multiLevelType w:val="hybridMultilevel"/>
+    <w:tmpl w:val="0504D8BA"/>
+    <w:lvl w:ilvl="0" w:tplc="C7D49A1A">
+      <w:start w:val="1"/>
+      <w:numFmt w:val="decimal"/>
+      <w:lvlText w:val="%1."/>
+      <w:lvlJc w:val="left"/>
+      <w:pPr>
+        <w:ind w:left="360" w:hanging="360"/>
+      </w:pPr>
+      <w:rPr>
+        <w:rFonts w:hint="default"/>
+      </w:rPr>
+    </w:lvl>
+    <w:lvl w:ilvl="1" w:tplc="FFFFFFFF" w:tentative="1">
+      <w:start w:val="1"/>
+      <w:numFmt w:val="lowerLetter"/>
+      <w:lvlText w:val="%2."/>
+      <w:lvlJc w:val="left"/>
+      <w:pPr>
+        <w:ind w:left="1080" w:hanging="360"/>
+      </w:pPr>
+    </w:lvl>
+    <w:lvl w:ilvl="2" w:tplc="FFFFFFFF" w:tentative="1">
+      <w:start w:val="1"/>
+      <w:numFmt w:val="lowerRoman"/>
+      <w:lvlText w:val="%3."/>
+      <w:lvlJc w:val="right"/>
+      <w:pPr>
+        <w:ind w:left="1800" w:hanging="180"/>
+      </w:pPr>
+    </w:lvl>
+    <w:lvl w:ilvl="3" w:tplc="FFFFFFFF" w:tentative="1">
+      <w:start w:val="1"/>
+      <w:numFmt w:val="decimal"/>
+      <w:lvlText w:val="%4."/>
+      <w:lvlJc w:val="left"/>
+      <w:pPr>
+        <w:ind w:left="2520" w:hanging="360"/>
+      </w:pPr>
+    </w:lvl>
+    <w:lvl w:ilvl="4" w:tplc="FFFFFFFF" w:tentative="1">
+      <w:start w:val="1"/>
+      <w:numFmt w:val="lowerLetter"/>
+      <w:lvlText w:val="%5."/>
+      <w:lvlJc w:val="left"/>
+      <w:pPr>
+        <w:ind w:left="3240" w:hanging="360"/>
+      </w:pPr>
+    </w:lvl>
+    <w:lvl w:ilvl="5" w:tplc="FFFFFFFF" w:tentative="1">
+      <w:start w:val="1"/>
+      <w:numFmt w:val="lowerRoman"/>
+      <w:lvlText w:val="%6."/>
+      <w:lvlJc w:val="right"/>
+      <w:pPr>
+        <w:ind w:left="3960" w:hanging="180"/>
+      </w:pPr>
+    </w:lvl>
+    <w:lvl w:ilvl="6" w:tplc="FFFFFFFF" w:tentative="1">
+      <w:start w:val="1"/>
+      <w:numFmt w:val="decimal"/>
+      <w:lvlText w:val="%7."/>
+      <w:lvlJc w:val="left"/>
+      <w:pPr>
+        <w:ind w:left="4680" w:hanging="360"/>
+      </w:pPr>
+    </w:lvl>
+    <w:lvl w:ilvl="7" w:tplc="FFFFFFFF" w:tentative="1">
+      <w:start w:val="1"/>
+      <w:numFmt w:val="lowerLetter"/>
+      <w:lvlText w:val="%8."/>
+      <w:lvlJc w:val="left"/>
+      <w:pPr>
+        <w:ind w:left="5400" w:hanging="360"/>
+      </w:pPr>
+    </w:lvl>
+    <w:lvl w:ilvl="8" w:tplc="FFFFFFFF" w:tentative="1">
+      <w:start w:val="1"/>
+      <w:numFmt w:val="lowerRoman"/>
+      <w:lvlText w:val="%9."/>
+      <w:lvlJc w:val="right"/>
+      <w:pPr>
+        <w:ind w:left="6120" w:hanging="180"/>
+      </w:pPr>
+    </w:lvl>
+  </w:abstractNum>
+  <w:abstractNum w:abstractNumId="6" w15:restartNumberingAfterBreak="0">
     <w:nsid w:val="3C8C7FCB"/>
     <w:multiLevelType w:val="hybridMultilevel"/>
     <w:tmpl w:val="C7F48EDE"/>
@@ -6693,7 +7066,7 @@
       </w:rPr>
     </w:lvl>
   </w:abstractNum>
-  <w:abstractNum w:abstractNumId="6" w15:restartNumberingAfterBreak="0">
+  <w:abstractNum w:abstractNumId="7" w15:restartNumberingAfterBreak="0">
     <w:nsid w:val="4EE4357E"/>
     <w:multiLevelType w:val="hybridMultilevel"/>
     <w:tmpl w:val="C6C8954E"/>
@@ -6833,7 +7206,7 @@
       </w:rPr>
     </w:lvl>
   </w:abstractNum>
-  <w:abstractNum w:abstractNumId="7" w15:restartNumberingAfterBreak="0">
+  <w:abstractNum w:abstractNumId="8" w15:restartNumberingAfterBreak="0">
     <w:nsid w:val="4F693228"/>
     <w:multiLevelType w:val="hybridMultilevel"/>
     <w:tmpl w:val="B856608C"/>
@@ -6973,7 +7346,7 @@
       </w:rPr>
     </w:lvl>
   </w:abstractNum>
-  <w:abstractNum w:abstractNumId="8" w15:restartNumberingAfterBreak="0">
+  <w:abstractNum w:abstractNumId="9" w15:restartNumberingAfterBreak="0">
     <w:nsid w:val="5E4C455E"/>
     <w:multiLevelType w:val="hybridMultilevel"/>
     <w:tmpl w:val="DF5C7070"/>
@@ -7113,10 +7486,10 @@
       </w:rPr>
     </w:lvl>
   </w:abstractNum>
-  <w:abstractNum w:abstractNumId="9" w15:restartNumberingAfterBreak="0">
+  <w:abstractNum w:abstractNumId="10" w15:restartNumberingAfterBreak="0">
     <w:nsid w:val="68461333"/>
     <w:multiLevelType w:val="hybridMultilevel"/>
-    <w:tmpl w:val="F04AC9E8"/>
+    <w:tmpl w:val="F60E347A"/>
     <w:lvl w:ilvl="0" w:tplc="0409000F">
       <w:start w:val="1"/>
       <w:numFmt w:val="decimal"/>
@@ -7202,7 +7575,7 @@
       </w:pPr>
     </w:lvl>
   </w:abstractNum>
-  <w:abstractNum w:abstractNumId="10" w15:restartNumberingAfterBreak="0">
+  <w:abstractNum w:abstractNumId="11" w15:restartNumberingAfterBreak="0">
     <w:nsid w:val="68B408E8"/>
     <w:multiLevelType w:val="hybridMultilevel"/>
     <w:tmpl w:val="AB824046"/>
@@ -7342,7 +7715,7 @@
       </w:rPr>
     </w:lvl>
   </w:abstractNum>
-  <w:abstractNum w:abstractNumId="11" w15:restartNumberingAfterBreak="0">
+  <w:abstractNum w:abstractNumId="12" w15:restartNumberingAfterBreak="0">
     <w:nsid w:val="69CF6EF3"/>
     <w:multiLevelType w:val="hybridMultilevel"/>
     <w:tmpl w:val="549C5442"/>
@@ -7455,7 +7828,7 @@
       </w:rPr>
     </w:lvl>
   </w:abstractNum>
-  <w:abstractNum w:abstractNumId="12" w15:restartNumberingAfterBreak="0">
+  <w:abstractNum w:abstractNumId="13" w15:restartNumberingAfterBreak="0">
     <w:nsid w:val="7729215F"/>
     <w:multiLevelType w:val="hybridMultilevel"/>
     <w:tmpl w:val="CD0CE04A"/>
@@ -7595,7 +7968,7 @@
       </w:rPr>
     </w:lvl>
   </w:abstractNum>
-  <w:abstractNum w:abstractNumId="13" w15:restartNumberingAfterBreak="0">
+  <w:abstractNum w:abstractNumId="14" w15:restartNumberingAfterBreak="0">
     <w:nsid w:val="773E5798"/>
     <w:multiLevelType w:val="hybridMultilevel"/>
     <w:tmpl w:val="06CC0782"/>
@@ -7685,46 +8058,49 @@
     </w:lvl>
   </w:abstractNum>
   <w:num w:numId="1" w16cid:durableId="39860870">
-    <w:abstractNumId w:val="9"/>
+    <w:abstractNumId w:val="10"/>
   </w:num>
   <w:num w:numId="2" w16cid:durableId="169612349">
     <w:abstractNumId w:val="3"/>
   </w:num>
   <w:num w:numId="3" w16cid:durableId="1694334493">
-    <w:abstractNumId w:val="13"/>
+    <w:abstractNumId w:val="14"/>
   </w:num>
   <w:num w:numId="4" w16cid:durableId="129328247">
-    <w:abstractNumId w:val="11"/>
+    <w:abstractNumId w:val="12"/>
   </w:num>
   <w:num w:numId="5" w16cid:durableId="2126191167">
     <w:abstractNumId w:val="4"/>
   </w:num>
   <w:num w:numId="6" w16cid:durableId="1934240247">
-    <w:abstractNumId w:val="12"/>
+    <w:abstractNumId w:val="13"/>
   </w:num>
   <w:num w:numId="7" w16cid:durableId="63262193">
-    <w:abstractNumId w:val="7"/>
+    <w:abstractNumId w:val="8"/>
   </w:num>
   <w:num w:numId="8" w16cid:durableId="1482892508">
-    <w:abstractNumId w:val="6"/>
+    <w:abstractNumId w:val="7"/>
   </w:num>
   <w:num w:numId="9" w16cid:durableId="1702591620">
     <w:abstractNumId w:val="2"/>
   </w:num>
   <w:num w:numId="10" w16cid:durableId="1246039702">
-    <w:abstractNumId w:val="10"/>
+    <w:abstractNumId w:val="11"/>
   </w:num>
   <w:num w:numId="11" w16cid:durableId="1141310380">
     <w:abstractNumId w:val="0"/>
   </w:num>
   <w:num w:numId="12" w16cid:durableId="298388657">
-    <w:abstractNumId w:val="8"/>
+    <w:abstractNumId w:val="9"/>
   </w:num>
   <w:num w:numId="13" w16cid:durableId="1392852424">
-    <w:abstractNumId w:val="5"/>
+    <w:abstractNumId w:val="6"/>
   </w:num>
   <w:num w:numId="14" w16cid:durableId="624653607">
     <w:abstractNumId w:val="1"/>
+  </w:num>
+  <w:num w:numId="15" w16cid:durableId="1064332725">
+    <w:abstractNumId w:val="5"/>
   </w:num>
 </w:numbering>
 </file>
